--- a/ReceiptRewards.Documentation/Survey Analysis Document.docx
+++ b/ReceiptRewards.Documentation/Survey Analysis Document.docx
@@ -1,6 +1,6 @@
 
 <file path=word/document.xml><?xml version="1.0" encoding="utf-8"?>
-<w:document xmlns:wpc="http://schemas.microsoft.com/office/word/2010/wordprocessingCanvas" xmlns:mc="http://schemas.openxmlformats.org/markup-compatibility/2006" xmlns:o="urn:schemas-microsoft-com:office:office" xmlns:r="http://schemas.openxmlformats.org/officeDocument/2006/relationships" xmlns:m="http://schemas.openxmlformats.org/officeDocument/2006/math" xmlns:v="urn:schemas-microsoft-com:vml" xmlns:wp14="http://schemas.microsoft.com/office/word/2010/wordprocessingDrawing" xmlns:wp="http://schemas.openxmlformats.org/drawingml/2006/wordprocessingDrawing" xmlns:w10="urn:schemas-microsoft-com:office:word" xmlns:w="http://schemas.openxmlformats.org/wordprocessingml/2006/main" xmlns:w14="http://schemas.microsoft.com/office/word/2010/wordml" xmlns:wpg="http://schemas.microsoft.com/office/word/2010/wordprocessingGroup" xmlns:wpi="http://schemas.microsoft.com/office/word/2010/wordprocessingInk" xmlns:wne="http://schemas.microsoft.com/office/word/2006/wordml" xmlns:wps="http://schemas.microsoft.com/office/word/2010/wordprocessingShape" mc:Ignorable="w14 wp14">
+<w:document xmlns:ve="http://schemas.openxmlformats.org/markup-compatibility/2006" xmlns:o="urn:schemas-microsoft-com:office:office" xmlns:r="http://schemas.openxmlformats.org/officeDocument/2006/relationships" xmlns:m="http://schemas.openxmlformats.org/officeDocument/2006/math" xmlns:v="urn:schemas-microsoft-com:vml" xmlns:wp="http://schemas.openxmlformats.org/drawingml/2006/wordprocessingDrawing" xmlns:w10="urn:schemas-microsoft-com:office:word" xmlns:w="http://schemas.openxmlformats.org/wordprocessingml/2006/main" xmlns:wne="http://schemas.microsoft.com/office/word/2006/wordml">
   <w:body>
     <w:sdt>
       <w:sdtPr>
@@ -44,7 +44,7 @@
               <w:left w:w="115" w:type="dxa"/>
               <w:right w:w="115" w:type="dxa"/>
             </w:tblCellMar>
-            <w:tblLook w:val="01E0" w:firstRow="1" w:lastRow="1" w:firstColumn="1" w:lastColumn="1" w:noHBand="0" w:noVBand="0"/>
+            <w:tblLook w:val="01E0"/>
           </w:tblPr>
           <w:tblGrid>
             <w:gridCol w:w="1908"/>
@@ -114,7 +114,6 @@
                     <w:dataBinding w:prefixMappings="xmlns:ns0='http://schemas.openxmlformats.org/package/2006/metadata/core-properties' xmlns:ns1='http://purl.org/dc/elements/1.1/'" w:xpath="/ns0:coreProperties[1]/ns1:title[1]" w:storeItemID="{6C3C8BC8-F283-45AE-878A-BAB7291924A1}"/>
                     <w:text/>
                   </w:sdtPr>
-                  <w:sdtEndPr/>
                   <w:sdtContent>
                     <w:r>
                       <w:rPr>
@@ -171,7 +170,6 @@
                       <w:calendar w:val="gregorian"/>
                     </w:date>
                   </w:sdtPr>
-                  <w:sdtEndPr/>
                   <w:sdtContent>
                     <w:r>
                       <w:rPr>
@@ -219,7 +217,6 @@
                     <w:dataBinding w:prefixMappings="xmlns:ns0='http://schemas.openxmlformats.org/package/2006/metadata/core-properties' xmlns:ns1='http://purl.org/dc/elements/1.1/'" w:xpath="/ns0:coreProperties[1]/ns1:subject[1]" w:storeItemID="{6C3C8BC8-F283-45AE-878A-BAB7291924A1}"/>
                     <w:text/>
                   </w:sdtPr>
-                  <w:sdtEndPr/>
                   <w:sdtContent>
                     <w:r>
                       <w:rPr>
@@ -2462,7 +2459,7 @@
       <w:tblPr>
         <w:tblStyle w:val="MediumShading2-Accent1"/>
         <w:tblW w:w="0" w:type="auto"/>
-        <w:tblLook w:val="0420" w:firstRow="1" w:lastRow="0" w:firstColumn="0" w:lastColumn="0" w:noHBand="0" w:noVBand="1"/>
+        <w:tblLook w:val="0420"/>
       </w:tblPr>
       <w:tblGrid>
         <w:gridCol w:w="1650"/>
@@ -2472,7 +2469,7 @@
       </w:tblGrid>
       <w:tr>
         <w:trPr>
-          <w:cnfStyle w:val="100000000000" w:firstRow="1" w:lastRow="0" w:firstColumn="0" w:lastColumn="0" w:oddVBand="0" w:evenVBand="0" w:oddHBand="0" w:evenHBand="0" w:firstRowFirstColumn="0" w:firstRowLastColumn="0" w:lastRowFirstColumn="0" w:lastRowLastColumn="0"/>
+          <w:cnfStyle w:val="100000000000"/>
         </w:trPr>
         <w:tc>
           <w:tcPr>
@@ -2553,7 +2550,7 @@
       </w:tr>
       <w:tr>
         <w:trPr>
-          <w:cnfStyle w:val="000000100000" w:firstRow="0" w:lastRow="0" w:firstColumn="0" w:lastColumn="0" w:oddVBand="0" w:evenVBand="0" w:oddHBand="1" w:evenHBand="0" w:firstRowFirstColumn="0" w:firstRowLastColumn="0" w:lastRowFirstColumn="0" w:lastRowLastColumn="0"/>
+          <w:cnfStyle w:val="000000100000"/>
         </w:trPr>
         <w:tc>
           <w:tcPr>
@@ -2799,11 +2796,7 @@
         <w:t xml:space="preserve"> you could have the best product ever, but without a customer base, it won’t make a sale.</w:t>
       </w:r>
       <w:r>
-        <w:t xml:space="preserve"> </w:t>
-      </w:r>
-      <w:proofErr w:type="gramStart"/>
-      <w:r>
-        <w:t xml:space="preserve">Reminds me of the </w:t>
+        <w:t xml:space="preserve"> Reminds me of the </w:t>
       </w:r>
       <w:r>
         <w:t>famous</w:t>
@@ -2818,11 +2811,13 @@
         <w:t>”</w:t>
       </w:r>
       <w:r>
-        <w:t xml:space="preserve"> which happens to be not as true as it seems.</w:t>
-      </w:r>
-      <w:proofErr w:type="gramEnd"/>
-      <w:r>
-        <w:t xml:space="preserve"> </w:t>
+        <w:t xml:space="preserve"> which happens to be not as true as it</w:t>
+      </w:r>
+      <w:r>
+        <w:t xml:space="preserve"> may seem</w:t>
+      </w:r>
+      <w:r>
+        <w:t xml:space="preserve">. </w:t>
       </w:r>
       <w:r>
         <w:t xml:space="preserve"> So</w:t>
@@ -2956,15 +2951,7 @@
     </w:p>
     <w:p>
       <w:r>
-        <w:t xml:space="preserve">The demographic questions involve asking about quantitative details about </w:t>
-      </w:r>
-      <w:proofErr w:type="gramStart"/>
-      <w:r>
-        <w:t>oneself</w:t>
-      </w:r>
-      <w:proofErr w:type="gramEnd"/>
-      <w:r>
-        <w:t xml:space="preserve"> and who they are. This way, they are able to cluster people into groups and observe any </w:t>
+        <w:t xml:space="preserve">The demographic questions involve asking about quantitative details about oneself and who they are. This way, they are able to cluster people into groups and observe any </w:t>
       </w:r>
       <w:r>
         <w:t>similarities</w:t>
@@ -2986,8 +2973,8 @@
           <w:numId w:val="13"/>
         </w:numPr>
         <w:sectPr>
-          <w:headerReference w:type="default" r:id="rId10"/>
-          <w:footerReference w:type="default" r:id="rId11"/>
+          <w:headerReference w:type="default" r:id="rId9"/>
+          <w:footerReference w:type="default" r:id="rId10"/>
           <w:type w:val="continuous"/>
           <w:pgSz w:w="12240" w:h="15840"/>
           <w:pgMar w:top="1440" w:right="1440" w:bottom="1440" w:left="1440" w:header="288" w:footer="720" w:gutter="0"/>
@@ -3081,15 +3068,7 @@
     </w:p>
     <w:p>
       <w:r>
-        <w:t xml:space="preserve">The rating questions are used to observe feelings towards something via a scale of positive or negative. The scale may also be displayed as scales including: Numerical, </w:t>
-      </w:r>
-      <w:proofErr w:type="gramStart"/>
-      <w:r>
-        <w:t>Stars,</w:t>
-      </w:r>
-      <w:proofErr w:type="gramEnd"/>
-      <w:r>
-        <w:t xml:space="preserve"> etc… but always represented as positive or negative.</w:t>
+        <w:t>The rating questions are used to observe feelings towards something via a scale of positive or negative. The scale may also be displayed as scales including: Numerical, Stars, etc… but always represented as positive or negative.</w:t>
       </w:r>
     </w:p>
     <w:p>
@@ -3114,7 +3093,7 @@
           <w:numId w:val="14"/>
         </w:numPr>
         <w:sectPr>
-          <w:footerReference w:type="default" r:id="rId12"/>
+          <w:footerReference w:type="default" r:id="rId11"/>
           <w:type w:val="continuous"/>
           <w:pgSz w:w="12240" w:h="15840"/>
           <w:pgMar w:top="1440" w:right="1440" w:bottom="1440" w:left="1440" w:header="288" w:footer="720" w:gutter="0"/>
@@ -3308,10 +3287,10 @@
                     </pic:cNvPicPr>
                   </pic:nvPicPr>
                   <pic:blipFill>
-                    <a:blip r:embed="rId13">
+                    <a:blip r:embed="rId12" cstate="print">
                       <a:extLst>
                         <a:ext uri="{28A0092B-C50C-407E-A947-70E740481C1C}">
-                          <a14:useLocalDpi xmlns:a14="http://schemas.microsoft.com/office/drawing/2010/main" val="0"/>
+                          <a14:useLocalDpi xmlns:a14="http://schemas.microsoft.com/office/drawing/2010/main" xmlns:wps="http://schemas.microsoft.com/office/word/2010/wordprocessingShape" xmlns:wpi="http://schemas.microsoft.com/office/word/2010/wordprocessingInk" xmlns:wpg="http://schemas.microsoft.com/office/word/2010/wordprocessingGroup" xmlns:w14="http://schemas.microsoft.com/office/word/2010/wordml" xmlns:w="http://schemas.openxmlformats.org/wordprocessingml/2006/main" xmlns:w10="urn:schemas-microsoft-com:office:word" xmlns:wp14="http://schemas.microsoft.com/office/word/2010/wordprocessingDrawing" xmlns:v="urn:schemas-microsoft-com:vml" xmlns:o="urn:schemas-microsoft-com:office:office" xmlns:mc="http://schemas.openxmlformats.org/markup-compatibility/2006" xmlns:wpc="http://schemas.microsoft.com/office/word/2010/wordprocessingCanvas" xmlns="" val="0"/>
                         </a:ext>
                       </a:extLst>
                     </a:blip>
@@ -3386,7 +3365,7 @@
           <w:lang w:eastAsia="en-US"/>
         </w:rPr>
         <w:drawing>
-          <wp:inline distT="0" distB="0" distL="0" distR="0" wp14:anchorId="03F16AD9" wp14:editId="5F9CBA62">
+          <wp:inline distT="0" distB="0" distL="0" distR="0">
             <wp:extent cx="5943600" cy="2819266"/>
             <wp:effectExtent l="0" t="0" r="0" b="0"/>
             <wp:docPr id="2" name="Picture 2" descr="C:\Users\abottom\Desktop\Flowchartdiagram2.png"/>
@@ -3403,10 +3382,10 @@
                     </pic:cNvPicPr>
                   </pic:nvPicPr>
                   <pic:blipFill>
-                    <a:blip r:embed="rId14">
+                    <a:blip r:embed="rId13" cstate="print">
                       <a:extLst>
                         <a:ext uri="{28A0092B-C50C-407E-A947-70E740481C1C}">
-                          <a14:useLocalDpi xmlns:a14="http://schemas.microsoft.com/office/drawing/2010/main" val="0"/>
+                          <a14:useLocalDpi xmlns:a14="http://schemas.microsoft.com/office/drawing/2010/main" xmlns:wps="http://schemas.microsoft.com/office/word/2010/wordprocessingShape" xmlns:wpi="http://schemas.microsoft.com/office/word/2010/wordprocessingInk" xmlns:wpg="http://schemas.microsoft.com/office/word/2010/wordprocessingGroup" xmlns:w14="http://schemas.microsoft.com/office/word/2010/wordml" xmlns:w="http://schemas.openxmlformats.org/wordprocessingml/2006/main" xmlns:w10="urn:schemas-microsoft-com:office:word" xmlns:wp14="http://schemas.microsoft.com/office/word/2010/wordprocessingDrawing" xmlns:v="urn:schemas-microsoft-com:vml" xmlns:o="urn:schemas-microsoft-com:office:office" xmlns:mc="http://schemas.openxmlformats.org/markup-compatibility/2006" xmlns:wpc="http://schemas.microsoft.com/office/word/2010/wordprocessingCanvas" xmlns="" val="0"/>
                         </a:ext>
                       </a:extLst>
                     </a:blip>
@@ -3476,7 +3455,7 @@
           <w:lang w:eastAsia="en-US"/>
         </w:rPr>
         <w:drawing>
-          <wp:inline distT="0" distB="0" distL="0" distR="0" wp14:anchorId="447118F9" wp14:editId="41D7D46F">
+          <wp:inline distT="0" distB="0" distL="0" distR="0">
             <wp:extent cx="5943600" cy="1619250"/>
             <wp:effectExtent l="0" t="0" r="0" b="0"/>
             <wp:docPr id="3" name="Picture 3" descr="C:\Users\abottom\Desktop\Flowchartdiagram1.png"/>
@@ -3493,10 +3472,10 @@
                     </pic:cNvPicPr>
                   </pic:nvPicPr>
                   <pic:blipFill>
-                    <a:blip r:embed="rId15">
+                    <a:blip r:embed="rId14" cstate="print">
                       <a:extLst>
                         <a:ext uri="{28A0092B-C50C-407E-A947-70E740481C1C}">
-                          <a14:useLocalDpi xmlns:a14="http://schemas.microsoft.com/office/drawing/2010/main" val="0"/>
+                          <a14:useLocalDpi xmlns:a14="http://schemas.microsoft.com/office/drawing/2010/main" xmlns:wps="http://schemas.microsoft.com/office/word/2010/wordprocessingShape" xmlns:wpi="http://schemas.microsoft.com/office/word/2010/wordprocessingInk" xmlns:wpg="http://schemas.microsoft.com/office/word/2010/wordprocessingGroup" xmlns:w14="http://schemas.microsoft.com/office/word/2010/wordml" xmlns:w="http://schemas.openxmlformats.org/wordprocessingml/2006/main" xmlns:w10="urn:schemas-microsoft-com:office:word" xmlns:wp14="http://schemas.microsoft.com/office/word/2010/wordprocessingDrawing" xmlns:v="urn:schemas-microsoft-com:vml" xmlns:o="urn:schemas-microsoft-com:office:office" xmlns:mc="http://schemas.openxmlformats.org/markup-compatibility/2006" xmlns:wpc="http://schemas.microsoft.com/office/word/2010/wordprocessingCanvas" xmlns="" val="0"/>
                         </a:ext>
                       </a:extLst>
                     </a:blip>
@@ -3680,34 +3659,10 @@
     <w:p>
       <w:r>
         <w:lastRenderedPageBreak/>
-        <w:t xml:space="preserve">So whenever a survey has changed, we must make a new revision of that survey and recreate that survey for the new version. The reason that we create a new revision and not just update the existing revision is because that revision may have already had </w:t>
-      </w:r>
-      <w:proofErr w:type="spellStart"/>
-      <w:r>
-        <w:t>form_submissions</w:t>
-      </w:r>
-      <w:proofErr w:type="spellEnd"/>
-      <w:r>
-        <w:t xml:space="preserve"> associated to that revision. If we made changes to the revision, then that would create orphaned data of the </w:t>
-      </w:r>
-      <w:proofErr w:type="spellStart"/>
-      <w:r>
-        <w:t>form_submssions</w:t>
-      </w:r>
-      <w:proofErr w:type="spellEnd"/>
-      <w:r>
-        <w:t>, and thus becomes problematic. Thus the new revision object leads itself to better data quality in the database by keeping preexisting relations intact.</w:t>
-      </w:r>
-      <w:r>
-        <w:t xml:space="preserve"> See </w:t>
-      </w:r>
-      <w:proofErr w:type="spellStart"/>
-      <w:r>
-        <w:t>DiagramFigure</w:t>
-      </w:r>
-      <w:proofErr w:type="spellEnd"/>
-      <w:r>
-        <w:t xml:space="preserve"> 5.2-1 for details.</w:t>
+        <w:t>So whenever a survey has changed, we must make a new revision of that survey and recreate that survey for the new version. The reason that we create a new revision and not just update the existing revision is because that revision may have already had form_submissions associated to that revision. If we made changes to the revision, then that would create orphaned data of the form_submssions, and thus becomes problematic. Thus the new revision object leads itself to better data quality in the database by keeping preexisting relations intact.</w:t>
+      </w:r>
+      <w:r>
+        <w:t xml:space="preserve"> See DiagramFigure 5.2-1 for details.</w:t>
       </w:r>
       <w:r>
         <w:rPr>
@@ -3732,10 +3687,10 @@
                     </pic:cNvPicPr>
                   </pic:nvPicPr>
                   <pic:blipFill>
-                    <a:blip r:embed="rId16">
+                    <a:blip r:embed="rId15" cstate="print">
                       <a:extLst>
                         <a:ext uri="{28A0092B-C50C-407E-A947-70E740481C1C}">
-                          <a14:useLocalDpi xmlns:a14="http://schemas.microsoft.com/office/drawing/2010/main" val="0"/>
+                          <a14:useLocalDpi xmlns:a14="http://schemas.microsoft.com/office/drawing/2010/main" xmlns:wps="http://schemas.microsoft.com/office/word/2010/wordprocessingShape" xmlns:wpi="http://schemas.microsoft.com/office/word/2010/wordprocessingInk" xmlns:wpg="http://schemas.microsoft.com/office/word/2010/wordprocessingGroup" xmlns:w14="http://schemas.microsoft.com/office/word/2010/wordml" xmlns:w="http://schemas.openxmlformats.org/wordprocessingml/2006/main" xmlns:w10="urn:schemas-microsoft-com:office:word" xmlns:wp14="http://schemas.microsoft.com/office/word/2010/wordprocessingDrawing" xmlns:v="urn:schemas-microsoft-com:vml" xmlns:o="urn:schemas-microsoft-com:office:office" xmlns:mc="http://schemas.openxmlformats.org/markup-compatibility/2006" xmlns:wpc="http://schemas.microsoft.com/office/word/2010/wordprocessingCanvas" xmlns="" val="0"/>
                         </a:ext>
                       </a:extLst>
                     </a:blip>
@@ -3903,19 +3858,11 @@
       <w:r>
         <w:t xml:space="preserve">So the idea behind how the Question associations are follows the Linked List pattern. </w:t>
       </w:r>
-      <w:proofErr w:type="gramStart"/>
       <w:r>
         <w:rPr>
           <w:highlight w:val="yellow"/>
         </w:rPr>
-        <w:t>Where every Question is a node.</w:t>
-      </w:r>
-      <w:proofErr w:type="gramEnd"/>
-      <w:r>
-        <w:rPr>
-          <w:highlight w:val="yellow"/>
-        </w:rPr>
-        <w:t xml:space="preserve"> The</w:t>
+        <w:t>Where every Question is a node. The</w:t>
       </w:r>
       <w:r>
         <w:t xml:space="preserve"> </w:t>
@@ -3924,31 +3871,7 @@
         <w:t>node knows</w:t>
       </w:r>
       <w:r>
-        <w:t xml:space="preserve"> where the possible relations are that it goes to next. These associations are identified in the </w:t>
-      </w:r>
-      <w:proofErr w:type="spellStart"/>
-      <w:r>
-        <w:t>form_flow</w:t>
-      </w:r>
-      <w:proofErr w:type="spellEnd"/>
-      <w:r>
-        <w:t xml:space="preserve"> and </w:t>
-      </w:r>
-      <w:proofErr w:type="spellStart"/>
-      <w:r>
-        <w:t>automation_flow</w:t>
-      </w:r>
-      <w:proofErr w:type="spellEnd"/>
-      <w:r>
-        <w:t xml:space="preserve"> tables. Because we stated that the flow depends on which the context the Question is in. If it is in the form context, then the questions will look at the </w:t>
-      </w:r>
-      <w:proofErr w:type="spellStart"/>
-      <w:r>
-        <w:t>form_flow</w:t>
-      </w:r>
-      <w:proofErr w:type="spellEnd"/>
-      <w:r>
-        <w:t xml:space="preserve"> and determine which Question will be next, and likewise for the automation. The Flows are defined below, but look at the example diagrams to get a better idea.</w:t>
+        <w:t xml:space="preserve"> where the possible relations are that it goes to next. These associations are identified in the form_flow and automation_flow tables. Because we stated that the flow depends on which the context the Question is in. If it is in the form context, then the questions will look at the form_flow and determine which Question will be next, and likewise for the automation. The Flows are defined below, but look at the example diagrams to get a better idea.</w:t>
       </w:r>
     </w:p>
     <w:p>
@@ -3978,10 +3901,10 @@
                     </pic:cNvPicPr>
                   </pic:nvPicPr>
                   <pic:blipFill>
-                    <a:blip r:embed="rId17">
+                    <a:blip r:embed="rId16" cstate="print">
                       <a:extLst>
                         <a:ext uri="{28A0092B-C50C-407E-A947-70E740481C1C}">
-                          <a14:useLocalDpi xmlns:a14="http://schemas.microsoft.com/office/drawing/2010/main" val="0"/>
+                          <a14:useLocalDpi xmlns:a14="http://schemas.microsoft.com/office/drawing/2010/main" xmlns:wps="http://schemas.microsoft.com/office/word/2010/wordprocessingShape" xmlns:wpi="http://schemas.microsoft.com/office/word/2010/wordprocessingInk" xmlns:wpg="http://schemas.microsoft.com/office/word/2010/wordprocessingGroup" xmlns:w14="http://schemas.microsoft.com/office/word/2010/wordml" xmlns:w="http://schemas.openxmlformats.org/wordprocessingml/2006/main" xmlns:w10="urn:schemas-microsoft-com:office:word" xmlns:wp14="http://schemas.microsoft.com/office/word/2010/wordprocessingDrawing" xmlns:v="urn:schemas-microsoft-com:vml" xmlns:o="urn:schemas-microsoft-com:office:office" xmlns:mc="http://schemas.openxmlformats.org/markup-compatibility/2006" xmlns:wpc="http://schemas.microsoft.com/office/word/2010/wordprocessingCanvas" xmlns="" val="0"/>
                         </a:ext>
                       </a:extLst>
                     </a:blip>
@@ -4059,10 +3982,10 @@
                     </pic:cNvPicPr>
                   </pic:nvPicPr>
                   <pic:blipFill>
-                    <a:blip r:embed="rId18">
+                    <a:blip r:embed="rId17" cstate="print">
                       <a:extLst>
                         <a:ext uri="{28A0092B-C50C-407E-A947-70E740481C1C}">
-                          <a14:useLocalDpi xmlns:a14="http://schemas.microsoft.com/office/drawing/2010/main" val="0"/>
+                          <a14:useLocalDpi xmlns:a14="http://schemas.microsoft.com/office/drawing/2010/main" xmlns:wps="http://schemas.microsoft.com/office/word/2010/wordprocessingShape" xmlns:wpi="http://schemas.microsoft.com/office/word/2010/wordprocessingInk" xmlns:wpg="http://schemas.microsoft.com/office/word/2010/wordprocessingGroup" xmlns:w14="http://schemas.microsoft.com/office/word/2010/wordml" xmlns:w="http://schemas.openxmlformats.org/wordprocessingml/2006/main" xmlns:w10="urn:schemas-microsoft-com:office:word" xmlns:wp14="http://schemas.microsoft.com/office/word/2010/wordprocessingDrawing" xmlns:v="urn:schemas-microsoft-com:vml" xmlns:o="urn:schemas-microsoft-com:office:office" xmlns:mc="http://schemas.openxmlformats.org/markup-compatibility/2006" xmlns:wpc="http://schemas.microsoft.com/office/word/2010/wordprocessingCanvas" xmlns="" val="0"/>
                         </a:ext>
                       </a:extLst>
                     </a:blip>
@@ -4119,39 +4042,15 @@
     </w:p>
     <w:p>
       <w:r>
-        <w:t xml:space="preserve">Forms are very simple in their concept in that they are simply a list of </w:t>
-      </w:r>
-      <w:proofErr w:type="spellStart"/>
-      <w:r>
-        <w:t>form_elements</w:t>
-      </w:r>
-      <w:proofErr w:type="spellEnd"/>
-      <w:r>
-        <w:t xml:space="preserve">. Also, </w:t>
-      </w:r>
-      <w:r>
-        <w:t xml:space="preserve">forms contain the </w:t>
-      </w:r>
-      <w:proofErr w:type="spellStart"/>
-      <w:r>
-        <w:t>form_flow</w:t>
-      </w:r>
-      <w:proofErr w:type="spellEnd"/>
-      <w:r>
-        <w:t xml:space="preserve"> associations. The form is used to display the elements out to the phone application of the user so that they can fill out the survey.</w:t>
-      </w:r>
-    </w:p>
-    <w:p>
-      <w:r>
-        <w:t xml:space="preserve">Automations are the counterpart to the form in that they contain a list of commands that will be ran during the Web Driver Automation part of the application. The Automation also contains the associations of the </w:t>
-      </w:r>
-      <w:proofErr w:type="spellStart"/>
-      <w:r>
-        <w:t>Automation_Flow</w:t>
-      </w:r>
-      <w:proofErr w:type="spellEnd"/>
-      <w:r>
-        <w:t>.</w:t>
+        <w:t xml:space="preserve">Forms are very simple in their concept in that they are simply a list of form_elements. Also, </w:t>
+      </w:r>
+      <w:r>
+        <w:t>forms contain the form_flow associations. The form is used to display the elements out to the phone application of the user so that they can fill out the survey.</w:t>
+      </w:r>
+    </w:p>
+    <w:p>
+      <w:r>
+        <w:t>Automations are the counterpart to the form in that they contain a list of commands that will be ran during the Web Driver Automation part of the application. The Automation also contains the associations of the Automation_Flow.</w:t>
       </w:r>
     </w:p>
     <w:p>
@@ -4172,15 +4071,7 @@
     <w:p>
       <w:r>
         <w:lastRenderedPageBreak/>
-        <w:t xml:space="preserve">The flows can contain one or more relations to the next value. Typically one of the flows will be a default and the other flows will be taking instead if the user inputs a value that would cause the event to take place based on the value inputted. This is how the </w:t>
-      </w:r>
-      <w:proofErr w:type="spellStart"/>
-      <w:r>
-        <w:t>form_flow</w:t>
-      </w:r>
-      <w:proofErr w:type="spellEnd"/>
-      <w:r>
-        <w:t xml:space="preserve"> works.</w:t>
+        <w:t>The flows can contain one or more relations to the next value. Typically one of the flows will be a default and the other flows will be taking instead if the user inputs a value that would cause the event to take place based on the value inputted. This is how the form_flow works.</w:t>
       </w:r>
     </w:p>
     <w:p>
@@ -4191,15 +4082,7 @@
         <w:t>it prioritizes</w:t>
       </w:r>
       <w:r>
-        <w:t xml:space="preserve"> all the possible flows. When the action occurs where we need to know whether or not a flow should be taken, it goes by the priority. It checks to see if the question that that flow would take is present in the </w:t>
-      </w:r>
-      <w:proofErr w:type="spellStart"/>
-      <w:r>
-        <w:t>form_submission</w:t>
-      </w:r>
-      <w:proofErr w:type="spellEnd"/>
-      <w:r>
-        <w:t xml:space="preserve"> object. If there was an answer submitted from the submission, then that means that that question was displayed to the user on the form side and thus the automation process should be performed. If it was </w:t>
+        <w:t xml:space="preserve"> all the possible flows. When the action occurs where we need to know whether or not a flow should be taken, it goes by the priority. It checks to see if the question that that flow would take is present in the form_submission object. If there was an answer submitted from the submission, then that means that that question was displayed to the user on the form side and thus the automation process should be performed. If it was </w:t>
       </w:r>
       <w:r>
         <w:t>not fine, then that means that t</w:t>
@@ -4234,7 +4117,7 @@
           <w:numId w:val="15"/>
         </w:numPr>
         <w:sectPr>
-          <w:footerReference w:type="default" r:id="rId19"/>
+          <w:footerReference w:type="default" r:id="rId18"/>
           <w:type w:val="continuous"/>
           <w:pgSz w:w="12240" w:h="15840"/>
           <w:pgMar w:top="1440" w:right="1440" w:bottom="1440" w:left="1440" w:header="288" w:footer="720" w:gutter="0"/>
@@ -4277,12 +4160,10 @@
           <w:numId w:val="15"/>
         </w:numPr>
       </w:pPr>
-      <w:proofErr w:type="spellStart"/>
       <w:r>
         <w:lastRenderedPageBreak/>
         <w:t>Textareas</w:t>
       </w:r>
-      <w:proofErr w:type="spellEnd"/>
     </w:p>
     <w:p>
       <w:pPr>
@@ -4388,15 +4269,7 @@
     </w:p>
     <w:p>
       <w:r>
-        <w:t xml:space="preserve">Form Element Options contain two properties, the </w:t>
-      </w:r>
-      <w:proofErr w:type="spellStart"/>
-      <w:r>
-        <w:t>DisplayText</w:t>
-      </w:r>
-      <w:proofErr w:type="spellEnd"/>
-      <w:r>
-        <w:t xml:space="preserve"> which is the text displayed out to the user and the other is the value.</w:t>
+        <w:t>Form Element Options contain two properties, the DisplayText which is the text displayed out to the user and the other is the value.</w:t>
       </w:r>
     </w:p>
     <w:p>
@@ -4412,36 +4285,13 @@
     </w:p>
     <w:p>
       <w:r>
-        <w:t>The value</w:t>
-      </w:r>
-      <w:r>
-        <w:t xml:space="preserve"> property</w:t>
-      </w:r>
-      <w:r>
-        <w:t xml:space="preserve"> </w:t>
-      </w:r>
-      <w:r>
-        <w:t xml:space="preserve">contains two very distinct possible values. The first type is a text value. Essentially, this is the property that is typed in, such as “YES”. The other is a very special case and that is a reference value. The reference value will contain the Command Element Identification Value </w:t>
+        <w:t xml:space="preserve">The value property contains two very distinct possible values. The first type is a text value. Essentially, this is the property that is typed in, such as “YES”. The other is a very special case and that is a reference value. The reference value will contain the Command Element Identification Value </w:t>
       </w:r>
       <w:r>
         <w:rPr>
           <w:highlight w:val="yellow"/>
         </w:rPr>
-        <w:t xml:space="preserve">(see </w:t>
-      </w:r>
-      <w:proofErr w:type="gramStart"/>
-      <w:r>
-        <w:rPr>
-          <w:highlight w:val="yellow"/>
-        </w:rPr>
-        <w:t>Section ??</w:t>
-      </w:r>
-      <w:proofErr w:type="gramEnd"/>
-      <w:r>
-        <w:rPr>
-          <w:highlight w:val="yellow"/>
-        </w:rPr>
-        <w:t xml:space="preserve"> Command Element)</w:t>
+        <w:t>(see Section ?? Command Element)</w:t>
       </w:r>
       <w:r>
         <w:t xml:space="preserve"> inside the Option Value so that it indicates which value it will find. </w:t>
@@ -4449,15 +4299,7 @@
     </w:p>
     <w:p>
       <w:r>
-        <w:t xml:space="preserve">This value should be formatted however the Identification Type is defined. For instance, if the identification type is XPATH, then the Option value must contain an </w:t>
-      </w:r>
-      <w:proofErr w:type="spellStart"/>
-      <w:r>
-        <w:t>XPath</w:t>
-      </w:r>
-      <w:proofErr w:type="spellEnd"/>
-      <w:r>
-        <w:t>. If it is IDENTIFICATION, then the option value should be the Id of the Element.</w:t>
+        <w:t>This value should be formatted however the Identification Type is defined. For instance, if the identification type is XPATH, then the Option value must contain an XPath. If it is IDENTIFICATION, then the option value should be the Id of the Element.</w:t>
       </w:r>
     </w:p>
     <w:p>
@@ -4472,7 +4314,7 @@
       <w:tblPr>
         <w:tblStyle w:val="MediumShading2-Accent1"/>
         <w:tblW w:w="0" w:type="auto"/>
-        <w:tblLook w:val="0420" w:firstRow="1" w:lastRow="0" w:firstColumn="0" w:lastColumn="0" w:noHBand="0" w:noVBand="1"/>
+        <w:tblLook w:val="0420"/>
       </w:tblPr>
       <w:tblGrid>
         <w:gridCol w:w="4788"/>
@@ -4480,7 +4322,7 @@
       </w:tblGrid>
       <w:tr>
         <w:trPr>
-          <w:cnfStyle w:val="100000000000" w:firstRow="1" w:lastRow="0" w:firstColumn="0" w:lastColumn="0" w:oddVBand="0" w:evenVBand="0" w:oddHBand="0" w:evenHBand="0" w:firstRowFirstColumn="0" w:firstRowLastColumn="0" w:lastRowFirstColumn="0" w:lastRowLastColumn="0"/>
+          <w:cnfStyle w:val="100000000000"/>
         </w:trPr>
         <w:tc>
           <w:tcPr>
@@ -4523,7 +4365,7 @@
       </w:tr>
       <w:tr>
         <w:trPr>
-          <w:cnfStyle w:val="000000100000" w:firstRow="0" w:lastRow="0" w:firstColumn="0" w:lastColumn="0" w:oddVBand="0" w:evenVBand="0" w:oddHBand="1" w:evenHBand="0" w:firstRowFirstColumn="0" w:firstRowLastColumn="0" w:lastRowFirstColumn="0" w:lastRowLastColumn="0"/>
+          <w:cnfStyle w:val="000000100000"/>
         </w:trPr>
         <w:tc>
           <w:tcPr>
@@ -4562,15 +4404,7 @@
               <w:spacing w:after="0"/>
             </w:pPr>
             <w:r>
-              <w:t xml:space="preserve">Textbox; </w:t>
-            </w:r>
-            <w:proofErr w:type="spellStart"/>
-            <w:r>
-              <w:t>Textarea</w:t>
-            </w:r>
-            <w:proofErr w:type="spellEnd"/>
-            <w:r>
-              <w:t>;</w:t>
+              <w:t>Textbox; Textarea;</w:t>
             </w:r>
           </w:p>
         </w:tc>
@@ -4590,7 +4424,7 @@
       </w:tr>
       <w:tr>
         <w:trPr>
-          <w:cnfStyle w:val="000000100000" w:firstRow="0" w:lastRow="0" w:firstColumn="0" w:lastColumn="0" w:oddVBand="0" w:evenVBand="0" w:oddHBand="1" w:evenHBand="0" w:firstRowFirstColumn="0" w:firstRowLastColumn="0" w:lastRowFirstColumn="0" w:lastRowLastColumn="0"/>
+          <w:cnfStyle w:val="000000100000"/>
         </w:trPr>
         <w:tc>
           <w:tcPr>
@@ -4668,10 +4502,10 @@
                     <pic:cNvPicPr/>
                   </pic:nvPicPr>
                   <pic:blipFill>
-                    <a:blip r:embed="rId20">
+                    <a:blip r:embed="rId19" cstate="print">
                       <a:extLst>
                         <a:ext uri="{28A0092B-C50C-407E-A947-70E740481C1C}">
-                          <a14:useLocalDpi xmlns:a14="http://schemas.microsoft.com/office/drawing/2010/main" val="0"/>
+                          <a14:useLocalDpi xmlns:a14="http://schemas.microsoft.com/office/drawing/2010/main" xmlns:wps="http://schemas.microsoft.com/office/word/2010/wordprocessingShape" xmlns:wpi="http://schemas.microsoft.com/office/word/2010/wordprocessingInk" xmlns:wpg="http://schemas.microsoft.com/office/word/2010/wordprocessingGroup" xmlns:w14="http://schemas.microsoft.com/office/word/2010/wordml" xmlns:w="http://schemas.openxmlformats.org/wordprocessingml/2006/main" xmlns:w10="urn:schemas-microsoft-com:office:word" xmlns:wp14="http://schemas.microsoft.com/office/word/2010/wordprocessingDrawing" xmlns:v="urn:schemas-microsoft-com:vml" xmlns:o="urn:schemas-microsoft-com:office:office" xmlns:mc="http://schemas.openxmlformats.org/markup-compatibility/2006" xmlns:wpc="http://schemas.microsoft.com/office/word/2010/wordprocessingCanvas" xmlns="" val="0"/>
                         </a:ext>
                       </a:extLst>
                     </a:blip>
@@ -4713,15 +4547,7 @@
     </w:p>
     <w:p>
       <w:r>
-        <w:t xml:space="preserve">Command elements are the counter part to the form elements. The </w:t>
-      </w:r>
-      <w:proofErr w:type="gramStart"/>
-      <w:r>
-        <w:t>Command  Elements</w:t>
-      </w:r>
-      <w:proofErr w:type="gramEnd"/>
-      <w:r>
-        <w:t xml:space="preserve"> are the commands that are performed during the automation of a question.</w:t>
+        <w:t>Command elements are the counter part to the form elements. The Command  Elements are the commands that are performed during the automation of a question.</w:t>
       </w:r>
     </w:p>
     <w:p>
@@ -4889,29 +4715,8 @@
       <w:r>
         <w:t xml:space="preserve">SKIPPABLE </w:t>
       </w:r>
-      <w:proofErr w:type="spellStart"/>
-      <w:r>
-        <w:t>command_elements</w:t>
-      </w:r>
-      <w:proofErr w:type="spellEnd"/>
-      <w:r>
-        <w:t xml:space="preserve">. If an element has a </w:t>
-      </w:r>
-      <w:proofErr w:type="spellStart"/>
-      <w:r>
-        <w:t>CommandElementId</w:t>
-      </w:r>
-      <w:proofErr w:type="spellEnd"/>
-      <w:r>
-        <w:t xml:space="preserve"> referenced in the value of the DEPENDS_ON method, and that </w:t>
-      </w:r>
-      <w:proofErr w:type="spellStart"/>
-      <w:r>
-        <w:t>CommandElement</w:t>
-      </w:r>
-      <w:proofErr w:type="spellEnd"/>
-      <w:r>
-        <w:t xml:space="preserve"> which </w:t>
+      <w:r>
+        <w:t xml:space="preserve">command_elements. If an element has a CommandElementId referenced in the value of the DEPENDS_ON method, and that CommandElement which </w:t>
       </w:r>
       <w:r>
         <w:t>is</w:t>
@@ -4923,15 +4728,7 @@
         <w:t xml:space="preserve">SKIPPABLE </w:t>
       </w:r>
       <w:r>
-        <w:t xml:space="preserve">is skipped, then the DEPENDS_ON </w:t>
-      </w:r>
-      <w:proofErr w:type="spellStart"/>
-      <w:r>
-        <w:t>commandelement</w:t>
-      </w:r>
-      <w:proofErr w:type="spellEnd"/>
-      <w:r>
-        <w:t xml:space="preserve"> will not be ran and also skipped over.</w:t>
+        <w:t>is skipped, then the DEPENDS_ON commandelement will not be ran and also skipped over.</w:t>
       </w:r>
     </w:p>
     <w:p>
@@ -4961,44 +4758,12 @@
         <w:t>relies</w:t>
       </w:r>
       <w:r>
-        <w:t xml:space="preserve"> on the answer of the user. In this case, the Command Element will create a relation to a Form Element so that it identifiers that that is the </w:t>
-      </w:r>
-      <w:proofErr w:type="spellStart"/>
-      <w:r>
-        <w:t>form_element</w:t>
-      </w:r>
-      <w:proofErr w:type="spellEnd"/>
-      <w:r>
-        <w:t xml:space="preserve"> to use for the value.</w:t>
-      </w:r>
-    </w:p>
-    <w:p>
-      <w:r>
-        <w:t xml:space="preserve">During the </w:t>
-      </w:r>
-      <w:proofErr w:type="spellStart"/>
-      <w:r>
-        <w:t>webdriver</w:t>
-      </w:r>
-      <w:proofErr w:type="spellEnd"/>
-      <w:r>
-        <w:t xml:space="preserve"> process, when the command is ran, it will look through the submission answers for the same </w:t>
-      </w:r>
-      <w:proofErr w:type="spellStart"/>
-      <w:r>
-        <w:t>form_element_id</w:t>
-      </w:r>
-      <w:proofErr w:type="spellEnd"/>
-      <w:r>
-        <w:t xml:space="preserve"> and take the value of that and use it in accordance to that </w:t>
-      </w:r>
-      <w:proofErr w:type="spellStart"/>
-      <w:r>
-        <w:t>command_type</w:t>
-      </w:r>
-      <w:proofErr w:type="spellEnd"/>
-      <w:r>
-        <w:t>.</w:t>
+        <w:t xml:space="preserve"> on the answer of the user. In this case, the Command Element will create a relation to a Form Element so that it identifiers that that is the form_element to use for the value.</w:t>
+      </w:r>
+    </w:p>
+    <w:p>
+      <w:r>
+        <w:t>During the webdriver process, when the command is ran, it will look through the submission answers for the same form_element_id and take the value of that and use it in accordance to that command_type.</w:t>
       </w:r>
     </w:p>
     <w:p/>
@@ -5045,15 +4810,7 @@
         <w:t>8</w:t>
       </w:r>
       <w:r>
-        <w:t xml:space="preserve">.2 Validation </w:t>
-      </w:r>
-      <w:proofErr w:type="gramStart"/>
-      <w:r>
-        <w:t>Of</w:t>
-      </w:r>
-      <w:proofErr w:type="gramEnd"/>
-      <w:r>
-        <w:t xml:space="preserve"> Data</w:t>
+        <w:t>.2 Validation Of Data</w:t>
       </w:r>
     </w:p>
     <w:p>
@@ -5099,15 +4856,7 @@
     </w:p>
     <w:p>
       <w:r>
-        <w:t xml:space="preserve">This is also applied to a numerical field, but it determines that the </w:t>
-      </w:r>
-      <w:proofErr w:type="gramStart"/>
-      <w:r>
-        <w:t>values fits</w:t>
-      </w:r>
-      <w:proofErr w:type="gramEnd"/>
-      <w:r>
-        <w:t xml:space="preserve"> inside a specified range.</w:t>
+        <w:t>This is also applied to a numerical field, but it determines that the values fits inside a specified range.</w:t>
       </w:r>
     </w:p>
     <w:p>
@@ -5126,13 +4875,8 @@
       <w:r>
         <w:t xml:space="preserve">3 </w:t>
       </w:r>
-      <w:proofErr w:type="gramStart"/>
-      <w:r>
-        <w:t>Is</w:t>
-      </w:r>
-      <w:proofErr w:type="gramEnd"/>
-      <w:r>
-        <w:t xml:space="preserve"> one of / is not one of</w:t>
+      <w:r>
+        <w:t>Is one of / is not one of</w:t>
       </w:r>
     </w:p>
     <w:p>
@@ -5177,7 +4921,7 @@
 </file>
 
 <file path=word/endnotes.xml><?xml version="1.0" encoding="utf-8"?>
-<w:endnotes xmlns:wpc="http://schemas.microsoft.com/office/word/2010/wordprocessingCanvas" xmlns:mc="http://schemas.openxmlformats.org/markup-compatibility/2006" xmlns:o="urn:schemas-microsoft-com:office:office" xmlns:r="http://schemas.openxmlformats.org/officeDocument/2006/relationships" xmlns:m="http://schemas.openxmlformats.org/officeDocument/2006/math" xmlns:v="urn:schemas-microsoft-com:vml" xmlns:wp14="http://schemas.microsoft.com/office/word/2010/wordprocessingDrawing" xmlns:wp="http://schemas.openxmlformats.org/drawingml/2006/wordprocessingDrawing" xmlns:w10="urn:schemas-microsoft-com:office:word" xmlns:w="http://schemas.openxmlformats.org/wordprocessingml/2006/main" xmlns:w14="http://schemas.microsoft.com/office/word/2010/wordml" xmlns:wpg="http://schemas.microsoft.com/office/word/2010/wordprocessingGroup" xmlns:wpi="http://schemas.microsoft.com/office/word/2010/wordprocessingInk" xmlns:wne="http://schemas.microsoft.com/office/word/2006/wordml" xmlns:wps="http://schemas.microsoft.com/office/word/2010/wordprocessingShape" mc:Ignorable="w14 wp14">
+<w:endnotes xmlns:ve="http://schemas.openxmlformats.org/markup-compatibility/2006" xmlns:o="urn:schemas-microsoft-com:office:office" xmlns:r="http://schemas.openxmlformats.org/officeDocument/2006/relationships" xmlns:m="http://schemas.openxmlformats.org/officeDocument/2006/math" xmlns:v="urn:schemas-microsoft-com:vml" xmlns:wp="http://schemas.openxmlformats.org/drawingml/2006/wordprocessingDrawing" xmlns:w10="urn:schemas-microsoft-com:office:word" xmlns:w="http://schemas.openxmlformats.org/wordprocessingml/2006/main" xmlns:wne="http://schemas.microsoft.com/office/word/2006/wordml">
   <w:endnote w:type="separator" w:id="-1">
     <w:p>
       <w:r>
@@ -5196,7 +4940,7 @@
 </file>
 
 <file path=word/footer1.xml><?xml version="1.0" encoding="utf-8"?>
-<w:ftr xmlns:wpc="http://schemas.microsoft.com/office/word/2010/wordprocessingCanvas" xmlns:mc="http://schemas.openxmlformats.org/markup-compatibility/2006" xmlns:o="urn:schemas-microsoft-com:office:office" xmlns:r="http://schemas.openxmlformats.org/officeDocument/2006/relationships" xmlns:m="http://schemas.openxmlformats.org/officeDocument/2006/math" xmlns:v="urn:schemas-microsoft-com:vml" xmlns:wp14="http://schemas.microsoft.com/office/word/2010/wordprocessingDrawing" xmlns:wp="http://schemas.openxmlformats.org/drawingml/2006/wordprocessingDrawing" xmlns:w10="urn:schemas-microsoft-com:office:word" xmlns:w="http://schemas.openxmlformats.org/wordprocessingml/2006/main" xmlns:w14="http://schemas.microsoft.com/office/word/2010/wordml" xmlns:wpg="http://schemas.microsoft.com/office/word/2010/wordprocessingGroup" xmlns:wpi="http://schemas.microsoft.com/office/word/2010/wordprocessingInk" xmlns:wne="http://schemas.microsoft.com/office/word/2006/wordml" xmlns:wps="http://schemas.microsoft.com/office/word/2010/wordprocessingShape" mc:Ignorable="w14 wp14">
+<w:ftr xmlns:ve="http://schemas.openxmlformats.org/markup-compatibility/2006" xmlns:o="urn:schemas-microsoft-com:office:office" xmlns:r="http://schemas.openxmlformats.org/officeDocument/2006/relationships" xmlns:m="http://schemas.openxmlformats.org/officeDocument/2006/math" xmlns:v="urn:schemas-microsoft-com:vml" xmlns:wp="http://schemas.openxmlformats.org/drawingml/2006/wordprocessingDrawing" xmlns:w10="urn:schemas-microsoft-com:office:word" xmlns:w="http://schemas.openxmlformats.org/wordprocessingml/2006/main" xmlns:wne="http://schemas.microsoft.com/office/word/2006/wordml">
   <w:p>
     <w:pPr>
       <w:pStyle w:val="Footer"/>
@@ -5208,7 +4952,6 @@
         <w:dataBinding w:prefixMappings="xmlns:ns0='http://schemas.openxmlformats.org/package/2006/metadata/core-properties' xmlns:ns1='http://purl.org/dc/elements/1.1/'" w:xpath="/ns0:coreProperties[1]/ns1:creator[1]" w:storeItemID="{6C3C8BC8-F283-45AE-878A-BAB7291924A1}"/>
         <w:text/>
       </w:sdtPr>
-      <w:sdtEndPr/>
       <w:sdtContent>
         <w:r>
           <w:t>Andy Bottom</w:t>
@@ -5229,7 +4972,7 @@
           <v:stroke joinstyle="miter"/>
           <v:path gradientshapeok="t" o:connecttype="rect"/>
         </v:shapetype>
-        <v:shape id="Text Box 56" o:spid="_x0000_s2050" type="#_x0000_t202" style="position:absolute;margin-left:1453.2pt;margin-top:0;width:118.8pt;height:31.15pt;z-index:251661312;visibility:visible;mso-position-horizontal:right;mso-position-horizontal-relative:margin;mso-position-vertical:top;mso-position-vertical-relative:bottom-margin-area;mso-width-relative:margin;mso-height-relative:margin" o:gfxdata="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" filled="f" stroked="f" strokeweight=".5pt">
+        <v:shape id="Text Box 56" o:spid="_x0000_s2050" type="#_x0000_t202" style="position:absolute;margin-left:1532pt;margin-top:0;width:118.8pt;height:31.15pt;z-index:251661312;visibility:visible;mso-position-horizontal:right;mso-position-horizontal-relative:margin;mso-position-vertical:top;mso-position-vertical-relative:bottom-margin-area;mso-width-relative:margin;mso-height-relative:margin" o:gfxdata="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" filled="f" stroked="f" strokeweight=".5pt">
           <v:textbox style="mso-next-textbox:#Text Box 56;mso-fit-shape-to-text:t">
             <w:txbxContent>
               <w:p>
@@ -5249,7 +4992,7 @@
                   <w:rPr>
                     <w:noProof/>
                   </w:rPr>
-                  <w:t>6</w:t>
+                  <w:t>5</w:t>
                 </w:r>
                 <w:r>
                   <w:rPr>
@@ -5280,7 +5023,7 @@
 </file>
 
 <file path=word/footer2.xml><?xml version="1.0" encoding="utf-8"?>
-<w:ftr xmlns:wpc="http://schemas.microsoft.com/office/word/2010/wordprocessingCanvas" xmlns:mc="http://schemas.openxmlformats.org/markup-compatibility/2006" xmlns:o="urn:schemas-microsoft-com:office:office" xmlns:r="http://schemas.openxmlformats.org/officeDocument/2006/relationships" xmlns:m="http://schemas.openxmlformats.org/officeDocument/2006/math" xmlns:v="urn:schemas-microsoft-com:vml" xmlns:wp14="http://schemas.microsoft.com/office/word/2010/wordprocessingDrawing" xmlns:wp="http://schemas.openxmlformats.org/drawingml/2006/wordprocessingDrawing" xmlns:w10="urn:schemas-microsoft-com:office:word" xmlns:w="http://schemas.openxmlformats.org/wordprocessingml/2006/main" xmlns:w14="http://schemas.microsoft.com/office/word/2010/wordml" xmlns:wpg="http://schemas.microsoft.com/office/word/2010/wordprocessingGroup" xmlns:wpi="http://schemas.microsoft.com/office/word/2010/wordprocessingInk" xmlns:wne="http://schemas.microsoft.com/office/word/2006/wordml" xmlns:wps="http://schemas.microsoft.com/office/word/2010/wordprocessingShape" mc:Ignorable="w14 wp14">
+<w:ftr xmlns:ve="http://schemas.openxmlformats.org/markup-compatibility/2006" xmlns:o="urn:schemas-microsoft-com:office:office" xmlns:r="http://schemas.openxmlformats.org/officeDocument/2006/relationships" xmlns:m="http://schemas.openxmlformats.org/officeDocument/2006/math" xmlns:v="urn:schemas-microsoft-com:vml" xmlns:wp="http://schemas.openxmlformats.org/drawingml/2006/wordprocessingDrawing" xmlns:w10="urn:schemas-microsoft-com:office:word" xmlns:w="http://schemas.openxmlformats.org/wordprocessingml/2006/main" xmlns:wne="http://schemas.microsoft.com/office/word/2006/wordml">
   <w:p>
     <w:pPr>
       <w:pStyle w:val="Footer"/>
@@ -5292,7 +5035,6 @@
         <w:dataBinding w:prefixMappings="xmlns:ns0='http://schemas.openxmlformats.org/package/2006/metadata/core-properties' xmlns:ns1='http://purl.org/dc/elements/1.1/'" w:xpath="/ns0:coreProperties[1]/ns1:creator[1]" w:storeItemID="{6C3C8BC8-F283-45AE-878A-BAB7291924A1}"/>
         <w:text/>
       </w:sdtPr>
-      <w:sdtEndPr/>
       <w:sdtContent>
         <w:r>
           <w:t>Andy Bottom</w:t>
@@ -5313,7 +5055,7 @@
           <v:stroke joinstyle="miter"/>
           <v:path gradientshapeok="t" o:connecttype="rect"/>
         </v:shapetype>
-        <v:shape id="_x0000_s2059" type="#_x0000_t202" style="position:absolute;margin-left:1453.2pt;margin-top:0;width:118.8pt;height:31.15pt;z-index:251667456;visibility:visible;mso-position-horizontal:right;mso-position-horizontal-relative:margin;mso-position-vertical:top;mso-position-vertical-relative:bottom-margin-area;mso-width-relative:margin;mso-height-relative:margin" o:gfxdata="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" filled="f" stroked="f" strokeweight=".5pt">
+        <v:shape id="_x0000_s2059" type="#_x0000_t202" style="position:absolute;margin-left:1532pt;margin-top:0;width:118.8pt;height:31.15pt;z-index:251667456;visibility:visible;mso-position-horizontal:right;mso-position-horizontal-relative:margin;mso-position-vertical:top;mso-position-vertical-relative:bottom-margin-area;mso-width-relative:margin;mso-height-relative:margin" o:gfxdata="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" filled="f" stroked="f" strokeweight=".5pt">
           <v:textbox style="mso-next-textbox:#_x0000_s2059;mso-fit-shape-to-text:t">
             <w:txbxContent>
               <w:p>
@@ -5364,7 +5106,7 @@
 </file>
 
 <file path=word/footer3.xml><?xml version="1.0" encoding="utf-8"?>
-<w:ftr xmlns:wpc="http://schemas.microsoft.com/office/word/2010/wordprocessingCanvas" xmlns:mc="http://schemas.openxmlformats.org/markup-compatibility/2006" xmlns:o="urn:schemas-microsoft-com:office:office" xmlns:r="http://schemas.openxmlformats.org/officeDocument/2006/relationships" xmlns:m="http://schemas.openxmlformats.org/officeDocument/2006/math" xmlns:v="urn:schemas-microsoft-com:vml" xmlns:wp14="http://schemas.microsoft.com/office/word/2010/wordprocessingDrawing" xmlns:wp="http://schemas.openxmlformats.org/drawingml/2006/wordprocessingDrawing" xmlns:w10="urn:schemas-microsoft-com:office:word" xmlns:w="http://schemas.openxmlformats.org/wordprocessingml/2006/main" xmlns:w14="http://schemas.microsoft.com/office/word/2010/wordml" xmlns:wpg="http://schemas.microsoft.com/office/word/2010/wordprocessingGroup" xmlns:wpi="http://schemas.microsoft.com/office/word/2010/wordprocessingInk" xmlns:wne="http://schemas.microsoft.com/office/word/2006/wordml" xmlns:wps="http://schemas.microsoft.com/office/word/2010/wordprocessingShape" mc:Ignorable="w14 wp14">
+<w:ftr xmlns:ve="http://schemas.openxmlformats.org/markup-compatibility/2006" xmlns:o="urn:schemas-microsoft-com:office:office" xmlns:r="http://schemas.openxmlformats.org/officeDocument/2006/relationships" xmlns:m="http://schemas.openxmlformats.org/officeDocument/2006/math" xmlns:v="urn:schemas-microsoft-com:vml" xmlns:wp="http://schemas.openxmlformats.org/drawingml/2006/wordprocessingDrawing" xmlns:w10="urn:schemas-microsoft-com:office:word" xmlns:w="http://schemas.openxmlformats.org/wordprocessingml/2006/main" xmlns:wne="http://schemas.microsoft.com/office/word/2006/wordml">
   <w:p>
     <w:pPr>
       <w:pStyle w:val="Footer"/>
@@ -5376,7 +5118,6 @@
         <w:dataBinding w:prefixMappings="xmlns:ns0='http://schemas.openxmlformats.org/package/2006/metadata/core-properties' xmlns:ns1='http://purl.org/dc/elements/1.1/'" w:xpath="/ns0:coreProperties[1]/ns1:creator[1]" w:storeItemID="{6C3C8BC8-F283-45AE-878A-BAB7291924A1}"/>
         <w:text/>
       </w:sdtPr>
-      <w:sdtEndPr/>
       <w:sdtContent>
         <w:r>
           <w:t>Andy Bottom</w:t>
@@ -5397,7 +5138,7 @@
           <v:stroke joinstyle="miter"/>
           <v:path gradientshapeok="t" o:connecttype="rect"/>
         </v:shapetype>
-        <v:shape id="_x0000_s2057" type="#_x0000_t202" style="position:absolute;margin-left:1453.2pt;margin-top:0;width:118.8pt;height:31.15pt;z-index:251664384;visibility:visible;mso-position-horizontal:right;mso-position-horizontal-relative:margin;mso-position-vertical:top;mso-position-vertical-relative:bottom-margin-area;mso-width-relative:margin;mso-height-relative:margin" o:gfxdata="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" filled="f" stroked="f" strokeweight=".5pt">
+        <v:shape id="_x0000_s2057" type="#_x0000_t202" style="position:absolute;margin-left:1532pt;margin-top:0;width:118.8pt;height:31.15pt;z-index:251664384;visibility:visible;mso-position-horizontal:right;mso-position-horizontal-relative:margin;mso-position-vertical:top;mso-position-vertical-relative:bottom-margin-area;mso-width-relative:margin;mso-height-relative:margin" o:gfxdata="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" filled="f" stroked="f" strokeweight=".5pt">
           <v:textbox style="mso-next-textbox:#_x0000_s2057;mso-fit-shape-to-text:t">
             <w:txbxContent>
               <w:p>
@@ -5448,7 +5189,7 @@
 </file>
 
 <file path=word/footnotes.xml><?xml version="1.0" encoding="utf-8"?>
-<w:footnotes xmlns:wpc="http://schemas.microsoft.com/office/word/2010/wordprocessingCanvas" xmlns:mc="http://schemas.openxmlformats.org/markup-compatibility/2006" xmlns:o="urn:schemas-microsoft-com:office:office" xmlns:r="http://schemas.openxmlformats.org/officeDocument/2006/relationships" xmlns:m="http://schemas.openxmlformats.org/officeDocument/2006/math" xmlns:v="urn:schemas-microsoft-com:vml" xmlns:wp14="http://schemas.microsoft.com/office/word/2010/wordprocessingDrawing" xmlns:wp="http://schemas.openxmlformats.org/drawingml/2006/wordprocessingDrawing" xmlns:w10="urn:schemas-microsoft-com:office:word" xmlns:w="http://schemas.openxmlformats.org/wordprocessingml/2006/main" xmlns:w14="http://schemas.microsoft.com/office/word/2010/wordml" xmlns:wpg="http://schemas.microsoft.com/office/word/2010/wordprocessingGroup" xmlns:wpi="http://schemas.microsoft.com/office/word/2010/wordprocessingInk" xmlns:wne="http://schemas.microsoft.com/office/word/2006/wordml" xmlns:wps="http://schemas.microsoft.com/office/word/2010/wordprocessingShape" mc:Ignorable="w14 wp14">
+<w:footnotes xmlns:ve="http://schemas.openxmlformats.org/markup-compatibility/2006" xmlns:o="urn:schemas-microsoft-com:office:office" xmlns:r="http://schemas.openxmlformats.org/officeDocument/2006/relationships" xmlns:m="http://schemas.openxmlformats.org/officeDocument/2006/math" xmlns:v="urn:schemas-microsoft-com:vml" xmlns:wp="http://schemas.openxmlformats.org/drawingml/2006/wordprocessingDrawing" xmlns:w10="urn:schemas-microsoft-com:office:word" xmlns:w="http://schemas.openxmlformats.org/wordprocessingml/2006/main" xmlns:wne="http://schemas.microsoft.com/office/word/2006/wordml">
   <w:footnote w:type="separator" w:id="-1">
     <w:p>
       <w:r>
@@ -5467,7 +5208,7 @@
 </file>
 
 <file path=word/header1.xml><?xml version="1.0" encoding="utf-8"?>
-<w:hdr xmlns:wpc="http://schemas.microsoft.com/office/word/2010/wordprocessingCanvas" xmlns:mc="http://schemas.openxmlformats.org/markup-compatibility/2006" xmlns:o="urn:schemas-microsoft-com:office:office" xmlns:r="http://schemas.openxmlformats.org/officeDocument/2006/relationships" xmlns:m="http://schemas.openxmlformats.org/officeDocument/2006/math" xmlns:v="urn:schemas-microsoft-com:vml" xmlns:wp14="http://schemas.microsoft.com/office/word/2010/wordprocessingDrawing" xmlns:wp="http://schemas.openxmlformats.org/drawingml/2006/wordprocessingDrawing" xmlns:w10="urn:schemas-microsoft-com:office:word" xmlns:w="http://schemas.openxmlformats.org/wordprocessingml/2006/main" xmlns:w14="http://schemas.microsoft.com/office/word/2010/wordml" xmlns:wpg="http://schemas.microsoft.com/office/word/2010/wordprocessingGroup" xmlns:wpi="http://schemas.microsoft.com/office/word/2010/wordprocessingInk" xmlns:wne="http://schemas.microsoft.com/office/word/2006/wordml" xmlns:wps="http://schemas.microsoft.com/office/word/2010/wordprocessingShape" mc:Ignorable="w14 wp14">
+<w:hdr xmlns:ve="http://schemas.openxmlformats.org/markup-compatibility/2006" xmlns:o="urn:schemas-microsoft-com:office:office" xmlns:r="http://schemas.openxmlformats.org/officeDocument/2006/relationships" xmlns:m="http://schemas.openxmlformats.org/officeDocument/2006/math" xmlns:v="urn:schemas-microsoft-com:vml" xmlns:wp="http://schemas.openxmlformats.org/drawingml/2006/wordprocessingDrawing" xmlns:w10="urn:schemas-microsoft-com:office:word" xmlns:w="http://schemas.openxmlformats.org/wordprocessingml/2006/main" xmlns:wne="http://schemas.microsoft.com/office/word/2006/wordml">
   <w:p>
     <w:pPr>
       <w:pStyle w:val="Header"/>
@@ -5492,7 +5233,7 @@
 </file>
 
 <file path=word/numbering.xml><?xml version="1.0" encoding="utf-8"?>
-<w:numbering xmlns:wpc="http://schemas.microsoft.com/office/word/2010/wordprocessingCanvas" xmlns:mc="http://schemas.openxmlformats.org/markup-compatibility/2006" xmlns:o="urn:schemas-microsoft-com:office:office" xmlns:r="http://schemas.openxmlformats.org/officeDocument/2006/relationships" xmlns:m="http://schemas.openxmlformats.org/officeDocument/2006/math" xmlns:v="urn:schemas-microsoft-com:vml" xmlns:wp14="http://schemas.microsoft.com/office/word/2010/wordprocessingDrawing" xmlns:wp="http://schemas.openxmlformats.org/drawingml/2006/wordprocessingDrawing" xmlns:w10="urn:schemas-microsoft-com:office:word" xmlns:w="http://schemas.openxmlformats.org/wordprocessingml/2006/main" xmlns:w14="http://schemas.microsoft.com/office/word/2010/wordml" xmlns:wpg="http://schemas.microsoft.com/office/word/2010/wordprocessingGroup" xmlns:wpi="http://schemas.microsoft.com/office/word/2010/wordprocessingInk" xmlns:wne="http://schemas.microsoft.com/office/word/2006/wordml" xmlns:wps="http://schemas.microsoft.com/office/word/2010/wordprocessingShape" mc:Ignorable="w14 wp14">
+<w:numbering xmlns:ve="http://schemas.openxmlformats.org/markup-compatibility/2006" xmlns:o="urn:schemas-microsoft-com:office:office" xmlns:r="http://schemas.openxmlformats.org/officeDocument/2006/relationships" xmlns:m="http://schemas.openxmlformats.org/officeDocument/2006/math" xmlns:v="urn:schemas-microsoft-com:vml" xmlns:wp="http://schemas.openxmlformats.org/drawingml/2006/wordprocessingDrawing" xmlns:w10="urn:schemas-microsoft-com:office:word" xmlns:w="http://schemas.openxmlformats.org/wordprocessingml/2006/main" xmlns:wne="http://schemas.microsoft.com/office/word/2006/wordml">
   <w:abstractNum w:abstractNumId="0">
     <w:nsid w:val="04BE1ACA"/>
     <w:multiLevelType w:val="hybridMultilevel"/>
@@ -7531,7 +7272,7 @@
 </file>
 
 <file path=word/styles.xml><?xml version="1.0" encoding="utf-8"?>
-<w:styles xmlns:mc="http://schemas.openxmlformats.org/markup-compatibility/2006" xmlns:r="http://schemas.openxmlformats.org/officeDocument/2006/relationships" xmlns:w="http://schemas.openxmlformats.org/wordprocessingml/2006/main" xmlns:w14="http://schemas.microsoft.com/office/word/2010/wordml" mc:Ignorable="w14">
+<w:styles xmlns:r="http://schemas.openxmlformats.org/officeDocument/2006/relationships" xmlns:w="http://schemas.openxmlformats.org/wordprocessingml/2006/main">
   <w:docDefaults>
     <w:rPrDefault>
       <w:rPr>
@@ -7845,6 +7586,7 @@
     <w:uiPriority w:val="99"/>
     <w:semiHidden/>
     <w:unhideWhenUsed/>
+    <w:qFormat/>
     <w:tblPr>
       <w:tblInd w:w="0" w:type="dxa"/>
       <w:tblCellMar>
@@ -10261,7 +10003,7 @@
 </file>
 
 <file path=customXml/itemProps2.xml><?xml version="1.0" encoding="utf-8"?>
-<ds:datastoreItem xmlns:ds="http://schemas.openxmlformats.org/officeDocument/2006/customXml" ds:itemID="{1AD95AB3-40B9-4115-9685-A24E55544D55}">
+<ds:datastoreItem xmlns:ds="http://schemas.openxmlformats.org/officeDocument/2006/customXml" ds:itemID="{349DF3F4-54C7-4D30-AE9F-61801224C5B5}">
   <ds:schemaRefs>
     <ds:schemaRef ds:uri="http://schemas.openxmlformats.org/officeDocument/2006/bibliography"/>
   </ds:schemaRefs>

--- a/ReceiptRewards.Documentation/Survey Analysis Document.docx
+++ b/ReceiptRewards.Documentation/Survey Analysis Document.docx
@@ -1,6 +1,6 @@
 
 <file path=word/document.xml><?xml version="1.0" encoding="utf-8"?>
-<w:document xmlns:ve="http://schemas.openxmlformats.org/markup-compatibility/2006" xmlns:o="urn:schemas-microsoft-com:office:office" xmlns:r="http://schemas.openxmlformats.org/officeDocument/2006/relationships" xmlns:m="http://schemas.openxmlformats.org/officeDocument/2006/math" xmlns:v="urn:schemas-microsoft-com:vml" xmlns:wp="http://schemas.openxmlformats.org/drawingml/2006/wordprocessingDrawing" xmlns:w10="urn:schemas-microsoft-com:office:word" xmlns:w="http://schemas.openxmlformats.org/wordprocessingml/2006/main" xmlns:wne="http://schemas.microsoft.com/office/word/2006/wordml">
+<w:document xmlns:wpc="http://schemas.microsoft.com/office/word/2010/wordprocessingCanvas" xmlns:mc="http://schemas.openxmlformats.org/markup-compatibility/2006" xmlns:o="urn:schemas-microsoft-com:office:office" xmlns:r="http://schemas.openxmlformats.org/officeDocument/2006/relationships" xmlns:m="http://schemas.openxmlformats.org/officeDocument/2006/math" xmlns:v="urn:schemas-microsoft-com:vml" xmlns:wp14="http://schemas.microsoft.com/office/word/2010/wordprocessingDrawing" xmlns:wp="http://schemas.openxmlformats.org/drawingml/2006/wordprocessingDrawing" xmlns:w10="urn:schemas-microsoft-com:office:word" xmlns:w="http://schemas.openxmlformats.org/wordprocessingml/2006/main" xmlns:w14="http://schemas.microsoft.com/office/word/2010/wordml" xmlns:wpg="http://schemas.microsoft.com/office/word/2010/wordprocessingGroup" xmlns:wpi="http://schemas.microsoft.com/office/word/2010/wordprocessingInk" xmlns:wne="http://schemas.microsoft.com/office/word/2006/wordml" xmlns:wps="http://schemas.microsoft.com/office/word/2010/wordprocessingShape" mc:Ignorable="w14 wp14">
   <w:body>
     <w:sdt>
       <w:sdtPr>
@@ -44,7 +44,7 @@
               <w:left w:w="115" w:type="dxa"/>
               <w:right w:w="115" w:type="dxa"/>
             </w:tblCellMar>
-            <w:tblLook w:val="01E0"/>
+            <w:tblLook w:val="01E0" w:firstRow="1" w:lastRow="1" w:firstColumn="1" w:lastColumn="1" w:noHBand="0" w:noVBand="0"/>
           </w:tblPr>
           <w:tblGrid>
             <w:gridCol w:w="1908"/>
@@ -114,6 +114,7 @@
                     <w:dataBinding w:prefixMappings="xmlns:ns0='http://schemas.openxmlformats.org/package/2006/metadata/core-properties' xmlns:ns1='http://purl.org/dc/elements/1.1/'" w:xpath="/ns0:coreProperties[1]/ns1:title[1]" w:storeItemID="{6C3C8BC8-F283-45AE-878A-BAB7291924A1}"/>
                     <w:text/>
                   </w:sdtPr>
+                  <w:sdtEndPr/>
                   <w:sdtContent>
                     <w:r>
                       <w:rPr>
@@ -170,6 +171,7 @@
                       <w:calendar w:val="gregorian"/>
                     </w:date>
                   </w:sdtPr>
+                  <w:sdtEndPr/>
                   <w:sdtContent>
                     <w:r>
                       <w:rPr>
@@ -217,6 +219,7 @@
                     <w:dataBinding w:prefixMappings="xmlns:ns0='http://schemas.openxmlformats.org/package/2006/metadata/core-properties' xmlns:ns1='http://purl.org/dc/elements/1.1/'" w:xpath="/ns0:coreProperties[1]/ns1:subject[1]" w:storeItemID="{6C3C8BC8-F283-45AE-878A-BAB7291924A1}"/>
                     <w:text/>
                   </w:sdtPr>
+                  <w:sdtEndPr/>
                   <w:sdtContent>
                     <w:r>
                       <w:rPr>
@@ -2459,7 +2462,7 @@
       <w:tblPr>
         <w:tblStyle w:val="MediumShading2-Accent1"/>
         <w:tblW w:w="0" w:type="auto"/>
-        <w:tblLook w:val="0420"/>
+        <w:tblLook w:val="0420" w:firstRow="1" w:lastRow="0" w:firstColumn="0" w:lastColumn="0" w:noHBand="0" w:noVBand="1"/>
       </w:tblPr>
       <w:tblGrid>
         <w:gridCol w:w="1650"/>
@@ -2469,7 +2472,7 @@
       </w:tblGrid>
       <w:tr>
         <w:trPr>
-          <w:cnfStyle w:val="100000000000"/>
+          <w:cnfStyle w:val="100000000000" w:firstRow="1" w:lastRow="0" w:firstColumn="0" w:lastColumn="0" w:oddVBand="0" w:evenVBand="0" w:oddHBand="0" w:evenHBand="0" w:firstRowFirstColumn="0" w:firstRowLastColumn="0" w:lastRowFirstColumn="0" w:lastRowLastColumn="0"/>
         </w:trPr>
         <w:tc>
           <w:tcPr>
@@ -2550,7 +2553,7 @@
       </w:tr>
       <w:tr>
         <w:trPr>
-          <w:cnfStyle w:val="000000100000"/>
+          <w:cnfStyle w:val="000000100000" w:firstRow="0" w:lastRow="0" w:firstColumn="0" w:lastColumn="0" w:oddVBand="0" w:evenVBand="0" w:oddHBand="1" w:evenHBand="0" w:firstRowFirstColumn="0" w:firstRowLastColumn="0" w:lastRowFirstColumn="0" w:lastRowLastColumn="0"/>
         </w:trPr>
         <w:tc>
           <w:tcPr>
@@ -2796,7 +2799,11 @@
         <w:t xml:space="preserve"> you could have the best product ever, but without a customer base, it won’t make a sale.</w:t>
       </w:r>
       <w:r>
-        <w:t xml:space="preserve"> Reminds me of the </w:t>
+        <w:t xml:space="preserve"> </w:t>
+      </w:r>
+      <w:proofErr w:type="gramStart"/>
+      <w:r>
+        <w:t xml:space="preserve">Reminds me of the </w:t>
       </w:r>
       <w:r>
         <w:t>famous</w:t>
@@ -2817,7 +2824,11 @@
         <w:t xml:space="preserve"> may seem</w:t>
       </w:r>
       <w:r>
-        <w:t xml:space="preserve">. </w:t>
+        <w:t>.</w:t>
+      </w:r>
+      <w:proofErr w:type="gramEnd"/>
+      <w:r>
+        <w:t xml:space="preserve"> </w:t>
       </w:r>
       <w:r>
         <w:t xml:space="preserve"> So</w:t>
@@ -2973,8 +2984,8 @@
           <w:numId w:val="13"/>
         </w:numPr>
         <w:sectPr>
-          <w:headerReference w:type="default" r:id="rId9"/>
-          <w:footerReference w:type="default" r:id="rId10"/>
+          <w:headerReference w:type="default" r:id="rId10"/>
+          <w:footerReference w:type="default" r:id="rId11"/>
           <w:type w:val="continuous"/>
           <w:pgSz w:w="12240" w:h="15840"/>
           <w:pgMar w:top="1440" w:right="1440" w:bottom="1440" w:left="1440" w:header="288" w:footer="720" w:gutter="0"/>
@@ -3070,6 +3081,8 @@
       <w:r>
         <w:t>The rating questions are used to observe feelings towards something via a scale of positive or negative. The scale may also be displayed as scales including: Numerical, Stars, etc… but always represented as positive or negative.</w:t>
       </w:r>
+      <w:bookmarkStart w:id="14" w:name="_GoBack"/>
+      <w:bookmarkEnd w:id="14"/>
     </w:p>
     <w:p>
       <w:r>
@@ -3093,7 +3106,7 @@
           <w:numId w:val="14"/>
         </w:numPr>
         <w:sectPr>
-          <w:footerReference w:type="default" r:id="rId11"/>
+          <w:footerReference w:type="default" r:id="rId12"/>
           <w:type w:val="continuous"/>
           <w:pgSz w:w="12240" w:h="15840"/>
           <w:pgMar w:top="1440" w:right="1440" w:bottom="1440" w:left="1440" w:header="288" w:footer="720" w:gutter="0"/>
@@ -3170,12 +3183,12 @@
       <w:pPr>
         <w:pStyle w:val="Heading3"/>
       </w:pPr>
-      <w:bookmarkStart w:id="14" w:name="_Toc363992137"/>
+      <w:bookmarkStart w:id="15" w:name="_Toc363992137"/>
       <w:r>
         <w:lastRenderedPageBreak/>
         <w:t>3.2.3 Categorical</w:t>
       </w:r>
-      <w:bookmarkEnd w:id="14"/>
+      <w:bookmarkEnd w:id="15"/>
     </w:p>
     <w:p>
       <w:r>
@@ -3186,11 +3199,11 @@
       <w:pPr>
         <w:pStyle w:val="Heading3"/>
       </w:pPr>
-      <w:bookmarkStart w:id="15" w:name="_Toc363992138"/>
+      <w:bookmarkStart w:id="16" w:name="_Toc363992138"/>
       <w:r>
         <w:t>3.2.4 Locational and Time</w:t>
       </w:r>
-      <w:bookmarkEnd w:id="15"/>
+      <w:bookmarkEnd w:id="16"/>
     </w:p>
     <w:p>
       <w:r>
@@ -3207,11 +3220,11 @@
       <w:pPr>
         <w:pStyle w:val="Heading3"/>
       </w:pPr>
-      <w:bookmarkStart w:id="16" w:name="_Toc363992139"/>
+      <w:bookmarkStart w:id="17" w:name="_Toc363992139"/>
       <w:r>
         <w:t>3.2.5 Contact</w:t>
       </w:r>
-      <w:bookmarkEnd w:id="16"/>
+      <w:bookmarkEnd w:id="17"/>
     </w:p>
     <w:p>
       <w:r>
@@ -3237,11 +3250,11 @@
       <w:pPr>
         <w:pStyle w:val="Heading2"/>
       </w:pPr>
-      <w:bookmarkStart w:id="17" w:name="_Toc363992140"/>
+      <w:bookmarkStart w:id="18" w:name="_Toc363992140"/>
       <w:r>
         <w:t>3.3 Flows</w:t>
       </w:r>
-      <w:bookmarkEnd w:id="17"/>
+      <w:bookmarkEnd w:id="18"/>
     </w:p>
     <w:p>
       <w:r>
@@ -3252,11 +3265,11 @@
       <w:pPr>
         <w:pStyle w:val="Heading3"/>
       </w:pPr>
-      <w:bookmarkStart w:id="18" w:name="_Toc363992141"/>
+      <w:bookmarkStart w:id="19" w:name="_Toc363992141"/>
       <w:r>
         <w:t>3.3.1 Static</w:t>
       </w:r>
-      <w:bookmarkEnd w:id="18"/>
+      <w:bookmarkEnd w:id="19"/>
     </w:p>
     <w:p>
       <w:r>
@@ -3287,10 +3300,10 @@
                     </pic:cNvPicPr>
                   </pic:nvPicPr>
                   <pic:blipFill>
-                    <a:blip r:embed="rId12" cstate="print">
+                    <a:blip r:embed="rId13" cstate="print">
                       <a:extLst>
                         <a:ext uri="{28A0092B-C50C-407E-A947-70E740481C1C}">
-                          <a14:useLocalDpi xmlns:a14="http://schemas.microsoft.com/office/drawing/2010/main" xmlns:wps="http://schemas.microsoft.com/office/word/2010/wordprocessingShape" xmlns:wpi="http://schemas.microsoft.com/office/word/2010/wordprocessingInk" xmlns:wpg="http://schemas.microsoft.com/office/word/2010/wordprocessingGroup" xmlns:w14="http://schemas.microsoft.com/office/word/2010/wordml" xmlns:w="http://schemas.openxmlformats.org/wordprocessingml/2006/main" xmlns:w10="urn:schemas-microsoft-com:office:word" xmlns:wp14="http://schemas.microsoft.com/office/word/2010/wordprocessingDrawing" xmlns:v="urn:schemas-microsoft-com:vml" xmlns:o="urn:schemas-microsoft-com:office:office" xmlns:mc="http://schemas.openxmlformats.org/markup-compatibility/2006" xmlns:wpc="http://schemas.microsoft.com/office/word/2010/wordprocessingCanvas" xmlns="" val="0"/>
+                          <a14:useLocalDpi xmlns:a14="http://schemas.microsoft.com/office/drawing/2010/main" val="0"/>
                         </a:ext>
                       </a:extLst>
                     </a:blip>
@@ -3339,11 +3352,11 @@
       <w:pPr>
         <w:pStyle w:val="Heading3"/>
       </w:pPr>
-      <w:bookmarkStart w:id="19" w:name="_Toc363992142"/>
+      <w:bookmarkStart w:id="20" w:name="_Toc363992142"/>
       <w:r>
         <w:t>3.3.2 Dynamic</w:t>
       </w:r>
-      <w:bookmarkEnd w:id="19"/>
+      <w:bookmarkEnd w:id="20"/>
     </w:p>
     <w:p>
       <w:r>
@@ -3382,10 +3395,10 @@
                     </pic:cNvPicPr>
                   </pic:nvPicPr>
                   <pic:blipFill>
-                    <a:blip r:embed="rId13" cstate="print">
+                    <a:blip r:embed="rId14" cstate="print">
                       <a:extLst>
                         <a:ext uri="{28A0092B-C50C-407E-A947-70E740481C1C}">
-                          <a14:useLocalDpi xmlns:a14="http://schemas.microsoft.com/office/drawing/2010/main" xmlns:wps="http://schemas.microsoft.com/office/word/2010/wordprocessingShape" xmlns:wpi="http://schemas.microsoft.com/office/word/2010/wordprocessingInk" xmlns:wpg="http://schemas.microsoft.com/office/word/2010/wordprocessingGroup" xmlns:w14="http://schemas.microsoft.com/office/word/2010/wordml" xmlns:w="http://schemas.openxmlformats.org/wordprocessingml/2006/main" xmlns:w10="urn:schemas-microsoft-com:office:word" xmlns:wp14="http://schemas.microsoft.com/office/word/2010/wordprocessingDrawing" xmlns:v="urn:schemas-microsoft-com:vml" xmlns:o="urn:schemas-microsoft-com:office:office" xmlns:mc="http://schemas.openxmlformats.org/markup-compatibility/2006" xmlns:wpc="http://schemas.microsoft.com/office/word/2010/wordprocessingCanvas" xmlns="" val="0"/>
+                          <a14:useLocalDpi xmlns:a14="http://schemas.microsoft.com/office/drawing/2010/main" val="0"/>
                         </a:ext>
                       </a:extLst>
                     </a:blip>
@@ -3472,10 +3485,10 @@
                     </pic:cNvPicPr>
                   </pic:nvPicPr>
                   <pic:blipFill>
-                    <a:blip r:embed="rId14" cstate="print">
+                    <a:blip r:embed="rId15" cstate="print">
                       <a:extLst>
                         <a:ext uri="{28A0092B-C50C-407E-A947-70E740481C1C}">
-                          <a14:useLocalDpi xmlns:a14="http://schemas.microsoft.com/office/drawing/2010/main" xmlns:wps="http://schemas.microsoft.com/office/word/2010/wordprocessingShape" xmlns:wpi="http://schemas.microsoft.com/office/word/2010/wordprocessingInk" xmlns:wpg="http://schemas.microsoft.com/office/word/2010/wordprocessingGroup" xmlns:w14="http://schemas.microsoft.com/office/word/2010/wordml" xmlns:w="http://schemas.openxmlformats.org/wordprocessingml/2006/main" xmlns:w10="urn:schemas-microsoft-com:office:word" xmlns:wp14="http://schemas.microsoft.com/office/word/2010/wordprocessingDrawing" xmlns:v="urn:schemas-microsoft-com:vml" xmlns:o="urn:schemas-microsoft-com:office:office" xmlns:mc="http://schemas.openxmlformats.org/markup-compatibility/2006" xmlns:wpc="http://schemas.microsoft.com/office/word/2010/wordprocessingCanvas" xmlns="" val="0"/>
+                          <a14:useLocalDpi xmlns:a14="http://schemas.microsoft.com/office/drawing/2010/main" val="0"/>
                         </a:ext>
                       </a:extLst>
                     </a:blip>
@@ -3526,11 +3539,11 @@
       <w:pPr>
         <w:pStyle w:val="Heading1"/>
       </w:pPr>
-      <w:bookmarkStart w:id="20" w:name="_Toc363992143"/>
+      <w:bookmarkStart w:id="21" w:name="_Toc363992143"/>
       <w:r>
         <w:t>4 Managing the Data</w:t>
       </w:r>
-      <w:bookmarkEnd w:id="20"/>
+      <w:bookmarkEnd w:id="21"/>
     </w:p>
     <w:p>
       <w:r>
@@ -3541,11 +3554,11 @@
       <w:pPr>
         <w:pStyle w:val="Heading2"/>
       </w:pPr>
-      <w:bookmarkStart w:id="21" w:name="_Toc363992144"/>
+      <w:bookmarkStart w:id="22" w:name="_Toc363992144"/>
       <w:r>
         <w:t>4.1 The Goal</w:t>
       </w:r>
-      <w:bookmarkEnd w:id="21"/>
+      <w:bookmarkEnd w:id="22"/>
     </w:p>
     <w:p>
       <w:r>
@@ -3556,12 +3569,12 @@
       <w:pPr>
         <w:pStyle w:val="Heading2"/>
       </w:pPr>
-      <w:bookmarkStart w:id="22" w:name="_Toc363992145"/>
+      <w:bookmarkStart w:id="23" w:name="_Toc363992145"/>
       <w:r>
         <w:lastRenderedPageBreak/>
         <w:t>4.2 Reverse Engineering</w:t>
       </w:r>
-      <w:bookmarkEnd w:id="22"/>
+      <w:bookmarkEnd w:id="23"/>
     </w:p>
     <w:p>
       <w:r>
@@ -3577,14 +3590,14 @@
       <w:pPr>
         <w:pStyle w:val="Heading1"/>
       </w:pPr>
-      <w:bookmarkStart w:id="23" w:name="_Toc363992146"/>
+      <w:bookmarkStart w:id="24" w:name="_Toc363992146"/>
       <w:r>
         <w:t>5</w:t>
       </w:r>
       <w:r>
         <w:t xml:space="preserve"> Receipt Reward Surveys</w:t>
       </w:r>
-      <w:bookmarkEnd w:id="23"/>
+      <w:bookmarkEnd w:id="24"/>
     </w:p>
     <w:p>
       <w:r>
@@ -3612,14 +3625,14 @@
       <w:pPr>
         <w:pStyle w:val="Heading2"/>
       </w:pPr>
-      <w:bookmarkStart w:id="24" w:name="_Toc363992147"/>
+      <w:bookmarkStart w:id="25" w:name="_Toc363992147"/>
       <w:r>
         <w:t xml:space="preserve">5.1 </w:t>
       </w:r>
       <w:r>
         <w:t>Surveys</w:t>
       </w:r>
-      <w:bookmarkEnd w:id="24"/>
+      <w:bookmarkEnd w:id="25"/>
     </w:p>
     <w:p>
       <w:r>
@@ -3636,11 +3649,11 @@
       <w:pPr>
         <w:pStyle w:val="Heading2"/>
       </w:pPr>
-      <w:bookmarkStart w:id="25" w:name="_Toc363992148"/>
+      <w:bookmarkStart w:id="26" w:name="_Toc363992148"/>
       <w:r>
         <w:t>5.2 Revisions</w:t>
       </w:r>
-      <w:bookmarkEnd w:id="25"/>
+      <w:bookmarkEnd w:id="26"/>
     </w:p>
     <w:p>
       <w:r>
@@ -3659,10 +3672,16 @@
     <w:p>
       <w:r>
         <w:lastRenderedPageBreak/>
-        <w:t>So whenever a survey has changed, we must make a new revision of that survey and recreate that survey for the new version. The reason that we create a new revision and not just update the existing revision is because that revision may have already had form_submissions associated to that revision. If we made changes to the revision, then that would create orphaned data of the form_submssions, and thus becomes problematic. Thus the new revision object leads itself to better data quality in the database by keeping preexisting relations intact.</w:t>
-      </w:r>
-      <w:r>
-        <w:t xml:space="preserve"> See DiagramFigure 5.2-1 for details.</w:t>
+        <w:t>So whenever a survey has changed, we must make a new revision of that survey and recreate that survey for the new version. The reason that we create a new revision and not just update the existing revision is because that revision may have already had form_submissions associated to that revision. If we made changes to the revision, then that would create orphaned data of the form_subm</w:t>
+      </w:r>
+      <w:r>
+        <w:t>i</w:t>
+      </w:r>
+      <w:r>
+        <w:t>ssions, and thus becomes problematic. Thus the new revision object leads itself to better data quality in the database by keeping preexisting relations intact.</w:t>
+      </w:r>
+      <w:r>
+        <w:t xml:space="preserve"> See Figure 5.2-1 for details.</w:t>
       </w:r>
       <w:r>
         <w:rPr>
@@ -3687,10 +3706,10 @@
                     </pic:cNvPicPr>
                   </pic:nvPicPr>
                   <pic:blipFill>
-                    <a:blip r:embed="rId15" cstate="print">
+                    <a:blip r:embed="rId16" cstate="print">
                       <a:extLst>
                         <a:ext uri="{28A0092B-C50C-407E-A947-70E740481C1C}">
-                          <a14:useLocalDpi xmlns:a14="http://schemas.microsoft.com/office/drawing/2010/main" xmlns:wps="http://schemas.microsoft.com/office/word/2010/wordprocessingShape" xmlns:wpi="http://schemas.microsoft.com/office/word/2010/wordprocessingInk" xmlns:wpg="http://schemas.microsoft.com/office/word/2010/wordprocessingGroup" xmlns:w14="http://schemas.microsoft.com/office/word/2010/wordml" xmlns:w="http://schemas.openxmlformats.org/wordprocessingml/2006/main" xmlns:w10="urn:schemas-microsoft-com:office:word" xmlns:wp14="http://schemas.microsoft.com/office/word/2010/wordprocessingDrawing" xmlns:v="urn:schemas-microsoft-com:vml" xmlns:o="urn:schemas-microsoft-com:office:office" xmlns:mc="http://schemas.openxmlformats.org/markup-compatibility/2006" xmlns:wpc="http://schemas.microsoft.com/office/word/2010/wordprocessingCanvas" xmlns="" val="0"/>
+                          <a14:useLocalDpi xmlns:a14="http://schemas.microsoft.com/office/drawing/2010/main" val="0"/>
                         </a:ext>
                       </a:extLst>
                     </a:blip>
@@ -3773,11 +3792,11 @@
       <w:pPr>
         <w:pStyle w:val="Heading2"/>
       </w:pPr>
-      <w:bookmarkStart w:id="26" w:name="_Toc363992149"/>
+      <w:bookmarkStart w:id="27" w:name="_Toc363992149"/>
       <w:r>
         <w:t>5.3 Questions</w:t>
       </w:r>
-      <w:bookmarkEnd w:id="26"/>
+      <w:bookmarkEnd w:id="27"/>
     </w:p>
     <w:p>
       <w:r>
@@ -3856,13 +3875,22 @@
     </w:p>
     <w:p>
       <w:r>
-        <w:t xml:space="preserve">So the idea behind how the Question associations are follows the Linked List pattern. </w:t>
-      </w:r>
-      <w:r>
-        <w:rPr>
-          <w:highlight w:val="yellow"/>
-        </w:rPr>
-        <w:t>Where every Question is a node. The</w:t>
+        <w:t>So</w:t>
+      </w:r>
+      <w:r>
+        <w:t>,</w:t>
+      </w:r>
+      <w:r>
+        <w:t xml:space="preserve"> the idea behind how the Question associations are </w:t>
+      </w:r>
+      <w:r>
+        <w:t xml:space="preserve">follows the Linked </w:t>
+      </w:r>
+      <w:r>
+        <w:t>List pattern; w</w:t>
+      </w:r>
+      <w:r>
+        <w:t>here every Question is a node. The</w:t>
       </w:r>
       <w:r>
         <w:t xml:space="preserve"> </w:t>
@@ -3901,10 +3929,10 @@
                     </pic:cNvPicPr>
                   </pic:nvPicPr>
                   <pic:blipFill>
-                    <a:blip r:embed="rId16" cstate="print">
+                    <a:blip r:embed="rId17" cstate="print">
                       <a:extLst>
                         <a:ext uri="{28A0092B-C50C-407E-A947-70E740481C1C}">
-                          <a14:useLocalDpi xmlns:a14="http://schemas.microsoft.com/office/drawing/2010/main" xmlns:wps="http://schemas.microsoft.com/office/word/2010/wordprocessingShape" xmlns:wpi="http://schemas.microsoft.com/office/word/2010/wordprocessingInk" xmlns:wpg="http://schemas.microsoft.com/office/word/2010/wordprocessingGroup" xmlns:w14="http://schemas.microsoft.com/office/word/2010/wordml" xmlns:w="http://schemas.openxmlformats.org/wordprocessingml/2006/main" xmlns:w10="urn:schemas-microsoft-com:office:word" xmlns:wp14="http://schemas.microsoft.com/office/word/2010/wordprocessingDrawing" xmlns:v="urn:schemas-microsoft-com:vml" xmlns:o="urn:schemas-microsoft-com:office:office" xmlns:mc="http://schemas.openxmlformats.org/markup-compatibility/2006" xmlns:wpc="http://schemas.microsoft.com/office/word/2010/wordprocessingCanvas" xmlns="" val="0"/>
+                          <a14:useLocalDpi xmlns:a14="http://schemas.microsoft.com/office/drawing/2010/main" val="0"/>
                         </a:ext>
                       </a:extLst>
                     </a:blip>
@@ -3982,10 +4010,10 @@
                     </pic:cNvPicPr>
                   </pic:nvPicPr>
                   <pic:blipFill>
-                    <a:blip r:embed="rId17" cstate="print">
+                    <a:blip r:embed="rId18" cstate="print">
                       <a:extLst>
                         <a:ext uri="{28A0092B-C50C-407E-A947-70E740481C1C}">
-                          <a14:useLocalDpi xmlns:a14="http://schemas.microsoft.com/office/drawing/2010/main" xmlns:wps="http://schemas.microsoft.com/office/word/2010/wordprocessingShape" xmlns:wpi="http://schemas.microsoft.com/office/word/2010/wordprocessingInk" xmlns:wpg="http://schemas.microsoft.com/office/word/2010/wordprocessingGroup" xmlns:w14="http://schemas.microsoft.com/office/word/2010/wordml" xmlns:w="http://schemas.openxmlformats.org/wordprocessingml/2006/main" xmlns:w10="urn:schemas-microsoft-com:office:word" xmlns:wp14="http://schemas.microsoft.com/office/word/2010/wordprocessingDrawing" xmlns:v="urn:schemas-microsoft-com:vml" xmlns:o="urn:schemas-microsoft-com:office:office" xmlns:mc="http://schemas.openxmlformats.org/markup-compatibility/2006" xmlns:wpc="http://schemas.microsoft.com/office/word/2010/wordprocessingCanvas" xmlns="" val="0"/>
+                          <a14:useLocalDpi xmlns:a14="http://schemas.microsoft.com/office/drawing/2010/main" val="0"/>
                         </a:ext>
                       </a:extLst>
                     </a:blip>
@@ -4031,14 +4059,14 @@
       <w:pPr>
         <w:pStyle w:val="Heading2"/>
       </w:pPr>
-      <w:bookmarkStart w:id="27" w:name="_Toc363992150"/>
+      <w:bookmarkStart w:id="28" w:name="_Toc363992150"/>
       <w:r>
         <w:t>5.4 Form</w:t>
       </w:r>
       <w:r>
         <w:t>s and Automations</w:t>
       </w:r>
-      <w:bookmarkEnd w:id="27"/>
+      <w:bookmarkEnd w:id="28"/>
     </w:p>
     <w:p>
       <w:r>
@@ -4057,11 +4085,11 @@
       <w:pPr>
         <w:pStyle w:val="Heading2"/>
       </w:pPr>
-      <w:bookmarkStart w:id="28" w:name="_Toc363992151"/>
+      <w:bookmarkStart w:id="29" w:name="_Toc363992151"/>
       <w:r>
         <w:t>5.5 Form Flows and Automation Flows</w:t>
       </w:r>
-      <w:bookmarkEnd w:id="28"/>
+      <w:bookmarkEnd w:id="29"/>
     </w:p>
     <w:p>
       <w:r>
@@ -4117,7 +4145,7 @@
           <w:numId w:val="15"/>
         </w:numPr>
         <w:sectPr>
-          <w:footerReference w:type="default" r:id="rId18"/>
+          <w:footerReference w:type="default" r:id="rId19"/>
           <w:type w:val="continuous"/>
           <w:pgSz w:w="12240" w:h="15840"/>
           <w:pgMar w:top="1440" w:right="1440" w:bottom="1440" w:left="1440" w:header="288" w:footer="720" w:gutter="0"/>
@@ -4269,7 +4297,13 @@
     </w:p>
     <w:p>
       <w:r>
-        <w:t>Form Element Options contain two properties, the DisplayText which is the text displayed out to the user and the other is the value.</w:t>
+        <w:t>Form Element Options contain two properties, the Display</w:t>
+      </w:r>
+      <w:r>
+        <w:t>_</w:t>
+      </w:r>
+      <w:r>
+        <w:t>Text which is the text displayed out to the user and the other is the value.</w:t>
       </w:r>
     </w:p>
     <w:p>
@@ -4291,7 +4325,21 @@
         <w:rPr>
           <w:highlight w:val="yellow"/>
         </w:rPr>
-        <w:t>(see Section ?? Command Element)</w:t>
+        <w:t xml:space="preserve">(see </w:t>
+      </w:r>
+      <w:proofErr w:type="gramStart"/>
+      <w:r>
+        <w:rPr>
+          <w:highlight w:val="yellow"/>
+        </w:rPr>
+        <w:t>Section ??</w:t>
+      </w:r>
+      <w:proofErr w:type="gramEnd"/>
+      <w:r>
+        <w:rPr>
+          <w:highlight w:val="yellow"/>
+        </w:rPr>
+        <w:t xml:space="preserve"> Command Element)</w:t>
       </w:r>
       <w:r>
         <w:t xml:space="preserve"> inside the Option Value so that it indicates which value it will find. </w:t>
@@ -4314,7 +4362,7 @@
       <w:tblPr>
         <w:tblStyle w:val="MediumShading2-Accent1"/>
         <w:tblW w:w="0" w:type="auto"/>
-        <w:tblLook w:val="0420"/>
+        <w:tblLook w:val="0420" w:firstRow="1" w:lastRow="0" w:firstColumn="0" w:lastColumn="0" w:noHBand="0" w:noVBand="1"/>
       </w:tblPr>
       <w:tblGrid>
         <w:gridCol w:w="4788"/>
@@ -4322,7 +4370,7 @@
       </w:tblGrid>
       <w:tr>
         <w:trPr>
-          <w:cnfStyle w:val="100000000000"/>
+          <w:cnfStyle w:val="100000000000" w:firstRow="1" w:lastRow="0" w:firstColumn="0" w:lastColumn="0" w:oddVBand="0" w:evenVBand="0" w:oddHBand="0" w:evenHBand="0" w:firstRowFirstColumn="0" w:firstRowLastColumn="0" w:lastRowFirstColumn="0" w:lastRowLastColumn="0"/>
         </w:trPr>
         <w:tc>
           <w:tcPr>
@@ -4365,7 +4413,7 @@
       </w:tr>
       <w:tr>
         <w:trPr>
-          <w:cnfStyle w:val="000000100000"/>
+          <w:cnfStyle w:val="000000100000" w:firstRow="0" w:lastRow="0" w:firstColumn="0" w:lastColumn="0" w:oddVBand="0" w:evenVBand="0" w:oddHBand="1" w:evenHBand="0" w:firstRowFirstColumn="0" w:firstRowLastColumn="0" w:lastRowFirstColumn="0" w:lastRowLastColumn="0"/>
         </w:trPr>
         <w:tc>
           <w:tcPr>
@@ -4424,7 +4472,7 @@
       </w:tr>
       <w:tr>
         <w:trPr>
-          <w:cnfStyle w:val="000000100000"/>
+          <w:cnfStyle w:val="000000100000" w:firstRow="0" w:lastRow="0" w:firstColumn="0" w:lastColumn="0" w:oddVBand="0" w:evenVBand="0" w:oddHBand="1" w:evenHBand="0" w:firstRowFirstColumn="0" w:firstRowLastColumn="0" w:lastRowFirstColumn="0" w:lastRowLastColumn="0"/>
         </w:trPr>
         <w:tc>
           <w:tcPr>
@@ -4502,10 +4550,10 @@
                     <pic:cNvPicPr/>
                   </pic:nvPicPr>
                   <pic:blipFill>
-                    <a:blip r:embed="rId19" cstate="print">
+                    <a:blip r:embed="rId20" cstate="print">
                       <a:extLst>
                         <a:ext uri="{28A0092B-C50C-407E-A947-70E740481C1C}">
-                          <a14:useLocalDpi xmlns:a14="http://schemas.microsoft.com/office/drawing/2010/main" xmlns:wps="http://schemas.microsoft.com/office/word/2010/wordprocessingShape" xmlns:wpi="http://schemas.microsoft.com/office/word/2010/wordprocessingInk" xmlns:wpg="http://schemas.microsoft.com/office/word/2010/wordprocessingGroup" xmlns:w14="http://schemas.microsoft.com/office/word/2010/wordml" xmlns:w="http://schemas.openxmlformats.org/wordprocessingml/2006/main" xmlns:w10="urn:schemas-microsoft-com:office:word" xmlns:wp14="http://schemas.microsoft.com/office/word/2010/wordprocessingDrawing" xmlns:v="urn:schemas-microsoft-com:vml" xmlns:o="urn:schemas-microsoft-com:office:office" xmlns:mc="http://schemas.openxmlformats.org/markup-compatibility/2006" xmlns:wpc="http://schemas.microsoft.com/office/word/2010/wordprocessingCanvas" xmlns="" val="0"/>
+                          <a14:useLocalDpi xmlns:a14="http://schemas.microsoft.com/office/drawing/2010/main" val="0"/>
                         </a:ext>
                       </a:extLst>
                     </a:blip>
@@ -4716,7 +4764,41 @@
         <w:t xml:space="preserve">SKIPPABLE </w:t>
       </w:r>
       <w:r>
-        <w:t xml:space="preserve">command_elements. If an element has a CommandElementId referenced in the value of the DEPENDS_ON method, and that CommandElement which </w:t>
+        <w:t xml:space="preserve">command_elements. If an element has a </w:t>
+      </w:r>
+      <w:proofErr w:type="spellStart"/>
+      <w:r>
+        <w:t>Command</w:t>
+      </w:r>
+      <w:r>
+        <w:t>_</w:t>
+      </w:r>
+      <w:r>
+        <w:t>Element</w:t>
+      </w:r>
+      <w:r>
+        <w:t>_</w:t>
+      </w:r>
+      <w:r>
+        <w:t>Id</w:t>
+      </w:r>
+      <w:proofErr w:type="spellEnd"/>
+      <w:r>
+        <w:t xml:space="preserve"> referenced in the value of the DEPENDS_ON method, and that </w:t>
+      </w:r>
+      <w:proofErr w:type="spellStart"/>
+      <w:r>
+        <w:t>Command</w:t>
+      </w:r>
+      <w:r>
+        <w:t>_</w:t>
+      </w:r>
+      <w:r>
+        <w:t>Element</w:t>
+      </w:r>
+      <w:proofErr w:type="spellEnd"/>
+      <w:r>
+        <w:t xml:space="preserve"> which </w:t>
       </w:r>
       <w:r>
         <w:t>is</w:t>
@@ -4728,7 +4810,30 @@
         <w:t xml:space="preserve">SKIPPABLE </w:t>
       </w:r>
       <w:r>
-        <w:t>is skipped, then the DEPENDS_ON commandelement will not be ran and also skipped over.</w:t>
+        <w:t xml:space="preserve">is skipped, </w:t>
+      </w:r>
+      <w:r>
+        <w:t>then</w:t>
+      </w:r>
+      <w:r>
+        <w:t xml:space="preserve"> the DEPENDS_ON </w:t>
+      </w:r>
+      <w:proofErr w:type="spellStart"/>
+      <w:r>
+        <w:t>C</w:t>
+      </w:r>
+      <w:r>
+        <w:t>ommand</w:t>
+      </w:r>
+      <w:r>
+        <w:t>_E</w:t>
+      </w:r>
+      <w:r>
+        <w:t>lement</w:t>
+      </w:r>
+      <w:proofErr w:type="spellEnd"/>
+      <w:r>
+        <w:t xml:space="preserve"> will not be ran and also skipped over.</w:t>
       </w:r>
     </w:p>
     <w:p>
@@ -4763,7 +4868,13 @@
     </w:p>
     <w:p>
       <w:r>
-        <w:t>During the webdriver process, when the command is ran, it will look through the submission answers for the same form_element_id and take the value of that and use it in accordance to that command_type.</w:t>
+        <w:t>During the web</w:t>
+      </w:r>
+      <w:r>
+        <w:t xml:space="preserve"> </w:t>
+      </w:r>
+      <w:r>
+        <w:t>driver process, when the command is ran, it will look through the submission answers for the same form_element_id and take the value of that and use it in accordance to that command_type.</w:t>
       </w:r>
     </w:p>
     <w:p/>
@@ -4771,8 +4882,6 @@
       <w:pPr>
         <w:pStyle w:val="Heading1"/>
       </w:pPr>
-      <w:bookmarkStart w:id="29" w:name="_GoBack"/>
-      <w:bookmarkEnd w:id="29"/>
       <w:r>
         <w:lastRenderedPageBreak/>
         <w:t>8</w:t>
@@ -4810,7 +4919,10 @@
         <w:t>8</w:t>
       </w:r>
       <w:r>
-        <w:t>.2 Validation Of Data</w:t>
+        <w:t>.2 Validation of</w:t>
+      </w:r>
+      <w:r>
+        <w:t xml:space="preserve"> Data</w:t>
       </w:r>
     </w:p>
     <w:p>
@@ -4856,7 +4968,13 @@
     </w:p>
     <w:p>
       <w:r>
-        <w:t>This is also applied to a numerical field, but it determines that the values fits inside a specified range.</w:t>
+        <w:t xml:space="preserve">This is also applied to a numerical field, but it determines that the </w:t>
+      </w:r>
+      <w:r>
+        <w:t>value fits</w:t>
+      </w:r>
+      <w:r>
+        <w:t xml:space="preserve"> inside a specified range.</w:t>
       </w:r>
     </w:p>
     <w:p>
@@ -4921,7 +5039,7 @@
 </file>
 
 <file path=word/endnotes.xml><?xml version="1.0" encoding="utf-8"?>
-<w:endnotes xmlns:ve="http://schemas.openxmlformats.org/markup-compatibility/2006" xmlns:o="urn:schemas-microsoft-com:office:office" xmlns:r="http://schemas.openxmlformats.org/officeDocument/2006/relationships" xmlns:m="http://schemas.openxmlformats.org/officeDocument/2006/math" xmlns:v="urn:schemas-microsoft-com:vml" xmlns:wp="http://schemas.openxmlformats.org/drawingml/2006/wordprocessingDrawing" xmlns:w10="urn:schemas-microsoft-com:office:word" xmlns:w="http://schemas.openxmlformats.org/wordprocessingml/2006/main" xmlns:wne="http://schemas.microsoft.com/office/word/2006/wordml">
+<w:endnotes xmlns:wpc="http://schemas.microsoft.com/office/word/2010/wordprocessingCanvas" xmlns:mc="http://schemas.openxmlformats.org/markup-compatibility/2006" xmlns:o="urn:schemas-microsoft-com:office:office" xmlns:r="http://schemas.openxmlformats.org/officeDocument/2006/relationships" xmlns:m="http://schemas.openxmlformats.org/officeDocument/2006/math" xmlns:v="urn:schemas-microsoft-com:vml" xmlns:wp14="http://schemas.microsoft.com/office/word/2010/wordprocessingDrawing" xmlns:wp="http://schemas.openxmlformats.org/drawingml/2006/wordprocessingDrawing" xmlns:w10="urn:schemas-microsoft-com:office:word" xmlns:w="http://schemas.openxmlformats.org/wordprocessingml/2006/main" xmlns:w14="http://schemas.microsoft.com/office/word/2010/wordml" xmlns:wpg="http://schemas.microsoft.com/office/word/2010/wordprocessingGroup" xmlns:wpi="http://schemas.microsoft.com/office/word/2010/wordprocessingInk" xmlns:wne="http://schemas.microsoft.com/office/word/2006/wordml" xmlns:wps="http://schemas.microsoft.com/office/word/2010/wordprocessingShape" mc:Ignorable="w14 wp14">
   <w:endnote w:type="separator" w:id="-1">
     <w:p>
       <w:r>
@@ -4940,7 +5058,7 @@
 </file>
 
 <file path=word/footer1.xml><?xml version="1.0" encoding="utf-8"?>
-<w:ftr xmlns:ve="http://schemas.openxmlformats.org/markup-compatibility/2006" xmlns:o="urn:schemas-microsoft-com:office:office" xmlns:r="http://schemas.openxmlformats.org/officeDocument/2006/relationships" xmlns:m="http://schemas.openxmlformats.org/officeDocument/2006/math" xmlns:v="urn:schemas-microsoft-com:vml" xmlns:wp="http://schemas.openxmlformats.org/drawingml/2006/wordprocessingDrawing" xmlns:w10="urn:schemas-microsoft-com:office:word" xmlns:w="http://schemas.openxmlformats.org/wordprocessingml/2006/main" xmlns:wne="http://schemas.microsoft.com/office/word/2006/wordml">
+<w:ftr xmlns:wpc="http://schemas.microsoft.com/office/word/2010/wordprocessingCanvas" xmlns:mc="http://schemas.openxmlformats.org/markup-compatibility/2006" xmlns:o="urn:schemas-microsoft-com:office:office" xmlns:r="http://schemas.openxmlformats.org/officeDocument/2006/relationships" xmlns:m="http://schemas.openxmlformats.org/officeDocument/2006/math" xmlns:v="urn:schemas-microsoft-com:vml" xmlns:wp14="http://schemas.microsoft.com/office/word/2010/wordprocessingDrawing" xmlns:wp="http://schemas.openxmlformats.org/drawingml/2006/wordprocessingDrawing" xmlns:w10="urn:schemas-microsoft-com:office:word" xmlns:w="http://schemas.openxmlformats.org/wordprocessingml/2006/main" xmlns:w14="http://schemas.microsoft.com/office/word/2010/wordml" xmlns:wpg="http://schemas.microsoft.com/office/word/2010/wordprocessingGroup" xmlns:wpi="http://schemas.microsoft.com/office/word/2010/wordprocessingInk" xmlns:wne="http://schemas.microsoft.com/office/word/2006/wordml" xmlns:wps="http://schemas.microsoft.com/office/word/2010/wordprocessingShape" mc:Ignorable="w14 wp14">
   <w:p>
     <w:pPr>
       <w:pStyle w:val="Footer"/>
@@ -4952,6 +5070,7 @@
         <w:dataBinding w:prefixMappings="xmlns:ns0='http://schemas.openxmlformats.org/package/2006/metadata/core-properties' xmlns:ns1='http://purl.org/dc/elements/1.1/'" w:xpath="/ns0:coreProperties[1]/ns1:creator[1]" w:storeItemID="{6C3C8BC8-F283-45AE-878A-BAB7291924A1}"/>
         <w:text/>
       </w:sdtPr>
+      <w:sdtEndPr/>
       <w:sdtContent>
         <w:r>
           <w:t>Andy Bottom</w:t>
@@ -4972,7 +5091,7 @@
           <v:stroke joinstyle="miter"/>
           <v:path gradientshapeok="t" o:connecttype="rect"/>
         </v:shapetype>
-        <v:shape id="Text Box 56" o:spid="_x0000_s2050" type="#_x0000_t202" style="position:absolute;margin-left:1532pt;margin-top:0;width:118.8pt;height:31.15pt;z-index:251661312;visibility:visible;mso-position-horizontal:right;mso-position-horizontal-relative:margin;mso-position-vertical:top;mso-position-vertical-relative:bottom-margin-area;mso-width-relative:margin;mso-height-relative:margin" o:gfxdata="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" filled="f" stroked="f" strokeweight=".5pt">
+        <v:shape id="Text Box 56" o:spid="_x0000_s2050" type="#_x0000_t202" style="position:absolute;margin-left:1599.6pt;margin-top:0;width:118.8pt;height:31.15pt;z-index:251661312;visibility:visible;mso-position-horizontal:right;mso-position-horizontal-relative:margin;mso-position-vertical:top;mso-position-vertical-relative:bottom-margin-area;mso-width-relative:margin;mso-height-relative:margin" o:gfxdata="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" filled="f" stroked="f" strokeweight=".5pt">
           <v:textbox style="mso-next-textbox:#Text Box 56;mso-fit-shape-to-text:t">
             <w:txbxContent>
               <w:p>
@@ -4992,7 +5111,7 @@
                   <w:rPr>
                     <w:noProof/>
                   </w:rPr>
-                  <w:t>5</w:t>
+                  <w:t>6</w:t>
                 </w:r>
                 <w:r>
                   <w:rPr>
@@ -5023,7 +5142,7 @@
 </file>
 
 <file path=word/footer2.xml><?xml version="1.0" encoding="utf-8"?>
-<w:ftr xmlns:ve="http://schemas.openxmlformats.org/markup-compatibility/2006" xmlns:o="urn:schemas-microsoft-com:office:office" xmlns:r="http://schemas.openxmlformats.org/officeDocument/2006/relationships" xmlns:m="http://schemas.openxmlformats.org/officeDocument/2006/math" xmlns:v="urn:schemas-microsoft-com:vml" xmlns:wp="http://schemas.openxmlformats.org/drawingml/2006/wordprocessingDrawing" xmlns:w10="urn:schemas-microsoft-com:office:word" xmlns:w="http://schemas.openxmlformats.org/wordprocessingml/2006/main" xmlns:wne="http://schemas.microsoft.com/office/word/2006/wordml">
+<w:ftr xmlns:wpc="http://schemas.microsoft.com/office/word/2010/wordprocessingCanvas" xmlns:mc="http://schemas.openxmlformats.org/markup-compatibility/2006" xmlns:o="urn:schemas-microsoft-com:office:office" xmlns:r="http://schemas.openxmlformats.org/officeDocument/2006/relationships" xmlns:m="http://schemas.openxmlformats.org/officeDocument/2006/math" xmlns:v="urn:schemas-microsoft-com:vml" xmlns:wp14="http://schemas.microsoft.com/office/word/2010/wordprocessingDrawing" xmlns:wp="http://schemas.openxmlformats.org/drawingml/2006/wordprocessingDrawing" xmlns:w10="urn:schemas-microsoft-com:office:word" xmlns:w="http://schemas.openxmlformats.org/wordprocessingml/2006/main" xmlns:w14="http://schemas.microsoft.com/office/word/2010/wordml" xmlns:wpg="http://schemas.microsoft.com/office/word/2010/wordprocessingGroup" xmlns:wpi="http://schemas.microsoft.com/office/word/2010/wordprocessingInk" xmlns:wne="http://schemas.microsoft.com/office/word/2006/wordml" xmlns:wps="http://schemas.microsoft.com/office/word/2010/wordprocessingShape" mc:Ignorable="w14 wp14">
   <w:p>
     <w:pPr>
       <w:pStyle w:val="Footer"/>
@@ -5035,6 +5154,7 @@
         <w:dataBinding w:prefixMappings="xmlns:ns0='http://schemas.openxmlformats.org/package/2006/metadata/core-properties' xmlns:ns1='http://purl.org/dc/elements/1.1/'" w:xpath="/ns0:coreProperties[1]/ns1:creator[1]" w:storeItemID="{6C3C8BC8-F283-45AE-878A-BAB7291924A1}"/>
         <w:text/>
       </w:sdtPr>
+      <w:sdtEndPr/>
       <w:sdtContent>
         <w:r>
           <w:t>Andy Bottom</w:t>
@@ -5055,7 +5175,7 @@
           <v:stroke joinstyle="miter"/>
           <v:path gradientshapeok="t" o:connecttype="rect"/>
         </v:shapetype>
-        <v:shape id="_x0000_s2059" type="#_x0000_t202" style="position:absolute;margin-left:1532pt;margin-top:0;width:118.8pt;height:31.15pt;z-index:251667456;visibility:visible;mso-position-horizontal:right;mso-position-horizontal-relative:margin;mso-position-vertical:top;mso-position-vertical-relative:bottom-margin-area;mso-width-relative:margin;mso-height-relative:margin" o:gfxdata="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" filled="f" stroked="f" strokeweight=".5pt">
+        <v:shape id="_x0000_s2059" type="#_x0000_t202" style="position:absolute;margin-left:1599.6pt;margin-top:0;width:118.8pt;height:31.15pt;z-index:251667456;visibility:visible;mso-position-horizontal:right;mso-position-horizontal-relative:margin;mso-position-vertical:top;mso-position-vertical-relative:bottom-margin-area;mso-width-relative:margin;mso-height-relative:margin" o:gfxdata="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" filled="f" stroked="f" strokeweight=".5pt">
           <v:textbox style="mso-next-textbox:#_x0000_s2059;mso-fit-shape-to-text:t">
             <w:txbxContent>
               <w:p>
@@ -5106,7 +5226,7 @@
 </file>
 
 <file path=word/footer3.xml><?xml version="1.0" encoding="utf-8"?>
-<w:ftr xmlns:ve="http://schemas.openxmlformats.org/markup-compatibility/2006" xmlns:o="urn:schemas-microsoft-com:office:office" xmlns:r="http://schemas.openxmlformats.org/officeDocument/2006/relationships" xmlns:m="http://schemas.openxmlformats.org/officeDocument/2006/math" xmlns:v="urn:schemas-microsoft-com:vml" xmlns:wp="http://schemas.openxmlformats.org/drawingml/2006/wordprocessingDrawing" xmlns:w10="urn:schemas-microsoft-com:office:word" xmlns:w="http://schemas.openxmlformats.org/wordprocessingml/2006/main" xmlns:wne="http://schemas.microsoft.com/office/word/2006/wordml">
+<w:ftr xmlns:wpc="http://schemas.microsoft.com/office/word/2010/wordprocessingCanvas" xmlns:mc="http://schemas.openxmlformats.org/markup-compatibility/2006" xmlns:o="urn:schemas-microsoft-com:office:office" xmlns:r="http://schemas.openxmlformats.org/officeDocument/2006/relationships" xmlns:m="http://schemas.openxmlformats.org/officeDocument/2006/math" xmlns:v="urn:schemas-microsoft-com:vml" xmlns:wp14="http://schemas.microsoft.com/office/word/2010/wordprocessingDrawing" xmlns:wp="http://schemas.openxmlformats.org/drawingml/2006/wordprocessingDrawing" xmlns:w10="urn:schemas-microsoft-com:office:word" xmlns:w="http://schemas.openxmlformats.org/wordprocessingml/2006/main" xmlns:w14="http://schemas.microsoft.com/office/word/2010/wordml" xmlns:wpg="http://schemas.microsoft.com/office/word/2010/wordprocessingGroup" xmlns:wpi="http://schemas.microsoft.com/office/word/2010/wordprocessingInk" xmlns:wne="http://schemas.microsoft.com/office/word/2006/wordml" xmlns:wps="http://schemas.microsoft.com/office/word/2010/wordprocessingShape" mc:Ignorable="w14 wp14">
   <w:p>
     <w:pPr>
       <w:pStyle w:val="Footer"/>
@@ -5118,6 +5238,7 @@
         <w:dataBinding w:prefixMappings="xmlns:ns0='http://schemas.openxmlformats.org/package/2006/metadata/core-properties' xmlns:ns1='http://purl.org/dc/elements/1.1/'" w:xpath="/ns0:coreProperties[1]/ns1:creator[1]" w:storeItemID="{6C3C8BC8-F283-45AE-878A-BAB7291924A1}"/>
         <w:text/>
       </w:sdtPr>
+      <w:sdtEndPr/>
       <w:sdtContent>
         <w:r>
           <w:t>Andy Bottom</w:t>
@@ -5138,7 +5259,7 @@
           <v:stroke joinstyle="miter"/>
           <v:path gradientshapeok="t" o:connecttype="rect"/>
         </v:shapetype>
-        <v:shape id="_x0000_s2057" type="#_x0000_t202" style="position:absolute;margin-left:1532pt;margin-top:0;width:118.8pt;height:31.15pt;z-index:251664384;visibility:visible;mso-position-horizontal:right;mso-position-horizontal-relative:margin;mso-position-vertical:top;mso-position-vertical-relative:bottom-margin-area;mso-width-relative:margin;mso-height-relative:margin" o:gfxdata="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" filled="f" stroked="f" strokeweight=".5pt">
+        <v:shape id="_x0000_s2057" type="#_x0000_t202" style="position:absolute;margin-left:1599.6pt;margin-top:0;width:118.8pt;height:31.15pt;z-index:251664384;visibility:visible;mso-position-horizontal:right;mso-position-horizontal-relative:margin;mso-position-vertical:top;mso-position-vertical-relative:bottom-margin-area;mso-width-relative:margin;mso-height-relative:margin" o:gfxdata="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" filled="f" stroked="f" strokeweight=".5pt">
           <v:textbox style="mso-next-textbox:#_x0000_s2057;mso-fit-shape-to-text:t">
             <w:txbxContent>
               <w:p>
@@ -5158,7 +5279,7 @@
                   <w:rPr>
                     <w:noProof/>
                   </w:rPr>
-                  <w:t>12</w:t>
+                  <w:t>8</w:t>
                 </w:r>
                 <w:r>
                   <w:rPr>
@@ -5189,7 +5310,7 @@
 </file>
 
 <file path=word/footnotes.xml><?xml version="1.0" encoding="utf-8"?>
-<w:footnotes xmlns:ve="http://schemas.openxmlformats.org/markup-compatibility/2006" xmlns:o="urn:schemas-microsoft-com:office:office" xmlns:r="http://schemas.openxmlformats.org/officeDocument/2006/relationships" xmlns:m="http://schemas.openxmlformats.org/officeDocument/2006/math" xmlns:v="urn:schemas-microsoft-com:vml" xmlns:wp="http://schemas.openxmlformats.org/drawingml/2006/wordprocessingDrawing" xmlns:w10="urn:schemas-microsoft-com:office:word" xmlns:w="http://schemas.openxmlformats.org/wordprocessingml/2006/main" xmlns:wne="http://schemas.microsoft.com/office/word/2006/wordml">
+<w:footnotes xmlns:wpc="http://schemas.microsoft.com/office/word/2010/wordprocessingCanvas" xmlns:mc="http://schemas.openxmlformats.org/markup-compatibility/2006" xmlns:o="urn:schemas-microsoft-com:office:office" xmlns:r="http://schemas.openxmlformats.org/officeDocument/2006/relationships" xmlns:m="http://schemas.openxmlformats.org/officeDocument/2006/math" xmlns:v="urn:schemas-microsoft-com:vml" xmlns:wp14="http://schemas.microsoft.com/office/word/2010/wordprocessingDrawing" xmlns:wp="http://schemas.openxmlformats.org/drawingml/2006/wordprocessingDrawing" xmlns:w10="urn:schemas-microsoft-com:office:word" xmlns:w="http://schemas.openxmlformats.org/wordprocessingml/2006/main" xmlns:w14="http://schemas.microsoft.com/office/word/2010/wordml" xmlns:wpg="http://schemas.microsoft.com/office/word/2010/wordprocessingGroup" xmlns:wpi="http://schemas.microsoft.com/office/word/2010/wordprocessingInk" xmlns:wne="http://schemas.microsoft.com/office/word/2006/wordml" xmlns:wps="http://schemas.microsoft.com/office/word/2010/wordprocessingShape" mc:Ignorable="w14 wp14">
   <w:footnote w:type="separator" w:id="-1">
     <w:p>
       <w:r>
@@ -5208,7 +5329,7 @@
 </file>
 
 <file path=word/header1.xml><?xml version="1.0" encoding="utf-8"?>
-<w:hdr xmlns:ve="http://schemas.openxmlformats.org/markup-compatibility/2006" xmlns:o="urn:schemas-microsoft-com:office:office" xmlns:r="http://schemas.openxmlformats.org/officeDocument/2006/relationships" xmlns:m="http://schemas.openxmlformats.org/officeDocument/2006/math" xmlns:v="urn:schemas-microsoft-com:vml" xmlns:wp="http://schemas.openxmlformats.org/drawingml/2006/wordprocessingDrawing" xmlns:w10="urn:schemas-microsoft-com:office:word" xmlns:w="http://schemas.openxmlformats.org/wordprocessingml/2006/main" xmlns:wne="http://schemas.microsoft.com/office/word/2006/wordml">
+<w:hdr xmlns:wpc="http://schemas.microsoft.com/office/word/2010/wordprocessingCanvas" xmlns:mc="http://schemas.openxmlformats.org/markup-compatibility/2006" xmlns:o="urn:schemas-microsoft-com:office:office" xmlns:r="http://schemas.openxmlformats.org/officeDocument/2006/relationships" xmlns:m="http://schemas.openxmlformats.org/officeDocument/2006/math" xmlns:v="urn:schemas-microsoft-com:vml" xmlns:wp14="http://schemas.microsoft.com/office/word/2010/wordprocessingDrawing" xmlns:wp="http://schemas.openxmlformats.org/drawingml/2006/wordprocessingDrawing" xmlns:w10="urn:schemas-microsoft-com:office:word" xmlns:w="http://schemas.openxmlformats.org/wordprocessingml/2006/main" xmlns:w14="http://schemas.microsoft.com/office/word/2010/wordml" xmlns:wpg="http://schemas.microsoft.com/office/word/2010/wordprocessingGroup" xmlns:wpi="http://schemas.microsoft.com/office/word/2010/wordprocessingInk" xmlns:wne="http://schemas.microsoft.com/office/word/2006/wordml" xmlns:wps="http://schemas.microsoft.com/office/word/2010/wordprocessingShape" mc:Ignorable="w14 wp14">
   <w:p>
     <w:pPr>
       <w:pStyle w:val="Header"/>
@@ -5233,7 +5354,7 @@
 </file>
 
 <file path=word/numbering.xml><?xml version="1.0" encoding="utf-8"?>
-<w:numbering xmlns:ve="http://schemas.openxmlformats.org/markup-compatibility/2006" xmlns:o="urn:schemas-microsoft-com:office:office" xmlns:r="http://schemas.openxmlformats.org/officeDocument/2006/relationships" xmlns:m="http://schemas.openxmlformats.org/officeDocument/2006/math" xmlns:v="urn:schemas-microsoft-com:vml" xmlns:wp="http://schemas.openxmlformats.org/drawingml/2006/wordprocessingDrawing" xmlns:w10="urn:schemas-microsoft-com:office:word" xmlns:w="http://schemas.openxmlformats.org/wordprocessingml/2006/main" xmlns:wne="http://schemas.microsoft.com/office/word/2006/wordml">
+<w:numbering xmlns:wpc="http://schemas.microsoft.com/office/word/2010/wordprocessingCanvas" xmlns:mc="http://schemas.openxmlformats.org/markup-compatibility/2006" xmlns:o="urn:schemas-microsoft-com:office:office" xmlns:r="http://schemas.openxmlformats.org/officeDocument/2006/relationships" xmlns:m="http://schemas.openxmlformats.org/officeDocument/2006/math" xmlns:v="urn:schemas-microsoft-com:vml" xmlns:wp14="http://schemas.microsoft.com/office/word/2010/wordprocessingDrawing" xmlns:wp="http://schemas.openxmlformats.org/drawingml/2006/wordprocessingDrawing" xmlns:w10="urn:schemas-microsoft-com:office:word" xmlns:w="http://schemas.openxmlformats.org/wordprocessingml/2006/main" xmlns:w14="http://schemas.microsoft.com/office/word/2010/wordml" xmlns:wpg="http://schemas.microsoft.com/office/word/2010/wordprocessingGroup" xmlns:wpi="http://schemas.microsoft.com/office/word/2010/wordprocessingInk" xmlns:wne="http://schemas.microsoft.com/office/word/2006/wordml" xmlns:wps="http://schemas.microsoft.com/office/word/2010/wordprocessingShape" mc:Ignorable="w14 wp14">
   <w:abstractNum w:abstractNumId="0">
     <w:nsid w:val="04BE1ACA"/>
     <w:multiLevelType w:val="hybridMultilevel"/>
@@ -7272,7 +7393,7 @@
 </file>
 
 <file path=word/styles.xml><?xml version="1.0" encoding="utf-8"?>
-<w:styles xmlns:r="http://schemas.openxmlformats.org/officeDocument/2006/relationships" xmlns:w="http://schemas.openxmlformats.org/wordprocessingml/2006/main">
+<w:styles xmlns:mc="http://schemas.openxmlformats.org/markup-compatibility/2006" xmlns:r="http://schemas.openxmlformats.org/officeDocument/2006/relationships" xmlns:w="http://schemas.openxmlformats.org/wordprocessingml/2006/main" xmlns:w14="http://schemas.microsoft.com/office/word/2010/wordml" mc:Ignorable="w14">
   <w:docDefaults>
     <w:rPrDefault>
       <w:rPr>
@@ -7586,7 +7707,6 @@
     <w:uiPriority w:val="99"/>
     <w:semiHidden/>
     <w:unhideWhenUsed/>
-    <w:qFormat/>
     <w:tblPr>
       <w:tblInd w:w="0" w:type="dxa"/>
       <w:tblCellMar>
@@ -10003,7 +10123,7 @@
 </file>
 
 <file path=customXml/itemProps2.xml><?xml version="1.0" encoding="utf-8"?>
-<ds:datastoreItem xmlns:ds="http://schemas.openxmlformats.org/officeDocument/2006/customXml" ds:itemID="{349DF3F4-54C7-4D30-AE9F-61801224C5B5}">
+<ds:datastoreItem xmlns:ds="http://schemas.openxmlformats.org/officeDocument/2006/customXml" ds:itemID="{246EC413-B5FE-4D5D-B744-CB48AC075E5A}">
   <ds:schemaRefs>
     <ds:schemaRef ds:uri="http://schemas.openxmlformats.org/officeDocument/2006/bibliography"/>
   </ds:schemaRefs>

--- a/ReceiptRewards.Documentation/Survey Analysis Document.docx
+++ b/ReceiptRewards.Documentation/Survey Analysis Document.docx
@@ -2,268 +2,391 @@
 <file path=word/document.xml><?xml version="1.0" encoding="utf-8"?>
 <w:document xmlns:wpc="http://schemas.microsoft.com/office/word/2010/wordprocessingCanvas" xmlns:mc="http://schemas.openxmlformats.org/markup-compatibility/2006" xmlns:o="urn:schemas-microsoft-com:office:office" xmlns:r="http://schemas.openxmlformats.org/officeDocument/2006/relationships" xmlns:m="http://schemas.openxmlformats.org/officeDocument/2006/math" xmlns:v="urn:schemas-microsoft-com:vml" xmlns:wp14="http://schemas.microsoft.com/office/word/2010/wordprocessingDrawing" xmlns:wp="http://schemas.openxmlformats.org/drawingml/2006/wordprocessingDrawing" xmlns:w10="urn:schemas-microsoft-com:office:word" xmlns:w="http://schemas.openxmlformats.org/wordprocessingml/2006/main" xmlns:w14="http://schemas.microsoft.com/office/word/2010/wordml" xmlns:wpg="http://schemas.microsoft.com/office/word/2010/wordprocessingGroup" xmlns:wpi="http://schemas.microsoft.com/office/word/2010/wordprocessingInk" xmlns:wne="http://schemas.microsoft.com/office/word/2006/wordml" xmlns:wps="http://schemas.microsoft.com/office/word/2010/wordprocessingShape" mc:Ignorable="w14 wp14">
   <w:body>
-    <w:sdt>
-      <w:sdtPr>
-        <w:rPr>
-          <w:rFonts w:eastAsiaTheme="minorHAnsi" w:cstheme="minorBidi"/>
-          <w:bCs/>
-          <w:color w:val="000000"/>
-          <w:sz w:val="22"/>
-          <w:szCs w:val="22"/>
-          <w:shd w:val="clear" w:color="auto" w:fill="FFFFFF"/>
-          <w:lang w:eastAsia="en-US"/>
-        </w:rPr>
-        <w:id w:val="2086638423"/>
-        <w:docPartObj>
-          <w:docPartGallery w:val="Cover Pages"/>
-          <w:docPartUnique/>
-        </w:docPartObj>
-      </w:sdtPr>
-      <w:sdtEndPr>
-        <w:rPr>
-          <w:shd w:val="clear" w:color="auto" w:fill="auto"/>
-          <w:lang w:eastAsia="ja-JP"/>
-        </w:rPr>
-      </w:sdtEndPr>
-      <w:sdtContent>
-        <w:tbl>
-          <w:tblPr>
-            <w:tblStyle w:val="TableGrid"/>
-            <w:tblpPr w:horzAnchor="page" w:tblpXSpec="center" w:tblpYSpec="bottom"/>
-            <w:tblOverlap w:val="never"/>
-            <w:tblW w:w="4850" w:type="pct"/>
-            <w:tblBorders>
-              <w:top w:val="single" w:sz="48" w:space="0" w:color="FFFFFF" w:themeColor="light1"/>
-              <w:left w:val="single" w:sz="48" w:space="0" w:color="FFFFFF" w:themeColor="light1"/>
-              <w:bottom w:val="single" w:sz="48" w:space="0" w:color="FFFFFF" w:themeColor="light1"/>
-              <w:right w:val="single" w:sz="48" w:space="0" w:color="FFFFFF" w:themeColor="light1"/>
-              <w:insideH w:val="single" w:sz="48" w:space="0" w:color="FFFFFF" w:themeColor="light1"/>
-              <w:insideV w:val="single" w:sz="48" w:space="0" w:color="FFFFFF" w:themeColor="light1"/>
-            </w:tblBorders>
-            <w:tblCellMar>
-              <w:left w:w="115" w:type="dxa"/>
-              <w:right w:w="115" w:type="dxa"/>
-            </w:tblCellMar>
-            <w:tblLook w:val="01E0" w:firstRow="1" w:lastRow="1" w:firstColumn="1" w:lastColumn="1" w:noHBand="0" w:noVBand="0"/>
-          </w:tblPr>
-          <w:tblGrid>
-            <w:gridCol w:w="1908"/>
-            <w:gridCol w:w="7632"/>
-          </w:tblGrid>
-          <w:tr>
-            <w:tc>
-              <w:tcPr>
-                <w:tcW w:w="1000" w:type="pct"/>
-                <w:tcBorders>
-                  <w:top w:val="nil"/>
-                  <w:left w:val="nil"/>
-                  <w:bottom w:val="nil"/>
-                  <w:right w:val="nil"/>
-                </w:tcBorders>
-                <w:shd w:val="clear" w:color="auto" w:fill="auto"/>
-                <w:tcMar>
-                  <w:bottom w:w="144" w:type="dxa"/>
-                </w:tcMar>
-                <w:vAlign w:val="bottom"/>
-              </w:tcPr>
-              <w:p>
-                <w:pPr>
-                  <w:pStyle w:val="NoSpacing"/>
-                  <w:spacing w:line="360" w:lineRule="auto"/>
-                </w:pPr>
-              </w:p>
-            </w:tc>
-            <w:tc>
-              <w:tcPr>
-                <w:tcW w:w="4000" w:type="pct"/>
-                <w:tcBorders>
-                  <w:top w:val="nil"/>
-                  <w:left w:val="nil"/>
-                  <w:bottom w:val="nil"/>
-                  <w:right w:val="nil"/>
-                </w:tcBorders>
-                <w:shd w:val="clear" w:color="auto" w:fill="auto"/>
-                <w:tcMar>
-                  <w:left w:w="216" w:type="dxa"/>
-                  <w:bottom w:w="144" w:type="dxa"/>
-                  <w:right w:w="360" w:type="dxa"/>
-                </w:tcMar>
-                <w:vAlign w:val="bottom"/>
-              </w:tcPr>
-              <w:p>
-                <w:pPr>
-                  <w:pStyle w:val="NoSpacing"/>
+    <w:tbl>
+      <w:tblPr>
+        <w:tblStyle w:val="TableGrid"/>
+        <w:tblpPr w:horzAnchor="page" w:tblpXSpec="center" w:tblpYSpec="bottom"/>
+        <w:tblOverlap w:val="never"/>
+        <w:tblW w:w="5128" w:type="pct"/>
+        <w:tblBorders>
+          <w:top w:val="single" w:sz="48" w:space="0" w:color="FFFFFF" w:themeColor="light1"/>
+          <w:left w:val="single" w:sz="48" w:space="0" w:color="FFFFFF" w:themeColor="light1"/>
+          <w:bottom w:val="single" w:sz="48" w:space="0" w:color="FFFFFF" w:themeColor="light1"/>
+          <w:right w:val="single" w:sz="48" w:space="0" w:color="FFFFFF" w:themeColor="light1"/>
+          <w:insideH w:val="single" w:sz="48" w:space="0" w:color="FFFFFF" w:themeColor="light1"/>
+          <w:insideV w:val="single" w:sz="48" w:space="0" w:color="FFFFFF" w:themeColor="light1"/>
+        </w:tblBorders>
+        <w:tblCellMar>
+          <w:left w:w="115" w:type="dxa"/>
+          <w:right w:w="115" w:type="dxa"/>
+        </w:tblCellMar>
+        <w:tblLook w:val="01E0" w:firstRow="1" w:lastRow="1" w:firstColumn="1" w:lastColumn="1" w:noHBand="0" w:noVBand="0"/>
+      </w:tblPr>
+      <w:tblGrid>
+        <w:gridCol w:w="1721"/>
+        <w:gridCol w:w="6494"/>
+        <w:gridCol w:w="1621"/>
+      </w:tblGrid>
+      <w:tr>
+        <w:trPr>
+          <w:trHeight w:val="11614"/>
+        </w:trPr>
+        <w:tc>
+          <w:tcPr>
+            <w:tcW w:w="783" w:type="pct"/>
+            <w:tcBorders>
+              <w:top w:val="nil"/>
+              <w:left w:val="nil"/>
+              <w:bottom w:val="single" w:sz="48" w:space="0" w:color="FFFFFF" w:themeColor="background1"/>
+              <w:right w:val="nil"/>
+            </w:tcBorders>
+            <w:shd w:val="clear" w:color="auto" w:fill="2B2B2B"/>
+            <w:tcMar>
+              <w:bottom w:w="144" w:type="dxa"/>
+            </w:tcMar>
+            <w:vAlign w:val="bottom"/>
+          </w:tcPr>
+          <w:p>
+            <w:pPr>
+              <w:pStyle w:val="NoSpacing"/>
+              <w:spacing w:line="360" w:lineRule="auto"/>
+            </w:pPr>
+            <w:r>
+              <w:rPr>
+                <w:noProof/>
+                <w:lang w:eastAsia="en-US"/>
+              </w:rPr>
+              <w:drawing>
+                <wp:anchor distT="0" distB="0" distL="114300" distR="114300" simplePos="0" relativeHeight="251660288" behindDoc="0" locked="0" layoutInCell="1" allowOverlap="1" wp14:anchorId="19F30BF4" wp14:editId="1C1E5181">
+                  <wp:simplePos x="0" y="0"/>
+                  <wp:positionH relativeFrom="column">
+                    <wp:posOffset>-97155</wp:posOffset>
+                  </wp:positionH>
+                  <wp:positionV relativeFrom="paragraph">
+                    <wp:posOffset>-6503670</wp:posOffset>
+                  </wp:positionV>
+                  <wp:extent cx="6283325" cy="1828800"/>
+                  <wp:effectExtent l="0" t="0" r="0" b="0"/>
+                  <wp:wrapNone/>
+                  <wp:docPr id="22" name="Picture 22"/>
+                  <wp:cNvGraphicFramePr>
+                    <a:graphicFrameLocks xmlns:a="http://schemas.openxmlformats.org/drawingml/2006/main" noChangeAspect="1"/>
+                  </wp:cNvGraphicFramePr>
+                  <a:graphic xmlns:a="http://schemas.openxmlformats.org/drawingml/2006/main">
+                    <a:graphicData uri="http://schemas.openxmlformats.org/drawingml/2006/picture">
+                      <pic:pic xmlns:pic="http://schemas.openxmlformats.org/drawingml/2006/picture">
+                        <pic:nvPicPr>
+                          <pic:cNvPr id="0" name="Picture 73"/>
+                          <pic:cNvPicPr>
+                            <a:picLocks noChangeAspect="1" noChangeArrowheads="1"/>
+                          </pic:cNvPicPr>
+                        </pic:nvPicPr>
+                        <pic:blipFill>
+                          <a:blip r:embed="rId10">
+                            <a:extLst>
+                              <a:ext uri="{28A0092B-C50C-407E-A947-70E740481C1C}">
+                                <a14:useLocalDpi xmlns:a14="http://schemas.microsoft.com/office/drawing/2010/main" val="0"/>
+                              </a:ext>
+                            </a:extLst>
+                          </a:blip>
+                          <a:srcRect/>
+                          <a:stretch>
+                            <a:fillRect/>
+                          </a:stretch>
+                        </pic:blipFill>
+                        <pic:spPr bwMode="auto">
+                          <a:xfrm>
+                            <a:off x="0" y="0"/>
+                            <a:ext cx="6283325" cy="1828800"/>
+                          </a:xfrm>
+                          <a:prstGeom prst="rect">
+                            <a:avLst/>
+                          </a:prstGeom>
+                          <a:noFill/>
+                          <a:ln>
+                            <a:noFill/>
+                          </a:ln>
+                        </pic:spPr>
+                      </pic:pic>
+                    </a:graphicData>
+                  </a:graphic>
+                  <wp14:sizeRelH relativeFrom="page">
+                    <wp14:pctWidth>0</wp14:pctWidth>
+                  </wp14:sizeRelH>
+                  <wp14:sizeRelV relativeFrom="page">
+                    <wp14:pctHeight>0</wp14:pctHeight>
+                  </wp14:sizeRelV>
+                </wp:anchor>
+              </w:drawing>
+            </w:r>
+          </w:p>
+        </w:tc>
+        <w:tc>
+          <w:tcPr>
+            <w:tcW w:w="4217" w:type="pct"/>
+            <w:gridSpan w:val="2"/>
+            <w:tcBorders>
+              <w:top w:val="nil"/>
+              <w:left w:val="nil"/>
+              <w:bottom w:val="single" w:sz="48" w:space="0" w:color="FFFFFF" w:themeColor="background1"/>
+              <w:right w:val="nil"/>
+            </w:tcBorders>
+            <w:shd w:val="clear" w:color="auto" w:fill="2B2B2B"/>
+            <w:vAlign w:val="bottom"/>
+          </w:tcPr>
+          <w:p>
+            <w:pPr>
+              <w:pStyle w:val="NoSpacing"/>
+              <w:rPr>
+                <w:rFonts w:asciiTheme="majorHAnsi" w:hAnsiTheme="majorHAnsi"/>
+                <w:caps/>
+                <w:color w:val="FFFFFF" w:themeColor="background1"/>
+                <w:sz w:val="72"/>
+                <w:szCs w:val="72"/>
+              </w:rPr>
+            </w:pPr>
+            <w:sdt>
+              <w:sdtPr>
+                <w:rPr>
+                  <w:rFonts w:asciiTheme="majorHAnsi" w:hAnsiTheme="majorHAnsi"/>
+                  <w:caps/>
+                  <w:color w:val="FFFFFF" w:themeColor="background1"/>
+                  <w:sz w:val="72"/>
+                  <w:szCs w:val="72"/>
+                </w:rPr>
+                <w:alias w:val="Title"/>
+                <w:id w:val="540659430"/>
+                <w:dataBinding w:prefixMappings="xmlns:ns0='http://schemas.openxmlformats.org/package/2006/metadata/core-properties' xmlns:ns1='http://purl.org/dc/elements/1.1/'" w:xpath="/ns0:coreProperties[1]/ns1:title[1]" w:storeItemID="{6C3C8BC8-F283-45AE-878A-BAB7291924A1}"/>
+                <w:text/>
+              </w:sdtPr>
+              <w:sdtContent>
+                <w:r>
                   <w:rPr>
                     <w:rFonts w:asciiTheme="majorHAnsi" w:hAnsiTheme="majorHAnsi"/>
-                    <w:color w:val="DBF5F9" w:themeColor="background2"/>
+                    <w:caps/>
+                    <w:color w:val="FFFFFF" w:themeColor="background1"/>
                     <w:sz w:val="72"/>
                     <w:szCs w:val="72"/>
                   </w:rPr>
-                </w:pPr>
-                <w:sdt>
-                  <w:sdtPr>
-                    <w:rPr>
-                      <w:rFonts w:asciiTheme="majorHAnsi" w:hAnsiTheme="majorHAnsi"/>
-                      <w:caps/>
-                      <w:color w:val="DBF5F9" w:themeColor="background2"/>
-                      <w:sz w:val="72"/>
-                      <w:szCs w:val="72"/>
-                    </w:rPr>
-                    <w:alias w:val="Title"/>
-                    <w:id w:val="540659430"/>
-                    <w:dataBinding w:prefixMappings="xmlns:ns0='http://schemas.openxmlformats.org/package/2006/metadata/core-properties' xmlns:ns1='http://purl.org/dc/elements/1.1/'" w:xpath="/ns0:coreProperties[1]/ns1:title[1]" w:storeItemID="{6C3C8BC8-F283-45AE-878A-BAB7291924A1}"/>
-                    <w:text/>
-                  </w:sdtPr>
-                  <w:sdtEndPr/>
-                  <w:sdtContent>
-                    <w:r>
-                      <w:rPr>
-                        <w:rFonts w:asciiTheme="majorHAnsi" w:hAnsiTheme="majorHAnsi"/>
-                        <w:caps/>
-                        <w:color w:val="DBF5F9" w:themeColor="background2"/>
-                        <w:sz w:val="72"/>
-                        <w:szCs w:val="72"/>
-                      </w:rPr>
-                      <w:t>Survey Analysis Document</w:t>
-                    </w:r>
-                  </w:sdtContent>
-                </w:sdt>
-              </w:p>
-            </w:tc>
-          </w:tr>
-          <w:tr>
-            <w:trPr>
-              <w:trHeight w:val="1008"/>
-            </w:trPr>
-            <w:tc>
-              <w:tcPr>
-                <w:tcW w:w="1000" w:type="pct"/>
-                <w:tcBorders>
-                  <w:bottom w:val="nil"/>
-                </w:tcBorders>
-                <w:shd w:val="clear" w:color="auto" w:fill="009DD9" w:themeFill="accent2"/>
-                <w:vAlign w:val="center"/>
-              </w:tcPr>
-              <w:p>
-                <w:pPr>
-                  <w:pStyle w:val="NoSpacing"/>
-                  <w:spacing w:line="360" w:lineRule="auto"/>
-                  <w:jc w:val="center"/>
-                  <w:rPr>
-                    <w:color w:val="FFFFFF" w:themeColor="background1"/>
-                    <w:sz w:val="36"/>
-                    <w:szCs w:val="36"/>
-                  </w:rPr>
-                </w:pPr>
-                <w:sdt>
-                  <w:sdtPr>
-                    <w:rPr>
-                      <w:color w:val="FFFFFF" w:themeColor="background1"/>
-                      <w:sz w:val="36"/>
-                      <w:szCs w:val="36"/>
-                    </w:rPr>
-                    <w:alias w:val="Date"/>
-                    <w:id w:val="540659445"/>
-                    <w:date w:fullDate="2013-05-07T00:00:00Z">
-                      <w:dateFormat w:val="M/d/yyyy"/>
-                      <w:lid w:val="en-US"/>
-                      <w:storeMappedDataAs w:val="dateTime"/>
-                      <w:calendar w:val="gregorian"/>
-                    </w:date>
-                  </w:sdtPr>
-                  <w:sdtEndPr/>
-                  <w:sdtContent>
-                    <w:r>
-                      <w:rPr>
-                        <w:color w:val="FFFFFF" w:themeColor="background1"/>
-                        <w:sz w:val="36"/>
-                        <w:szCs w:val="36"/>
-                      </w:rPr>
-                      <w:t>5/7/2013</w:t>
-                    </w:r>
-                  </w:sdtContent>
-                </w:sdt>
-              </w:p>
-            </w:tc>
-            <w:tc>
-              <w:tcPr>
-                <w:tcW w:w="4000" w:type="pct"/>
-                <w:tcBorders>
-                  <w:bottom w:val="nil"/>
-                </w:tcBorders>
-                <w:shd w:val="clear" w:color="auto" w:fill="0F6FC6" w:themeFill="accent1"/>
-                <w:tcMar>
-                  <w:left w:w="216" w:type="dxa"/>
-                </w:tcMar>
-                <w:vAlign w:val="center"/>
-              </w:tcPr>
-              <w:p>
-                <w:pPr>
-                  <w:pStyle w:val="NoSpacing"/>
-                  <w:spacing w:line="360" w:lineRule="auto"/>
+                  <w:t>Survey Analysis Document</w:t>
+                </w:r>
+              </w:sdtContent>
+            </w:sdt>
+          </w:p>
+        </w:tc>
+      </w:tr>
+      <w:tr>
+        <w:trPr>
+          <w:trHeight w:val="1008"/>
+        </w:trPr>
+        <w:tc>
+          <w:tcPr>
+            <w:tcW w:w="783" w:type="pct"/>
+            <w:tcBorders>
+              <w:top w:val="single" w:sz="48" w:space="0" w:color="FFFFFF" w:themeColor="background1"/>
+              <w:bottom w:val="nil"/>
+            </w:tcBorders>
+            <w:shd w:val="clear" w:color="auto" w:fill="DADDD7"/>
+            <w:vAlign w:val="center"/>
+          </w:tcPr>
+          <w:p>
+            <w:pPr>
+              <w:pStyle w:val="NoSpacing"/>
+              <w:spacing w:line="360" w:lineRule="auto"/>
+              <w:jc w:val="center"/>
+              <w:rPr>
+                <w:color w:val="2B2B2B"/>
+                <w:sz w:val="36"/>
+                <w:szCs w:val="36"/>
+              </w:rPr>
+            </w:pPr>
+            <w:r>
+              <w:rPr>
+                <w:color w:val="2B2B2B"/>
+                <w:sz w:val="36"/>
+                <w:szCs w:val="36"/>
+              </w:rPr>
+              <w:fldChar w:fldCharType="begin"/>
+            </w:r>
+            <w:r>
+              <w:rPr>
+                <w:color w:val="2B2B2B"/>
+                <w:sz w:val="36"/>
+                <w:szCs w:val="36"/>
+              </w:rPr>
+              <w:instrText xml:space="preserve"> DATE   \* MERGEFORMAT </w:instrText>
+            </w:r>
+            <w:r>
+              <w:rPr>
+                <w:color w:val="2B2B2B"/>
+                <w:sz w:val="36"/>
+                <w:szCs w:val="36"/>
+              </w:rPr>
+              <w:fldChar w:fldCharType="separate"/>
+            </w:r>
+            <w:r>
+              <w:rPr>
+                <w:noProof/>
+                <w:color w:val="2B2B2B"/>
+                <w:sz w:val="36"/>
+                <w:szCs w:val="36"/>
+              </w:rPr>
+              <w:t>8/20/2013</w:t>
+            </w:r>
+            <w:r>
+              <w:rPr>
+                <w:color w:val="2B2B2B"/>
+                <w:sz w:val="36"/>
+                <w:szCs w:val="36"/>
+              </w:rPr>
+              <w:fldChar w:fldCharType="end"/>
+            </w:r>
+          </w:p>
+        </w:tc>
+        <w:tc>
+          <w:tcPr>
+            <w:tcW w:w="3347" w:type="pct"/>
+            <w:tcBorders>
+              <w:top w:val="single" w:sz="48" w:space="0" w:color="FFFFFF" w:themeColor="background1"/>
+              <w:bottom w:val="nil"/>
+            </w:tcBorders>
+            <w:shd w:val="clear" w:color="auto" w:fill="633F7F" w:themeFill="accent5"/>
+            <w:tcMar>
+              <w:left w:w="216" w:type="dxa"/>
+            </w:tcMar>
+            <w:vAlign w:val="center"/>
+          </w:tcPr>
+          <w:p>
+            <w:pPr>
+              <w:pStyle w:val="NoSpacing"/>
+              <w:spacing w:line="360" w:lineRule="auto"/>
+              <w:rPr>
+                <w:color w:val="FFFFFF" w:themeColor="background1"/>
+                <w:sz w:val="40"/>
+                <w:szCs w:val="40"/>
+              </w:rPr>
+            </w:pPr>
+            <w:sdt>
+              <w:sdtPr>
+                <w:rPr>
+                  <w:color w:val="FFFFFF" w:themeColor="background1"/>
+                  <w:sz w:val="40"/>
+                  <w:szCs w:val="40"/>
+                </w:rPr>
+                <w:alias w:val="Subtitle"/>
+                <w:id w:val="540659440"/>
+                <w:dataBinding w:prefixMappings="xmlns:ns0='http://schemas.openxmlformats.org/package/2006/metadata/core-properties' xmlns:ns1='http://purl.org/dc/elements/1.1/'" w:xpath="/ns0:coreProperties[1]/ns1:subject[1]" w:storeItemID="{6C3C8BC8-F283-45AE-878A-BAB7291924A1}"/>
+                <w:text/>
+              </w:sdtPr>
+              <w:sdtContent>
+                <w:r>
                   <w:rPr>
                     <w:color w:val="FFFFFF" w:themeColor="background1"/>
                     <w:sz w:val="40"/>
                     <w:szCs w:val="40"/>
                   </w:rPr>
-                </w:pPr>
-                <w:sdt>
-                  <w:sdtPr>
-                    <w:rPr>
-                      <w:color w:val="FFFFFF" w:themeColor="background1"/>
-                      <w:sz w:val="40"/>
-                      <w:szCs w:val="40"/>
-                    </w:rPr>
-                    <w:alias w:val="Subtitle"/>
-                    <w:id w:val="540659440"/>
-                    <w:dataBinding w:prefixMappings="xmlns:ns0='http://schemas.openxmlformats.org/package/2006/metadata/core-properties' xmlns:ns1='http://purl.org/dc/elements/1.1/'" w:xpath="/ns0:coreProperties[1]/ns1:subject[1]" w:storeItemID="{6C3C8BC8-F283-45AE-878A-BAB7291924A1}"/>
-                    <w:text/>
-                  </w:sdtPr>
-                  <w:sdtEndPr/>
-                  <w:sdtContent>
-                    <w:r>
-                      <w:rPr>
-                        <w:color w:val="FFFFFF" w:themeColor="background1"/>
-                        <w:sz w:val="40"/>
-                        <w:szCs w:val="40"/>
-                      </w:rPr>
-                      <w:t>Graduate Capstone</w:t>
-                    </w:r>
-                  </w:sdtContent>
-                </w:sdt>
-              </w:p>
-            </w:tc>
-          </w:tr>
-        </w:tbl>
-        <w:p>
-          <w:r>
-            <w:rPr>
-              <w:noProof/>
-            </w:rPr>
-            <w:pict>
-              <v:rect id="Rectangle 1" o:spid="_x0000_s1026" style="position:absolute;margin-left:0;margin-top:0;width:8in;height:660.45pt;z-index:-251658752;visibility:visible;mso-width-percent:1005;mso-height-percent:950;mso-position-horizontal:center;mso-position-horizontal-relative:page;mso-position-vertical:top;mso-position-vertical-relative:margin;mso-width-percent:1005;mso-height-percent:950;mso-width-relative:margin;mso-height-relative:margin" o:gfxdata="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" fillcolor="#775f55" stroked="f">
-                <w10:wrap anchorx="page" anchory="margin"/>
-              </v:rect>
-            </w:pict>
-          </w:r>
-        </w:p>
-        <w:p>
-          <w:r>
-            <w:br w:type="page"/>
-          </w:r>
-        </w:p>
-      </w:sdtContent>
-    </w:sdt>
+                  <w:t>Graduate Capstone</w:t>
+                </w:r>
+              </w:sdtContent>
+            </w:sdt>
+          </w:p>
+        </w:tc>
+        <w:tc>
+          <w:tcPr>
+            <w:tcW w:w="870" w:type="pct"/>
+            <w:tcBorders>
+              <w:top w:val="single" w:sz="48" w:space="0" w:color="FFFFFF" w:themeColor="background1"/>
+              <w:bottom w:val="nil"/>
+            </w:tcBorders>
+            <w:shd w:val="clear" w:color="auto" w:fill="auto"/>
+          </w:tcPr>
+          <w:p>
+            <w:pPr>
+              <w:pStyle w:val="NoSpacing"/>
+              <w:spacing w:line="360" w:lineRule="auto"/>
+              <w:rPr>
+                <w:noProof/>
+              </w:rPr>
+            </w:pPr>
+            <w:r>
+              <w:rPr>
+                <w:noProof/>
+                <w:lang w:eastAsia="en-US"/>
+              </w:rPr>
+              <w:drawing>
+                <wp:anchor distT="0" distB="0" distL="114300" distR="114300" simplePos="0" relativeHeight="251659264" behindDoc="0" locked="0" layoutInCell="1" allowOverlap="1" wp14:anchorId="52298EBD" wp14:editId="1F55D070">
+                  <wp:simplePos x="0" y="0"/>
+                  <wp:positionH relativeFrom="column">
+                    <wp:posOffset>-68390</wp:posOffset>
+                  </wp:positionH>
+                  <wp:positionV relativeFrom="paragraph">
+                    <wp:posOffset>-24765</wp:posOffset>
+                  </wp:positionV>
+                  <wp:extent cx="1047087" cy="655320"/>
+                  <wp:effectExtent l="0" t="0" r="0" b="0"/>
+                  <wp:wrapNone/>
+                  <wp:docPr id="18" name="Picture 18"/>
+                  <wp:cNvGraphicFramePr>
+                    <a:graphicFrameLocks xmlns:a="http://schemas.openxmlformats.org/drawingml/2006/main" noChangeAspect="1"/>
+                  </wp:cNvGraphicFramePr>
+                  <a:graphic xmlns:a="http://schemas.openxmlformats.org/drawingml/2006/main">
+                    <a:graphicData uri="http://schemas.openxmlformats.org/drawingml/2006/picture">
+                      <pic:pic xmlns:pic="http://schemas.openxmlformats.org/drawingml/2006/picture">
+                        <pic:nvPicPr>
+                          <pic:cNvPr id="0" name="ReceiptRewardsLogo-01.png"/>
+                          <pic:cNvPicPr/>
+                        </pic:nvPicPr>
+                        <pic:blipFill>
+                          <a:blip r:embed="rId11" cstate="print">
+                            <a:extLst>
+                              <a:ext uri="{28A0092B-C50C-407E-A947-70E740481C1C}">
+                                <a14:useLocalDpi xmlns:a14="http://schemas.microsoft.com/office/drawing/2010/main" val="0"/>
+                              </a:ext>
+                            </a:extLst>
+                          </a:blip>
+                          <a:stretch>
+                            <a:fillRect/>
+                          </a:stretch>
+                        </pic:blipFill>
+                        <pic:spPr bwMode="auto">
+                          <a:xfrm>
+                            <a:off x="0" y="0"/>
+                            <a:ext cx="1047087" cy="655320"/>
+                          </a:xfrm>
+                          <a:prstGeom prst="rect">
+                            <a:avLst/>
+                          </a:prstGeom>
+                          <a:ln>
+                            <a:noFill/>
+                          </a:ln>
+                          <a:extLst>
+                            <a:ext uri="{53640926-AAD7-44D8-BBD7-CCE9431645EC}">
+                              <a14:shadowObscured xmlns:a14="http://schemas.microsoft.com/office/drawing/2010/main"/>
+                            </a:ext>
+                          </a:extLst>
+                        </pic:spPr>
+                      </pic:pic>
+                    </a:graphicData>
+                  </a:graphic>
+                  <wp14:sizeRelH relativeFrom="page">
+                    <wp14:pctWidth>0</wp14:pctWidth>
+                  </wp14:sizeRelH>
+                  <wp14:sizeRelV relativeFrom="page">
+                    <wp14:pctHeight>0</wp14:pctHeight>
+                  </wp14:sizeRelV>
+                </wp:anchor>
+              </w:drawing>
+            </w:r>
+          </w:p>
+        </w:tc>
+      </w:tr>
+    </w:tbl>
     <w:sdt>
       <w:sdtPr>
         <w:rPr>
-          <w:rFonts w:asciiTheme="minorHAnsi" w:eastAsiaTheme="minorHAnsi" w:hAnsiTheme="minorHAnsi" w:cstheme="minorBidi"/>
-          <w:b w:val="0"/>
-          <w:bCs/>
-          <w:color w:val="auto"/>
-          <w:sz w:val="22"/>
-          <w:szCs w:val="22"/>
-          <w:lang w:eastAsia="en-US"/>
+          <w:bCs w:val="0"/>
+          <w:color w:val="FFFFFF" w:themeColor="background1"/>
+          <w:shd w:val="clear" w:color="auto" w:fill="auto"/>
         </w:rPr>
         <w:id w:val="-910309274"/>
         <w:docPartObj>
@@ -273,18 +396,40 @@
       </w:sdtPr>
       <w:sdtEndPr>
         <w:rPr>
+          <w:rFonts w:asciiTheme="minorHAnsi" w:eastAsiaTheme="minorHAnsi" w:hAnsiTheme="minorHAnsi" w:cstheme="minorBidi"/>
+          <w:b w:val="0"/>
           <w:noProof/>
           <w:color w:val="000000"/>
-          <w:lang w:eastAsia="ja-JP"/>
+          <w:sz w:val="22"/>
+          <w:szCs w:val="22"/>
+          <w:shd w:val="clear" w:color="auto" w:fill="FFFFFF"/>
+          <w:lang w:eastAsia="en-US"/>
         </w:rPr>
       </w:sdtEndPr>
       <w:sdtContent>
         <w:p>
           <w:pPr>
             <w:pStyle w:val="TOCHeading"/>
-            <w:spacing w:before="0" w:line="240" w:lineRule="auto"/>
+            <w:pBdr>
+              <w:top w:val="single" w:sz="24" w:space="1" w:color="2B2B2B"/>
+              <w:left w:val="single" w:sz="24" w:space="4" w:color="2B2B2B"/>
+              <w:bottom w:val="single" w:sz="24" w:space="1" w:color="2B2B2B"/>
+              <w:right w:val="single" w:sz="24" w:space="4" w:color="2B2B2B"/>
+            </w:pBdr>
+            <w:shd w:val="clear" w:color="auto" w:fill="2B2B2B"/>
+            <w:spacing w:after="240"/>
+            <w:rPr>
+              <w:bCs w:val="0"/>
+              <w:color w:val="FFFFFF" w:themeColor="background1"/>
+              <w:shd w:val="clear" w:color="auto" w:fill="auto"/>
+            </w:rPr>
           </w:pPr>
           <w:r>
+            <w:rPr>
+              <w:bCs w:val="0"/>
+              <w:color w:val="FFFFFF" w:themeColor="background1"/>
+              <w:shd w:val="clear" w:color="auto" w:fill="auto"/>
+            </w:rPr>
             <w:t>Table of Contents</w:t>
           </w:r>
         </w:p>
@@ -294,10 +439,9 @@
             <w:spacing w:after="0" w:line="240" w:lineRule="auto"/>
             <w:rPr>
               <w:rFonts w:eastAsiaTheme="minorEastAsia"/>
-              <w:bCs w:val="0"/>
+              <w:bCs/>
               <w:noProof/>
               <w:color w:val="auto"/>
-              <w:lang w:eastAsia="en-US"/>
             </w:rPr>
           </w:pPr>
           <w:r>
@@ -370,13 +514,11 @@
         <w:p>
           <w:pPr>
             <w:pStyle w:val="TOC2"/>
-            <w:spacing w:after="0" w:line="240" w:lineRule="auto"/>
             <w:rPr>
               <w:rFonts w:eastAsiaTheme="minorEastAsia"/>
-              <w:bCs w:val="0"/>
+              <w:bCs/>
               <w:noProof/>
               <w:color w:val="auto"/>
-              <w:lang w:eastAsia="en-US"/>
             </w:rPr>
           </w:pPr>
           <w:hyperlink w:anchor="_Toc363992124" w:history="1">
@@ -440,13 +582,11 @@
         <w:p>
           <w:pPr>
             <w:pStyle w:val="TOC2"/>
-            <w:spacing w:after="0" w:line="240" w:lineRule="auto"/>
             <w:rPr>
               <w:rFonts w:eastAsiaTheme="minorEastAsia"/>
-              <w:bCs w:val="0"/>
+              <w:bCs/>
               <w:noProof/>
               <w:color w:val="auto"/>
-              <w:lang w:eastAsia="en-US"/>
             </w:rPr>
           </w:pPr>
           <w:hyperlink w:anchor="_Toc363992125" w:history="1">
@@ -510,13 +650,11 @@
         <w:p>
           <w:pPr>
             <w:pStyle w:val="TOC2"/>
-            <w:spacing w:after="0" w:line="240" w:lineRule="auto"/>
             <w:rPr>
               <w:rFonts w:eastAsiaTheme="minorEastAsia"/>
-              <w:bCs w:val="0"/>
+              <w:bCs/>
               <w:noProof/>
               <w:color w:val="auto"/>
-              <w:lang w:eastAsia="en-US"/>
             </w:rPr>
           </w:pPr>
           <w:hyperlink w:anchor="_Toc363992126" w:history="1">
@@ -583,10 +721,9 @@
             <w:spacing w:after="0" w:line="240" w:lineRule="auto"/>
             <w:rPr>
               <w:rFonts w:eastAsiaTheme="minorEastAsia"/>
-              <w:bCs w:val="0"/>
+              <w:bCs/>
               <w:noProof/>
               <w:color w:val="auto"/>
-              <w:lang w:eastAsia="en-US"/>
             </w:rPr>
           </w:pPr>
           <w:hyperlink w:anchor="_Toc363992127" w:history="1">
@@ -650,13 +787,11 @@
         <w:p>
           <w:pPr>
             <w:pStyle w:val="TOC2"/>
-            <w:spacing w:after="0" w:line="240" w:lineRule="auto"/>
             <w:rPr>
               <w:rFonts w:eastAsiaTheme="minorEastAsia"/>
-              <w:bCs w:val="0"/>
+              <w:bCs/>
               <w:noProof/>
               <w:color w:val="auto"/>
-              <w:lang w:eastAsia="en-US"/>
             </w:rPr>
           </w:pPr>
           <w:hyperlink w:anchor="_Toc363992128" w:history="1">
@@ -720,13 +855,11 @@
         <w:p>
           <w:pPr>
             <w:pStyle w:val="TOC2"/>
-            <w:spacing w:after="0" w:line="240" w:lineRule="auto"/>
             <w:rPr>
               <w:rFonts w:eastAsiaTheme="minorEastAsia"/>
-              <w:bCs w:val="0"/>
+              <w:bCs/>
               <w:noProof/>
               <w:color w:val="auto"/>
-              <w:lang w:eastAsia="en-US"/>
             </w:rPr>
           </w:pPr>
           <w:hyperlink w:anchor="_Toc363992129" w:history="1">
@@ -790,13 +923,12 @@
         <w:p>
           <w:pPr>
             <w:pStyle w:val="TOC3"/>
-            <w:spacing w:after="0" w:line="240" w:lineRule="auto"/>
+            <w:spacing w:after="0"/>
             <w:rPr>
               <w:rFonts w:eastAsiaTheme="minorEastAsia"/>
-              <w:bCs w:val="0"/>
+              <w:bCs/>
               <w:noProof/>
               <w:color w:val="auto"/>
-              <w:lang w:eastAsia="en-US"/>
             </w:rPr>
           </w:pPr>
           <w:hyperlink w:anchor="_Toc363992130" w:history="1">
@@ -860,13 +992,12 @@
         <w:p>
           <w:pPr>
             <w:pStyle w:val="TOC3"/>
-            <w:spacing w:after="0" w:line="240" w:lineRule="auto"/>
+            <w:spacing w:after="0"/>
             <w:rPr>
               <w:rFonts w:eastAsiaTheme="minorEastAsia"/>
-              <w:bCs w:val="0"/>
+              <w:bCs/>
               <w:noProof/>
               <w:color w:val="auto"/>
-              <w:lang w:eastAsia="en-US"/>
             </w:rPr>
           </w:pPr>
           <w:hyperlink w:anchor="_Toc363992131" w:history="1">
@@ -933,10 +1064,9 @@
             <w:spacing w:after="0" w:line="240" w:lineRule="auto"/>
             <w:rPr>
               <w:rFonts w:eastAsiaTheme="minorEastAsia"/>
-              <w:bCs w:val="0"/>
+              <w:bCs/>
               <w:noProof/>
               <w:color w:val="auto"/>
-              <w:lang w:eastAsia="en-US"/>
             </w:rPr>
           </w:pPr>
           <w:hyperlink w:anchor="_Toc363992132" w:history="1">
@@ -1000,13 +1130,11 @@
         <w:p>
           <w:pPr>
             <w:pStyle w:val="TOC2"/>
-            <w:spacing w:after="0" w:line="240" w:lineRule="auto"/>
             <w:rPr>
               <w:rFonts w:eastAsiaTheme="minorEastAsia"/>
-              <w:bCs w:val="0"/>
+              <w:bCs/>
               <w:noProof/>
               <w:color w:val="auto"/>
-              <w:lang w:eastAsia="en-US"/>
             </w:rPr>
           </w:pPr>
           <w:hyperlink w:anchor="_Toc363992133" w:history="1">
@@ -1070,13 +1198,11 @@
         <w:p>
           <w:pPr>
             <w:pStyle w:val="TOC2"/>
-            <w:spacing w:after="0" w:line="240" w:lineRule="auto"/>
             <w:rPr>
               <w:rFonts w:eastAsiaTheme="minorEastAsia"/>
-              <w:bCs w:val="0"/>
+              <w:bCs/>
               <w:noProof/>
               <w:color w:val="auto"/>
-              <w:lang w:eastAsia="en-US"/>
             </w:rPr>
           </w:pPr>
           <w:hyperlink w:anchor="_Toc363992134" w:history="1">
@@ -1140,13 +1266,12 @@
         <w:p>
           <w:pPr>
             <w:pStyle w:val="TOC3"/>
-            <w:spacing w:after="0" w:line="240" w:lineRule="auto"/>
+            <w:spacing w:after="0"/>
             <w:rPr>
               <w:rFonts w:eastAsiaTheme="minorEastAsia"/>
-              <w:bCs w:val="0"/>
+              <w:bCs/>
               <w:noProof/>
               <w:color w:val="auto"/>
-              <w:lang w:eastAsia="en-US"/>
             </w:rPr>
           </w:pPr>
           <w:hyperlink w:anchor="_Toc363992135" w:history="1">
@@ -1210,13 +1335,12 @@
         <w:p>
           <w:pPr>
             <w:pStyle w:val="TOC3"/>
-            <w:spacing w:after="0" w:line="240" w:lineRule="auto"/>
+            <w:spacing w:after="0"/>
             <w:rPr>
               <w:rFonts w:eastAsiaTheme="minorEastAsia"/>
-              <w:bCs w:val="0"/>
+              <w:bCs/>
               <w:noProof/>
               <w:color w:val="auto"/>
-              <w:lang w:eastAsia="en-US"/>
             </w:rPr>
           </w:pPr>
           <w:hyperlink w:anchor="_Toc363992136" w:history="1">
@@ -1280,13 +1404,12 @@
         <w:p>
           <w:pPr>
             <w:pStyle w:val="TOC3"/>
-            <w:spacing w:after="0" w:line="240" w:lineRule="auto"/>
+            <w:spacing w:after="0"/>
             <w:rPr>
               <w:rFonts w:eastAsiaTheme="minorEastAsia"/>
-              <w:bCs w:val="0"/>
+              <w:bCs/>
               <w:noProof/>
               <w:color w:val="auto"/>
-              <w:lang w:eastAsia="en-US"/>
             </w:rPr>
           </w:pPr>
           <w:hyperlink w:anchor="_Toc363992137" w:history="1">
@@ -1350,13 +1473,12 @@
         <w:p>
           <w:pPr>
             <w:pStyle w:val="TOC3"/>
-            <w:spacing w:after="0" w:line="240" w:lineRule="auto"/>
+            <w:spacing w:after="0"/>
             <w:rPr>
               <w:rFonts w:eastAsiaTheme="minorEastAsia"/>
-              <w:bCs w:val="0"/>
+              <w:bCs/>
               <w:noProof/>
               <w:color w:val="auto"/>
-              <w:lang w:eastAsia="en-US"/>
             </w:rPr>
           </w:pPr>
           <w:hyperlink w:anchor="_Toc363992138" w:history="1">
@@ -1420,13 +1542,12 @@
         <w:p>
           <w:pPr>
             <w:pStyle w:val="TOC3"/>
-            <w:spacing w:after="0" w:line="240" w:lineRule="auto"/>
+            <w:spacing w:after="0"/>
             <w:rPr>
               <w:rFonts w:eastAsiaTheme="minorEastAsia"/>
-              <w:bCs w:val="0"/>
+              <w:bCs/>
               <w:noProof/>
               <w:color w:val="auto"/>
-              <w:lang w:eastAsia="en-US"/>
             </w:rPr>
           </w:pPr>
           <w:hyperlink w:anchor="_Toc363992139" w:history="1">
@@ -1490,13 +1611,11 @@
         <w:p>
           <w:pPr>
             <w:pStyle w:val="TOC2"/>
-            <w:spacing w:after="0" w:line="240" w:lineRule="auto"/>
             <w:rPr>
               <w:rFonts w:eastAsiaTheme="minorEastAsia"/>
-              <w:bCs w:val="0"/>
+              <w:bCs/>
               <w:noProof/>
               <w:color w:val="auto"/>
-              <w:lang w:eastAsia="en-US"/>
             </w:rPr>
           </w:pPr>
           <w:hyperlink w:anchor="_Toc363992140" w:history="1">
@@ -1560,13 +1679,12 @@
         <w:p>
           <w:pPr>
             <w:pStyle w:val="TOC3"/>
-            <w:spacing w:after="0" w:line="240" w:lineRule="auto"/>
+            <w:spacing w:after="0"/>
             <w:rPr>
               <w:rFonts w:eastAsiaTheme="minorEastAsia"/>
-              <w:bCs w:val="0"/>
+              <w:bCs/>
               <w:noProof/>
               <w:color w:val="auto"/>
-              <w:lang w:eastAsia="en-US"/>
             </w:rPr>
           </w:pPr>
           <w:hyperlink w:anchor="_Toc363992141" w:history="1">
@@ -1630,13 +1748,12 @@
         <w:p>
           <w:pPr>
             <w:pStyle w:val="TOC3"/>
-            <w:spacing w:after="0" w:line="240" w:lineRule="auto"/>
+            <w:spacing w:after="0"/>
             <w:rPr>
               <w:rFonts w:eastAsiaTheme="minorEastAsia"/>
-              <w:bCs w:val="0"/>
+              <w:bCs/>
               <w:noProof/>
               <w:color w:val="auto"/>
-              <w:lang w:eastAsia="en-US"/>
             </w:rPr>
           </w:pPr>
           <w:hyperlink w:anchor="_Toc363992142" w:history="1">
@@ -1703,10 +1820,9 @@
             <w:spacing w:after="0" w:line="240" w:lineRule="auto"/>
             <w:rPr>
               <w:rFonts w:eastAsiaTheme="minorEastAsia"/>
-              <w:bCs w:val="0"/>
+              <w:bCs/>
               <w:noProof/>
               <w:color w:val="auto"/>
-              <w:lang w:eastAsia="en-US"/>
             </w:rPr>
           </w:pPr>
           <w:hyperlink w:anchor="_Toc363992143" w:history="1">
@@ -1770,13 +1886,11 @@
         <w:p>
           <w:pPr>
             <w:pStyle w:val="TOC2"/>
-            <w:spacing w:after="0" w:line="240" w:lineRule="auto"/>
             <w:rPr>
               <w:rFonts w:eastAsiaTheme="minorEastAsia"/>
-              <w:bCs w:val="0"/>
+              <w:bCs/>
               <w:noProof/>
               <w:color w:val="auto"/>
-              <w:lang w:eastAsia="en-US"/>
             </w:rPr>
           </w:pPr>
           <w:hyperlink w:anchor="_Toc363992144" w:history="1">
@@ -1840,13 +1954,11 @@
         <w:p>
           <w:pPr>
             <w:pStyle w:val="TOC2"/>
-            <w:spacing w:after="0" w:line="240" w:lineRule="auto"/>
             <w:rPr>
               <w:rFonts w:eastAsiaTheme="minorEastAsia"/>
-              <w:bCs w:val="0"/>
+              <w:bCs/>
               <w:noProof/>
               <w:color w:val="auto"/>
-              <w:lang w:eastAsia="en-US"/>
             </w:rPr>
           </w:pPr>
           <w:hyperlink w:anchor="_Toc363992145" w:history="1">
@@ -1913,10 +2025,9 @@
             <w:spacing w:after="0" w:line="240" w:lineRule="auto"/>
             <w:rPr>
               <w:rFonts w:eastAsiaTheme="minorEastAsia"/>
-              <w:bCs w:val="0"/>
+              <w:bCs/>
               <w:noProof/>
               <w:color w:val="auto"/>
-              <w:lang w:eastAsia="en-US"/>
             </w:rPr>
           </w:pPr>
           <w:hyperlink w:anchor="_Toc363992146" w:history="1">
@@ -1980,13 +2091,11 @@
         <w:p>
           <w:pPr>
             <w:pStyle w:val="TOC2"/>
-            <w:spacing w:after="0" w:line="240" w:lineRule="auto"/>
             <w:rPr>
               <w:rFonts w:eastAsiaTheme="minorEastAsia"/>
-              <w:bCs w:val="0"/>
+              <w:bCs/>
               <w:noProof/>
               <w:color w:val="auto"/>
-              <w:lang w:eastAsia="en-US"/>
             </w:rPr>
           </w:pPr>
           <w:hyperlink w:anchor="_Toc363992147" w:history="1">
@@ -2050,13 +2159,11 @@
         <w:p>
           <w:pPr>
             <w:pStyle w:val="TOC2"/>
-            <w:spacing w:after="0" w:line="240" w:lineRule="auto"/>
             <w:rPr>
               <w:rFonts w:eastAsiaTheme="minorEastAsia"/>
-              <w:bCs w:val="0"/>
+              <w:bCs/>
               <w:noProof/>
               <w:color w:val="auto"/>
-              <w:lang w:eastAsia="en-US"/>
             </w:rPr>
           </w:pPr>
           <w:hyperlink w:anchor="_Toc363992148" w:history="1">
@@ -2120,13 +2227,11 @@
         <w:p>
           <w:pPr>
             <w:pStyle w:val="TOC2"/>
-            <w:spacing w:after="0" w:line="240" w:lineRule="auto"/>
             <w:rPr>
               <w:rFonts w:eastAsiaTheme="minorEastAsia"/>
-              <w:bCs w:val="0"/>
+              <w:bCs/>
               <w:noProof/>
               <w:color w:val="auto"/>
-              <w:lang w:eastAsia="en-US"/>
             </w:rPr>
           </w:pPr>
           <w:hyperlink w:anchor="_Toc363992149" w:history="1">
@@ -2190,13 +2295,11 @@
         <w:p>
           <w:pPr>
             <w:pStyle w:val="TOC2"/>
-            <w:spacing w:after="0" w:line="240" w:lineRule="auto"/>
             <w:rPr>
               <w:rFonts w:eastAsiaTheme="minorEastAsia"/>
-              <w:bCs w:val="0"/>
+              <w:bCs/>
               <w:noProof/>
               <w:color w:val="auto"/>
-              <w:lang w:eastAsia="en-US"/>
             </w:rPr>
           </w:pPr>
           <w:hyperlink w:anchor="_Toc363992150" w:history="1">
@@ -2260,13 +2363,11 @@
         <w:p>
           <w:pPr>
             <w:pStyle w:val="TOC2"/>
-            <w:spacing w:after="0" w:line="240" w:lineRule="auto"/>
             <w:rPr>
               <w:rFonts w:eastAsiaTheme="minorEastAsia"/>
-              <w:bCs w:val="0"/>
+              <w:bCs/>
               <w:noProof/>
               <w:color w:val="auto"/>
-              <w:lang w:eastAsia="en-US"/>
             </w:rPr>
           </w:pPr>
           <w:hyperlink w:anchor="_Toc363992151" w:history="1">
@@ -2348,7 +2449,7 @@
       <w:pPr>
         <w:rPr>
           <w:rFonts w:asciiTheme="majorHAnsi" w:eastAsiaTheme="majorEastAsia" w:hAnsiTheme="majorHAnsi" w:cstheme="majorBidi"/>
-          <w:color w:val="0B5294" w:themeColor="accent1" w:themeShade="BF"/>
+          <w:color w:val="102600" w:themeColor="accent1" w:themeShade="BF"/>
           <w:sz w:val="28"/>
           <w:szCs w:val="28"/>
         </w:rPr>
@@ -2359,10 +2460,28 @@
     </w:p>
     <w:p>
       <w:pPr>
-        <w:pStyle w:val="Heading1"/>
+        <w:pStyle w:val="TOCHeading"/>
+        <w:pBdr>
+          <w:top w:val="single" w:sz="24" w:space="1" w:color="2B2B2B"/>
+          <w:left w:val="single" w:sz="24" w:space="0" w:color="2B2B2B"/>
+          <w:bottom w:val="single" w:sz="24" w:space="1" w:color="2B2B2B"/>
+          <w:right w:val="single" w:sz="24" w:space="4" w:color="2B2B2B"/>
+        </w:pBdr>
+        <w:shd w:val="clear" w:color="auto" w:fill="2B2B2B"/>
+        <w:spacing w:after="240"/>
+        <w:rPr>
+          <w:bCs w:val="0"/>
+          <w:color w:val="FFFFFF" w:themeColor="background1"/>
+          <w:shd w:val="clear" w:color="auto" w:fill="auto"/>
+        </w:rPr>
       </w:pPr>
       <w:bookmarkStart w:id="0" w:name="_Toc363992123"/>
       <w:r>
+        <w:rPr>
+          <w:bCs w:val="0"/>
+          <w:color w:val="FFFFFF" w:themeColor="background1"/>
+          <w:shd w:val="clear" w:color="auto" w:fill="auto"/>
+        </w:rPr>
         <w:lastRenderedPageBreak/>
         <w:t>1 Introduction</w:t>
       </w:r>
@@ -2477,17 +2596,21 @@
         <w:tc>
           <w:tcPr>
             <w:tcW w:w="1650" w:type="dxa"/>
+            <w:shd w:val="clear" w:color="auto" w:fill="551188"/>
           </w:tcPr>
           <w:p>
             <w:pPr>
-              <w:spacing w:line="240" w:lineRule="auto"/>
+              <w:spacing w:after="240" w:line="240" w:lineRule="auto"/>
               <w:rPr>
                 <w:color w:val="FFFFFF" w:themeColor="background1"/>
               </w:rPr>
             </w:pPr>
             <w:r>
               <w:rPr>
+                <w:bCs w:val="0"/>
                 <w:color w:val="FFFFFF" w:themeColor="background1"/>
+                <w:shd w:val="clear" w:color="auto" w:fill="auto"/>
+                <w:lang w:eastAsia="ja-JP"/>
               </w:rPr>
               <w:t>Name</w:t>
             </w:r>
@@ -2496,17 +2619,24 @@
         <w:tc>
           <w:tcPr>
             <w:tcW w:w="1347" w:type="dxa"/>
+            <w:shd w:val="clear" w:color="auto" w:fill="551188"/>
           </w:tcPr>
           <w:p>
             <w:pPr>
-              <w:spacing w:line="240" w:lineRule="auto"/>
-              <w:rPr>
+              <w:spacing w:after="240" w:line="240" w:lineRule="auto"/>
+              <w:rPr>
+                <w:bCs w:val="0"/>
                 <w:color w:val="FFFFFF" w:themeColor="background1"/>
+                <w:shd w:val="clear" w:color="auto" w:fill="auto"/>
+                <w:lang w:eastAsia="ja-JP"/>
               </w:rPr>
             </w:pPr>
             <w:r>
               <w:rPr>
+                <w:bCs w:val="0"/>
                 <w:color w:val="FFFFFF" w:themeColor="background1"/>
+                <w:shd w:val="clear" w:color="auto" w:fill="auto"/>
+                <w:lang w:eastAsia="ja-JP"/>
               </w:rPr>
               <w:t>Date</w:t>
             </w:r>
@@ -2515,17 +2645,24 @@
         <w:tc>
           <w:tcPr>
             <w:tcW w:w="5458" w:type="dxa"/>
+            <w:shd w:val="clear" w:color="auto" w:fill="551188"/>
           </w:tcPr>
           <w:p>
             <w:pPr>
-              <w:spacing w:line="240" w:lineRule="auto"/>
-              <w:rPr>
+              <w:spacing w:after="240" w:line="240" w:lineRule="auto"/>
+              <w:rPr>
+                <w:bCs w:val="0"/>
                 <w:color w:val="FFFFFF" w:themeColor="background1"/>
+                <w:shd w:val="clear" w:color="auto" w:fill="auto"/>
+                <w:lang w:eastAsia="ja-JP"/>
               </w:rPr>
             </w:pPr>
             <w:r>
               <w:rPr>
+                <w:bCs w:val="0"/>
                 <w:color w:val="FFFFFF" w:themeColor="background1"/>
+                <w:shd w:val="clear" w:color="auto" w:fill="auto"/>
+                <w:lang w:eastAsia="ja-JP"/>
               </w:rPr>
               <w:t>Reason For Change</w:t>
             </w:r>
@@ -2534,17 +2671,24 @@
         <w:tc>
           <w:tcPr>
             <w:tcW w:w="1121" w:type="dxa"/>
+            <w:shd w:val="clear" w:color="auto" w:fill="551188"/>
           </w:tcPr>
           <w:p>
             <w:pPr>
-              <w:spacing w:line="240" w:lineRule="auto"/>
-              <w:rPr>
+              <w:spacing w:after="240" w:line="240" w:lineRule="auto"/>
+              <w:rPr>
+                <w:bCs w:val="0"/>
                 <w:color w:val="FFFFFF" w:themeColor="background1"/>
+                <w:shd w:val="clear" w:color="auto" w:fill="auto"/>
+                <w:lang w:eastAsia="ja-JP"/>
               </w:rPr>
             </w:pPr>
             <w:r>
               <w:rPr>
+                <w:bCs w:val="0"/>
                 <w:color w:val="FFFFFF" w:themeColor="background1"/>
+                <w:shd w:val="clear" w:color="auto" w:fill="auto"/>
+                <w:lang w:eastAsia="ja-JP"/>
               </w:rPr>
               <w:t>Version</w:t>
             </w:r>
@@ -2561,9 +2705,19 @@
           </w:tcPr>
           <w:p>
             <w:pPr>
-              <w:spacing w:line="240" w:lineRule="auto"/>
+              <w:spacing w:after="240" w:line="240" w:lineRule="auto"/>
+              <w:rPr>
+                <w:bCs/>
+                <w:shd w:val="clear" w:color="auto" w:fill="auto"/>
+                <w:lang w:eastAsia="ja-JP"/>
+              </w:rPr>
             </w:pPr>
             <w:r>
+              <w:rPr>
+                <w:bCs/>
+                <w:shd w:val="clear" w:color="auto" w:fill="auto"/>
+                <w:lang w:eastAsia="ja-JP"/>
+              </w:rPr>
               <w:t>Andy Bottom</w:t>
             </w:r>
           </w:p>
@@ -2575,20 +2729,50 @@
           <w:p>
             <w:pPr>
               <w:spacing w:line="240" w:lineRule="auto"/>
+              <w:rPr>
+                <w:bCs/>
+                <w:shd w:val="clear" w:color="auto" w:fill="auto"/>
+                <w:lang w:eastAsia="ja-JP"/>
+              </w:rPr>
             </w:pPr>
             <w:r>
+              <w:rPr>
+                <w:bCs/>
+                <w:shd w:val="clear" w:color="auto" w:fill="auto"/>
+                <w:lang w:eastAsia="ja-JP"/>
+              </w:rPr>
               <w:t>0</w:t>
             </w:r>
             <w:r>
+              <w:rPr>
+                <w:bCs/>
+                <w:shd w:val="clear" w:color="auto" w:fill="auto"/>
+                <w:lang w:eastAsia="ja-JP"/>
+              </w:rPr>
               <w:t>8</w:t>
             </w:r>
             <w:r>
+              <w:rPr>
+                <w:bCs/>
+                <w:shd w:val="clear" w:color="auto" w:fill="auto"/>
+                <w:lang w:eastAsia="ja-JP"/>
+              </w:rPr>
               <w:t>/</w:t>
             </w:r>
             <w:r>
+              <w:rPr>
+                <w:bCs/>
+                <w:shd w:val="clear" w:color="auto" w:fill="auto"/>
+                <w:lang w:eastAsia="ja-JP"/>
+              </w:rPr>
               <w:t>08</w:t>
             </w:r>
             <w:r>
+              <w:rPr>
+                <w:bCs/>
+                <w:shd w:val="clear" w:color="auto" w:fill="auto"/>
+                <w:lang w:eastAsia="ja-JP"/>
+              </w:rPr>
               <w:t>/2013</w:t>
             </w:r>
           </w:p>
@@ -2600,8 +2784,18 @@
           <w:p>
             <w:pPr>
               <w:spacing w:line="240" w:lineRule="auto"/>
+              <w:rPr>
+                <w:bCs/>
+                <w:shd w:val="clear" w:color="auto" w:fill="auto"/>
+                <w:lang w:eastAsia="ja-JP"/>
+              </w:rPr>
             </w:pPr>
             <w:r>
+              <w:rPr>
+                <w:bCs/>
+                <w:shd w:val="clear" w:color="auto" w:fill="auto"/>
+                <w:lang w:eastAsia="ja-JP"/>
+              </w:rPr>
               <w:t>Created the introduction and parts of the document.</w:t>
             </w:r>
           </w:p>
@@ -2613,8 +2807,18 @@
           <w:p>
             <w:pPr>
               <w:spacing w:line="240" w:lineRule="auto"/>
+              <w:rPr>
+                <w:bCs/>
+                <w:shd w:val="clear" w:color="auto" w:fill="auto"/>
+                <w:lang w:eastAsia="ja-JP"/>
+              </w:rPr>
             </w:pPr>
             <w:r>
+              <w:rPr>
+                <w:bCs/>
+                <w:shd w:val="clear" w:color="auto" w:fill="auto"/>
+                <w:lang w:eastAsia="ja-JP"/>
+              </w:rPr>
               <w:t>0.1</w:t>
             </w:r>
           </w:p>
@@ -2628,7 +2832,7 @@
     </w:p>
     <w:p>
       <w:pPr>
-        <w:spacing w:after="200" w:line="276" w:lineRule="auto"/>
+        <w:spacing w:line="276" w:lineRule="auto"/>
       </w:pPr>
       <w:r>
         <w:br w:type="page"/>
@@ -2636,10 +2840,28 @@
     </w:p>
     <w:p>
       <w:pPr>
-        <w:pStyle w:val="Heading1"/>
+        <w:pStyle w:val="TOCHeading"/>
+        <w:pBdr>
+          <w:top w:val="single" w:sz="24" w:space="1" w:color="2B2B2B"/>
+          <w:left w:val="single" w:sz="24" w:space="4" w:color="2B2B2B"/>
+          <w:bottom w:val="single" w:sz="24" w:space="1" w:color="2B2B2B"/>
+          <w:right w:val="single" w:sz="24" w:space="4" w:color="2B2B2B"/>
+        </w:pBdr>
+        <w:shd w:val="clear" w:color="auto" w:fill="2B2B2B"/>
+        <w:spacing w:after="240"/>
+        <w:rPr>
+          <w:bCs w:val="0"/>
+          <w:color w:val="FFFFFF" w:themeColor="background1"/>
+          <w:shd w:val="clear" w:color="auto" w:fill="auto"/>
+        </w:rPr>
       </w:pPr>
       <w:bookmarkStart w:id="4" w:name="_Toc363992127"/>
       <w:r>
+        <w:rPr>
+          <w:bCs w:val="0"/>
+          <w:color w:val="FFFFFF" w:themeColor="background1"/>
+          <w:shd w:val="clear" w:color="auto" w:fill="auto"/>
+        </w:rPr>
         <w:lastRenderedPageBreak/>
         <w:t>2 Company Perspective</w:t>
       </w:r>
@@ -2712,10 +2934,28 @@
     </w:p>
     <w:p>
       <w:pPr>
+        <w:spacing w:line="276" w:lineRule="auto"/>
+        <w:rPr>
+          <w:rFonts w:asciiTheme="majorHAnsi" w:eastAsiaTheme="majorEastAsia" w:hAnsiTheme="majorHAnsi" w:cstheme="majorBidi"/>
+          <w:b/>
+          <w:color w:val="163300" w:themeColor="accent1"/>
+          <w:sz w:val="26"/>
+          <w:szCs w:val="26"/>
+          <w:shd w:val="clear" w:color="auto" w:fill="auto"/>
+          <w:lang w:eastAsia="ja-JP"/>
+        </w:rPr>
+      </w:pPr>
+      <w:bookmarkStart w:id="6" w:name="_Toc363992129"/>
+      <w:r>
+        <w:br w:type="page"/>
+      </w:r>
+    </w:p>
+    <w:p>
+      <w:pPr>
         <w:pStyle w:val="Heading2"/>
       </w:pPr>
-      <w:bookmarkStart w:id="6" w:name="_Toc363992129"/>
-      <w:r>
+      <w:r>
+        <w:lastRenderedPageBreak/>
         <w:t>2.2 Analytics</w:t>
       </w:r>
       <w:bookmarkEnd w:id="6"/>
@@ -2748,214 +2988,257 @@
         <w:t>accessible</w:t>
       </w:r>
       <w:r>
+        <w:t xml:space="preserve"> software has become available.</w:t>
+      </w:r>
+    </w:p>
+    <w:p>
+      <w:r>
+        <w:t>So with analytics, you perform analysis on data and recognize trends, costs, and feedback. Once this analysis, you can make changes and responded quickly to remain competitive and continue targeting you customer base.</w:t>
+      </w:r>
+    </w:p>
+    <w:p>
+      <w:pPr>
+        <w:pStyle w:val="Heading3"/>
+      </w:pPr>
+      <w:bookmarkStart w:id="7" w:name="_Toc363992130"/>
+      <w:r>
+        <w:t xml:space="preserve">2.2.1 </w:t>
+      </w:r>
+      <w:r>
+        <w:t>Surveys</w:t>
+      </w:r>
+      <w:bookmarkEnd w:id="7"/>
+      <w:r>
         <w:t xml:space="preserve"> </w:t>
       </w:r>
+    </w:p>
+    <w:p>
+      <w:r>
+        <w:t>Data can be gathered from a variety of places. You can identify what products have been selling a</w:t>
+      </w:r>
+      <w:r>
+        <w:t>nd collect the data in that way. B</w:t>
+      </w:r>
+      <w:r>
+        <w:t xml:space="preserve">ut </w:t>
+      </w:r>
+      <w:r>
+        <w:t>by doing it this way, the results will only contain</w:t>
+      </w:r>
+      <w:r>
+        <w:t xml:space="preserve"> data about the product. Again, g</w:t>
+      </w:r>
+      <w:r>
+        <w:t>oing back to the original point,</w:t>
+      </w:r>
+      <w:r>
+        <w:t xml:space="preserve"> you could have the best product ever, but without a customer base, it won’t make a sale.</w:t>
+      </w:r>
+      <w:r>
+        <w:t xml:space="preserve"> </w:t>
+      </w:r>
+      <w:proofErr w:type="gramStart"/>
+      <w:r>
+        <w:t xml:space="preserve">Reminds me of the </w:t>
+      </w:r>
+      <w:r>
+        <w:t>famous</w:t>
+      </w:r>
+      <w:r>
+        <w:t xml:space="preserve"> quote, “</w:t>
+      </w:r>
+      <w:r>
+        <w:t>If you build it, they will come,</w:t>
+      </w:r>
+      <w:r>
+        <w:t>”</w:t>
+      </w:r>
+      <w:r>
+        <w:t xml:space="preserve"> which happens to be not as true as it</w:t>
+      </w:r>
+      <w:r>
+        <w:t xml:space="preserve"> may seem</w:t>
+      </w:r>
+      <w:r>
+        <w:t>.</w:t>
+      </w:r>
+      <w:proofErr w:type="gramEnd"/>
+      <w:r>
+        <w:t xml:space="preserve"> </w:t>
+      </w:r>
+      <w:r>
+        <w:t xml:space="preserve"> So</w:t>
+      </w:r>
+      <w:r>
+        <w:t>,</w:t>
+      </w:r>
+      <w:r>
+        <w:t xml:space="preserve"> one must collect data about the customer in order to identify who the customer is and how to target them.</w:t>
+      </w:r>
+    </w:p>
+    <w:p>
+      <w:r>
+        <w:t xml:space="preserve">Typically, to collect data about the customer, you would </w:t>
+      </w:r>
+      <w:r>
+        <w:t>usually</w:t>
+      </w:r>
+      <w:r>
+        <w:t xml:space="preserve"> create surveys to get the user to fill out. However, we have gotten very bogged down with companies trying to get our information and fill out surveys that we now feel that it is a waste of our time.</w:t>
+      </w:r>
+    </w:p>
+    <w:p>
+      <w:r>
+        <w:t>So to combat this, businesses must create an incentive for the customers to fill out surveys, thus they give out a reward for taking time to fill out the survey. This then creates the balance for the customer to fill out the survey and get the reward that they want and the user to obtain the valuable data about the customer. This is the win-win situation for all parties.</w:t>
+      </w:r>
+    </w:p>
+    <w:p>
+      <w:pPr>
+        <w:spacing w:line="276" w:lineRule="auto"/>
+        <w:rPr>
+          <w:rFonts w:asciiTheme="majorHAnsi" w:eastAsiaTheme="majorEastAsia" w:hAnsiTheme="majorHAnsi" w:cstheme="majorBidi"/>
+          <w:b/>
+          <w:bCs/>
+          <w:color w:val="2C6600" w:themeColor="accent2"/>
+        </w:rPr>
+      </w:pPr>
+      <w:bookmarkStart w:id="8" w:name="_Toc363992131"/>
+      <w:r>
+        <w:br w:type="page"/>
+      </w:r>
+    </w:p>
+    <w:p>
+      <w:pPr>
+        <w:pStyle w:val="Heading3"/>
+      </w:pPr>
       <w:r>
         <w:lastRenderedPageBreak/>
-        <w:t>software has become available.</w:t>
-      </w:r>
-    </w:p>
-    <w:p>
-      <w:r>
-        <w:t>So with analytics, you perform analysis on data and recognize trends, costs, and feedback. Once this analysis, you can make changes and responded quickly to remain competitive and continue targeting you customer base.</w:t>
+        <w:t>2.2.2 Transactions</w:t>
+      </w:r>
+      <w:bookmarkEnd w:id="8"/>
+    </w:p>
+    <w:p>
+      <w:r>
+        <w:t>D</w:t>
+      </w:r>
+      <w:r>
+        <w:t xml:space="preserve">uring transactions, it has been commonality </w:t>
+      </w:r>
+      <w:r>
+        <w:t>that with all purchases and transactions for there to be a receipt that they customer receives to show proof of purchase. Since the receipt is already given to the customer already, it has become practice to conveniently advertise their survey at the bottom of the receipts for the customer to see and then take action.</w:t>
+      </w:r>
+    </w:p>
+    <w:p>
+      <w:pPr>
+        <w:pStyle w:val="TOCHeading"/>
+        <w:pBdr>
+          <w:top w:val="single" w:sz="24" w:space="1" w:color="2B2B2B"/>
+          <w:left w:val="single" w:sz="24" w:space="4" w:color="2B2B2B"/>
+          <w:bottom w:val="single" w:sz="24" w:space="1" w:color="2B2B2B"/>
+          <w:right w:val="single" w:sz="24" w:space="4" w:color="2B2B2B"/>
+        </w:pBdr>
+        <w:shd w:val="clear" w:color="auto" w:fill="2B2B2B"/>
+        <w:spacing w:after="240"/>
+        <w:rPr>
+          <w:bCs w:val="0"/>
+          <w:color w:val="FFFFFF" w:themeColor="background1"/>
+          <w:shd w:val="clear" w:color="auto" w:fill="auto"/>
+        </w:rPr>
+      </w:pPr>
+      <w:bookmarkStart w:id="9" w:name="_Toc363992132"/>
+      <w:r>
+        <w:rPr>
+          <w:bCs w:val="0"/>
+          <w:color w:val="FFFFFF" w:themeColor="background1"/>
+          <w:shd w:val="clear" w:color="auto" w:fill="auto"/>
+        </w:rPr>
+        <w:t>3 Satisfaction Surveys</w:t>
+      </w:r>
+      <w:bookmarkEnd w:id="9"/>
+    </w:p>
+    <w:p>
+      <w:r>
+        <w:t>This section will break down the typical flow of the survey websites.</w:t>
+      </w:r>
+    </w:p>
+    <w:p>
+      <w:pPr>
+        <w:pStyle w:val="Heading2"/>
+      </w:pPr>
+      <w:bookmarkStart w:id="10" w:name="_Toc363992133"/>
+      <w:r>
+        <w:t>3.1 Websites</w:t>
+      </w:r>
+      <w:bookmarkEnd w:id="10"/>
+    </w:p>
+    <w:p>
+      <w:r>
+        <w:t>Originally, satisfaction and feedback forms were more of a formality that customers</w:t>
+      </w:r>
+      <w:r>
+        <w:t>,</w:t>
+      </w:r>
+      <w:r>
+        <w:t xml:space="preserve"> if they choose</w:t>
+      </w:r>
+      <w:r>
+        <w:t>,</w:t>
+      </w:r>
+      <w:r>
+        <w:t xml:space="preserve"> could write down feedback and submit it for the managers to be able to read and respond to if need be. There wasn’t any underlying need of the business other than help the customer out and respond to their requests. But now with the analytics, businesses are proactive in asking questions in the surveys to be able to obtain analytical data from the users. In addition, with the help of technology, all the surveys and feedback forms are now online on websites to provide an easier and faster way to extract the data and turn it into meaningful reports and act accordingly.</w:t>
+      </w:r>
+    </w:p>
+    <w:p>
+      <w:pPr>
+        <w:pStyle w:val="Heading2"/>
+      </w:pPr>
+      <w:bookmarkStart w:id="11" w:name="_Toc363992134"/>
+      <w:r>
+        <w:t xml:space="preserve">3.2 </w:t>
+      </w:r>
+      <w:r>
+        <w:t>Types of</w:t>
+      </w:r>
+      <w:r>
+        <w:t xml:space="preserve"> Questions</w:t>
+      </w:r>
+      <w:bookmarkEnd w:id="11"/>
+    </w:p>
+    <w:p>
+      <w:r>
+        <w:t>As briefly mentioned above, almost all the questions on these surveys are designed so that it can be transformed into meaningful analytical data. These are broken down into three categories: Demographics, Ratings, Categorical, Locational</w:t>
+      </w:r>
+      <w:r>
+        <w:t xml:space="preserve">, </w:t>
+      </w:r>
+      <w:r>
+        <w:t>Time</w:t>
+      </w:r>
+      <w:r>
+        <w:t xml:space="preserve"> and Contact</w:t>
+      </w:r>
+    </w:p>
+    <w:p>
+      <w:pPr>
+        <w:spacing w:line="276" w:lineRule="auto"/>
+        <w:rPr>
+          <w:rFonts w:asciiTheme="majorHAnsi" w:eastAsiaTheme="majorEastAsia" w:hAnsiTheme="majorHAnsi" w:cstheme="majorBidi"/>
+          <w:b/>
+          <w:bCs/>
+          <w:color w:val="2C6600" w:themeColor="accent2"/>
+        </w:rPr>
+      </w:pPr>
+      <w:bookmarkStart w:id="12" w:name="_Toc363992135"/>
+      <w:r>
+        <w:br w:type="page"/>
       </w:r>
     </w:p>
     <w:p>
       <w:pPr>
         <w:pStyle w:val="Heading3"/>
       </w:pPr>
-      <w:bookmarkStart w:id="7" w:name="_Toc363992130"/>
-      <w:r>
-        <w:t xml:space="preserve">2.2.1 </w:t>
-      </w:r>
-      <w:r>
-        <w:t>Surveys</w:t>
-      </w:r>
-      <w:bookmarkEnd w:id="7"/>
-      <w:r>
-        <w:t xml:space="preserve"> </w:t>
-      </w:r>
-    </w:p>
-    <w:p>
-      <w:r>
-        <w:t>Data can be gathered from a variety of places. You can identify what products have been selling a</w:t>
-      </w:r>
-      <w:r>
-        <w:t>nd collect the data in that way. B</w:t>
-      </w:r>
-      <w:r>
-        <w:t xml:space="preserve">ut </w:t>
-      </w:r>
-      <w:r>
-        <w:t>by doing it this way, the results will only contain</w:t>
-      </w:r>
-      <w:r>
-        <w:t xml:space="preserve"> data about the product. Again, g</w:t>
-      </w:r>
-      <w:r>
-        <w:t>oing back to the original point,</w:t>
-      </w:r>
-      <w:r>
-        <w:t xml:space="preserve"> you could have the best product ever, but without a customer base, it won’t make a sale.</w:t>
-      </w:r>
-      <w:r>
-        <w:t xml:space="preserve"> </w:t>
-      </w:r>
-      <w:proofErr w:type="gramStart"/>
-      <w:r>
-        <w:t xml:space="preserve">Reminds me of the </w:t>
-      </w:r>
-      <w:r>
-        <w:t>famous</w:t>
-      </w:r>
-      <w:r>
-        <w:t xml:space="preserve"> quote, “</w:t>
-      </w:r>
-      <w:r>
-        <w:t>If you build it, they will come,</w:t>
-      </w:r>
-      <w:r>
-        <w:t>”</w:t>
-      </w:r>
-      <w:r>
-        <w:t xml:space="preserve"> which happens to be not as true as it</w:t>
-      </w:r>
-      <w:r>
-        <w:t xml:space="preserve"> may seem</w:t>
-      </w:r>
-      <w:r>
-        <w:t>.</w:t>
-      </w:r>
-      <w:proofErr w:type="gramEnd"/>
-      <w:r>
-        <w:t xml:space="preserve"> </w:t>
-      </w:r>
-      <w:r>
-        <w:t xml:space="preserve"> So</w:t>
-      </w:r>
-      <w:r>
-        <w:t>,</w:t>
-      </w:r>
-      <w:r>
-        <w:t xml:space="preserve"> one must collect data about the customer in order to identify who the customer is and how to target them.</w:t>
-      </w:r>
-    </w:p>
-    <w:p>
-      <w:r>
-        <w:t xml:space="preserve">Typically, to collect data about the customer, you would </w:t>
-      </w:r>
-      <w:r>
-        <w:t>usually</w:t>
-      </w:r>
-      <w:r>
-        <w:t xml:space="preserve"> create surveys to get the user to fill out. However, we have gotten very bogged down with companies trying to get our information and fill out surveys that we now feel that it is a waste of our time.</w:t>
-      </w:r>
-    </w:p>
-    <w:p>
-      <w:r>
-        <w:t>So to combat this, businesses must create an incentive for the customers to fill out surveys, thus they give out a reward for taking time to fill out the survey. This then creates the balance for the customer to fill out the survey and get the reward that they want and the user to obtain the valuable data about the customer. This is the win-win situation for all parties.</w:t>
-      </w:r>
-    </w:p>
-    <w:p>
-      <w:pPr>
-        <w:pStyle w:val="Heading3"/>
-      </w:pPr>
-      <w:bookmarkStart w:id="8" w:name="_Toc363992131"/>
-      <w:r>
-        <w:t>2.2.2 Transactions</w:t>
-      </w:r>
-      <w:bookmarkEnd w:id="8"/>
-    </w:p>
-    <w:p>
-      <w:r>
-        <w:t>D</w:t>
-      </w:r>
-      <w:r>
-        <w:t xml:space="preserve">uring transactions, it has been commonality </w:t>
-      </w:r>
-      <w:r>
-        <w:t>that with all purchases and transactions for there to be a receipt that they customer receives to show proof of purchase. Since the receipt is already given to the customer already, it has become practice to conveniently advertise their survey at the bottom of the receipts for the customer to see and then take action.</w:t>
-      </w:r>
-    </w:p>
-    <w:p>
-      <w:pPr>
-        <w:pStyle w:val="Heading1"/>
-      </w:pPr>
-      <w:bookmarkStart w:id="9" w:name="_Toc363992132"/>
       <w:r>
         <w:lastRenderedPageBreak/>
-        <w:t>3 Satisfaction Surveys</w:t>
-      </w:r>
-      <w:bookmarkEnd w:id="9"/>
-    </w:p>
-    <w:p>
-      <w:r>
-        <w:t>This section will break down the typical flow of the survey websites.</w:t>
-      </w:r>
-    </w:p>
-    <w:p>
-      <w:pPr>
-        <w:pStyle w:val="Heading2"/>
-      </w:pPr>
-      <w:bookmarkStart w:id="10" w:name="_Toc363992133"/>
-      <w:r>
-        <w:t>3.1 Websites</w:t>
-      </w:r>
-      <w:bookmarkEnd w:id="10"/>
-    </w:p>
-    <w:p>
-      <w:r>
-        <w:t>Originally, satisfaction and feedback forms were more of a formality that customers</w:t>
-      </w:r>
-      <w:r>
-        <w:t>,</w:t>
-      </w:r>
-      <w:r>
-        <w:t xml:space="preserve"> if they choose</w:t>
-      </w:r>
-      <w:r>
-        <w:t>,</w:t>
-      </w:r>
-      <w:r>
-        <w:t xml:space="preserve"> could write down feedback and submit it for the managers to be able to read and respond to if need be. There wasn’t any underlying need of the business other than help the customer out and respond to their requests. But now with the analytics, businesses are proactive in asking questions in the surveys to be able to obtain analytical data from the users. In addition, with the help of technology, all the surveys and feedback forms are now online on websites to provide an easier and faster way to extract the data and turn it into meaningful reports and act accordingly.</w:t>
-      </w:r>
-    </w:p>
-    <w:p>
-      <w:pPr>
-        <w:pStyle w:val="Heading2"/>
-      </w:pPr>
-      <w:bookmarkStart w:id="11" w:name="_Toc363992134"/>
-      <w:r>
-        <w:t xml:space="preserve">3.2 </w:t>
-      </w:r>
-      <w:r>
-        <w:t>Types of</w:t>
-      </w:r>
-      <w:r>
-        <w:t xml:space="preserve"> Questions</w:t>
-      </w:r>
-      <w:bookmarkEnd w:id="11"/>
-    </w:p>
-    <w:p>
-      <w:r>
-        <w:t>As briefly mentioned above, almost all the questions on these surveys are designed so that it can be transformed into meaningful analytical data. These are broken down into three categories: Demographics, Ratings, Categorical, Locational</w:t>
-      </w:r>
-      <w:r>
-        <w:t xml:space="preserve">, </w:t>
-      </w:r>
-      <w:r>
-        <w:t>Time</w:t>
-      </w:r>
-      <w:r>
-        <w:t xml:space="preserve"> and Contact</w:t>
-      </w:r>
-    </w:p>
-    <w:p>
-      <w:pPr>
-        <w:pStyle w:val="Heading3"/>
-      </w:pPr>
-      <w:bookmarkStart w:id="12" w:name="_Toc363992135"/>
-      <w:r>
         <w:t>3.2.1 Demographics</w:t>
       </w:r>
       <w:bookmarkEnd w:id="12"/>
@@ -2984,8 +3267,8 @@
           <w:numId w:val="13"/>
         </w:numPr>
         <w:sectPr>
-          <w:headerReference w:type="default" r:id="rId10"/>
-          <w:footerReference w:type="default" r:id="rId11"/>
+          <w:headerReference w:type="default" r:id="rId12"/>
+          <w:footerReference w:type="default" r:id="rId13"/>
           <w:type w:val="continuous"/>
           <w:pgSz w:w="12240" w:h="15840"/>
           <w:pgMar w:top="1440" w:right="1440" w:bottom="1440" w:left="1440" w:header="288" w:footer="720" w:gutter="0"/>
@@ -3081,8 +3364,6 @@
       <w:r>
         <w:t>The rating questions are used to observe feelings towards something via a scale of positive or negative. The scale may also be displayed as scales including: Numerical, Stars, etc… but always represented as positive or negative.</w:t>
       </w:r>
-      <w:bookmarkStart w:id="14" w:name="_GoBack"/>
-      <w:bookmarkEnd w:id="14"/>
     </w:p>
     <w:p>
       <w:r>
@@ -3106,7 +3387,7 @@
           <w:numId w:val="14"/>
         </w:numPr>
         <w:sectPr>
-          <w:footerReference w:type="default" r:id="rId12"/>
+          <w:footerReference w:type="default" r:id="rId14"/>
           <w:type w:val="continuous"/>
           <w:pgSz w:w="12240" w:h="15840"/>
           <w:pgMar w:top="1440" w:right="1440" w:bottom="1440" w:left="1440" w:header="288" w:footer="720" w:gutter="0"/>
@@ -3183,93 +3464,104 @@
       <w:pPr>
         <w:pStyle w:val="Heading3"/>
       </w:pPr>
-      <w:bookmarkStart w:id="15" w:name="_Toc363992137"/>
+      <w:bookmarkStart w:id="14" w:name="_Toc363992137"/>
       <w:r>
         <w:lastRenderedPageBreak/>
         <w:t>3.2.3 Categorical</w:t>
       </w:r>
+      <w:bookmarkEnd w:id="14"/>
+    </w:p>
+    <w:p>
+      <w:r>
+        <w:t>The categorical questions are similar to demographic questions in that they are used to combine people into groups in hopes of seeing similarities and patterns in the responses. If there are correlations, then it can be determined that the common factor may have an impact and depending on the impact should be removed or expanded upon.</w:t>
+      </w:r>
+    </w:p>
+    <w:p>
+      <w:pPr>
+        <w:spacing w:line="276" w:lineRule="auto"/>
+        <w:rPr>
+          <w:rFonts w:asciiTheme="majorHAnsi" w:eastAsiaTheme="majorEastAsia" w:hAnsiTheme="majorHAnsi" w:cstheme="majorBidi"/>
+          <w:b/>
+          <w:bCs/>
+          <w:color w:val="2C6600" w:themeColor="accent2"/>
+        </w:rPr>
+      </w:pPr>
+      <w:bookmarkStart w:id="15" w:name="_Toc363992138"/>
+      <w:r>
+        <w:br w:type="page"/>
+      </w:r>
+    </w:p>
+    <w:p>
+      <w:pPr>
+        <w:pStyle w:val="Heading3"/>
+      </w:pPr>
+      <w:r>
+        <w:lastRenderedPageBreak/>
+        <w:t>3.2.4 Locational and Time</w:t>
+      </w:r>
       <w:bookmarkEnd w:id="15"/>
     </w:p>
     <w:p>
       <w:r>
-        <w:t>The categorical questions are similar to demographic questions in that they are used to combine people into groups in hopes of seeing similarities and patterns in the responses. If there are correlations, then it can be determined that the common factor may have an impact and depending on the impact should be removed or expanded upon.</w:t>
+        <w:t xml:space="preserve">Location </w:t>
+      </w:r>
+      <w:r>
+        <w:t>questions are</w:t>
+      </w:r>
+      <w:r>
+        <w:t xml:space="preserve"> typically asked for of the location visited the business. Time questions involve the date of the visit and the time period that they visited the locale. Also, there may be questions on how often the person visits the business.</w:t>
       </w:r>
     </w:p>
     <w:p>
       <w:pPr>
         <w:pStyle w:val="Heading3"/>
       </w:pPr>
-      <w:bookmarkStart w:id="16" w:name="_Toc363992138"/>
-      <w:r>
-        <w:t>3.2.4 Locational and Time</w:t>
+      <w:bookmarkStart w:id="16" w:name="_Toc363992139"/>
+      <w:r>
+        <w:t>3.2.5 Contact</w:t>
       </w:r>
       <w:bookmarkEnd w:id="16"/>
     </w:p>
     <w:p>
       <w:r>
-        <w:t xml:space="preserve">Location </w:t>
-      </w:r>
-      <w:r>
-        <w:t>questions are</w:t>
-      </w:r>
-      <w:r>
-        <w:t xml:space="preserve"> typically asked for of the location visited the business. Time questions involve the date of the visit and the time period that they visited the locale. Also, there may be questions on how often the person visits the business.</w:t>
+        <w:t>Contact information is again asking about information directly from the person, but as opposed to demographics, contact questions are a way of getting information about how to contact you and perhaps market to the person about sales, promotions or etc… However, most surveys claim that they won’t use this information other than to have it</w:t>
+      </w:r>
+      <w:r>
+        <w:t>.</w:t>
+      </w:r>
+    </w:p>
+    <w:p>
+      <w:r>
+        <w:t xml:space="preserve">Just to note: I’ve casually surveyed people and many felt uncomfortable about giving out contact information for this very </w:t>
+      </w:r>
+      <w:r>
+        <w:t>reason of not wanting to get spammed by e-mails or phone calls from the company.</w:t>
+      </w:r>
+    </w:p>
+    <w:p>
+      <w:pPr>
+        <w:pStyle w:val="Heading2"/>
+      </w:pPr>
+      <w:bookmarkStart w:id="17" w:name="_Toc363992140"/>
+      <w:r>
+        <w:t>3.3 Flows</w:t>
+      </w:r>
+      <w:bookmarkEnd w:id="17"/>
+    </w:p>
+    <w:p>
+      <w:r>
+        <w:t>This section is used to explain how the flows of questions work.</w:t>
       </w:r>
     </w:p>
     <w:p>
       <w:pPr>
         <w:pStyle w:val="Heading3"/>
       </w:pPr>
-      <w:bookmarkStart w:id="17" w:name="_Toc363992139"/>
-      <w:r>
-        <w:t>3.2.5 Contact</w:t>
-      </w:r>
-      <w:bookmarkEnd w:id="17"/>
-    </w:p>
-    <w:p>
-      <w:r>
-        <w:t>Contact information is again asking about information directly from the person, but as opposed to demographics, contact questions are a way of getting information about how to contact you and perhaps market to the person about sales, promotions or etc… However, most surveys claim that they won’t use this information other than to have it</w:t>
-      </w:r>
-      <w:r>
-        <w:t>.</w:t>
-      </w:r>
-    </w:p>
-    <w:p>
-      <w:r>
-        <w:t xml:space="preserve">Just to note: I’ve casually surveyed people and many felt uncomfortable about giving out contact information for this very </w:t>
-      </w:r>
-      <w:r>
-        <w:t xml:space="preserve">reason of not wanting to get spammed by e-mails or phone </w:t>
-      </w:r>
-      <w:r>
-        <w:lastRenderedPageBreak/>
-        <w:t>calls from the company.</w:t>
-      </w:r>
-    </w:p>
-    <w:p>
-      <w:pPr>
-        <w:pStyle w:val="Heading2"/>
-      </w:pPr>
-      <w:bookmarkStart w:id="18" w:name="_Toc363992140"/>
-      <w:r>
-        <w:t>3.3 Flows</w:t>
+      <w:bookmarkStart w:id="18" w:name="_Toc363992141"/>
+      <w:r>
+        <w:t>3.3.1 Static</w:t>
       </w:r>
       <w:bookmarkEnd w:id="18"/>
-    </w:p>
-    <w:p>
-      <w:r>
-        <w:t>This section is used to explain how the flows of questions work.</w:t>
-      </w:r>
-    </w:p>
-    <w:p>
-      <w:pPr>
-        <w:pStyle w:val="Heading3"/>
-      </w:pPr>
-      <w:bookmarkStart w:id="19" w:name="_Toc363992141"/>
-      <w:r>
-        <w:t>3.3.1 Static</w:t>
-      </w:r>
-      <w:bookmarkEnd w:id="19"/>
     </w:p>
     <w:p>
       <w:r>
@@ -3280,10 +3572,9 @@
       <w:r>
         <w:rPr>
           <w:noProof/>
-          <w:lang w:eastAsia="en-US"/>
         </w:rPr>
         <w:drawing>
-          <wp:inline distT="0" distB="0" distL="0" distR="0">
+          <wp:inline distT="0" distB="0" distL="0" distR="0" wp14:anchorId="08961231" wp14:editId="00449D86">
             <wp:extent cx="5911850" cy="867410"/>
             <wp:effectExtent l="0" t="0" r="0" b="0"/>
             <wp:docPr id="1" name="Picture 1" descr="C:\Users\abottom\Desktop\Flowchartdiagram1.png"/>
@@ -3300,7 +3591,7 @@
                     </pic:cNvPicPr>
                   </pic:nvPicPr>
                   <pic:blipFill>
-                    <a:blip r:embed="rId13" cstate="print">
+                    <a:blip r:embed="rId15" cstate="print">
                       <a:extLst>
                         <a:ext uri="{28A0092B-C50C-407E-A947-70E740481C1C}">
                           <a14:useLocalDpi xmlns:a14="http://schemas.microsoft.com/office/drawing/2010/main" val="0"/>
@@ -3352,11 +3643,12 @@
       <w:pPr>
         <w:pStyle w:val="Heading3"/>
       </w:pPr>
-      <w:bookmarkStart w:id="20" w:name="_Toc363992142"/>
-      <w:r>
+      <w:bookmarkStart w:id="19" w:name="_Toc363992142"/>
+      <w:r>
+        <w:lastRenderedPageBreak/>
         <w:t>3.3.2 Dynamic</w:t>
       </w:r>
-      <w:bookmarkEnd w:id="20"/>
+      <w:bookmarkEnd w:id="19"/>
     </w:p>
     <w:p>
       <w:r>
@@ -3368,17 +3660,16 @@
         <w:jc w:val="center"/>
         <w:rPr>
           <w:i/>
-          <w:color w:val="0F6FC6" w:themeColor="accent1"/>
+          <w:color w:val="163300" w:themeColor="accent1"/>
           <w:u w:val="single"/>
         </w:rPr>
       </w:pPr>
       <w:r>
         <w:rPr>
           <w:noProof/>
-          <w:lang w:eastAsia="en-US"/>
         </w:rPr>
         <w:drawing>
-          <wp:inline distT="0" distB="0" distL="0" distR="0">
+          <wp:inline distT="0" distB="0" distL="0" distR="0" wp14:anchorId="0DC61D6A" wp14:editId="04631685">
             <wp:extent cx="5943600" cy="2819266"/>
             <wp:effectExtent l="0" t="0" r="0" b="0"/>
             <wp:docPr id="2" name="Picture 2" descr="C:\Users\abottom\Desktop\Flowchartdiagram2.png"/>
@@ -3395,7 +3686,7 @@
                     </pic:cNvPicPr>
                   </pic:nvPicPr>
                   <pic:blipFill>
-                    <a:blip r:embed="rId14" cstate="print">
+                    <a:blip r:embed="rId16" cstate="print">
                       <a:extLst>
                         <a:ext uri="{28A0092B-C50C-407E-A947-70E740481C1C}">
                           <a14:useLocalDpi xmlns:a14="http://schemas.microsoft.com/office/drawing/2010/main" val="0"/>
@@ -3429,17 +3720,16 @@
       <w:r>
         <w:rPr>
           <w:i/>
-          <w:color w:val="0F6FC6" w:themeColor="accent1"/>
+          <w:color w:val="163300" w:themeColor="accent1"/>
         </w:rPr>
         <w:t xml:space="preserve"> </w:t>
       </w:r>
       <w:r>
         <w:rPr>
           <w:i/>
-          <w:color w:val="0F6FC6" w:themeColor="accent1"/>
+          <w:color w:val="163300" w:themeColor="accent1"/>
           <w:u w:val="single"/>
         </w:rPr>
-        <w:lastRenderedPageBreak/>
         <w:t>Figure 3.3.2-1</w:t>
       </w:r>
     </w:p>
@@ -3465,10 +3755,9 @@
       <w:r>
         <w:rPr>
           <w:noProof/>
-          <w:lang w:eastAsia="en-US"/>
         </w:rPr>
         <w:drawing>
-          <wp:inline distT="0" distB="0" distL="0" distR="0">
+          <wp:inline distT="0" distB="0" distL="0" distR="0" wp14:anchorId="6863A9D5" wp14:editId="52772F16">
             <wp:extent cx="5943600" cy="1619250"/>
             <wp:effectExtent l="0" t="0" r="0" b="0"/>
             <wp:docPr id="3" name="Picture 3" descr="C:\Users\abottom\Desktop\Flowchartdiagram1.png"/>
@@ -3485,7 +3774,7 @@
                     </pic:cNvPicPr>
                   </pic:nvPicPr>
                   <pic:blipFill>
-                    <a:blip r:embed="rId15" cstate="print">
+                    <a:blip r:embed="rId17" cstate="print">
                       <a:extLst>
                         <a:ext uri="{28A0092B-C50C-407E-A947-70E740481C1C}">
                           <a14:useLocalDpi xmlns:a14="http://schemas.microsoft.com/office/drawing/2010/main" val="0"/>
@@ -3522,14 +3811,14 @@
         <w:jc w:val="center"/>
         <w:rPr>
           <w:i/>
-          <w:color w:val="0F6FC6" w:themeColor="accent1"/>
+          <w:color w:val="163300" w:themeColor="accent1"/>
           <w:u w:val="single"/>
         </w:rPr>
       </w:pPr>
       <w:r>
         <w:rPr>
           <w:i/>
-          <w:color w:val="0F6FC6" w:themeColor="accent1"/>
+          <w:color w:val="163300" w:themeColor="accent1"/>
           <w:u w:val="single"/>
         </w:rPr>
         <w:t>Figure 3.3.2-2</w:t>
@@ -3537,67 +3826,131 @@
     </w:p>
     <w:p>
       <w:pPr>
-        <w:pStyle w:val="Heading1"/>
-      </w:pPr>
-      <w:bookmarkStart w:id="21" w:name="_Toc363992143"/>
-      <w:r>
+        <w:pStyle w:val="TOCHeading"/>
+        <w:pBdr>
+          <w:top w:val="single" w:sz="24" w:space="1" w:color="2B2B2B"/>
+          <w:left w:val="single" w:sz="24" w:space="4" w:color="2B2B2B"/>
+          <w:bottom w:val="single" w:sz="24" w:space="1" w:color="2B2B2B"/>
+          <w:right w:val="single" w:sz="24" w:space="4" w:color="2B2B2B"/>
+        </w:pBdr>
+        <w:shd w:val="clear" w:color="auto" w:fill="2B2B2B"/>
+        <w:spacing w:after="240"/>
+        <w:rPr>
+          <w:bCs w:val="0"/>
+          <w:color w:val="FFFFFF" w:themeColor="background1"/>
+          <w:shd w:val="clear" w:color="auto" w:fill="auto"/>
+        </w:rPr>
+      </w:pPr>
+      <w:bookmarkStart w:id="20" w:name="_Toc363992143"/>
+      <w:r>
+        <w:rPr>
+          <w:bCs w:val="0"/>
+          <w:color w:val="FFFFFF" w:themeColor="background1"/>
+          <w:shd w:val="clear" w:color="auto" w:fill="auto"/>
+        </w:rPr>
+        <w:lastRenderedPageBreak/>
         <w:t>4 Managing the Data</w:t>
       </w:r>
+      <w:bookmarkEnd w:id="20"/>
+    </w:p>
+    <w:p>
+      <w:r>
+        <w:t>In this section we will identify how we will get surveys from the Survey Websites into our application.</w:t>
+      </w:r>
+    </w:p>
+    <w:p>
+      <w:pPr>
+        <w:pStyle w:val="Heading2"/>
+      </w:pPr>
+      <w:bookmarkStart w:id="21" w:name="_Toc363992144"/>
+      <w:r>
+        <w:t>4.1 The Goal</w:t>
+      </w:r>
       <w:bookmarkEnd w:id="21"/>
     </w:p>
     <w:p>
       <w:r>
-        <w:t>In this section we will identify how we will get surveys from the Survey Websites into our application.</w:t>
+        <w:t>So first, let just reiterate what the Receipt Rewards application will do. The user chooses the survey and we will display that survey to them on the phone. They fill it out and submit the answers. Then our Web Driver process will hit the Survey Website and in an automated process fill in the users answers into the form. At the end, we will obtain a reward or success message and return it back to the user. This is the base case.</w:t>
       </w:r>
     </w:p>
     <w:p>
       <w:pPr>
         <w:pStyle w:val="Heading2"/>
       </w:pPr>
-      <w:bookmarkStart w:id="22" w:name="_Toc363992144"/>
-      <w:r>
-        <w:t>4.1 The Goal</w:t>
+      <w:bookmarkStart w:id="22" w:name="_Toc363992145"/>
+      <w:r>
+        <w:t>4.2 Reverse Engineering</w:t>
       </w:r>
       <w:bookmarkEnd w:id="22"/>
     </w:p>
     <w:p>
       <w:r>
-        <w:t>So first, let just reiterate what the Receipt Rewards application will do. The user chooses the survey and we will display that survey to them on the phone. They fill it out and submit the answers. Then our Web Driver process will hit the Survey Website and in an automated process fill in the users answers into the form. At the end, we will obtain a reward or success message and return it back to the user. This is the base case.</w:t>
-      </w:r>
-    </w:p>
-    <w:p>
-      <w:pPr>
-        <w:pStyle w:val="Heading2"/>
-      </w:pPr>
-      <w:bookmarkStart w:id="23" w:name="_Toc363992145"/>
-      <w:r>
+        <w:t xml:space="preserve">As we have stated earlier, it is clean that our entire application is completely independent from the Survey Websites. So how then do we go about adding the survey to our system? </w:t>
+      </w:r>
+    </w:p>
+    <w:p>
+      <w:r>
+        <w:t>Unfortunately there is no easy way to get the Website questions into our application, so thus a manual way needed to be created in order to create the surveys in our system. By doing this we will have a Web CMS site that an Administrator will use in order to recreate the survey.</w:t>
+      </w:r>
+    </w:p>
+    <w:p>
+      <w:pPr>
+        <w:spacing w:line="276" w:lineRule="auto"/>
+        <w:rPr>
+          <w:rFonts w:asciiTheme="majorHAnsi" w:eastAsiaTheme="majorEastAsia" w:hAnsiTheme="majorHAnsi" w:cstheme="majorBidi"/>
+          <w:b/>
+          <w:color w:val="FFFFFF" w:themeColor="background1"/>
+          <w:sz w:val="28"/>
+          <w:szCs w:val="28"/>
+          <w:shd w:val="clear" w:color="auto" w:fill="auto"/>
+          <w:lang w:eastAsia="ja-JP"/>
+        </w:rPr>
+      </w:pPr>
+      <w:bookmarkStart w:id="23" w:name="_Toc363992146"/>
+      <w:r>
+        <w:rPr>
+          <w:bCs/>
+          <w:color w:val="FFFFFF" w:themeColor="background1"/>
+          <w:shd w:val="clear" w:color="auto" w:fill="auto"/>
+        </w:rPr>
+        <w:br w:type="page"/>
+      </w:r>
+    </w:p>
+    <w:p>
+      <w:pPr>
+        <w:pStyle w:val="TOCHeading"/>
+        <w:pBdr>
+          <w:top w:val="single" w:sz="24" w:space="1" w:color="2B2B2B"/>
+          <w:left w:val="single" w:sz="24" w:space="4" w:color="2B2B2B"/>
+          <w:bottom w:val="single" w:sz="24" w:space="1" w:color="2B2B2B"/>
+          <w:right w:val="single" w:sz="24" w:space="4" w:color="2B2B2B"/>
+        </w:pBdr>
+        <w:shd w:val="clear" w:color="auto" w:fill="2B2B2B"/>
+        <w:spacing w:after="240"/>
+        <w:rPr>
+          <w:bCs w:val="0"/>
+          <w:color w:val="FFFFFF" w:themeColor="background1"/>
+          <w:shd w:val="clear" w:color="auto" w:fill="auto"/>
+        </w:rPr>
+      </w:pPr>
+      <w:r>
+        <w:rPr>
+          <w:bCs w:val="0"/>
+          <w:color w:val="FFFFFF" w:themeColor="background1"/>
+          <w:shd w:val="clear" w:color="auto" w:fill="auto"/>
+        </w:rPr>
         <w:lastRenderedPageBreak/>
-        <w:t>4.2 Reverse Engineering</w:t>
+        <w:t>5</w:t>
+      </w:r>
+      <w:r>
+        <w:rPr>
+          <w:bCs w:val="0"/>
+          <w:color w:val="FFFFFF" w:themeColor="background1"/>
+          <w:shd w:val="clear" w:color="auto" w:fill="auto"/>
+        </w:rPr>
+        <w:t xml:space="preserve"> Receipt Reward Surveys</w:t>
       </w:r>
       <w:bookmarkEnd w:id="23"/>
-    </w:p>
-    <w:p>
-      <w:r>
-        <w:t xml:space="preserve">As we have stated earlier, it is clean that our entire application is completely independent from the Survey Websites. So how then do we go about adding the survey to our system? </w:t>
-      </w:r>
-    </w:p>
-    <w:p>
-      <w:r>
-        <w:t>Unfortunately there is no easy way to get the Website questions into our application, so thus a manual way needed to be created in order to create the surveys in our system. By doing this we will have a Web CMS site that an Administrator will use in order to recreate the survey.</w:t>
-      </w:r>
-    </w:p>
-    <w:p>
-      <w:pPr>
-        <w:pStyle w:val="Heading1"/>
-      </w:pPr>
-      <w:bookmarkStart w:id="24" w:name="_Toc363992146"/>
-      <w:r>
-        <w:t>5</w:t>
-      </w:r>
-      <w:r>
-        <w:t xml:space="preserve"> Receipt Reward Surveys</w:t>
-      </w:r>
-      <w:bookmarkEnd w:id="24"/>
     </w:p>
     <w:p>
       <w:r>
@@ -3625,38 +3978,38 @@
       <w:pPr>
         <w:pStyle w:val="Heading2"/>
       </w:pPr>
-      <w:bookmarkStart w:id="25" w:name="_Toc363992147"/>
+      <w:bookmarkStart w:id="24" w:name="_Toc363992147"/>
       <w:r>
         <w:t xml:space="preserve">5.1 </w:t>
       </w:r>
       <w:r>
         <w:t>Surveys</w:t>
       </w:r>
+      <w:bookmarkEnd w:id="24"/>
+    </w:p>
+    <w:p>
+      <w:r>
+        <w:t>All companies wil</w:t>
+      </w:r>
+      <w:r>
+        <w:t>l have a survey attached to them.</w:t>
+      </w:r>
+      <w:r>
+        <w:t xml:space="preserve"> These surveys are the Satisfaction Surveys that our application is aimed to aid in completion for the user.</w:t>
+      </w:r>
+    </w:p>
+    <w:p>
+      <w:pPr>
+        <w:pStyle w:val="Heading2"/>
+      </w:pPr>
+      <w:bookmarkStart w:id="25" w:name="_Toc363992148"/>
+      <w:r>
+        <w:t>5.2 Revisions</w:t>
+      </w:r>
       <w:bookmarkEnd w:id="25"/>
     </w:p>
     <w:p>
       <w:r>
-        <w:t>All companies wil</w:t>
-      </w:r>
-      <w:r>
-        <w:t>l have a survey attached to them.</w:t>
-      </w:r>
-      <w:r>
-        <w:t xml:space="preserve"> These surveys are the Satisfaction Surveys that our application is aimed to aid in completion for the user.</w:t>
-      </w:r>
-    </w:p>
-    <w:p>
-      <w:pPr>
-        <w:pStyle w:val="Heading2"/>
-      </w:pPr>
-      <w:bookmarkStart w:id="26" w:name="_Toc363992148"/>
-      <w:r>
-        <w:t>5.2 Revisions</w:t>
-      </w:r>
-      <w:bookmarkEnd w:id="26"/>
-    </w:p>
-    <w:p>
-      <w:r>
         <w:t xml:space="preserve">Revisions are the next level under surveys. These represent the version of a survey. Most importantly, a revision creates the separation between the questions, forms and commands with the actual high-level Survey Object. This is very important for the following reason: If a company decides to make changes to their Satisfaction Survey Website, the may add, update or remove a question or reorder something. By doing this, all references of that prevision version of the survey may have updated all the elements and </w:t>
       </w:r>
       <w:r>
@@ -3671,7 +4024,6 @@
     </w:p>
     <w:p>
       <w:r>
-        <w:lastRenderedPageBreak/>
         <w:t>So whenever a survey has changed, we must make a new revision of that survey and recreate that survey for the new version. The reason that we create a new revision and not just update the existing revision is because that revision may have already had form_submissions associated to that revision. If we made changes to the revision, then that would create orphaned data of the form_subm</w:t>
       </w:r>
       <w:r>
@@ -3686,10 +4038,10 @@
       <w:r>
         <w:rPr>
           <w:noProof/>
-          <w:lang w:eastAsia="en-US"/>
         </w:rPr>
+        <w:lastRenderedPageBreak/>
         <w:drawing>
-          <wp:inline distT="0" distB="0" distL="0" distR="0">
+          <wp:inline distT="0" distB="0" distL="0" distR="0" wp14:anchorId="41564F9C" wp14:editId="2738EDBD">
             <wp:extent cx="5943600" cy="4705350"/>
             <wp:effectExtent l="0" t="0" r="0" b="0"/>
             <wp:docPr id="4" name="Picture 4" descr="C:\Users\abottom\Desktop\Flowchartdiagram2.png"/>
@@ -3706,7 +4058,7 @@
                     </pic:cNvPicPr>
                   </pic:nvPicPr>
                   <pic:blipFill>
-                    <a:blip r:embed="rId16" cstate="print">
+                    <a:blip r:embed="rId18" cstate="print">
                       <a:extLst>
                         <a:ext uri="{28A0092B-C50C-407E-A947-70E740481C1C}">
                           <a14:useLocalDpi xmlns:a14="http://schemas.microsoft.com/office/drawing/2010/main" val="0"/>
@@ -3745,7 +4097,7 @@
       <w:r>
         <w:rPr>
           <w:i/>
-          <w:color w:val="0F6FC6" w:themeColor="accent1"/>
+          <w:color w:val="163300" w:themeColor="accent1"/>
           <w:u w:val="single"/>
         </w:rPr>
         <w:t>Figure 5</w:t>
@@ -3753,7 +4105,7 @@
       <w:r>
         <w:rPr>
           <w:i/>
-          <w:color w:val="0F6FC6" w:themeColor="accent1"/>
+          <w:color w:val="163300" w:themeColor="accent1"/>
           <w:u w:val="single"/>
         </w:rPr>
         <w:t>.2-1</w:t>
@@ -3761,42 +4113,45 @@
     </w:p>
     <w:p>
       <w:r>
+        <w:t>For example, let</w:t>
+      </w:r>
+      <w:r>
+        <w:t>’</w:t>
+      </w:r>
+      <w:r>
+        <w:t>s say that a company changes their survey. The original version is Survey Old in the diagram above. However, the new version is Survey New. As you can see, they removed Question 01, switched the order of Question 03 and Question 04. They also added Question 07 and Question 05. On Question 05, they added a multiple flow to Question 06.</w:t>
+      </w:r>
+    </w:p>
+    <w:p>
+      <w:r>
+        <w:t xml:space="preserve">Now the </w:t>
+      </w:r>
+      <w:r>
+        <w:t>revision</w:t>
+      </w:r>
+      <w:r>
+        <w:t xml:space="preserve"> in our system would have looked exactly like Survey Old. In addition, all the submissions that were made had Question01 -04 as well. However, if we simply edited the revision to look like Survey New, then all the Submissions in our syst</w:t>
+      </w:r>
+      <w:r>
+        <w:t xml:space="preserve">em would be rendered useless and </w:t>
+      </w:r>
+      <w:r>
+        <w:t xml:space="preserve">wouldn’t be able to run since they don’t contain any new questions. Nor could we look at how it was changed since the Revision has been edited and no way to look at how it </w:t>
+      </w:r>
+      <w:r>
         <w:lastRenderedPageBreak/>
-        <w:t>For example, let</w:t>
-      </w:r>
-      <w:r>
-        <w:t>’</w:t>
-      </w:r>
-      <w:r>
-        <w:t>s say that a company changes their survey. The original version is Survey Old in the diagram above. However, the new version is Survey New. As you can see, they removed Question 01, switched the order of Question 03 and Question 04. They also added Question 07 and Question 05. On Question 05, they added a multiple flow to Question 06.</w:t>
-      </w:r>
-    </w:p>
-    <w:p>
-      <w:r>
-        <w:t xml:space="preserve">Now the </w:t>
-      </w:r>
-      <w:r>
-        <w:t>revision</w:t>
-      </w:r>
-      <w:r>
-        <w:t xml:space="preserve"> in our system would have looked exactly like Survey Old. In addition, all the submissions that were made had Question01 -04 as well. However, if we simply edited the revision to look like Survey New, then all the Submissions in our syst</w:t>
-      </w:r>
-      <w:r>
-        <w:t xml:space="preserve">em would be rendered useless and </w:t>
-      </w:r>
-      <w:r>
-        <w:t>wouldn’t be able to run since they don’t contain any new questions. Nor could we look at how it was changed since the Revision has been edited and no way to look at how it was. This is why we create a new revision whenever a company changes a survey so that we can preserve the historical information about the revisions.</w:t>
+        <w:t>was. This is why we create a new revision whenever a company changes a survey so that we can preserve the historical information about the revisions.</w:t>
       </w:r>
     </w:p>
     <w:p>
       <w:pPr>
         <w:pStyle w:val="Heading2"/>
       </w:pPr>
-      <w:bookmarkStart w:id="27" w:name="_Toc363992149"/>
+      <w:bookmarkStart w:id="26" w:name="_Toc363992149"/>
       <w:r>
         <w:t>5.3 Questions</w:t>
       </w:r>
-      <w:bookmarkEnd w:id="27"/>
+      <w:bookmarkEnd w:id="26"/>
     </w:p>
     <w:p>
       <w:r>
@@ -3845,7 +4200,6 @@
     </w:p>
     <w:p>
       <w:r>
-        <w:lastRenderedPageBreak/>
         <w:t xml:space="preserve">Questions are referenced in two different </w:t>
       </w:r>
       <w:r>
@@ -3909,10 +4263,10 @@
       <w:r>
         <w:rPr>
           <w:noProof/>
-          <w:lang w:eastAsia="en-US"/>
         </w:rPr>
+        <w:lastRenderedPageBreak/>
         <w:drawing>
-          <wp:inline distT="0" distB="0" distL="0" distR="0">
+          <wp:inline distT="0" distB="0" distL="0" distR="0" wp14:anchorId="4E052BE0" wp14:editId="3770FD67">
             <wp:extent cx="5943600" cy="1381125"/>
             <wp:effectExtent l="0" t="0" r="0" b="0"/>
             <wp:docPr id="6" name="Picture 6" descr="C:\Users\abottom\Desktop\Classdiagram1.png"/>
@@ -3929,7 +4283,7 @@
                     </pic:cNvPicPr>
                   </pic:nvPicPr>
                   <pic:blipFill>
-                    <a:blip r:embed="rId17" cstate="print">
+                    <a:blip r:embed="rId19" cstate="print">
                       <a:extLst>
                         <a:ext uri="{28A0092B-C50C-407E-A947-70E740481C1C}">
                           <a14:useLocalDpi xmlns:a14="http://schemas.microsoft.com/office/drawing/2010/main" val="0"/>
@@ -3968,7 +4322,7 @@
       <w:r>
         <w:rPr>
           <w:i/>
-          <w:color w:val="0F6FC6" w:themeColor="accent1"/>
+          <w:color w:val="163300" w:themeColor="accent1"/>
           <w:u w:val="single"/>
         </w:rPr>
         <w:t>Figure 5.3</w:t>
@@ -3976,7 +4330,7 @@
       <w:r>
         <w:rPr>
           <w:i/>
-          <w:color w:val="0F6FC6" w:themeColor="accent1"/>
+          <w:color w:val="163300" w:themeColor="accent1"/>
           <w:u w:val="single"/>
         </w:rPr>
         <w:t>-1</w:t>
@@ -3989,11 +4343,9 @@
       <w:r>
         <w:rPr>
           <w:noProof/>
-          <w:lang w:eastAsia="en-US"/>
         </w:rPr>
-        <w:lastRenderedPageBreak/>
         <w:drawing>
-          <wp:inline distT="0" distB="0" distL="0" distR="0">
+          <wp:inline distT="0" distB="0" distL="0" distR="0" wp14:anchorId="04B627C5" wp14:editId="5B2071C1">
             <wp:extent cx="3733800" cy="3459452"/>
             <wp:effectExtent l="0" t="0" r="0" b="0"/>
             <wp:docPr id="5" name="Picture 5" descr="C:\Users\abottom\Desktop\Classdiagram2.png"/>
@@ -4010,7 +4362,7 @@
                     </pic:cNvPicPr>
                   </pic:nvPicPr>
                   <pic:blipFill>
-                    <a:blip r:embed="rId18" cstate="print">
+                    <a:blip r:embed="rId20" cstate="print">
                       <a:extLst>
                         <a:ext uri="{28A0092B-C50C-407E-A947-70E740481C1C}">
                           <a14:useLocalDpi xmlns:a14="http://schemas.microsoft.com/office/drawing/2010/main" val="0"/>
@@ -4049,7 +4401,7 @@
       <w:r>
         <w:rPr>
           <w:i/>
-          <w:color w:val="0F6FC6" w:themeColor="accent1"/>
+          <w:color w:val="163300" w:themeColor="accent1"/>
           <w:u w:val="single"/>
         </w:rPr>
         <w:t>Figure 5.3-2</w:t>
@@ -4057,73 +4409,108 @@
     </w:p>
     <w:p>
       <w:pPr>
+        <w:spacing w:line="276" w:lineRule="auto"/>
+        <w:rPr>
+          <w:rFonts w:asciiTheme="majorHAnsi" w:eastAsiaTheme="majorEastAsia" w:hAnsiTheme="majorHAnsi" w:cstheme="majorBidi"/>
+          <w:b/>
+          <w:color w:val="163300" w:themeColor="accent1"/>
+          <w:sz w:val="26"/>
+          <w:szCs w:val="26"/>
+          <w:shd w:val="clear" w:color="auto" w:fill="auto"/>
+          <w:lang w:eastAsia="ja-JP"/>
+        </w:rPr>
+      </w:pPr>
+      <w:bookmarkStart w:id="27" w:name="_Toc363992150"/>
+      <w:r>
+        <w:br w:type="page"/>
+      </w:r>
+    </w:p>
+    <w:p>
+      <w:pPr>
         <w:pStyle w:val="Heading2"/>
       </w:pPr>
-      <w:bookmarkStart w:id="28" w:name="_Toc363992150"/>
-      <w:r>
+      <w:r>
+        <w:lastRenderedPageBreak/>
         <w:t>5.4 Form</w:t>
       </w:r>
       <w:r>
         <w:t>s and Automations</w:t>
       </w:r>
+      <w:bookmarkEnd w:id="27"/>
+    </w:p>
+    <w:p>
+      <w:r>
+        <w:t xml:space="preserve">Forms are very simple in their concept in that they are simply a list of form_elements. Also, </w:t>
+      </w:r>
+      <w:r>
+        <w:t>forms contain the form_flow associations. The form is used to display the elements out to the phone application of the user so that they can fill out the survey.</w:t>
+      </w:r>
+    </w:p>
+    <w:p>
+      <w:r>
+        <w:t>Automations are the counterpart to the form in that they contain a list of commands that will be ran during the Web Driver Automation part of the application. The Automation also contains the associations of the Automation_Flow.</w:t>
+      </w:r>
+    </w:p>
+    <w:p>
+      <w:pPr>
+        <w:pStyle w:val="Heading2"/>
+      </w:pPr>
+      <w:bookmarkStart w:id="28" w:name="_Toc363992151"/>
+      <w:r>
+        <w:t>5.5 Form Flows and Automation Flows</w:t>
+      </w:r>
       <w:bookmarkEnd w:id="28"/>
     </w:p>
     <w:p>
       <w:r>
-        <w:t xml:space="preserve">Forms are very simple in their concept in that they are simply a list of form_elements. Also, </w:t>
-      </w:r>
-      <w:r>
-        <w:t>forms contain the form_flow associations. The form is used to display the elements out to the phone application of the user so that they can fill out the survey.</w:t>
-      </w:r>
-    </w:p>
-    <w:p>
-      <w:r>
-        <w:t>Automations are the counterpart to the form in that they contain a list of commands that will be ran during the Web Driver Automation part of the application. The Automation also contains the associations of the Automation_Flow.</w:t>
+        <w:t>The way that the form flows and the automation flows act are identical except that they are only ran in different contexts, the form and automation contexts respectively.</w:t>
+      </w:r>
+    </w:p>
+    <w:p>
+      <w:r>
+        <w:t>The flows can contain one or more relations to the next value. Typically one of the flows will be a default and the other flows will be taking instead if the user inputs a value that would cause the event to take place based on the value inputted. This is how the form_flow works.</w:t>
+      </w:r>
+    </w:p>
+    <w:p>
+      <w:r>
+        <w:t xml:space="preserve">The automation flow takes on a different behavior. Basically, </w:t>
+      </w:r>
+      <w:r>
+        <w:t>it prioritizes</w:t>
+      </w:r>
+      <w:r>
+        <w:t xml:space="preserve"> all the possible flows. When the action occurs where we need to know whether or not a flow should be taken, it goes by the priority. It checks to see if the question that that flow would take is present in the form_submission object. If there was an answer submitted from the submission, then that means that that question was displayed to the user on the form side and thus the automation process should be performed. If it was </w:t>
+      </w:r>
+      <w:r>
+        <w:t>not fine, then that means that t</w:t>
+      </w:r>
+      <w:r>
+        <w:t xml:space="preserve">he question wasn’t displayed, and the automation flow skips to the next prioritized flow option. </w:t>
+      </w:r>
+    </w:p>
+    <w:p>
+      <w:pPr>
+        <w:spacing w:line="276" w:lineRule="auto"/>
+        <w:rPr>
+          <w:rFonts w:asciiTheme="majorHAnsi" w:eastAsiaTheme="majorEastAsia" w:hAnsiTheme="majorHAnsi" w:cstheme="majorBidi"/>
+          <w:b/>
+          <w:color w:val="163300" w:themeColor="accent1"/>
+          <w:sz w:val="26"/>
+          <w:szCs w:val="26"/>
+          <w:shd w:val="clear" w:color="auto" w:fill="auto"/>
+          <w:lang w:eastAsia="ja-JP"/>
+        </w:rPr>
+      </w:pPr>
+      <w:r>
+        <w:br w:type="page"/>
       </w:r>
     </w:p>
     <w:p>
       <w:pPr>
         <w:pStyle w:val="Heading2"/>
       </w:pPr>
-      <w:bookmarkStart w:id="29" w:name="_Toc363992151"/>
-      <w:r>
-        <w:t>5.5 Form Flows and Automation Flows</w:t>
-      </w:r>
-      <w:bookmarkEnd w:id="29"/>
-    </w:p>
-    <w:p>
-      <w:r>
-        <w:t>The way that the form flows and the automation flows act are identical except that they are only ran in different contexts, the form and automation contexts respectively.</w:t>
-      </w:r>
-    </w:p>
-    <w:p>
       <w:r>
         <w:lastRenderedPageBreak/>
-        <w:t>The flows can contain one or more relations to the next value. Typically one of the flows will be a default and the other flows will be taking instead if the user inputs a value that would cause the event to take place based on the value inputted. This is how the form_flow works.</w:t>
-      </w:r>
-    </w:p>
-    <w:p>
-      <w:r>
-        <w:t xml:space="preserve">The automation flow takes on a different behavior. Basically, </w:t>
-      </w:r>
-      <w:r>
-        <w:t>it prioritizes</w:t>
-      </w:r>
-      <w:r>
-        <w:t xml:space="preserve"> all the possible flows. When the action occurs where we need to know whether or not a flow should be taken, it goes by the priority. It checks to see if the question that that flow would take is present in the form_submission object. If there was an answer submitted from the submission, then that means that that question was displayed to the user on the form side and thus the automation process should be performed. If it was </w:t>
-      </w:r>
-      <w:r>
-        <w:t>not fine, then that means that t</w:t>
-      </w:r>
-      <w:r>
-        <w:t xml:space="preserve">he question wasn’t displayed, and the automation flow skips to the next prioritized flow option. </w:t>
-      </w:r>
-    </w:p>
-    <w:p>
-      <w:pPr>
-        <w:pStyle w:val="Heading2"/>
-      </w:pPr>
-      <w:r>
         <w:t>5.6 Form Elements</w:t>
       </w:r>
     </w:p>
@@ -4145,7 +4532,7 @@
           <w:numId w:val="15"/>
         </w:numPr>
         <w:sectPr>
-          <w:footerReference w:type="default" r:id="rId19"/>
+          <w:footerReference w:type="default" r:id="rId21"/>
           <w:type w:val="continuous"/>
           <w:pgSz w:w="12240" w:h="15840"/>
           <w:pgMar w:top="1440" w:right="1440" w:bottom="1440" w:left="1440" w:header="288" w:footer="720" w:gutter="0"/>
@@ -4258,11 +4645,7 @@
     </w:p>
     <w:p>
       <w:r>
-        <w:t xml:space="preserve">Form Element attributes are essentially properties that are to be added to the element to give the element certain behaviors when it is displayed. The purpose of this is needed when it comes to needs of how it will appear on the phone, if it dynamically responds to events, and most </w:t>
-      </w:r>
-      <w:r>
-        <w:lastRenderedPageBreak/>
-        <w:t>importantly data validation.</w:t>
+        <w:t>Form Element attributes are essentially properties that are to be added to the element to give the element certain behaviors when it is displayed. The purpose of this is needed when it comes to needs of how it will appear on the phone, if it dynamically responds to events, and most importantly data validation.</w:t>
       </w:r>
     </w:p>
     <w:p>
@@ -4319,7 +4702,11 @@
     </w:p>
     <w:p>
       <w:r>
-        <w:t xml:space="preserve">The value property contains two very distinct possible values. The first type is a text value. Essentially, this is the property that is typed in, such as “YES”. The other is a very special case and that is a reference value. The reference value will contain the Command Element Identification Value </w:t>
+        <w:t xml:space="preserve">The value property contains two very distinct possible values. The first type is a text value. Essentially, this is the property that is typed in, such as “YES”. The other is a very special case </w:t>
+      </w:r>
+      <w:r>
+        <w:lastRenderedPageBreak/>
+        <w:t xml:space="preserve">and that is a reference value. The reference value will contain the Command Element Identification Value </w:t>
       </w:r>
       <w:r>
         <w:rPr>
@@ -4375,17 +4762,23 @@
         <w:tc>
           <w:tcPr>
             <w:tcW w:w="4788" w:type="dxa"/>
+            <w:shd w:val="clear" w:color="auto" w:fill="551188"/>
           </w:tcPr>
           <w:p>
             <w:pPr>
-              <w:spacing w:after="0"/>
-              <w:rPr>
+              <w:rPr>
+                <w:b w:val="0"/>
                 <w:color w:val="FFFFFF" w:themeColor="background1"/>
+                <w:shd w:val="clear" w:color="auto" w:fill="auto"/>
+                <w:lang w:eastAsia="ja-JP"/>
               </w:rPr>
             </w:pPr>
             <w:r>
               <w:rPr>
+                <w:b w:val="0"/>
                 <w:color w:val="FFFFFF" w:themeColor="background1"/>
+                <w:shd w:val="clear" w:color="auto" w:fill="auto"/>
+                <w:lang w:eastAsia="ja-JP"/>
               </w:rPr>
               <w:t>Element Type</w:t>
             </w:r>
@@ -4394,17 +4787,23 @@
         <w:tc>
           <w:tcPr>
             <w:tcW w:w="4788" w:type="dxa"/>
+            <w:shd w:val="clear" w:color="auto" w:fill="551188"/>
           </w:tcPr>
           <w:p>
             <w:pPr>
-              <w:spacing w:after="0"/>
-              <w:rPr>
+              <w:rPr>
+                <w:b w:val="0"/>
                 <w:color w:val="FFFFFF" w:themeColor="background1"/>
+                <w:shd w:val="clear" w:color="auto" w:fill="auto"/>
+                <w:lang w:eastAsia="ja-JP"/>
               </w:rPr>
             </w:pPr>
             <w:r>
               <w:rPr>
+                <w:b w:val="0"/>
                 <w:color w:val="FFFFFF" w:themeColor="background1"/>
+                <w:shd w:val="clear" w:color="auto" w:fill="auto"/>
+                <w:lang w:eastAsia="ja-JP"/>
               </w:rPr>
               <w:t>Option Value Behavior</w:t>
             </w:r>
@@ -4421,9 +4820,18 @@
           </w:tcPr>
           <w:p>
             <w:pPr>
-              <w:spacing w:after="0"/>
+              <w:rPr>
+                <w:bCs/>
+                <w:shd w:val="clear" w:color="auto" w:fill="auto"/>
+                <w:lang w:eastAsia="ja-JP"/>
+              </w:rPr>
             </w:pPr>
             <w:r>
+              <w:rPr>
+                <w:bCs/>
+                <w:shd w:val="clear" w:color="auto" w:fill="auto"/>
+                <w:lang w:eastAsia="ja-JP"/>
+              </w:rPr>
               <w:t>Label</w:t>
             </w:r>
           </w:p>
@@ -4434,9 +4842,18 @@
           </w:tcPr>
           <w:p>
             <w:pPr>
-              <w:spacing w:after="0"/>
+              <w:rPr>
+                <w:bCs/>
+                <w:shd w:val="clear" w:color="auto" w:fill="auto"/>
+                <w:lang w:eastAsia="ja-JP"/>
+              </w:rPr>
             </w:pPr>
             <w:r>
+              <w:rPr>
+                <w:bCs/>
+                <w:shd w:val="clear" w:color="auto" w:fill="auto"/>
+                <w:lang w:eastAsia="ja-JP"/>
+              </w:rPr>
               <w:t>None</w:t>
             </w:r>
           </w:p>
@@ -4448,9 +4865,6 @@
             <w:tcW w:w="4788" w:type="dxa"/>
           </w:tcPr>
           <w:p>
-            <w:pPr>
-              <w:spacing w:after="0"/>
-            </w:pPr>
             <w:r>
               <w:t>Textbox; Textarea;</w:t>
             </w:r>
@@ -4461,9 +4875,6 @@
             <w:tcW w:w="4788" w:type="dxa"/>
           </w:tcPr>
           <w:p>
-            <w:pPr>
-              <w:spacing w:after="0"/>
-            </w:pPr>
             <w:r>
               <w:t>Text Value</w:t>
             </w:r>
@@ -4480,9 +4891,18 @@
           </w:tcPr>
           <w:p>
             <w:pPr>
-              <w:spacing w:after="0"/>
+              <w:rPr>
+                <w:bCs/>
+                <w:shd w:val="clear" w:color="auto" w:fill="auto"/>
+                <w:lang w:eastAsia="ja-JP"/>
+              </w:rPr>
             </w:pPr>
             <w:r>
+              <w:rPr>
+                <w:bCs/>
+                <w:shd w:val="clear" w:color="auto" w:fill="auto"/>
+                <w:lang w:eastAsia="ja-JP"/>
+              </w:rPr>
               <w:t>Radio Button; Check Box; Dropdown; Slider;</w:t>
             </w:r>
           </w:p>
@@ -4493,9 +4913,18 @@
           </w:tcPr>
           <w:p>
             <w:pPr>
-              <w:spacing w:after="0"/>
+              <w:rPr>
+                <w:bCs/>
+                <w:shd w:val="clear" w:color="auto" w:fill="auto"/>
+                <w:lang w:eastAsia="ja-JP"/>
+              </w:rPr>
             </w:pPr>
             <w:r>
+              <w:rPr>
+                <w:bCs/>
+                <w:shd w:val="clear" w:color="auto" w:fill="auto"/>
+                <w:lang w:eastAsia="ja-JP"/>
+              </w:rPr>
               <w:t>Reference Value</w:t>
             </w:r>
           </w:p>
@@ -4507,7 +4936,6 @@
         <w:pStyle w:val="Heading4"/>
       </w:pPr>
       <w:r>
-        <w:lastRenderedPageBreak/>
         <w:t xml:space="preserve">5.6.2.2 </w:t>
       </w:r>
       <w:r>
@@ -4532,10 +4960,9 @@
       <w:r>
         <w:rPr>
           <w:noProof/>
-          <w:lang w:eastAsia="en-US"/>
         </w:rPr>
         <w:drawing>
-          <wp:inline distT="0" distB="0" distL="0" distR="0">
+          <wp:inline distT="0" distB="0" distL="0" distR="0" wp14:anchorId="56B15123" wp14:editId="6B828C98">
             <wp:extent cx="5943600" cy="2426970"/>
             <wp:effectExtent l="0" t="0" r="0" b="0"/>
             <wp:docPr id="7" name="Picture 7"/>
@@ -4550,7 +4977,7 @@
                     <pic:cNvPicPr/>
                   </pic:nvPicPr>
                   <pic:blipFill>
-                    <a:blip r:embed="rId20" cstate="print">
+                    <a:blip r:embed="rId22" cstate="print">
                       <a:extLst>
                         <a:ext uri="{28A0092B-C50C-407E-A947-70E740481C1C}">
                           <a14:useLocalDpi xmlns:a14="http://schemas.microsoft.com/office/drawing/2010/main" val="0"/>
@@ -4590,6 +5017,7 @@
         <w:pStyle w:val="Heading2"/>
       </w:pPr>
       <w:r>
+        <w:lastRenderedPageBreak/>
         <w:t>5.7 Command Elements</w:t>
       </w:r>
     </w:p>
@@ -4629,7 +5057,6 @@
     </w:p>
     <w:p>
       <w:r>
-        <w:lastRenderedPageBreak/>
         <w:t>There are several ways to identify a command element:</w:t>
       </w:r>
     </w:p>
@@ -4846,6 +5273,7 @@
         <w:pStyle w:val="Heading3"/>
       </w:pPr>
       <w:r>
+        <w:lastRenderedPageBreak/>
         <w:t>5.7.2 Form Element Relation</w:t>
       </w:r>
     </w:p>
@@ -4880,13 +5308,58 @@
     <w:p/>
     <w:p>
       <w:pPr>
-        <w:pStyle w:val="Heading1"/>
-      </w:pPr>
-      <w:r>
+        <w:spacing w:line="276" w:lineRule="auto"/>
+        <w:rPr>
+          <w:rFonts w:asciiTheme="majorHAnsi" w:eastAsiaTheme="majorEastAsia" w:hAnsiTheme="majorHAnsi" w:cstheme="majorBidi"/>
+          <w:b/>
+          <w:color w:val="FFFFFF" w:themeColor="background1"/>
+          <w:sz w:val="28"/>
+          <w:szCs w:val="28"/>
+          <w:shd w:val="clear" w:color="auto" w:fill="auto"/>
+          <w:lang w:eastAsia="ja-JP"/>
+        </w:rPr>
+      </w:pPr>
+      <w:r>
+        <w:rPr>
+          <w:bCs/>
+          <w:color w:val="FFFFFF" w:themeColor="background1"/>
+          <w:shd w:val="clear" w:color="auto" w:fill="auto"/>
+        </w:rPr>
+        <w:br w:type="page"/>
+      </w:r>
+    </w:p>
+    <w:p>
+      <w:pPr>
+        <w:pStyle w:val="TOCHeading"/>
+        <w:pBdr>
+          <w:top w:val="single" w:sz="24" w:space="1" w:color="2B2B2B"/>
+          <w:left w:val="single" w:sz="24" w:space="4" w:color="2B2B2B"/>
+          <w:bottom w:val="single" w:sz="24" w:space="1" w:color="2B2B2B"/>
+          <w:right w:val="single" w:sz="24" w:space="4" w:color="2B2B2B"/>
+        </w:pBdr>
+        <w:shd w:val="clear" w:color="auto" w:fill="2B2B2B"/>
+        <w:spacing w:after="240"/>
+        <w:rPr>
+          <w:bCs w:val="0"/>
+          <w:color w:val="FFFFFF" w:themeColor="background1"/>
+          <w:shd w:val="clear" w:color="auto" w:fill="auto"/>
+        </w:rPr>
+      </w:pPr>
+      <w:r>
+        <w:rPr>
+          <w:bCs w:val="0"/>
+          <w:color w:val="FFFFFF" w:themeColor="background1"/>
+          <w:shd w:val="clear" w:color="auto" w:fill="auto"/>
+        </w:rPr>
         <w:lastRenderedPageBreak/>
         <w:t>8</w:t>
       </w:r>
       <w:r>
+        <w:rPr>
+          <w:bCs w:val="0"/>
+          <w:color w:val="FFFFFF" w:themeColor="background1"/>
+          <w:shd w:val="clear" w:color="auto" w:fill="auto"/>
+        </w:rPr>
         <w:t xml:space="preserve"> Data Validation</w:t>
       </w:r>
     </w:p>
@@ -4979,9 +5452,26 @@
     </w:p>
     <w:p>
       <w:pPr>
+        <w:spacing w:line="276" w:lineRule="auto"/>
+        <w:rPr>
+          <w:rFonts w:asciiTheme="majorHAnsi" w:eastAsiaTheme="majorEastAsia" w:hAnsiTheme="majorHAnsi" w:cstheme="majorBidi"/>
+          <w:b/>
+          <w:bCs/>
+          <w:color w:val="2C6600" w:themeColor="accent2"/>
+        </w:rPr>
+      </w:pPr>
+      <w:r>
+        <w:br w:type="page"/>
+      </w:r>
+    </w:p>
+    <w:p>
+      <w:pPr>
         <w:pStyle w:val="Heading3"/>
       </w:pPr>
-      <w:r>
+      <w:bookmarkStart w:id="29" w:name="_GoBack"/>
+      <w:bookmarkEnd w:id="29"/>
+      <w:r>
+        <w:lastRenderedPageBreak/>
         <w:t>8</w:t>
       </w:r>
       <w:r>
@@ -5007,7 +5497,6 @@
         <w:pStyle w:val="Heading3"/>
       </w:pPr>
       <w:r>
-        <w:lastRenderedPageBreak/>
         <w:t>8.2.4 Format</w:t>
       </w:r>
     </w:p>
@@ -5063,35 +5552,165 @@
     <w:pPr>
       <w:pStyle w:val="Footer"/>
     </w:pPr>
+    <w:r>
+      <w:rPr>
+        <w:noProof/>
+      </w:rPr>
+      <w:drawing>
+        <wp:anchor distT="0" distB="0" distL="114300" distR="114300" simplePos="0" relativeHeight="251676672" behindDoc="0" locked="0" layoutInCell="1" allowOverlap="1" wp14:anchorId="5E4F09AA" wp14:editId="1932A09E">
+          <wp:simplePos x="0" y="0"/>
+          <wp:positionH relativeFrom="column">
+            <wp:posOffset>5029200</wp:posOffset>
+          </wp:positionH>
+          <wp:positionV relativeFrom="paragraph">
+            <wp:posOffset>-187325</wp:posOffset>
+          </wp:positionV>
+          <wp:extent cx="450215" cy="656590"/>
+          <wp:effectExtent l="0" t="0" r="0" b="0"/>
+          <wp:wrapNone/>
+          <wp:docPr id="25" name="Picture 25"/>
+          <wp:cNvGraphicFramePr>
+            <a:graphicFrameLocks xmlns:a="http://schemas.openxmlformats.org/drawingml/2006/main" noChangeAspect="1"/>
+          </wp:cNvGraphicFramePr>
+          <a:graphic xmlns:a="http://schemas.openxmlformats.org/drawingml/2006/main">
+            <a:graphicData uri="http://schemas.openxmlformats.org/drawingml/2006/picture">
+              <pic:pic xmlns:pic="http://schemas.openxmlformats.org/drawingml/2006/picture">
+                <pic:nvPicPr>
+                  <pic:cNvPr id="0" name="Picture 74"/>
+                  <pic:cNvPicPr>
+                    <a:picLocks noChangeAspect="1" noChangeArrowheads="1"/>
+                  </pic:cNvPicPr>
+                </pic:nvPicPr>
+                <pic:blipFill>
+                  <a:blip r:embed="rId1">
+                    <a:extLst>
+                      <a:ext uri="{28A0092B-C50C-407E-A947-70E740481C1C}">
+                        <a14:useLocalDpi xmlns:a14="http://schemas.microsoft.com/office/drawing/2010/main" val="0"/>
+                      </a:ext>
+                    </a:extLst>
+                  </a:blip>
+                  <a:srcRect/>
+                  <a:stretch>
+                    <a:fillRect/>
+                  </a:stretch>
+                </pic:blipFill>
+                <pic:spPr bwMode="auto">
+                  <a:xfrm>
+                    <a:off x="0" y="0"/>
+                    <a:ext cx="450215" cy="656590"/>
+                  </a:xfrm>
+                  <a:prstGeom prst="rect">
+                    <a:avLst/>
+                  </a:prstGeom>
+                  <a:noFill/>
+                  <a:ln>
+                    <a:noFill/>
+                  </a:ln>
+                </pic:spPr>
+              </pic:pic>
+            </a:graphicData>
+          </a:graphic>
+          <wp14:sizeRelH relativeFrom="page">
+            <wp14:pctWidth>0</wp14:pctWidth>
+          </wp14:sizeRelH>
+          <wp14:sizeRelV relativeFrom="page">
+            <wp14:pctHeight>0</wp14:pctHeight>
+          </wp14:sizeRelV>
+        </wp:anchor>
+      </w:drawing>
+    </w:r>
+    <w:r>
+      <w:rPr>
+        <w:noProof/>
+      </w:rPr>
+      <w:drawing>
+        <wp:anchor distT="0" distB="0" distL="114300" distR="114300" simplePos="0" relativeHeight="251677696" behindDoc="0" locked="0" layoutInCell="1" allowOverlap="1" wp14:anchorId="4648896A" wp14:editId="67CC944D">
+          <wp:simplePos x="0" y="0"/>
+          <wp:positionH relativeFrom="column">
+            <wp:posOffset>5486400</wp:posOffset>
+          </wp:positionH>
+          <wp:positionV relativeFrom="paragraph">
+            <wp:posOffset>-196215</wp:posOffset>
+          </wp:positionV>
+          <wp:extent cx="450215" cy="666115"/>
+          <wp:effectExtent l="0" t="0" r="0" b="0"/>
+          <wp:wrapNone/>
+          <wp:docPr id="26" name="Picture 26"/>
+          <wp:cNvGraphicFramePr>
+            <a:graphicFrameLocks xmlns:a="http://schemas.openxmlformats.org/drawingml/2006/main" noChangeAspect="1"/>
+          </wp:cNvGraphicFramePr>
+          <a:graphic xmlns:a="http://schemas.openxmlformats.org/drawingml/2006/main">
+            <a:graphicData uri="http://schemas.openxmlformats.org/drawingml/2006/picture">
+              <pic:pic xmlns:pic="http://schemas.openxmlformats.org/drawingml/2006/picture">
+                <pic:nvPicPr>
+                  <pic:cNvPr id="0" name="Picture 75"/>
+                  <pic:cNvPicPr>
+                    <a:picLocks noChangeAspect="1" noChangeArrowheads="1"/>
+                  </pic:cNvPicPr>
+                </pic:nvPicPr>
+                <pic:blipFill>
+                  <a:blip r:embed="rId2">
+                    <a:extLst>
+                      <a:ext uri="{28A0092B-C50C-407E-A947-70E740481C1C}">
+                        <a14:useLocalDpi xmlns:a14="http://schemas.microsoft.com/office/drawing/2010/main" val="0"/>
+                      </a:ext>
+                    </a:extLst>
+                  </a:blip>
+                  <a:srcRect/>
+                  <a:stretch>
+                    <a:fillRect/>
+                  </a:stretch>
+                </pic:blipFill>
+                <pic:spPr bwMode="auto">
+                  <a:xfrm>
+                    <a:off x="0" y="0"/>
+                    <a:ext cx="450215" cy="666115"/>
+                  </a:xfrm>
+                  <a:prstGeom prst="rect">
+                    <a:avLst/>
+                  </a:prstGeom>
+                  <a:noFill/>
+                  <a:ln>
+                    <a:noFill/>
+                  </a:ln>
+                </pic:spPr>
+              </pic:pic>
+            </a:graphicData>
+          </a:graphic>
+          <wp14:sizeRelH relativeFrom="page">
+            <wp14:pctWidth>0</wp14:pctWidth>
+          </wp14:sizeRelH>
+          <wp14:sizeRelV relativeFrom="page">
+            <wp14:pctHeight>0</wp14:pctHeight>
+          </wp14:sizeRelV>
+        </wp:anchor>
+      </w:drawing>
+    </w:r>
     <w:sdt>
       <w:sdtPr>
-        <w:alias w:val="Author"/>
-        <w:id w:val="1107387798"/>
-        <w:dataBinding w:prefixMappings="xmlns:ns0='http://schemas.openxmlformats.org/package/2006/metadata/core-properties' xmlns:ns1='http://purl.org/dc/elements/1.1/'" w:xpath="/ns0:coreProperties[1]/ns1:creator[1]" w:storeItemID="{6C3C8BC8-F283-45AE-878A-BAB7291924A1}"/>
+        <w:alias w:val="Title"/>
+        <w:tag w:val=""/>
+        <w:id w:val="-1441073209"/>
+        <w:dataBinding w:prefixMappings="xmlns:ns0='http://purl.org/dc/elements/1.1/' xmlns:ns1='http://schemas.openxmlformats.org/package/2006/metadata/core-properties' " w:xpath="/ns1:coreProperties[1]/ns0:title[1]" w:storeItemID="{6C3C8BC8-F283-45AE-878A-BAB7291924A1}"/>
         <w:text/>
       </w:sdtPr>
-      <w:sdtEndPr/>
       <w:sdtContent>
         <w:r>
-          <w:t>Andy Bottom</w:t>
+          <w:t>Survey Analysis Document</w:t>
         </w:r>
       </w:sdtContent>
     </w:sdt>
-  </w:p>
-  <w:p>
-    <w:pPr>
-      <w:pStyle w:val="Footer"/>
-    </w:pPr>
     <w:r>
       <w:rPr>
         <w:noProof/>
+        <w:lang w:eastAsia="ja-JP"/>
       </w:rPr>
       <w:pict>
         <v:shapetype id="_x0000_t202" coordsize="21600,21600" o:spt="202" path="m,l,21600r21600,l21600,xe">
           <v:stroke joinstyle="miter"/>
           <v:path gradientshapeok="t" o:connecttype="rect"/>
         </v:shapetype>
-        <v:shape id="Text Box 56" o:spid="_x0000_s2050" type="#_x0000_t202" style="position:absolute;margin-left:1599.6pt;margin-top:0;width:118.8pt;height:31.15pt;z-index:251661312;visibility:visible;mso-position-horizontal:right;mso-position-horizontal-relative:margin;mso-position-vertical:top;mso-position-vertical-relative:bottom-margin-area;mso-width-relative:margin;mso-height-relative:margin" o:gfxdata="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" filled="f" stroked="f" strokeweight=".5pt">
+        <v:shape id="Text Box 56" o:spid="_x0000_s2065" type="#_x0000_t202" style="position:absolute;margin-left:957.6pt;margin-top:0;width:118.8pt;height:31.15pt;z-index:251674624;visibility:visible;mso-position-horizontal:right;mso-position-horizontal-relative:margin;mso-position-vertical:top;mso-position-vertical-relative:bottom-margin-area;mso-width-relative:margin;mso-height-relative:margin" o:gfxdata="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" filled="f" stroked="f" strokeweight=".5pt">
           <v:textbox style="mso-next-textbox:#Text Box 56;mso-fit-shape-to-text:t">
             <w:txbxContent>
               <w:p>
@@ -5111,12 +5730,9 @@
                   <w:rPr>
                     <w:noProof/>
                   </w:rPr>
-                  <w:t>6</w:t>
+                  <w:t>2</w:t>
                 </w:r>
                 <w:r>
-                  <w:rPr>
-                    <w:noProof/>
-                  </w:rPr>
                   <w:fldChar w:fldCharType="end"/>
                 </w:r>
               </w:p>
@@ -5129,14 +5745,20 @@
     <w:r>
       <w:rPr>
         <w:noProof/>
-        <w:color w:val="0F6FC6" w:themeColor="accent1"/>
+        <w:color w:val="163300" w:themeColor="accent1"/>
+        <w:lang w:eastAsia="ja-JP"/>
       </w:rPr>
       <w:pict>
-        <v:rect id="Rectangle 58" o:spid="_x0000_s2049" style="position:absolute;margin-left:0;margin-top:0;width:468pt;height:2.85pt;z-index:-251654144;visibility:visible;mso-width-percent:1000;mso-wrap-distance-top:7.2pt;mso-wrap-distance-bottom:7.2pt;mso-position-horizontal:center;mso-position-horizontal-relative:margin;mso-position-vertical:top;mso-position-vertical-relative:bottom-margin-area;mso-width-percent:1000;mso-width-relative:margin;mso-height-relative:margin;v-text-anchor:middle" o:gfxdata="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" fillcolor="#0f6fc6 [3204]" stroked="f" strokeweight="2pt">
+        <v:rect id="Rectangle 58" o:spid="_x0000_s2066" style="position:absolute;margin-left:0;margin-top:0;width:468pt;height:2.85pt;z-index:-251640832;visibility:visible;mso-width-percent:1000;mso-wrap-distance-top:7.2pt;mso-wrap-distance-bottom:7.2pt;mso-position-horizontal:center;mso-position-horizontal-relative:margin;mso-position-vertical:top;mso-position-vertical-relative:bottom-margin-area;mso-width-percent:1000;mso-width-relative:margin;mso-height-relative:margin;v-text-anchor:middle" o:gfxdata="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" fillcolor="#2b2b2b" stroked="f" strokeweight="2pt">
           <w10:wrap type="square" anchorx="margin" anchory="margin"/>
         </v:rect>
       </w:pict>
     </w:r>
+  </w:p>
+  <w:p>
+    <w:pPr>
+      <w:pStyle w:val="Footer"/>
+    </w:pPr>
   </w:p>
 </w:ftr>
 </file>
@@ -5169,13 +5791,14 @@
     <w:r>
       <w:rPr>
         <w:noProof/>
+        <w:lang w:eastAsia="ja-JP"/>
       </w:rPr>
       <w:pict>
         <v:shapetype id="_x0000_t202" coordsize="21600,21600" o:spt="202" path="m,l,21600r21600,l21600,xe">
           <v:stroke joinstyle="miter"/>
           <v:path gradientshapeok="t" o:connecttype="rect"/>
         </v:shapetype>
-        <v:shape id="_x0000_s2059" type="#_x0000_t202" style="position:absolute;margin-left:1599.6pt;margin-top:0;width:118.8pt;height:31.15pt;z-index:251667456;visibility:visible;mso-position-horizontal:right;mso-position-horizontal-relative:margin;mso-position-vertical:top;mso-position-vertical-relative:bottom-margin-area;mso-width-relative:margin;mso-height-relative:margin" o:gfxdata="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" filled="f" stroked="f" strokeweight=".5pt">
+        <v:shape id="_x0000_s2059" type="#_x0000_t202" style="position:absolute;margin-left:1667.2pt;margin-top:0;width:118.8pt;height:31.15pt;z-index:251667456;visibility:visible;mso-position-horizontal:right;mso-position-horizontal-relative:margin;mso-position-vertical:top;mso-position-vertical-relative:bottom-margin-area;mso-width-relative:margin;mso-height-relative:margin" o:gfxdata="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" filled="f" stroked="f" strokeweight=".5pt">
           <v:textbox style="mso-next-textbox:#_x0000_s2059;mso-fit-shape-to-text:t">
             <w:txbxContent>
               <w:p>
@@ -5213,10 +5836,11 @@
     <w:r>
       <w:rPr>
         <w:noProof/>
-        <w:color w:val="0F6FC6" w:themeColor="accent1"/>
+        <w:color w:val="163300" w:themeColor="accent1"/>
+        <w:lang w:eastAsia="ja-JP"/>
       </w:rPr>
       <w:pict>
-        <v:rect id="_x0000_s2060" style="position:absolute;margin-left:0;margin-top:0;width:468pt;height:2.85pt;z-index:-251648000;visibility:visible;mso-width-percent:1000;mso-wrap-distance-top:7.2pt;mso-wrap-distance-bottom:7.2pt;mso-position-horizontal:center;mso-position-horizontal-relative:margin;mso-position-vertical:top;mso-position-vertical-relative:bottom-margin-area;mso-width-percent:1000;mso-width-relative:margin;mso-height-relative:margin;v-text-anchor:middle" o:gfxdata="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" fillcolor="#0f6fc6 [3204]" stroked="f" strokeweight="2pt">
+        <v:rect id="_x0000_s2060" style="position:absolute;margin-left:0;margin-top:0;width:468pt;height:2.85pt;z-index:-251648000;visibility:visible;mso-width-percent:1000;mso-wrap-distance-top:7.2pt;mso-wrap-distance-bottom:7.2pt;mso-position-horizontal:center;mso-position-horizontal-relative:margin;mso-position-vertical:top;mso-position-vertical-relative:bottom-margin-area;mso-width-percent:1000;mso-width-relative:margin;mso-height-relative:margin;v-text-anchor:middle" o:gfxdata="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" fillcolor="#163300 [3204]" stroked="f" strokeweight="2pt">
           <w10:wrap type="square" anchorx="margin" anchory="margin"/>
         </v:rect>
       </w:pict>
@@ -5253,13 +5877,14 @@
     <w:r>
       <w:rPr>
         <w:noProof/>
+        <w:lang w:eastAsia="ja-JP"/>
       </w:rPr>
       <w:pict>
         <v:shapetype id="_x0000_t202" coordsize="21600,21600" o:spt="202" path="m,l,21600r21600,l21600,xe">
           <v:stroke joinstyle="miter"/>
           <v:path gradientshapeok="t" o:connecttype="rect"/>
         </v:shapetype>
-        <v:shape id="_x0000_s2057" type="#_x0000_t202" style="position:absolute;margin-left:1599.6pt;margin-top:0;width:118.8pt;height:31.15pt;z-index:251664384;visibility:visible;mso-position-horizontal:right;mso-position-horizontal-relative:margin;mso-position-vertical:top;mso-position-vertical-relative:bottom-margin-area;mso-width-relative:margin;mso-height-relative:margin" o:gfxdata="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" filled="f" stroked="f" strokeweight=".5pt">
+        <v:shape id="_x0000_s2057" type="#_x0000_t202" style="position:absolute;margin-left:1667.2pt;margin-top:0;width:118.8pt;height:31.15pt;z-index:251664384;visibility:visible;mso-position-horizontal:right;mso-position-horizontal-relative:margin;mso-position-vertical:top;mso-position-vertical-relative:bottom-margin-area;mso-width-relative:margin;mso-height-relative:margin" o:gfxdata="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" filled="f" stroked="f" strokeweight=".5pt">
           <v:textbox style="mso-next-textbox:#_x0000_s2057;mso-fit-shape-to-text:t">
             <w:txbxContent>
               <w:p>
@@ -5297,10 +5922,11 @@
     <w:r>
       <w:rPr>
         <w:noProof/>
-        <w:color w:val="0F6FC6" w:themeColor="accent1"/>
+        <w:color w:val="163300" w:themeColor="accent1"/>
+        <w:lang w:eastAsia="ja-JP"/>
       </w:rPr>
       <w:pict>
-        <v:rect id="_x0000_s2058" style="position:absolute;margin-left:0;margin-top:0;width:468pt;height:2.85pt;z-index:-251651072;visibility:visible;mso-width-percent:1000;mso-wrap-distance-top:7.2pt;mso-wrap-distance-bottom:7.2pt;mso-position-horizontal:center;mso-position-horizontal-relative:margin;mso-position-vertical:top;mso-position-vertical-relative:bottom-margin-area;mso-width-percent:1000;mso-width-relative:margin;mso-height-relative:margin;v-text-anchor:middle" o:gfxdata="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" fillcolor="#0f6fc6 [3204]" stroked="f" strokeweight="2pt">
+        <v:rect id="_x0000_s2058" style="position:absolute;margin-left:0;margin-top:0;width:468pt;height:2.85pt;z-index:-251651072;visibility:visible;mso-width-percent:1000;mso-wrap-distance-top:7.2pt;mso-wrap-distance-bottom:7.2pt;mso-position-horizontal:center;mso-position-horizontal-relative:margin;mso-position-vertical:top;mso-position-vertical-relative:bottom-margin-area;mso-width-percent:1000;mso-width-relative:margin;mso-height-relative:margin;v-text-anchor:middle" o:gfxdata="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" fillcolor="#163300 [3204]" stroked="f" strokeweight="2pt">
           <w10:wrap type="square" anchorx="margin" anchory="margin"/>
         </v:rect>
       </w:pict>
@@ -5333,22 +5959,158 @@
   <w:p>
     <w:pPr>
       <w:pStyle w:val="Header"/>
+      <w:tabs>
+        <w:tab w:val="clear" w:pos="4680"/>
+      </w:tabs>
     </w:pPr>
     <w:r>
       <w:rPr>
         <w:noProof/>
       </w:rPr>
+      <w:drawing>
+        <wp:anchor distT="0" distB="0" distL="114300" distR="114300" simplePos="0" relativeHeight="251671552" behindDoc="0" locked="0" layoutInCell="1" allowOverlap="1" wp14:anchorId="1C9ED495" wp14:editId="144E27B5">
+          <wp:simplePos x="0" y="0"/>
+          <wp:positionH relativeFrom="column">
+            <wp:posOffset>2987411</wp:posOffset>
+          </wp:positionH>
+          <wp:positionV relativeFrom="paragraph">
+            <wp:posOffset>-128270</wp:posOffset>
+          </wp:positionV>
+          <wp:extent cx="3093085" cy="329565"/>
+          <wp:effectExtent l="0" t="0" r="0" b="0"/>
+          <wp:wrapNone/>
+          <wp:docPr id="23" name="Picture 23"/>
+          <wp:cNvGraphicFramePr>
+            <a:graphicFrameLocks xmlns:a="http://schemas.openxmlformats.org/drawingml/2006/main" noChangeAspect="1"/>
+          </wp:cNvGraphicFramePr>
+          <a:graphic xmlns:a="http://schemas.openxmlformats.org/drawingml/2006/main">
+            <a:graphicData uri="http://schemas.openxmlformats.org/drawingml/2006/picture">
+              <pic:pic xmlns:pic="http://schemas.openxmlformats.org/drawingml/2006/picture">
+                <pic:nvPicPr>
+                  <pic:cNvPr id="0" name="Picture 73"/>
+                  <pic:cNvPicPr>
+                    <a:picLocks noChangeAspect="1" noChangeArrowheads="1"/>
+                  </pic:cNvPicPr>
+                </pic:nvPicPr>
+                <pic:blipFill>
+                  <a:blip r:embed="rId1">
+                    <a:extLst>
+                      <a:ext uri="{28A0092B-C50C-407E-A947-70E740481C1C}">
+                        <a14:useLocalDpi xmlns:a14="http://schemas.microsoft.com/office/drawing/2010/main" val="0"/>
+                      </a:ext>
+                    </a:extLst>
+                  </a:blip>
+                  <a:srcRect/>
+                  <a:stretch>
+                    <a:fillRect/>
+                  </a:stretch>
+                </pic:blipFill>
+                <pic:spPr bwMode="auto">
+                  <a:xfrm>
+                    <a:off x="0" y="0"/>
+                    <a:ext cx="3093085" cy="329565"/>
+                  </a:xfrm>
+                  <a:prstGeom prst="rect">
+                    <a:avLst/>
+                  </a:prstGeom>
+                  <a:noFill/>
+                  <a:ln>
+                    <a:noFill/>
+                  </a:ln>
+                </pic:spPr>
+              </pic:pic>
+            </a:graphicData>
+          </a:graphic>
+          <wp14:sizeRelH relativeFrom="page">
+            <wp14:pctWidth>0</wp14:pctWidth>
+          </wp14:sizeRelH>
+          <wp14:sizeRelV relativeFrom="page">
+            <wp14:pctHeight>0</wp14:pctHeight>
+          </wp14:sizeRelV>
+        </wp:anchor>
+      </w:drawing>
+    </w:r>
+    <w:r>
+      <w:rPr>
+        <w:noProof/>
+        <w:lang w:eastAsia="ja-JP"/>
+      </w:rPr>
       <w:pict>
-        <v:rect id="Rectangle 4" o:spid="_x0000_s2051" style="position:absolute;margin-left:0;margin-top:0;width:468pt;height:61.2pt;z-index:251659264;visibility:visible;mso-width-percent:1000;mso-height-percent:850;mso-position-horizontal:center;mso-position-horizontal-relative:margin;mso-position-vertical:top;mso-position-vertical-relative:page;mso-width-percent:1000;mso-height-percent:850;mso-width-relative:margin;mso-height-relative:top-margin-area;v-text-anchor:middle" o:gfxdata="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" fillcolor="#0f6fc6 [3204]" stroked="f" strokeweight="2pt">
+        <v:rect id="Rectangle 4" o:spid="_x0000_s2064" style="position:absolute;margin-left:-7.5pt;margin-top:8.5pt;width:484.4pt;height:51.8pt;z-index:251660287;visibility:visible;mso-position-horizontal-relative:margin;mso-position-vertical-relative:page;mso-width-relative:margin;mso-height-relative:top-margin-area;v-text-anchor:middle" o:gfxdata="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" fillcolor="#2b2b2b" stroked="f" strokecolor="#1e00d0 [3209]" strokeweight="2pt">
           <w10:wrap anchorx="margin" anchory="page"/>
         </v:rect>
       </w:pict>
     </w:r>
-  </w:p>
-  <w:p>
-    <w:pPr>
-      <w:pStyle w:val="Header"/>
-    </w:pPr>
+    <w:r>
+      <w:rPr>
+        <w:noProof/>
+      </w:rPr>
+      <w:drawing>
+        <wp:anchor distT="0" distB="0" distL="114300" distR="114300" simplePos="0" relativeHeight="251672576" behindDoc="0" locked="0" layoutInCell="1" allowOverlap="1" wp14:anchorId="1555FA7C" wp14:editId="1E773593">
+          <wp:simplePos x="0" y="0"/>
+          <wp:positionH relativeFrom="column">
+            <wp:posOffset>-115570</wp:posOffset>
+          </wp:positionH>
+          <wp:positionV relativeFrom="paragraph">
+            <wp:posOffset>-127635</wp:posOffset>
+          </wp:positionV>
+          <wp:extent cx="3210560" cy="329565"/>
+          <wp:effectExtent l="0" t="0" r="0" b="0"/>
+          <wp:wrapNone/>
+          <wp:docPr id="24" name="Picture 24"/>
+          <wp:cNvGraphicFramePr>
+            <a:graphicFrameLocks xmlns:a="http://schemas.openxmlformats.org/drawingml/2006/main" noChangeAspect="1"/>
+          </wp:cNvGraphicFramePr>
+          <a:graphic xmlns:a="http://schemas.openxmlformats.org/drawingml/2006/main">
+            <a:graphicData uri="http://schemas.openxmlformats.org/drawingml/2006/picture">
+              <pic:pic xmlns:pic="http://schemas.openxmlformats.org/drawingml/2006/picture">
+                <pic:nvPicPr>
+                  <pic:cNvPr id="0" name="Picture 73"/>
+                  <pic:cNvPicPr>
+                    <a:picLocks noChangeAspect="1" noChangeArrowheads="1"/>
+                  </pic:cNvPicPr>
+                </pic:nvPicPr>
+                <pic:blipFill>
+                  <a:blip r:embed="rId1">
+                    <a:extLst>
+                      <a:ext uri="{28A0092B-C50C-407E-A947-70E740481C1C}">
+                        <a14:useLocalDpi xmlns:a14="http://schemas.microsoft.com/office/drawing/2010/main" val="0"/>
+                      </a:ext>
+                    </a:extLst>
+                  </a:blip>
+                  <a:srcRect/>
+                  <a:stretch>
+                    <a:fillRect/>
+                  </a:stretch>
+                </pic:blipFill>
+                <pic:spPr bwMode="auto">
+                  <a:xfrm flipH="1">
+                    <a:off x="0" y="0"/>
+                    <a:ext cx="3210560" cy="329565"/>
+                  </a:xfrm>
+                  <a:prstGeom prst="rect">
+                    <a:avLst/>
+                  </a:prstGeom>
+                  <a:noFill/>
+                  <a:ln>
+                    <a:noFill/>
+                  </a:ln>
+                </pic:spPr>
+              </pic:pic>
+            </a:graphicData>
+          </a:graphic>
+          <wp14:sizeRelH relativeFrom="page">
+            <wp14:pctWidth>0</wp14:pctWidth>
+          </wp14:sizeRelH>
+          <wp14:sizeRelV relativeFrom="page">
+            <wp14:pctHeight>0</wp14:pctHeight>
+          </wp14:sizeRelV>
+        </wp:anchor>
+      </w:drawing>
+    </w:r>
+    <w:r>
+      <w:tab/>
+    </w:r>
   </w:p>
 </w:hdr>
 </file>
@@ -5356,6 +6118,121 @@
 <file path=word/numbering.xml><?xml version="1.0" encoding="utf-8"?>
 <w:numbering xmlns:wpc="http://schemas.microsoft.com/office/word/2010/wordprocessingCanvas" xmlns:mc="http://schemas.openxmlformats.org/markup-compatibility/2006" xmlns:o="urn:schemas-microsoft-com:office:office" xmlns:r="http://schemas.openxmlformats.org/officeDocument/2006/relationships" xmlns:m="http://schemas.openxmlformats.org/officeDocument/2006/math" xmlns:v="urn:schemas-microsoft-com:vml" xmlns:wp14="http://schemas.microsoft.com/office/word/2010/wordprocessingDrawing" xmlns:wp="http://schemas.openxmlformats.org/drawingml/2006/wordprocessingDrawing" xmlns:w10="urn:schemas-microsoft-com:office:word" xmlns:w="http://schemas.openxmlformats.org/wordprocessingml/2006/main" xmlns:w14="http://schemas.microsoft.com/office/word/2010/wordml" xmlns:wpg="http://schemas.microsoft.com/office/word/2010/wordprocessingGroup" xmlns:wpi="http://schemas.microsoft.com/office/word/2010/wordprocessingInk" xmlns:wne="http://schemas.microsoft.com/office/word/2006/wordml" xmlns:wps="http://schemas.microsoft.com/office/word/2010/wordprocessingShape" mc:Ignorable="w14 wp14">
   <w:abstractNum w:abstractNumId="0">
+    <w:nsid w:val="02620DE2"/>
+    <w:multiLevelType w:val="hybridMultilevel"/>
+    <w:tmpl w:val="CF36CDA2"/>
+    <w:lvl w:ilvl="0" w:tplc="1BDAFDF8">
+      <w:start w:val="1"/>
+      <w:numFmt w:val="bullet"/>
+      <w:lvlText w:val=""/>
+      <w:lvlJc w:val="left"/>
+      <w:pPr>
+        <w:ind w:left="360" w:hanging="360"/>
+      </w:pPr>
+      <w:rPr>
+        <w:rFonts w:ascii="Symbol" w:hAnsi="Symbol" w:hint="default"/>
+        <w:sz w:val="22"/>
+        <w:szCs w:val="22"/>
+      </w:rPr>
+    </w:lvl>
+    <w:lvl w:ilvl="1" w:tplc="04090003">
+      <w:start w:val="1"/>
+      <w:numFmt w:val="bullet"/>
+      <w:lvlText w:val="o"/>
+      <w:lvlJc w:val="left"/>
+      <w:pPr>
+        <w:ind w:left="1080" w:hanging="360"/>
+      </w:pPr>
+      <w:rPr>
+        <w:rFonts w:ascii="Courier New" w:hAnsi="Courier New" w:cs="Courier New" w:hint="default"/>
+      </w:rPr>
+    </w:lvl>
+    <w:lvl w:ilvl="2" w:tplc="04090005" w:tentative="1">
+      <w:start w:val="1"/>
+      <w:numFmt w:val="bullet"/>
+      <w:lvlText w:val=""/>
+      <w:lvlJc w:val="left"/>
+      <w:pPr>
+        <w:ind w:left="1800" w:hanging="360"/>
+      </w:pPr>
+      <w:rPr>
+        <w:rFonts w:ascii="Wingdings" w:hAnsi="Wingdings" w:hint="default"/>
+      </w:rPr>
+    </w:lvl>
+    <w:lvl w:ilvl="3" w:tplc="04090001" w:tentative="1">
+      <w:start w:val="1"/>
+      <w:numFmt w:val="bullet"/>
+      <w:lvlText w:val=""/>
+      <w:lvlJc w:val="left"/>
+      <w:pPr>
+        <w:ind w:left="2520" w:hanging="360"/>
+      </w:pPr>
+      <w:rPr>
+        <w:rFonts w:ascii="Symbol" w:hAnsi="Symbol" w:hint="default"/>
+      </w:rPr>
+    </w:lvl>
+    <w:lvl w:ilvl="4" w:tplc="04090003" w:tentative="1">
+      <w:start w:val="1"/>
+      <w:numFmt w:val="bullet"/>
+      <w:lvlText w:val="o"/>
+      <w:lvlJc w:val="left"/>
+      <w:pPr>
+        <w:ind w:left="3240" w:hanging="360"/>
+      </w:pPr>
+      <w:rPr>
+        <w:rFonts w:ascii="Courier New" w:hAnsi="Courier New" w:cs="Courier New" w:hint="default"/>
+      </w:rPr>
+    </w:lvl>
+    <w:lvl w:ilvl="5" w:tplc="04090005" w:tentative="1">
+      <w:start w:val="1"/>
+      <w:numFmt w:val="bullet"/>
+      <w:lvlText w:val=""/>
+      <w:lvlJc w:val="left"/>
+      <w:pPr>
+        <w:ind w:left="3960" w:hanging="360"/>
+      </w:pPr>
+      <w:rPr>
+        <w:rFonts w:ascii="Wingdings" w:hAnsi="Wingdings" w:hint="default"/>
+      </w:rPr>
+    </w:lvl>
+    <w:lvl w:ilvl="6" w:tplc="04090001" w:tentative="1">
+      <w:start w:val="1"/>
+      <w:numFmt w:val="bullet"/>
+      <w:lvlText w:val=""/>
+      <w:lvlJc w:val="left"/>
+      <w:pPr>
+        <w:ind w:left="4680" w:hanging="360"/>
+      </w:pPr>
+      <w:rPr>
+        <w:rFonts w:ascii="Symbol" w:hAnsi="Symbol" w:hint="default"/>
+      </w:rPr>
+    </w:lvl>
+    <w:lvl w:ilvl="7" w:tplc="04090003" w:tentative="1">
+      <w:start w:val="1"/>
+      <w:numFmt w:val="bullet"/>
+      <w:lvlText w:val="o"/>
+      <w:lvlJc w:val="left"/>
+      <w:pPr>
+        <w:ind w:left="5400" w:hanging="360"/>
+      </w:pPr>
+      <w:rPr>
+        <w:rFonts w:ascii="Courier New" w:hAnsi="Courier New" w:cs="Courier New" w:hint="default"/>
+      </w:rPr>
+    </w:lvl>
+    <w:lvl w:ilvl="8" w:tplc="04090005" w:tentative="1">
+      <w:start w:val="1"/>
+      <w:numFmt w:val="bullet"/>
+      <w:lvlText w:val=""/>
+      <w:lvlJc w:val="left"/>
+      <w:pPr>
+        <w:ind w:left="6120" w:hanging="360"/>
+      </w:pPr>
+      <w:rPr>
+        <w:rFonts w:ascii="Wingdings" w:hAnsi="Wingdings" w:hint="default"/>
+      </w:rPr>
+    </w:lvl>
+  </w:abstractNum>
+  <w:abstractNum w:abstractNumId="1">
     <w:nsid w:val="04BE1ACA"/>
     <w:multiLevelType w:val="hybridMultilevel"/>
     <w:tmpl w:val="D19A8C6C"/>
@@ -5468,7 +6345,233 @@
       </w:rPr>
     </w:lvl>
   </w:abstractNum>
-  <w:abstractNum w:abstractNumId="1">
+  <w:abstractNum w:abstractNumId="2">
+    <w:nsid w:val="095F3EE4"/>
+    <w:multiLevelType w:val="hybridMultilevel"/>
+    <w:tmpl w:val="F8A47266"/>
+    <w:lvl w:ilvl="0" w:tplc="04090001">
+      <w:start w:val="1"/>
+      <w:numFmt w:val="bullet"/>
+      <w:lvlText w:val=""/>
+      <w:lvlJc w:val="left"/>
+      <w:pPr>
+        <w:ind w:left="360" w:hanging="360"/>
+      </w:pPr>
+      <w:rPr>
+        <w:rFonts w:ascii="Symbol" w:hAnsi="Symbol" w:hint="default"/>
+      </w:rPr>
+    </w:lvl>
+    <w:lvl w:ilvl="1" w:tplc="04090003" w:tentative="1">
+      <w:start w:val="1"/>
+      <w:numFmt w:val="bullet"/>
+      <w:lvlText w:val="o"/>
+      <w:lvlJc w:val="left"/>
+      <w:pPr>
+        <w:ind w:left="1080" w:hanging="360"/>
+      </w:pPr>
+      <w:rPr>
+        <w:rFonts w:ascii="Courier New" w:hAnsi="Courier New" w:cs="Courier New" w:hint="default"/>
+      </w:rPr>
+    </w:lvl>
+    <w:lvl w:ilvl="2" w:tplc="04090005" w:tentative="1">
+      <w:start w:val="1"/>
+      <w:numFmt w:val="bullet"/>
+      <w:lvlText w:val=""/>
+      <w:lvlJc w:val="left"/>
+      <w:pPr>
+        <w:ind w:left="1800" w:hanging="360"/>
+      </w:pPr>
+      <w:rPr>
+        <w:rFonts w:ascii="Wingdings" w:hAnsi="Wingdings" w:hint="default"/>
+      </w:rPr>
+    </w:lvl>
+    <w:lvl w:ilvl="3" w:tplc="04090001" w:tentative="1">
+      <w:start w:val="1"/>
+      <w:numFmt w:val="bullet"/>
+      <w:lvlText w:val=""/>
+      <w:lvlJc w:val="left"/>
+      <w:pPr>
+        <w:ind w:left="2520" w:hanging="360"/>
+      </w:pPr>
+      <w:rPr>
+        <w:rFonts w:ascii="Symbol" w:hAnsi="Symbol" w:hint="default"/>
+      </w:rPr>
+    </w:lvl>
+    <w:lvl w:ilvl="4" w:tplc="04090003" w:tentative="1">
+      <w:start w:val="1"/>
+      <w:numFmt w:val="bullet"/>
+      <w:lvlText w:val="o"/>
+      <w:lvlJc w:val="left"/>
+      <w:pPr>
+        <w:ind w:left="3240" w:hanging="360"/>
+      </w:pPr>
+      <w:rPr>
+        <w:rFonts w:ascii="Courier New" w:hAnsi="Courier New" w:cs="Courier New" w:hint="default"/>
+      </w:rPr>
+    </w:lvl>
+    <w:lvl w:ilvl="5" w:tplc="04090005" w:tentative="1">
+      <w:start w:val="1"/>
+      <w:numFmt w:val="bullet"/>
+      <w:lvlText w:val=""/>
+      <w:lvlJc w:val="left"/>
+      <w:pPr>
+        <w:ind w:left="3960" w:hanging="360"/>
+      </w:pPr>
+      <w:rPr>
+        <w:rFonts w:ascii="Wingdings" w:hAnsi="Wingdings" w:hint="default"/>
+      </w:rPr>
+    </w:lvl>
+    <w:lvl w:ilvl="6" w:tplc="04090001" w:tentative="1">
+      <w:start w:val="1"/>
+      <w:numFmt w:val="bullet"/>
+      <w:lvlText w:val=""/>
+      <w:lvlJc w:val="left"/>
+      <w:pPr>
+        <w:ind w:left="4680" w:hanging="360"/>
+      </w:pPr>
+      <w:rPr>
+        <w:rFonts w:ascii="Symbol" w:hAnsi="Symbol" w:hint="default"/>
+      </w:rPr>
+    </w:lvl>
+    <w:lvl w:ilvl="7" w:tplc="04090003" w:tentative="1">
+      <w:start w:val="1"/>
+      <w:numFmt w:val="bullet"/>
+      <w:lvlText w:val="o"/>
+      <w:lvlJc w:val="left"/>
+      <w:pPr>
+        <w:ind w:left="5400" w:hanging="360"/>
+      </w:pPr>
+      <w:rPr>
+        <w:rFonts w:ascii="Courier New" w:hAnsi="Courier New" w:cs="Courier New" w:hint="default"/>
+      </w:rPr>
+    </w:lvl>
+    <w:lvl w:ilvl="8" w:tplc="04090005" w:tentative="1">
+      <w:start w:val="1"/>
+      <w:numFmt w:val="bullet"/>
+      <w:lvlText w:val=""/>
+      <w:lvlJc w:val="left"/>
+      <w:pPr>
+        <w:ind w:left="6120" w:hanging="360"/>
+      </w:pPr>
+      <w:rPr>
+        <w:rFonts w:ascii="Wingdings" w:hAnsi="Wingdings" w:hint="default"/>
+      </w:rPr>
+    </w:lvl>
+  </w:abstractNum>
+  <w:abstractNum w:abstractNumId="3">
+    <w:nsid w:val="0F5A199F"/>
+    <w:multiLevelType w:val="hybridMultilevel"/>
+    <w:tmpl w:val="4028A4A6"/>
+    <w:lvl w:ilvl="0" w:tplc="04090001">
+      <w:start w:val="1"/>
+      <w:numFmt w:val="bullet"/>
+      <w:lvlText w:val=""/>
+      <w:lvlJc w:val="left"/>
+      <w:pPr>
+        <w:ind w:left="360" w:hanging="360"/>
+      </w:pPr>
+      <w:rPr>
+        <w:rFonts w:ascii="Symbol" w:hAnsi="Symbol" w:hint="default"/>
+      </w:rPr>
+    </w:lvl>
+    <w:lvl w:ilvl="1" w:tplc="04090003">
+      <w:start w:val="1"/>
+      <w:numFmt w:val="bullet"/>
+      <w:lvlText w:val="o"/>
+      <w:lvlJc w:val="left"/>
+      <w:pPr>
+        <w:ind w:left="1080" w:hanging="360"/>
+      </w:pPr>
+      <w:rPr>
+        <w:rFonts w:ascii="Courier New" w:hAnsi="Courier New" w:cs="Courier New" w:hint="default"/>
+      </w:rPr>
+    </w:lvl>
+    <w:lvl w:ilvl="2" w:tplc="04090005" w:tentative="1">
+      <w:start w:val="1"/>
+      <w:numFmt w:val="bullet"/>
+      <w:lvlText w:val=""/>
+      <w:lvlJc w:val="left"/>
+      <w:pPr>
+        <w:ind w:left="1800" w:hanging="360"/>
+      </w:pPr>
+      <w:rPr>
+        <w:rFonts w:ascii="Wingdings" w:hAnsi="Wingdings" w:hint="default"/>
+      </w:rPr>
+    </w:lvl>
+    <w:lvl w:ilvl="3" w:tplc="04090001" w:tentative="1">
+      <w:start w:val="1"/>
+      <w:numFmt w:val="bullet"/>
+      <w:lvlText w:val=""/>
+      <w:lvlJc w:val="left"/>
+      <w:pPr>
+        <w:ind w:left="2520" w:hanging="360"/>
+      </w:pPr>
+      <w:rPr>
+        <w:rFonts w:ascii="Symbol" w:hAnsi="Symbol" w:hint="default"/>
+      </w:rPr>
+    </w:lvl>
+    <w:lvl w:ilvl="4" w:tplc="04090003" w:tentative="1">
+      <w:start w:val="1"/>
+      <w:numFmt w:val="bullet"/>
+      <w:lvlText w:val="o"/>
+      <w:lvlJc w:val="left"/>
+      <w:pPr>
+        <w:ind w:left="3240" w:hanging="360"/>
+      </w:pPr>
+      <w:rPr>
+        <w:rFonts w:ascii="Courier New" w:hAnsi="Courier New" w:cs="Courier New" w:hint="default"/>
+      </w:rPr>
+    </w:lvl>
+    <w:lvl w:ilvl="5" w:tplc="04090005" w:tentative="1">
+      <w:start w:val="1"/>
+      <w:numFmt w:val="bullet"/>
+      <w:lvlText w:val=""/>
+      <w:lvlJc w:val="left"/>
+      <w:pPr>
+        <w:ind w:left="3960" w:hanging="360"/>
+      </w:pPr>
+      <w:rPr>
+        <w:rFonts w:ascii="Wingdings" w:hAnsi="Wingdings" w:hint="default"/>
+      </w:rPr>
+    </w:lvl>
+    <w:lvl w:ilvl="6" w:tplc="04090001" w:tentative="1">
+      <w:start w:val="1"/>
+      <w:numFmt w:val="bullet"/>
+      <w:lvlText w:val=""/>
+      <w:lvlJc w:val="left"/>
+      <w:pPr>
+        <w:ind w:left="4680" w:hanging="360"/>
+      </w:pPr>
+      <w:rPr>
+        <w:rFonts w:ascii="Symbol" w:hAnsi="Symbol" w:hint="default"/>
+      </w:rPr>
+    </w:lvl>
+    <w:lvl w:ilvl="7" w:tplc="04090003" w:tentative="1">
+      <w:start w:val="1"/>
+      <w:numFmt w:val="bullet"/>
+      <w:lvlText w:val="o"/>
+      <w:lvlJc w:val="left"/>
+      <w:pPr>
+        <w:ind w:left="5400" w:hanging="360"/>
+      </w:pPr>
+      <w:rPr>
+        <w:rFonts w:ascii="Courier New" w:hAnsi="Courier New" w:cs="Courier New" w:hint="default"/>
+      </w:rPr>
+    </w:lvl>
+    <w:lvl w:ilvl="8" w:tplc="04090005" w:tentative="1">
+      <w:start w:val="1"/>
+      <w:numFmt w:val="bullet"/>
+      <w:lvlText w:val=""/>
+      <w:lvlJc w:val="left"/>
+      <w:pPr>
+        <w:ind w:left="6120" w:hanging="360"/>
+      </w:pPr>
+      <w:rPr>
+        <w:rFonts w:ascii="Wingdings" w:hAnsi="Wingdings" w:hint="default"/>
+      </w:rPr>
+    </w:lvl>
+  </w:abstractNum>
+  <w:abstractNum w:abstractNumId="4">
     <w:nsid w:val="16FA3C2A"/>
     <w:multiLevelType w:val="hybridMultilevel"/>
     <w:tmpl w:val="97D2C4D8"/>
@@ -5581,7 +6684,7 @@
       </w:rPr>
     </w:lvl>
   </w:abstractNum>
-  <w:abstractNum w:abstractNumId="2">
+  <w:abstractNum w:abstractNumId="5">
     <w:nsid w:val="1C6514BE"/>
     <w:multiLevelType w:val="hybridMultilevel"/>
     <w:tmpl w:val="EC8C5FDA"/>
@@ -5694,7 +6797,7 @@
       </w:rPr>
     </w:lvl>
   </w:abstractNum>
-  <w:abstractNum w:abstractNumId="3">
+  <w:abstractNum w:abstractNumId="6">
     <w:nsid w:val="1C7E36FF"/>
     <w:multiLevelType w:val="hybridMultilevel"/>
     <w:tmpl w:val="2A2421D6"/>
@@ -5807,7 +6910,7 @@
       </w:rPr>
     </w:lvl>
   </w:abstractNum>
-  <w:abstractNum w:abstractNumId="4">
+  <w:abstractNum w:abstractNumId="7">
     <w:nsid w:val="1F3A3905"/>
     <w:multiLevelType w:val="hybridMultilevel"/>
     <w:tmpl w:val="76E4822A"/>
@@ -5920,7 +7023,156 @@
       </w:rPr>
     </w:lvl>
   </w:abstractNum>
-  <w:abstractNum w:abstractNumId="5">
+  <w:abstractNum w:abstractNumId="8">
+    <w:nsid w:val="23FF28E8"/>
+    <w:multiLevelType w:val="multilevel"/>
+    <w:tmpl w:val="06D80C94"/>
+    <w:lvl w:ilvl="0">
+      <w:start w:val="1"/>
+      <w:numFmt w:val="bullet"/>
+      <w:lvlText w:val=""/>
+      <w:lvlJc w:val="left"/>
+      <w:pPr>
+        <w:tabs>
+          <w:tab w:val="num" w:pos="720"/>
+        </w:tabs>
+        <w:ind w:left="720" w:hanging="360"/>
+      </w:pPr>
+      <w:rPr>
+        <w:rFonts w:ascii="Symbol" w:hAnsi="Symbol" w:hint="default"/>
+        <w:sz w:val="20"/>
+      </w:rPr>
+    </w:lvl>
+    <w:lvl w:ilvl="1">
+      <w:start w:val="1"/>
+      <w:numFmt w:val="bullet"/>
+      <w:lvlText w:val="o"/>
+      <w:lvlJc w:val="left"/>
+      <w:pPr>
+        <w:tabs>
+          <w:tab w:val="num" w:pos="1440"/>
+        </w:tabs>
+        <w:ind w:left="1440" w:hanging="360"/>
+      </w:pPr>
+      <w:rPr>
+        <w:rFonts w:ascii="Courier New" w:hAnsi="Courier New" w:hint="default"/>
+        <w:sz w:val="20"/>
+      </w:rPr>
+    </w:lvl>
+    <w:lvl w:ilvl="2" w:tentative="1">
+      <w:start w:val="1"/>
+      <w:numFmt w:val="bullet"/>
+      <w:lvlText w:val=""/>
+      <w:lvlJc w:val="left"/>
+      <w:pPr>
+        <w:tabs>
+          <w:tab w:val="num" w:pos="2160"/>
+        </w:tabs>
+        <w:ind w:left="2160" w:hanging="360"/>
+      </w:pPr>
+      <w:rPr>
+        <w:rFonts w:ascii="Wingdings" w:hAnsi="Wingdings" w:hint="default"/>
+        <w:sz w:val="20"/>
+      </w:rPr>
+    </w:lvl>
+    <w:lvl w:ilvl="3" w:tentative="1">
+      <w:start w:val="1"/>
+      <w:numFmt w:val="bullet"/>
+      <w:lvlText w:val=""/>
+      <w:lvlJc w:val="left"/>
+      <w:pPr>
+        <w:tabs>
+          <w:tab w:val="num" w:pos="2880"/>
+        </w:tabs>
+        <w:ind w:left="2880" w:hanging="360"/>
+      </w:pPr>
+      <w:rPr>
+        <w:rFonts w:ascii="Wingdings" w:hAnsi="Wingdings" w:hint="default"/>
+        <w:sz w:val="20"/>
+      </w:rPr>
+    </w:lvl>
+    <w:lvl w:ilvl="4" w:tentative="1">
+      <w:start w:val="1"/>
+      <w:numFmt w:val="bullet"/>
+      <w:lvlText w:val=""/>
+      <w:lvlJc w:val="left"/>
+      <w:pPr>
+        <w:tabs>
+          <w:tab w:val="num" w:pos="3600"/>
+        </w:tabs>
+        <w:ind w:left="3600" w:hanging="360"/>
+      </w:pPr>
+      <w:rPr>
+        <w:rFonts w:ascii="Wingdings" w:hAnsi="Wingdings" w:hint="default"/>
+        <w:sz w:val="20"/>
+      </w:rPr>
+    </w:lvl>
+    <w:lvl w:ilvl="5" w:tentative="1">
+      <w:start w:val="1"/>
+      <w:numFmt w:val="bullet"/>
+      <w:lvlText w:val=""/>
+      <w:lvlJc w:val="left"/>
+      <w:pPr>
+        <w:tabs>
+          <w:tab w:val="num" w:pos="4320"/>
+        </w:tabs>
+        <w:ind w:left="4320" w:hanging="360"/>
+      </w:pPr>
+      <w:rPr>
+        <w:rFonts w:ascii="Wingdings" w:hAnsi="Wingdings" w:hint="default"/>
+        <w:sz w:val="20"/>
+      </w:rPr>
+    </w:lvl>
+    <w:lvl w:ilvl="6" w:tentative="1">
+      <w:start w:val="1"/>
+      <w:numFmt w:val="bullet"/>
+      <w:lvlText w:val=""/>
+      <w:lvlJc w:val="left"/>
+      <w:pPr>
+        <w:tabs>
+          <w:tab w:val="num" w:pos="5040"/>
+        </w:tabs>
+        <w:ind w:left="5040" w:hanging="360"/>
+      </w:pPr>
+      <w:rPr>
+        <w:rFonts w:ascii="Wingdings" w:hAnsi="Wingdings" w:hint="default"/>
+        <w:sz w:val="20"/>
+      </w:rPr>
+    </w:lvl>
+    <w:lvl w:ilvl="7" w:tentative="1">
+      <w:start w:val="1"/>
+      <w:numFmt w:val="bullet"/>
+      <w:lvlText w:val=""/>
+      <w:lvlJc w:val="left"/>
+      <w:pPr>
+        <w:tabs>
+          <w:tab w:val="num" w:pos="5760"/>
+        </w:tabs>
+        <w:ind w:left="5760" w:hanging="360"/>
+      </w:pPr>
+      <w:rPr>
+        <w:rFonts w:ascii="Wingdings" w:hAnsi="Wingdings" w:hint="default"/>
+        <w:sz w:val="20"/>
+      </w:rPr>
+    </w:lvl>
+    <w:lvl w:ilvl="8" w:tentative="1">
+      <w:start w:val="1"/>
+      <w:numFmt w:val="bullet"/>
+      <w:lvlText w:val=""/>
+      <w:lvlJc w:val="left"/>
+      <w:pPr>
+        <w:tabs>
+          <w:tab w:val="num" w:pos="6480"/>
+        </w:tabs>
+        <w:ind w:left="6480" w:hanging="360"/>
+      </w:pPr>
+      <w:rPr>
+        <w:rFonts w:ascii="Wingdings" w:hAnsi="Wingdings" w:hint="default"/>
+        <w:sz w:val="20"/>
+      </w:rPr>
+    </w:lvl>
+  </w:abstractNum>
+  <w:abstractNum w:abstractNumId="9">
     <w:nsid w:val="2B174F8B"/>
     <w:multiLevelType w:val="hybridMultilevel"/>
     <w:tmpl w:val="8256B5B6"/>
@@ -6006,7 +7258,120 @@
       </w:pPr>
     </w:lvl>
   </w:abstractNum>
-  <w:abstractNum w:abstractNumId="6">
+  <w:abstractNum w:abstractNumId="10">
+    <w:nsid w:val="2D0F489B"/>
+    <w:multiLevelType w:val="hybridMultilevel"/>
+    <w:tmpl w:val="53DED5E4"/>
+    <w:lvl w:ilvl="0" w:tplc="04090001">
+      <w:start w:val="1"/>
+      <w:numFmt w:val="bullet"/>
+      <w:lvlText w:val=""/>
+      <w:lvlJc w:val="left"/>
+      <w:pPr>
+        <w:ind w:left="360" w:hanging="360"/>
+      </w:pPr>
+      <w:rPr>
+        <w:rFonts w:ascii="Symbol" w:hAnsi="Symbol" w:hint="default"/>
+      </w:rPr>
+    </w:lvl>
+    <w:lvl w:ilvl="1" w:tplc="04090003">
+      <w:start w:val="1"/>
+      <w:numFmt w:val="bullet"/>
+      <w:lvlText w:val="o"/>
+      <w:lvlJc w:val="left"/>
+      <w:pPr>
+        <w:ind w:left="1080" w:hanging="360"/>
+      </w:pPr>
+      <w:rPr>
+        <w:rFonts w:ascii="Courier New" w:hAnsi="Courier New" w:cs="Courier New" w:hint="default"/>
+      </w:rPr>
+    </w:lvl>
+    <w:lvl w:ilvl="2" w:tplc="04090005" w:tentative="1">
+      <w:start w:val="1"/>
+      <w:numFmt w:val="bullet"/>
+      <w:lvlText w:val=""/>
+      <w:lvlJc w:val="left"/>
+      <w:pPr>
+        <w:ind w:left="1800" w:hanging="360"/>
+      </w:pPr>
+      <w:rPr>
+        <w:rFonts w:ascii="Wingdings" w:hAnsi="Wingdings" w:hint="default"/>
+      </w:rPr>
+    </w:lvl>
+    <w:lvl w:ilvl="3" w:tplc="04090001" w:tentative="1">
+      <w:start w:val="1"/>
+      <w:numFmt w:val="bullet"/>
+      <w:lvlText w:val=""/>
+      <w:lvlJc w:val="left"/>
+      <w:pPr>
+        <w:ind w:left="2520" w:hanging="360"/>
+      </w:pPr>
+      <w:rPr>
+        <w:rFonts w:ascii="Symbol" w:hAnsi="Symbol" w:hint="default"/>
+      </w:rPr>
+    </w:lvl>
+    <w:lvl w:ilvl="4" w:tplc="04090003" w:tentative="1">
+      <w:start w:val="1"/>
+      <w:numFmt w:val="bullet"/>
+      <w:lvlText w:val="o"/>
+      <w:lvlJc w:val="left"/>
+      <w:pPr>
+        <w:ind w:left="3240" w:hanging="360"/>
+      </w:pPr>
+      <w:rPr>
+        <w:rFonts w:ascii="Courier New" w:hAnsi="Courier New" w:cs="Courier New" w:hint="default"/>
+      </w:rPr>
+    </w:lvl>
+    <w:lvl w:ilvl="5" w:tplc="04090005" w:tentative="1">
+      <w:start w:val="1"/>
+      <w:numFmt w:val="bullet"/>
+      <w:lvlText w:val=""/>
+      <w:lvlJc w:val="left"/>
+      <w:pPr>
+        <w:ind w:left="3960" w:hanging="360"/>
+      </w:pPr>
+      <w:rPr>
+        <w:rFonts w:ascii="Wingdings" w:hAnsi="Wingdings" w:hint="default"/>
+      </w:rPr>
+    </w:lvl>
+    <w:lvl w:ilvl="6" w:tplc="04090001" w:tentative="1">
+      <w:start w:val="1"/>
+      <w:numFmt w:val="bullet"/>
+      <w:lvlText w:val=""/>
+      <w:lvlJc w:val="left"/>
+      <w:pPr>
+        <w:ind w:left="4680" w:hanging="360"/>
+      </w:pPr>
+      <w:rPr>
+        <w:rFonts w:ascii="Symbol" w:hAnsi="Symbol" w:hint="default"/>
+      </w:rPr>
+    </w:lvl>
+    <w:lvl w:ilvl="7" w:tplc="04090003" w:tentative="1">
+      <w:start w:val="1"/>
+      <w:numFmt w:val="bullet"/>
+      <w:lvlText w:val="o"/>
+      <w:lvlJc w:val="left"/>
+      <w:pPr>
+        <w:ind w:left="5400" w:hanging="360"/>
+      </w:pPr>
+      <w:rPr>
+        <w:rFonts w:ascii="Courier New" w:hAnsi="Courier New" w:cs="Courier New" w:hint="default"/>
+      </w:rPr>
+    </w:lvl>
+    <w:lvl w:ilvl="8" w:tplc="04090005" w:tentative="1">
+      <w:start w:val="1"/>
+      <w:numFmt w:val="bullet"/>
+      <w:lvlText w:val=""/>
+      <w:lvlJc w:val="left"/>
+      <w:pPr>
+        <w:ind w:left="6120" w:hanging="360"/>
+      </w:pPr>
+      <w:rPr>
+        <w:rFonts w:ascii="Wingdings" w:hAnsi="Wingdings" w:hint="default"/>
+      </w:rPr>
+    </w:lvl>
+  </w:abstractNum>
+  <w:abstractNum w:abstractNumId="11">
     <w:nsid w:val="2DE67D6E"/>
     <w:multiLevelType w:val="hybridMultilevel"/>
     <w:tmpl w:val="66ECD806"/>
@@ -6119,7 +7484,120 @@
       </w:rPr>
     </w:lvl>
   </w:abstractNum>
-  <w:abstractNum w:abstractNumId="7">
+  <w:abstractNum w:abstractNumId="12">
+    <w:nsid w:val="2E1645AC"/>
+    <w:multiLevelType w:val="hybridMultilevel"/>
+    <w:tmpl w:val="07CC7AE4"/>
+    <w:lvl w:ilvl="0" w:tplc="04090001">
+      <w:start w:val="1"/>
+      <w:numFmt w:val="bullet"/>
+      <w:lvlText w:val=""/>
+      <w:lvlJc w:val="left"/>
+      <w:pPr>
+        <w:ind w:left="720" w:hanging="360"/>
+      </w:pPr>
+      <w:rPr>
+        <w:rFonts w:ascii="Symbol" w:hAnsi="Symbol" w:hint="default"/>
+      </w:rPr>
+    </w:lvl>
+    <w:lvl w:ilvl="1" w:tplc="04090003" w:tentative="1">
+      <w:start w:val="1"/>
+      <w:numFmt w:val="bullet"/>
+      <w:lvlText w:val="o"/>
+      <w:lvlJc w:val="left"/>
+      <w:pPr>
+        <w:ind w:left="1440" w:hanging="360"/>
+      </w:pPr>
+      <w:rPr>
+        <w:rFonts w:ascii="Courier New" w:hAnsi="Courier New" w:cs="Courier New" w:hint="default"/>
+      </w:rPr>
+    </w:lvl>
+    <w:lvl w:ilvl="2" w:tplc="04090005" w:tentative="1">
+      <w:start w:val="1"/>
+      <w:numFmt w:val="bullet"/>
+      <w:lvlText w:val=""/>
+      <w:lvlJc w:val="left"/>
+      <w:pPr>
+        <w:ind w:left="2160" w:hanging="360"/>
+      </w:pPr>
+      <w:rPr>
+        <w:rFonts w:ascii="Wingdings" w:hAnsi="Wingdings" w:hint="default"/>
+      </w:rPr>
+    </w:lvl>
+    <w:lvl w:ilvl="3" w:tplc="04090001" w:tentative="1">
+      <w:start w:val="1"/>
+      <w:numFmt w:val="bullet"/>
+      <w:lvlText w:val=""/>
+      <w:lvlJc w:val="left"/>
+      <w:pPr>
+        <w:ind w:left="2880" w:hanging="360"/>
+      </w:pPr>
+      <w:rPr>
+        <w:rFonts w:ascii="Symbol" w:hAnsi="Symbol" w:hint="default"/>
+      </w:rPr>
+    </w:lvl>
+    <w:lvl w:ilvl="4" w:tplc="04090003" w:tentative="1">
+      <w:start w:val="1"/>
+      <w:numFmt w:val="bullet"/>
+      <w:lvlText w:val="o"/>
+      <w:lvlJc w:val="left"/>
+      <w:pPr>
+        <w:ind w:left="3600" w:hanging="360"/>
+      </w:pPr>
+      <w:rPr>
+        <w:rFonts w:ascii="Courier New" w:hAnsi="Courier New" w:cs="Courier New" w:hint="default"/>
+      </w:rPr>
+    </w:lvl>
+    <w:lvl w:ilvl="5" w:tplc="04090005" w:tentative="1">
+      <w:start w:val="1"/>
+      <w:numFmt w:val="bullet"/>
+      <w:lvlText w:val=""/>
+      <w:lvlJc w:val="left"/>
+      <w:pPr>
+        <w:ind w:left="4320" w:hanging="360"/>
+      </w:pPr>
+      <w:rPr>
+        <w:rFonts w:ascii="Wingdings" w:hAnsi="Wingdings" w:hint="default"/>
+      </w:rPr>
+    </w:lvl>
+    <w:lvl w:ilvl="6" w:tplc="04090001" w:tentative="1">
+      <w:start w:val="1"/>
+      <w:numFmt w:val="bullet"/>
+      <w:lvlText w:val=""/>
+      <w:lvlJc w:val="left"/>
+      <w:pPr>
+        <w:ind w:left="5040" w:hanging="360"/>
+      </w:pPr>
+      <w:rPr>
+        <w:rFonts w:ascii="Symbol" w:hAnsi="Symbol" w:hint="default"/>
+      </w:rPr>
+    </w:lvl>
+    <w:lvl w:ilvl="7" w:tplc="04090003" w:tentative="1">
+      <w:start w:val="1"/>
+      <w:numFmt w:val="bullet"/>
+      <w:lvlText w:val="o"/>
+      <w:lvlJc w:val="left"/>
+      <w:pPr>
+        <w:ind w:left="5760" w:hanging="360"/>
+      </w:pPr>
+      <w:rPr>
+        <w:rFonts w:ascii="Courier New" w:hAnsi="Courier New" w:cs="Courier New" w:hint="default"/>
+      </w:rPr>
+    </w:lvl>
+    <w:lvl w:ilvl="8" w:tplc="04090005" w:tentative="1">
+      <w:start w:val="1"/>
+      <w:numFmt w:val="bullet"/>
+      <w:lvlText w:val=""/>
+      <w:lvlJc w:val="left"/>
+      <w:pPr>
+        <w:ind w:left="6480" w:hanging="360"/>
+      </w:pPr>
+      <w:rPr>
+        <w:rFonts w:ascii="Wingdings" w:hAnsi="Wingdings" w:hint="default"/>
+      </w:rPr>
+    </w:lvl>
+  </w:abstractNum>
+  <w:abstractNum w:abstractNumId="13">
     <w:nsid w:val="390C507F"/>
     <w:multiLevelType w:val="hybridMultilevel"/>
     <w:tmpl w:val="D71252BE"/>
@@ -6232,7 +7710,7 @@
       </w:rPr>
     </w:lvl>
   </w:abstractNum>
-  <w:abstractNum w:abstractNumId="8">
+  <w:abstractNum w:abstractNumId="14">
     <w:nsid w:val="3BFD1008"/>
     <w:multiLevelType w:val="hybridMultilevel"/>
     <w:tmpl w:val="801EA454"/>
@@ -6345,7 +7823,156 @@
       </w:rPr>
     </w:lvl>
   </w:abstractNum>
-  <w:abstractNum w:abstractNumId="9">
+  <w:abstractNum w:abstractNumId="15">
+    <w:nsid w:val="474C7D97"/>
+    <w:multiLevelType w:val="multilevel"/>
+    <w:tmpl w:val="CF080448"/>
+    <w:lvl w:ilvl="0">
+      <w:start w:val="1"/>
+      <w:numFmt w:val="bullet"/>
+      <w:lvlText w:val=""/>
+      <w:lvlJc w:val="left"/>
+      <w:pPr>
+        <w:tabs>
+          <w:tab w:val="num" w:pos="720"/>
+        </w:tabs>
+        <w:ind w:left="720" w:hanging="360"/>
+      </w:pPr>
+      <w:rPr>
+        <w:rFonts w:ascii="Symbol" w:hAnsi="Symbol" w:hint="default"/>
+        <w:sz w:val="20"/>
+      </w:rPr>
+    </w:lvl>
+    <w:lvl w:ilvl="1">
+      <w:start w:val="1"/>
+      <w:numFmt w:val="bullet"/>
+      <w:lvlText w:val="o"/>
+      <w:lvlJc w:val="left"/>
+      <w:pPr>
+        <w:tabs>
+          <w:tab w:val="num" w:pos="1440"/>
+        </w:tabs>
+        <w:ind w:left="1440" w:hanging="360"/>
+      </w:pPr>
+      <w:rPr>
+        <w:rFonts w:ascii="Courier New" w:hAnsi="Courier New" w:hint="default"/>
+        <w:sz w:val="20"/>
+      </w:rPr>
+    </w:lvl>
+    <w:lvl w:ilvl="2" w:tentative="1">
+      <w:start w:val="1"/>
+      <w:numFmt w:val="bullet"/>
+      <w:lvlText w:val=""/>
+      <w:lvlJc w:val="left"/>
+      <w:pPr>
+        <w:tabs>
+          <w:tab w:val="num" w:pos="2160"/>
+        </w:tabs>
+        <w:ind w:left="2160" w:hanging="360"/>
+      </w:pPr>
+      <w:rPr>
+        <w:rFonts w:ascii="Wingdings" w:hAnsi="Wingdings" w:hint="default"/>
+        <w:sz w:val="20"/>
+      </w:rPr>
+    </w:lvl>
+    <w:lvl w:ilvl="3" w:tentative="1">
+      <w:start w:val="1"/>
+      <w:numFmt w:val="bullet"/>
+      <w:lvlText w:val=""/>
+      <w:lvlJc w:val="left"/>
+      <w:pPr>
+        <w:tabs>
+          <w:tab w:val="num" w:pos="2880"/>
+        </w:tabs>
+        <w:ind w:left="2880" w:hanging="360"/>
+      </w:pPr>
+      <w:rPr>
+        <w:rFonts w:ascii="Wingdings" w:hAnsi="Wingdings" w:hint="default"/>
+        <w:sz w:val="20"/>
+      </w:rPr>
+    </w:lvl>
+    <w:lvl w:ilvl="4" w:tentative="1">
+      <w:start w:val="1"/>
+      <w:numFmt w:val="bullet"/>
+      <w:lvlText w:val=""/>
+      <w:lvlJc w:val="left"/>
+      <w:pPr>
+        <w:tabs>
+          <w:tab w:val="num" w:pos="3600"/>
+        </w:tabs>
+        <w:ind w:left="3600" w:hanging="360"/>
+      </w:pPr>
+      <w:rPr>
+        <w:rFonts w:ascii="Wingdings" w:hAnsi="Wingdings" w:hint="default"/>
+        <w:sz w:val="20"/>
+      </w:rPr>
+    </w:lvl>
+    <w:lvl w:ilvl="5" w:tentative="1">
+      <w:start w:val="1"/>
+      <w:numFmt w:val="bullet"/>
+      <w:lvlText w:val=""/>
+      <w:lvlJc w:val="left"/>
+      <w:pPr>
+        <w:tabs>
+          <w:tab w:val="num" w:pos="4320"/>
+        </w:tabs>
+        <w:ind w:left="4320" w:hanging="360"/>
+      </w:pPr>
+      <w:rPr>
+        <w:rFonts w:ascii="Wingdings" w:hAnsi="Wingdings" w:hint="default"/>
+        <w:sz w:val="20"/>
+      </w:rPr>
+    </w:lvl>
+    <w:lvl w:ilvl="6" w:tentative="1">
+      <w:start w:val="1"/>
+      <w:numFmt w:val="bullet"/>
+      <w:lvlText w:val=""/>
+      <w:lvlJc w:val="left"/>
+      <w:pPr>
+        <w:tabs>
+          <w:tab w:val="num" w:pos="5040"/>
+        </w:tabs>
+        <w:ind w:left="5040" w:hanging="360"/>
+      </w:pPr>
+      <w:rPr>
+        <w:rFonts w:ascii="Wingdings" w:hAnsi="Wingdings" w:hint="default"/>
+        <w:sz w:val="20"/>
+      </w:rPr>
+    </w:lvl>
+    <w:lvl w:ilvl="7" w:tentative="1">
+      <w:start w:val="1"/>
+      <w:numFmt w:val="bullet"/>
+      <w:lvlText w:val=""/>
+      <w:lvlJc w:val="left"/>
+      <w:pPr>
+        <w:tabs>
+          <w:tab w:val="num" w:pos="5760"/>
+        </w:tabs>
+        <w:ind w:left="5760" w:hanging="360"/>
+      </w:pPr>
+      <w:rPr>
+        <w:rFonts w:ascii="Wingdings" w:hAnsi="Wingdings" w:hint="default"/>
+        <w:sz w:val="20"/>
+      </w:rPr>
+    </w:lvl>
+    <w:lvl w:ilvl="8" w:tentative="1">
+      <w:start w:val="1"/>
+      <w:numFmt w:val="bullet"/>
+      <w:lvlText w:val=""/>
+      <w:lvlJc w:val="left"/>
+      <w:pPr>
+        <w:tabs>
+          <w:tab w:val="num" w:pos="6480"/>
+        </w:tabs>
+        <w:ind w:left="6480" w:hanging="360"/>
+      </w:pPr>
+      <w:rPr>
+        <w:rFonts w:ascii="Wingdings" w:hAnsi="Wingdings" w:hint="default"/>
+        <w:sz w:val="20"/>
+      </w:rPr>
+    </w:lvl>
+  </w:abstractNum>
+  <w:abstractNum w:abstractNumId="16">
     <w:nsid w:val="4C517E09"/>
     <w:multiLevelType w:val="hybridMultilevel"/>
     <w:tmpl w:val="DA38336E"/>
@@ -6458,7 +8085,7 @@
       </w:rPr>
     </w:lvl>
   </w:abstractNum>
-  <w:abstractNum w:abstractNumId="10">
+  <w:abstractNum w:abstractNumId="17">
     <w:nsid w:val="56C87C07"/>
     <w:multiLevelType w:val="hybridMultilevel"/>
     <w:tmpl w:val="E9C02686"/>
@@ -6571,7 +8198,7 @@
       </w:rPr>
     </w:lvl>
   </w:abstractNum>
-  <w:abstractNum w:abstractNumId="11">
+  <w:abstractNum w:abstractNumId="18">
     <w:nsid w:val="5851537A"/>
     <w:multiLevelType w:val="hybridMultilevel"/>
     <w:tmpl w:val="4942C6C0"/>
@@ -6684,7 +8311,7 @@
       </w:rPr>
     </w:lvl>
   </w:abstractNum>
-  <w:abstractNum w:abstractNumId="12">
+  <w:abstractNum w:abstractNumId="19">
     <w:nsid w:val="58D52370"/>
     <w:multiLevelType w:val="hybridMultilevel"/>
     <w:tmpl w:val="9C0E5118"/>
@@ -6797,7 +8424,7 @@
       </w:rPr>
     </w:lvl>
   </w:abstractNum>
-  <w:abstractNum w:abstractNumId="13">
+  <w:abstractNum w:abstractNumId="20">
     <w:nsid w:val="59E15ACE"/>
     <w:multiLevelType w:val="hybridMultilevel"/>
     <w:tmpl w:val="A05EE772"/>
@@ -6910,7 +8537,305 @@
       </w:rPr>
     </w:lvl>
   </w:abstractNum>
-  <w:abstractNum w:abstractNumId="14">
+  <w:abstractNum w:abstractNumId="21">
+    <w:nsid w:val="5A8D1658"/>
+    <w:multiLevelType w:val="multilevel"/>
+    <w:tmpl w:val="B28E849C"/>
+    <w:lvl w:ilvl="0">
+      <w:start w:val="1"/>
+      <w:numFmt w:val="bullet"/>
+      <w:lvlText w:val=""/>
+      <w:lvlJc w:val="left"/>
+      <w:pPr>
+        <w:tabs>
+          <w:tab w:val="num" w:pos="720"/>
+        </w:tabs>
+        <w:ind w:left="720" w:hanging="360"/>
+      </w:pPr>
+      <w:rPr>
+        <w:rFonts w:ascii="Symbol" w:hAnsi="Symbol" w:hint="default"/>
+        <w:sz w:val="20"/>
+      </w:rPr>
+    </w:lvl>
+    <w:lvl w:ilvl="1">
+      <w:start w:val="1"/>
+      <w:numFmt w:val="bullet"/>
+      <w:lvlText w:val="o"/>
+      <w:lvlJc w:val="left"/>
+      <w:pPr>
+        <w:tabs>
+          <w:tab w:val="num" w:pos="1440"/>
+        </w:tabs>
+        <w:ind w:left="1440" w:hanging="360"/>
+      </w:pPr>
+      <w:rPr>
+        <w:rFonts w:ascii="Courier New" w:hAnsi="Courier New" w:hint="default"/>
+        <w:sz w:val="20"/>
+      </w:rPr>
+    </w:lvl>
+    <w:lvl w:ilvl="2" w:tentative="1">
+      <w:start w:val="1"/>
+      <w:numFmt w:val="bullet"/>
+      <w:lvlText w:val=""/>
+      <w:lvlJc w:val="left"/>
+      <w:pPr>
+        <w:tabs>
+          <w:tab w:val="num" w:pos="2160"/>
+        </w:tabs>
+        <w:ind w:left="2160" w:hanging="360"/>
+      </w:pPr>
+      <w:rPr>
+        <w:rFonts w:ascii="Wingdings" w:hAnsi="Wingdings" w:hint="default"/>
+        <w:sz w:val="20"/>
+      </w:rPr>
+    </w:lvl>
+    <w:lvl w:ilvl="3" w:tentative="1">
+      <w:start w:val="1"/>
+      <w:numFmt w:val="bullet"/>
+      <w:lvlText w:val=""/>
+      <w:lvlJc w:val="left"/>
+      <w:pPr>
+        <w:tabs>
+          <w:tab w:val="num" w:pos="2880"/>
+        </w:tabs>
+        <w:ind w:left="2880" w:hanging="360"/>
+      </w:pPr>
+      <w:rPr>
+        <w:rFonts w:ascii="Wingdings" w:hAnsi="Wingdings" w:hint="default"/>
+        <w:sz w:val="20"/>
+      </w:rPr>
+    </w:lvl>
+    <w:lvl w:ilvl="4" w:tentative="1">
+      <w:start w:val="1"/>
+      <w:numFmt w:val="bullet"/>
+      <w:lvlText w:val=""/>
+      <w:lvlJc w:val="left"/>
+      <w:pPr>
+        <w:tabs>
+          <w:tab w:val="num" w:pos="3600"/>
+        </w:tabs>
+        <w:ind w:left="3600" w:hanging="360"/>
+      </w:pPr>
+      <w:rPr>
+        <w:rFonts w:ascii="Wingdings" w:hAnsi="Wingdings" w:hint="default"/>
+        <w:sz w:val="20"/>
+      </w:rPr>
+    </w:lvl>
+    <w:lvl w:ilvl="5" w:tentative="1">
+      <w:start w:val="1"/>
+      <w:numFmt w:val="bullet"/>
+      <w:lvlText w:val=""/>
+      <w:lvlJc w:val="left"/>
+      <w:pPr>
+        <w:tabs>
+          <w:tab w:val="num" w:pos="4320"/>
+        </w:tabs>
+        <w:ind w:left="4320" w:hanging="360"/>
+      </w:pPr>
+      <w:rPr>
+        <w:rFonts w:ascii="Wingdings" w:hAnsi="Wingdings" w:hint="default"/>
+        <w:sz w:val="20"/>
+      </w:rPr>
+    </w:lvl>
+    <w:lvl w:ilvl="6" w:tentative="1">
+      <w:start w:val="1"/>
+      <w:numFmt w:val="bullet"/>
+      <w:lvlText w:val=""/>
+      <w:lvlJc w:val="left"/>
+      <w:pPr>
+        <w:tabs>
+          <w:tab w:val="num" w:pos="5040"/>
+        </w:tabs>
+        <w:ind w:left="5040" w:hanging="360"/>
+      </w:pPr>
+      <w:rPr>
+        <w:rFonts w:ascii="Wingdings" w:hAnsi="Wingdings" w:hint="default"/>
+        <w:sz w:val="20"/>
+      </w:rPr>
+    </w:lvl>
+    <w:lvl w:ilvl="7" w:tentative="1">
+      <w:start w:val="1"/>
+      <w:numFmt w:val="bullet"/>
+      <w:lvlText w:val=""/>
+      <w:lvlJc w:val="left"/>
+      <w:pPr>
+        <w:tabs>
+          <w:tab w:val="num" w:pos="5760"/>
+        </w:tabs>
+        <w:ind w:left="5760" w:hanging="360"/>
+      </w:pPr>
+      <w:rPr>
+        <w:rFonts w:ascii="Wingdings" w:hAnsi="Wingdings" w:hint="default"/>
+        <w:sz w:val="20"/>
+      </w:rPr>
+    </w:lvl>
+    <w:lvl w:ilvl="8" w:tentative="1">
+      <w:start w:val="1"/>
+      <w:numFmt w:val="bullet"/>
+      <w:lvlText w:val=""/>
+      <w:lvlJc w:val="left"/>
+      <w:pPr>
+        <w:tabs>
+          <w:tab w:val="num" w:pos="6480"/>
+        </w:tabs>
+        <w:ind w:left="6480" w:hanging="360"/>
+      </w:pPr>
+      <w:rPr>
+        <w:rFonts w:ascii="Wingdings" w:hAnsi="Wingdings" w:hint="default"/>
+        <w:sz w:val="20"/>
+      </w:rPr>
+    </w:lvl>
+  </w:abstractNum>
+  <w:abstractNum w:abstractNumId="22">
+    <w:nsid w:val="5F783954"/>
+    <w:multiLevelType w:val="multilevel"/>
+    <w:tmpl w:val="2A767A9C"/>
+    <w:lvl w:ilvl="0">
+      <w:start w:val="1"/>
+      <w:numFmt w:val="bullet"/>
+      <w:lvlText w:val=""/>
+      <w:lvlJc w:val="left"/>
+      <w:pPr>
+        <w:tabs>
+          <w:tab w:val="num" w:pos="720"/>
+        </w:tabs>
+        <w:ind w:left="720" w:hanging="360"/>
+      </w:pPr>
+      <w:rPr>
+        <w:rFonts w:ascii="Symbol" w:hAnsi="Symbol" w:hint="default"/>
+        <w:sz w:val="20"/>
+      </w:rPr>
+    </w:lvl>
+    <w:lvl w:ilvl="1" w:tentative="1">
+      <w:start w:val="1"/>
+      <w:numFmt w:val="bullet"/>
+      <w:lvlText w:val="o"/>
+      <w:lvlJc w:val="left"/>
+      <w:pPr>
+        <w:tabs>
+          <w:tab w:val="num" w:pos="1440"/>
+        </w:tabs>
+        <w:ind w:left="1440" w:hanging="360"/>
+      </w:pPr>
+      <w:rPr>
+        <w:rFonts w:ascii="Courier New" w:hAnsi="Courier New" w:hint="default"/>
+        <w:sz w:val="20"/>
+      </w:rPr>
+    </w:lvl>
+    <w:lvl w:ilvl="2" w:tentative="1">
+      <w:start w:val="1"/>
+      <w:numFmt w:val="bullet"/>
+      <w:lvlText w:val=""/>
+      <w:lvlJc w:val="left"/>
+      <w:pPr>
+        <w:tabs>
+          <w:tab w:val="num" w:pos="2160"/>
+        </w:tabs>
+        <w:ind w:left="2160" w:hanging="360"/>
+      </w:pPr>
+      <w:rPr>
+        <w:rFonts w:ascii="Wingdings" w:hAnsi="Wingdings" w:hint="default"/>
+        <w:sz w:val="20"/>
+      </w:rPr>
+    </w:lvl>
+    <w:lvl w:ilvl="3" w:tentative="1">
+      <w:start w:val="1"/>
+      <w:numFmt w:val="bullet"/>
+      <w:lvlText w:val=""/>
+      <w:lvlJc w:val="left"/>
+      <w:pPr>
+        <w:tabs>
+          <w:tab w:val="num" w:pos="2880"/>
+        </w:tabs>
+        <w:ind w:left="2880" w:hanging="360"/>
+      </w:pPr>
+      <w:rPr>
+        <w:rFonts w:ascii="Wingdings" w:hAnsi="Wingdings" w:hint="default"/>
+        <w:sz w:val="20"/>
+      </w:rPr>
+    </w:lvl>
+    <w:lvl w:ilvl="4" w:tentative="1">
+      <w:start w:val="1"/>
+      <w:numFmt w:val="bullet"/>
+      <w:lvlText w:val=""/>
+      <w:lvlJc w:val="left"/>
+      <w:pPr>
+        <w:tabs>
+          <w:tab w:val="num" w:pos="3600"/>
+        </w:tabs>
+        <w:ind w:left="3600" w:hanging="360"/>
+      </w:pPr>
+      <w:rPr>
+        <w:rFonts w:ascii="Wingdings" w:hAnsi="Wingdings" w:hint="default"/>
+        <w:sz w:val="20"/>
+      </w:rPr>
+    </w:lvl>
+    <w:lvl w:ilvl="5" w:tentative="1">
+      <w:start w:val="1"/>
+      <w:numFmt w:val="bullet"/>
+      <w:lvlText w:val=""/>
+      <w:lvlJc w:val="left"/>
+      <w:pPr>
+        <w:tabs>
+          <w:tab w:val="num" w:pos="4320"/>
+        </w:tabs>
+        <w:ind w:left="4320" w:hanging="360"/>
+      </w:pPr>
+      <w:rPr>
+        <w:rFonts w:ascii="Wingdings" w:hAnsi="Wingdings" w:hint="default"/>
+        <w:sz w:val="20"/>
+      </w:rPr>
+    </w:lvl>
+    <w:lvl w:ilvl="6" w:tentative="1">
+      <w:start w:val="1"/>
+      <w:numFmt w:val="bullet"/>
+      <w:lvlText w:val=""/>
+      <w:lvlJc w:val="left"/>
+      <w:pPr>
+        <w:tabs>
+          <w:tab w:val="num" w:pos="5040"/>
+        </w:tabs>
+        <w:ind w:left="5040" w:hanging="360"/>
+      </w:pPr>
+      <w:rPr>
+        <w:rFonts w:ascii="Wingdings" w:hAnsi="Wingdings" w:hint="default"/>
+        <w:sz w:val="20"/>
+      </w:rPr>
+    </w:lvl>
+    <w:lvl w:ilvl="7" w:tentative="1">
+      <w:start w:val="1"/>
+      <w:numFmt w:val="bullet"/>
+      <w:lvlText w:val=""/>
+      <w:lvlJc w:val="left"/>
+      <w:pPr>
+        <w:tabs>
+          <w:tab w:val="num" w:pos="5760"/>
+        </w:tabs>
+        <w:ind w:left="5760" w:hanging="360"/>
+      </w:pPr>
+      <w:rPr>
+        <w:rFonts w:ascii="Wingdings" w:hAnsi="Wingdings" w:hint="default"/>
+        <w:sz w:val="20"/>
+      </w:rPr>
+    </w:lvl>
+    <w:lvl w:ilvl="8" w:tentative="1">
+      <w:start w:val="1"/>
+      <w:numFmt w:val="bullet"/>
+      <w:lvlText w:val=""/>
+      <w:lvlJc w:val="left"/>
+      <w:pPr>
+        <w:tabs>
+          <w:tab w:val="num" w:pos="6480"/>
+        </w:tabs>
+        <w:ind w:left="6480" w:hanging="360"/>
+      </w:pPr>
+      <w:rPr>
+        <w:rFonts w:ascii="Wingdings" w:hAnsi="Wingdings" w:hint="default"/>
+        <w:sz w:val="20"/>
+      </w:rPr>
+    </w:lvl>
+  </w:abstractNum>
+  <w:abstractNum w:abstractNumId="23">
     <w:nsid w:val="65E2510E"/>
     <w:multiLevelType w:val="hybridMultilevel"/>
     <w:tmpl w:val="80BC43DA"/>
@@ -7023,7 +8948,7 @@
       </w:rPr>
     </w:lvl>
   </w:abstractNum>
-  <w:abstractNum w:abstractNumId="15">
+  <w:abstractNum w:abstractNumId="24">
     <w:nsid w:val="778F7DB9"/>
     <w:multiLevelType w:val="hybridMultilevel"/>
     <w:tmpl w:val="00E218A2"/>
@@ -7136,7 +9061,7 @@
       </w:rPr>
     </w:lvl>
   </w:abstractNum>
-  <w:abstractNum w:abstractNumId="16">
+  <w:abstractNum w:abstractNumId="25">
     <w:nsid w:val="78FA5E84"/>
     <w:multiLevelType w:val="hybridMultilevel"/>
     <w:tmpl w:val="8226500E"/>
@@ -7222,7 +9147,7 @@
       </w:pPr>
     </w:lvl>
   </w:abstractNum>
-  <w:abstractNum w:abstractNumId="17">
+  <w:abstractNum w:abstractNumId="26">
     <w:nsid w:val="79C43785"/>
     <w:multiLevelType w:val="hybridMultilevel"/>
     <w:tmpl w:val="71D46E94"/>
@@ -7336,58 +9261,85 @@
     </w:lvl>
   </w:abstractNum>
   <w:num w:numId="1">
+    <w:abstractNumId w:val="9"/>
+  </w:num>
+  <w:num w:numId="2">
+    <w:abstractNumId w:val="25"/>
+  </w:num>
+  <w:num w:numId="3">
+    <w:abstractNumId w:val="4"/>
+  </w:num>
+  <w:num w:numId="4">
+    <w:abstractNumId w:val="6"/>
+  </w:num>
+  <w:num w:numId="5">
+    <w:abstractNumId w:val="24"/>
+  </w:num>
+  <w:num w:numId="6">
+    <w:abstractNumId w:val="23"/>
+  </w:num>
+  <w:num w:numId="7">
+    <w:abstractNumId w:val="19"/>
+  </w:num>
+  <w:num w:numId="8">
+    <w:abstractNumId w:val="26"/>
+  </w:num>
+  <w:num w:numId="9">
+    <w:abstractNumId w:val="13"/>
+  </w:num>
+  <w:num w:numId="10">
+    <w:abstractNumId w:val="7"/>
+  </w:num>
+  <w:num w:numId="11">
+    <w:abstractNumId w:val="1"/>
+  </w:num>
+  <w:num w:numId="12">
+    <w:abstractNumId w:val="11"/>
+  </w:num>
+  <w:num w:numId="13">
+    <w:abstractNumId w:val="16"/>
+  </w:num>
+  <w:num w:numId="14">
+    <w:abstractNumId w:val="14"/>
+  </w:num>
+  <w:num w:numId="15">
+    <w:abstractNumId w:val="17"/>
+  </w:num>
+  <w:num w:numId="16">
     <w:abstractNumId w:val="5"/>
   </w:num>
-  <w:num w:numId="2">
-    <w:abstractNumId w:val="16"/>
+  <w:num w:numId="17">
+    <w:abstractNumId w:val="20"/>
   </w:num>
-  <w:num w:numId="3">
-    <w:abstractNumId w:val="1"/>
+  <w:num w:numId="18">
+    <w:abstractNumId w:val="18"/>
   </w:num>
-  <w:num w:numId="4">
+  <w:num w:numId="19">
+    <w:abstractNumId w:val="15"/>
+  </w:num>
+  <w:num w:numId="20">
+    <w:abstractNumId w:val="21"/>
+  </w:num>
+  <w:num w:numId="21">
+    <w:abstractNumId w:val="22"/>
+  </w:num>
+  <w:num w:numId="22">
+    <w:abstractNumId w:val="8"/>
+  </w:num>
+  <w:num w:numId="23">
     <w:abstractNumId w:val="3"/>
   </w:num>
-  <w:num w:numId="5">
-    <w:abstractNumId w:val="15"/>
+  <w:num w:numId="24">
+    <w:abstractNumId w:val="10"/>
   </w:num>
-  <w:num w:numId="6">
-    <w:abstractNumId w:val="14"/>
-  </w:num>
-  <w:num w:numId="7">
-    <w:abstractNumId w:val="12"/>
-  </w:num>
-  <w:num w:numId="8">
-    <w:abstractNumId w:val="17"/>
-  </w:num>
-  <w:num w:numId="9">
-    <w:abstractNumId w:val="7"/>
-  </w:num>
-  <w:num w:numId="10">
-    <w:abstractNumId w:val="4"/>
-  </w:num>
-  <w:num w:numId="11">
+  <w:num w:numId="25">
     <w:abstractNumId w:val="0"/>
   </w:num>
-  <w:num w:numId="12">
-    <w:abstractNumId w:val="6"/>
-  </w:num>
-  <w:num w:numId="13">
-    <w:abstractNumId w:val="9"/>
-  </w:num>
-  <w:num w:numId="14">
-    <w:abstractNumId w:val="8"/>
-  </w:num>
-  <w:num w:numId="15">
-    <w:abstractNumId w:val="10"/>
-  </w:num>
-  <w:num w:numId="16">
+  <w:num w:numId="26">
     <w:abstractNumId w:val="2"/>
   </w:num>
-  <w:num w:numId="17">
-    <w:abstractNumId w:val="13"/>
-  </w:num>
-  <w:num w:numId="18">
-    <w:abstractNumId w:val="11"/>
+  <w:num w:numId="27">
+    <w:abstractNumId w:val="12"/>
   </w:num>
 </w:numbering>
 </file>
@@ -7551,14 +9503,13 @@
   <w:style w:type="paragraph" w:default="1" w:styleId="Normal">
     <w:name w:val="Normal"/>
     <w:qFormat/>
-    <w:rsid w:val="009D21BA"/>
+    <w:rsid w:val="0020124C"/>
     <w:pPr>
-      <w:spacing w:after="240" w:line="360" w:lineRule="auto"/>
+      <w:spacing w:line="360" w:lineRule="auto"/>
     </w:pPr>
     <w:rPr>
-      <w:bCs/>
       <w:color w:val="000000"/>
-      <w:lang w:eastAsia="ja-JP"/>
+      <w:shd w:val="clear" w:color="auto" w:fill="FFFFFF"/>
     </w:rPr>
   </w:style>
   <w:style w:type="paragraph" w:styleId="Heading1">
@@ -7568,7 +9519,7 @@
     <w:link w:val="Heading1Char"/>
     <w:uiPriority w:val="9"/>
     <w:qFormat/>
-    <w:rsid w:val="009D21BA"/>
+    <w:rsid w:val="0020124C"/>
     <w:pPr>
       <w:keepNext/>
       <w:keepLines/>
@@ -7578,8 +9529,8 @@
     <w:rPr>
       <w:rFonts w:asciiTheme="majorHAnsi" w:eastAsiaTheme="majorEastAsia" w:hAnsiTheme="majorHAnsi" w:cstheme="majorBidi"/>
       <w:b/>
-      <w:bCs w:val="0"/>
-      <w:color w:val="0B5294" w:themeColor="accent1" w:themeShade="BF"/>
+      <w:bCs/>
+      <w:color w:val="102600" w:themeColor="accent1" w:themeShade="BF"/>
       <w:sz w:val="28"/>
       <w:szCs w:val="28"/>
     </w:rPr>
@@ -7592,20 +9543,24 @@
     <w:uiPriority w:val="9"/>
     <w:unhideWhenUsed/>
     <w:qFormat/>
-    <w:rsid w:val="009D21BA"/>
+    <w:rsid w:val="00FC402B"/>
     <w:pPr>
       <w:keepNext/>
       <w:keepLines/>
-      <w:spacing w:before="200" w:after="0"/>
+      <w:pBdr>
+        <w:bottom w:val="single" w:sz="24" w:space="0" w:color="163300" w:themeColor="accent1"/>
+      </w:pBdr>
+      <w:spacing w:before="200" w:after="240"/>
       <w:outlineLvl w:val="1"/>
     </w:pPr>
     <w:rPr>
       <w:rFonts w:asciiTheme="majorHAnsi" w:eastAsiaTheme="majorEastAsia" w:hAnsiTheme="majorHAnsi" w:cstheme="majorBidi"/>
       <w:b/>
-      <w:bCs w:val="0"/>
-      <w:color w:val="0F6FC6" w:themeColor="accent1"/>
+      <w:color w:val="163300" w:themeColor="accent1"/>
       <w:sz w:val="26"/>
       <w:szCs w:val="26"/>
+      <w:shd w:val="clear" w:color="auto" w:fill="auto"/>
+      <w:lang w:eastAsia="ja-JP"/>
     </w:rPr>
   </w:style>
   <w:style w:type="paragraph" w:styleId="Heading3">
@@ -7616,18 +9571,21 @@
     <w:uiPriority w:val="9"/>
     <w:unhideWhenUsed/>
     <w:qFormat/>
-    <w:rsid w:val="009D21BA"/>
+    <w:rsid w:val="00D2256C"/>
     <w:pPr>
       <w:keepNext/>
       <w:keepLines/>
-      <w:spacing w:before="200" w:after="0"/>
+      <w:pBdr>
+        <w:bottom w:val="single" w:sz="18" w:space="1" w:color="2C6600" w:themeColor="accent2"/>
+      </w:pBdr>
+      <w:spacing w:before="200" w:after="240" w:line="276" w:lineRule="auto"/>
       <w:outlineLvl w:val="2"/>
     </w:pPr>
     <w:rPr>
       <w:rFonts w:asciiTheme="majorHAnsi" w:eastAsiaTheme="majorEastAsia" w:hAnsiTheme="majorHAnsi" w:cstheme="majorBidi"/>
       <w:b/>
-      <w:bCs w:val="0"/>
-      <w:color w:val="0F6FC6" w:themeColor="accent1"/>
+      <w:bCs/>
+      <w:color w:val="2C6600" w:themeColor="accent2"/>
     </w:rPr>
   </w:style>
   <w:style w:type="paragraph" w:styleId="Heading4">
@@ -7638,7 +9596,7 @@
     <w:uiPriority w:val="9"/>
     <w:unhideWhenUsed/>
     <w:qFormat/>
-    <w:rsid w:val="00C16922"/>
+    <w:rsid w:val="0020124C"/>
     <w:pPr>
       <w:keepNext/>
       <w:keepLines/>
@@ -7648,10 +9606,10 @@
     <w:rPr>
       <w:rFonts w:asciiTheme="majorHAnsi" w:eastAsiaTheme="majorEastAsia" w:hAnsiTheme="majorHAnsi" w:cstheme="majorBidi"/>
       <w:b/>
-      <w:bCs w:val="0"/>
+      <w:bCs/>
       <w:i/>
       <w:iCs/>
-      <w:color w:val="0F6FC6" w:themeColor="accent1"/>
+      <w:color w:val="434C3D" w:themeColor="accent4"/>
     </w:rPr>
   </w:style>
   <w:style w:type="paragraph" w:styleId="Heading5">
@@ -7662,7 +9620,7 @@
     <w:uiPriority w:val="9"/>
     <w:unhideWhenUsed/>
     <w:qFormat/>
-    <w:rsid w:val="00C55A84"/>
+    <w:rsid w:val="0020124C"/>
     <w:pPr>
       <w:keepNext/>
       <w:keepLines/>
@@ -7671,7 +9629,7 @@
     </w:pPr>
     <w:rPr>
       <w:rFonts w:asciiTheme="majorHAnsi" w:eastAsiaTheme="majorEastAsia" w:hAnsiTheme="majorHAnsi" w:cstheme="majorBidi"/>
-      <w:color w:val="073662" w:themeColor="accent1" w:themeShade="7F"/>
+      <w:color w:val="0A1900" w:themeColor="accent1" w:themeShade="7F"/>
     </w:rPr>
   </w:style>
   <w:style w:type="paragraph" w:styleId="Heading6">
@@ -7682,7 +9640,7 @@
     <w:uiPriority w:val="9"/>
     <w:unhideWhenUsed/>
     <w:qFormat/>
-    <w:rsid w:val="00C872DD"/>
+    <w:rsid w:val="0020124C"/>
     <w:pPr>
       <w:keepNext/>
       <w:keepLines/>
@@ -7693,7 +9651,29 @@
       <w:rFonts w:asciiTheme="majorHAnsi" w:eastAsiaTheme="majorEastAsia" w:hAnsiTheme="majorHAnsi" w:cstheme="majorBidi"/>
       <w:i/>
       <w:iCs/>
-      <w:color w:val="073662" w:themeColor="accent1" w:themeShade="7F"/>
+      <w:color w:val="0A1900" w:themeColor="accent1" w:themeShade="7F"/>
+    </w:rPr>
+  </w:style>
+  <w:style w:type="paragraph" w:styleId="Heading7">
+    <w:name w:val="heading 7"/>
+    <w:basedOn w:val="Normal"/>
+    <w:next w:val="Normal"/>
+    <w:link w:val="Heading7Char"/>
+    <w:uiPriority w:val="9"/>
+    <w:unhideWhenUsed/>
+    <w:qFormat/>
+    <w:rsid w:val="0020124C"/>
+    <w:pPr>
+      <w:keepNext/>
+      <w:keepLines/>
+      <w:spacing w:before="200" w:after="0"/>
+      <w:outlineLvl w:val="6"/>
+    </w:pPr>
+    <w:rPr>
+      <w:rFonts w:asciiTheme="majorHAnsi" w:eastAsiaTheme="majorEastAsia" w:hAnsiTheme="majorHAnsi" w:cstheme="majorBidi"/>
+      <w:i/>
+      <w:iCs/>
+      <w:color w:val="404040" w:themeColor="text1" w:themeTint="BF"/>
     </w:rPr>
   </w:style>
   <w:style w:type="character" w:default="1" w:styleId="DefaultParagraphFont">
@@ -7701,6 +9681,7 @@
     <w:uiPriority w:val="1"/>
     <w:semiHidden/>
     <w:unhideWhenUsed/>
+    <w:rsid w:val="0020124C"/>
   </w:style>
   <w:style w:type="table" w:default="1" w:styleId="TableNormal">
     <w:name w:val="Normal Table"/>
@@ -7722,20 +9703,21 @@
     <w:uiPriority w:val="99"/>
     <w:semiHidden/>
     <w:unhideWhenUsed/>
+    <w:rsid w:val="0020124C"/>
   </w:style>
   <w:style w:type="character" w:customStyle="1" w:styleId="Heading1Char">
     <w:name w:val="Heading 1 Char"/>
     <w:basedOn w:val="DefaultParagraphFont"/>
     <w:link w:val="Heading1"/>
     <w:uiPriority w:val="9"/>
-    <w:rsid w:val="009D21BA"/>
+    <w:rsid w:val="0020124C"/>
     <w:rPr>
       <w:rFonts w:asciiTheme="majorHAnsi" w:eastAsiaTheme="majorEastAsia" w:hAnsiTheme="majorHAnsi" w:cstheme="majorBidi"/>
       <w:b/>
-      <w:color w:val="0B5294" w:themeColor="accent1" w:themeShade="BF"/>
+      <w:bCs/>
+      <w:color w:val="102600" w:themeColor="accent1" w:themeShade="BF"/>
       <w:sz w:val="28"/>
       <w:szCs w:val="28"/>
-      <w:lang w:eastAsia="ja-JP"/>
     </w:rPr>
   </w:style>
   <w:style w:type="character" w:customStyle="1" w:styleId="Heading2Char">
@@ -7743,11 +9725,11 @@
     <w:basedOn w:val="DefaultParagraphFont"/>
     <w:link w:val="Heading2"/>
     <w:uiPriority w:val="9"/>
-    <w:rsid w:val="009D21BA"/>
+    <w:rsid w:val="00FC402B"/>
     <w:rPr>
       <w:rFonts w:asciiTheme="majorHAnsi" w:eastAsiaTheme="majorEastAsia" w:hAnsiTheme="majorHAnsi" w:cstheme="majorBidi"/>
       <w:b/>
-      <w:color w:val="0F6FC6" w:themeColor="accent1"/>
+      <w:color w:val="163300" w:themeColor="accent1"/>
       <w:sz w:val="26"/>
       <w:szCs w:val="26"/>
       <w:lang w:eastAsia="ja-JP"/>
@@ -7758,12 +9740,12 @@
     <w:basedOn w:val="DefaultParagraphFont"/>
     <w:link w:val="Heading3"/>
     <w:uiPriority w:val="9"/>
-    <w:rsid w:val="009D21BA"/>
+    <w:rsid w:val="00D2256C"/>
     <w:rPr>
       <w:rFonts w:asciiTheme="majorHAnsi" w:eastAsiaTheme="majorEastAsia" w:hAnsiTheme="majorHAnsi" w:cstheme="majorBidi"/>
       <w:b/>
-      <w:color w:val="0F6FC6" w:themeColor="accent1"/>
-      <w:lang w:eastAsia="ja-JP"/>
+      <w:bCs/>
+      <w:color w:val="2C6600" w:themeColor="accent2"/>
     </w:rPr>
   </w:style>
   <w:style w:type="paragraph" w:styleId="BalloonText">
@@ -7773,7 +9755,10 @@
     <w:uiPriority w:val="99"/>
     <w:semiHidden/>
     <w:unhideWhenUsed/>
-    <w:rsid w:val="00335E10"/>
+    <w:rsid w:val="0020124C"/>
+    <w:pPr>
+      <w:spacing w:after="0" w:line="240" w:lineRule="auto"/>
+    </w:pPr>
     <w:rPr>
       <w:rFonts w:ascii="Tahoma" w:hAnsi="Tahoma" w:cs="Tahoma"/>
       <w:sz w:val="16"/>
@@ -7786,9 +9771,10 @@
     <w:link w:val="BalloonText"/>
     <w:uiPriority w:val="99"/>
     <w:semiHidden/>
-    <w:rsid w:val="00335E10"/>
+    <w:rsid w:val="0020124C"/>
     <w:rPr>
       <w:rFonts w:ascii="Tahoma" w:hAnsi="Tahoma" w:cs="Tahoma"/>
+      <w:color w:val="000000"/>
       <w:sz w:val="16"/>
       <w:szCs w:val="16"/>
     </w:rPr>
@@ -7799,12 +9785,13 @@
     <w:link w:val="HeaderChar"/>
     <w:uiPriority w:val="99"/>
     <w:unhideWhenUsed/>
-    <w:rsid w:val="00335E10"/>
+    <w:rsid w:val="0020124C"/>
     <w:pPr>
       <w:tabs>
         <w:tab w:val="center" w:pos="4680"/>
         <w:tab w:val="right" w:pos="9360"/>
       </w:tabs>
+      <w:spacing w:after="0" w:line="240" w:lineRule="auto"/>
     </w:pPr>
   </w:style>
   <w:style w:type="character" w:customStyle="1" w:styleId="HeaderChar">
@@ -7812,7 +9799,10 @@
     <w:basedOn w:val="DefaultParagraphFont"/>
     <w:link w:val="Header"/>
     <w:uiPriority w:val="99"/>
-    <w:rsid w:val="00335E10"/>
+    <w:rsid w:val="0020124C"/>
+    <w:rPr>
+      <w:color w:val="000000"/>
+    </w:rPr>
   </w:style>
   <w:style w:type="paragraph" w:styleId="Footer">
     <w:name w:val="footer"/>
@@ -7820,12 +9810,13 @@
     <w:link w:val="FooterChar"/>
     <w:uiPriority w:val="99"/>
     <w:unhideWhenUsed/>
-    <w:rsid w:val="00335E10"/>
+    <w:rsid w:val="0020124C"/>
     <w:pPr>
       <w:tabs>
         <w:tab w:val="center" w:pos="4680"/>
         <w:tab w:val="right" w:pos="9360"/>
       </w:tabs>
+      <w:spacing w:after="0" w:line="240" w:lineRule="auto"/>
     </w:pPr>
   </w:style>
   <w:style w:type="character" w:customStyle="1" w:styleId="FooterChar">
@@ -7833,13 +9824,16 @@
     <w:basedOn w:val="DefaultParagraphFont"/>
     <w:link w:val="Footer"/>
     <w:uiPriority w:val="99"/>
-    <w:rsid w:val="00335E10"/>
+    <w:rsid w:val="0020124C"/>
+    <w:rPr>
+      <w:color w:val="000000"/>
+    </w:rPr>
   </w:style>
   <w:style w:type="paragraph" w:styleId="NoSpacing">
     <w:name w:val="No Spacing"/>
     <w:link w:val="NoSpacingChar"/>
     <w:qFormat/>
-    <w:rsid w:val="00335E10"/>
+    <w:rsid w:val="0020124C"/>
     <w:pPr>
       <w:spacing w:after="0" w:line="240" w:lineRule="auto"/>
     </w:pPr>
@@ -7852,8 +9846,7 @@
     <w:name w:val="No Spacing Char"/>
     <w:basedOn w:val="DefaultParagraphFont"/>
     <w:link w:val="NoSpacing"/>
-    <w:uiPriority w:val="1"/>
-    <w:rsid w:val="00335E10"/>
+    <w:rsid w:val="0020124C"/>
     <w:rPr>
       <w:rFonts w:eastAsiaTheme="minorEastAsia"/>
       <w:lang w:eastAsia="ja-JP"/>
@@ -7866,10 +9859,13 @@
     <w:uiPriority w:val="39"/>
     <w:unhideWhenUsed/>
     <w:qFormat/>
-    <w:rsid w:val="00F05C15"/>
+    <w:rsid w:val="0020124C"/>
     <w:pPr>
       <w:outlineLvl w:val="9"/>
     </w:pPr>
+    <w:rPr>
+      <w:lang w:eastAsia="ja-JP"/>
+    </w:rPr>
   </w:style>
   <w:style w:type="paragraph" w:styleId="TOC1">
     <w:name w:val="toc 1"/>
@@ -7878,7 +9874,7 @@
     <w:autoRedefine/>
     <w:uiPriority w:val="39"/>
     <w:unhideWhenUsed/>
-    <w:rsid w:val="00667525"/>
+    <w:rsid w:val="0020124C"/>
     <w:pPr>
       <w:tabs>
         <w:tab w:val="right" w:leader="dot" w:pos="9350"/>
@@ -7893,11 +9889,12 @@
     <w:autoRedefine/>
     <w:uiPriority w:val="39"/>
     <w:unhideWhenUsed/>
-    <w:rsid w:val="00667525"/>
+    <w:rsid w:val="0020124C"/>
     <w:pPr>
       <w:tabs>
         <w:tab w:val="right" w:leader="dot" w:pos="9350"/>
       </w:tabs>
+      <w:spacing w:after="0" w:line="240" w:lineRule="auto"/>
       <w:ind w:left="220"/>
     </w:pPr>
   </w:style>
@@ -7908,12 +9905,12 @@
     <w:autoRedefine/>
     <w:uiPriority w:val="39"/>
     <w:unhideWhenUsed/>
-    <w:rsid w:val="00667525"/>
+    <w:rsid w:val="0020124C"/>
     <w:pPr>
       <w:tabs>
         <w:tab w:val="right" w:leader="dot" w:pos="9350"/>
       </w:tabs>
-      <w:spacing w:after="100"/>
+      <w:spacing w:after="100" w:line="240" w:lineRule="auto"/>
       <w:ind w:left="440"/>
     </w:pPr>
   </w:style>
@@ -7922,9 +9919,9 @@
     <w:basedOn w:val="DefaultParagraphFont"/>
     <w:uiPriority w:val="99"/>
     <w:unhideWhenUsed/>
-    <w:rsid w:val="00F05C15"/>
+    <w:rsid w:val="0020124C"/>
     <w:rPr>
-      <w:color w:val="F49100" w:themeColor="hyperlink"/>
+      <w:color w:val="551188" w:themeColor="hyperlink"/>
       <w:u w:val="single"/>
     </w:rPr>
   </w:style>
@@ -7933,7 +9930,7 @@
     <w:basedOn w:val="Normal"/>
     <w:uiPriority w:val="34"/>
     <w:qFormat/>
-    <w:rsid w:val="00FE0E9C"/>
+    <w:rsid w:val="0020124C"/>
     <w:pPr>
       <w:ind w:left="720"/>
       <w:contextualSpacing/>
@@ -7943,17 +9940,17 @@
     <w:name w:val="Header Odd"/>
     <w:basedOn w:val="NoSpacing"/>
     <w:qFormat/>
-    <w:rsid w:val="004D39AC"/>
+    <w:rsid w:val="0020124C"/>
     <w:pPr>
       <w:pBdr>
-        <w:bottom w:val="single" w:sz="4" w:space="1" w:color="0F6FC6" w:themeColor="accent1"/>
+        <w:bottom w:val="single" w:sz="4" w:space="1" w:color="163300" w:themeColor="accent1"/>
       </w:pBdr>
       <w:jc w:val="right"/>
     </w:pPr>
     <w:rPr>
       <w:rFonts w:eastAsiaTheme="minorHAnsi" w:cs="Times New Roman"/>
       <w:b/>
-      <w:color w:val="04617B" w:themeColor="text2"/>
+      <w:color w:val="633F7F" w:themeColor="text2"/>
       <w:sz w:val="20"/>
       <w:szCs w:val="20"/>
     </w:rPr>
@@ -7963,7 +9960,7 @@
     <w:basedOn w:val="Header"/>
     <w:uiPriority w:val="35"/>
     <w:qFormat/>
-    <w:rsid w:val="004D39AC"/>
+    <w:rsid w:val="0020124C"/>
     <w:pPr>
       <w:pBdr>
         <w:bottom w:val="dashed" w:sz="4" w:space="18" w:color="7F7F7F" w:themeColor="text1" w:themeTint="80"/>
@@ -7981,12 +9978,13 @@
       <w:color w:val="7F7F7F" w:themeColor="text1" w:themeTint="80"/>
       <w:sz w:val="20"/>
       <w:szCs w:val="20"/>
+      <w:lang w:eastAsia="ja-JP"/>
     </w:rPr>
   </w:style>
   <w:style w:type="table" w:styleId="TableGrid">
     <w:name w:val="Table Grid"/>
     <w:basedOn w:val="TableNormal"/>
-    <w:rsid w:val="004D39AC"/>
+    <w:rsid w:val="0020124C"/>
     <w:pPr>
       <w:spacing w:after="0" w:line="240" w:lineRule="auto"/>
     </w:pPr>
@@ -8019,15 +10017,16 @@
     <w:uiPriority w:val="99"/>
     <w:semiHidden/>
     <w:unhideWhenUsed/>
-    <w:rsid w:val="00BB5FA2"/>
+    <w:rsid w:val="0020124C"/>
     <w:pPr>
-      <w:spacing w:before="100" w:beforeAutospacing="1" w:after="100" w:afterAutospacing="1"/>
+      <w:spacing w:before="100" w:beforeAutospacing="1" w:after="100" w:afterAutospacing="1" w:line="240" w:lineRule="auto"/>
     </w:pPr>
     <w:rPr>
       <w:rFonts w:ascii="Times New Roman" w:eastAsia="Times New Roman" w:hAnsi="Times New Roman" w:cs="Times New Roman"/>
       <w:color w:val="auto"/>
       <w:sz w:val="24"/>
       <w:szCs w:val="24"/>
+      <w:shd w:val="clear" w:color="auto" w:fill="auto"/>
     </w:rPr>
   </w:style>
   <w:style w:type="table" w:styleId="MediumShading2-Accent1">
@@ -8072,7 +10071,7 @@
           <w:insideH w:val="nil"/>
           <w:insideV w:val="nil"/>
         </w:tcBorders>
-        <w:shd w:val="clear" w:color="auto" w:fill="0F6FC6" w:themeFill="accent1"/>
+        <w:shd w:val="clear" w:color="auto" w:fill="163300" w:themeFill="accent1"/>
       </w:tcPr>
     </w:tblStylePr>
     <w:tblStylePr w:type="lastRow">
@@ -8111,7 +10110,7 @@
           <w:insideH w:val="nil"/>
           <w:insideV w:val="nil"/>
         </w:tcBorders>
-        <w:shd w:val="clear" w:color="auto" w:fill="0F6FC6" w:themeFill="accent1"/>
+        <w:shd w:val="clear" w:color="auto" w:fill="163300" w:themeFill="accent1"/>
       </w:tcPr>
     </w:tblStylePr>
     <w:tblStylePr w:type="lastCol">
@@ -8128,7 +10127,7 @@
           <w:insideH w:val="nil"/>
           <w:insideV w:val="nil"/>
         </w:tcBorders>
-        <w:shd w:val="clear" w:color="auto" w:fill="0F6FC6" w:themeFill="accent1"/>
+        <w:shd w:val="clear" w:color="auto" w:fill="163300" w:themeFill="accent1"/>
       </w:tcPr>
     </w:tblStylePr>
     <w:tblStylePr w:type="band1Vert">
@@ -8221,7 +10220,7 @@
           <w:insideH w:val="nil"/>
           <w:insideV w:val="nil"/>
         </w:tcBorders>
-        <w:shd w:val="clear" w:color="auto" w:fill="0BD0D9" w:themeFill="accent3"/>
+        <w:shd w:val="clear" w:color="auto" w:fill="49A800" w:themeFill="accent3"/>
       </w:tcPr>
     </w:tblStylePr>
     <w:tblStylePr w:type="lastRow">
@@ -8260,7 +10259,7 @@
           <w:insideH w:val="nil"/>
           <w:insideV w:val="nil"/>
         </w:tcBorders>
-        <w:shd w:val="clear" w:color="auto" w:fill="0BD0D9" w:themeFill="accent3"/>
+        <w:shd w:val="clear" w:color="auto" w:fill="49A800" w:themeFill="accent3"/>
       </w:tcPr>
     </w:tblStylePr>
     <w:tblStylePr w:type="lastCol">
@@ -8277,7 +10276,7 @@
           <w:insideH w:val="nil"/>
           <w:insideV w:val="nil"/>
         </w:tcBorders>
-        <w:shd w:val="clear" w:color="auto" w:fill="0BD0D9" w:themeFill="accent3"/>
+        <w:shd w:val="clear" w:color="auto" w:fill="49A800" w:themeFill="accent3"/>
       </w:tcPr>
     </w:tblStylePr>
     <w:tblStylePr w:type="band1Vert">
@@ -8370,7 +10369,7 @@
           <w:insideH w:val="nil"/>
           <w:insideV w:val="nil"/>
         </w:tcBorders>
-        <w:shd w:val="clear" w:color="auto" w:fill="009DD9" w:themeFill="accent2"/>
+        <w:shd w:val="clear" w:color="auto" w:fill="2C6600" w:themeFill="accent2"/>
       </w:tcPr>
     </w:tblStylePr>
     <w:tblStylePr w:type="lastRow">
@@ -8409,7 +10408,7 @@
           <w:insideH w:val="nil"/>
           <w:insideV w:val="nil"/>
         </w:tcBorders>
-        <w:shd w:val="clear" w:color="auto" w:fill="009DD9" w:themeFill="accent2"/>
+        <w:shd w:val="clear" w:color="auto" w:fill="2C6600" w:themeFill="accent2"/>
       </w:tcPr>
     </w:tblStylePr>
     <w:tblStylePr w:type="lastCol">
@@ -8426,7 +10425,7 @@
           <w:insideH w:val="nil"/>
           <w:insideV w:val="nil"/>
         </w:tcBorders>
-        <w:shd w:val="clear" w:color="auto" w:fill="009DD9" w:themeFill="accent2"/>
+        <w:shd w:val="clear" w:color="auto" w:fill="2C6600" w:themeFill="accent2"/>
       </w:tcPr>
     </w:tblStylePr>
     <w:tblStylePr w:type="band1Vert">
@@ -8490,10 +10489,10 @@
       <w:tblStyleColBandSize w:val="1"/>
       <w:tblInd w:w="0" w:type="dxa"/>
       <w:tblBorders>
-        <w:top w:val="single" w:sz="8" w:space="0" w:color="0F6FC6" w:themeColor="accent1"/>
-        <w:left w:val="single" w:sz="8" w:space="0" w:color="0F6FC6" w:themeColor="accent1"/>
-        <w:bottom w:val="single" w:sz="8" w:space="0" w:color="0F6FC6" w:themeColor="accent1"/>
-        <w:right w:val="single" w:sz="8" w:space="0" w:color="0F6FC6" w:themeColor="accent1"/>
+        <w:top w:val="single" w:sz="8" w:space="0" w:color="163300" w:themeColor="accent1"/>
+        <w:left w:val="single" w:sz="8" w:space="0" w:color="163300" w:themeColor="accent1"/>
+        <w:bottom w:val="single" w:sz="8" w:space="0" w:color="163300" w:themeColor="accent1"/>
+        <w:right w:val="single" w:sz="8" w:space="0" w:color="163300" w:themeColor="accent1"/>
       </w:tblBorders>
       <w:tblCellMar>
         <w:top w:w="0" w:type="dxa"/>
@@ -8513,7 +10512,7 @@
       </w:rPr>
       <w:tblPr/>
       <w:tcPr>
-        <w:shd w:val="clear" w:color="auto" w:fill="0F6FC6" w:themeFill="accent1"/>
+        <w:shd w:val="clear" w:color="auto" w:fill="163300" w:themeFill="accent1"/>
       </w:tcPr>
     </w:tblStylePr>
     <w:tblStylePr w:type="lastRow">
@@ -8527,10 +10526,10 @@
       <w:tblPr/>
       <w:tcPr>
         <w:tcBorders>
-          <w:top w:val="double" w:sz="6" w:space="0" w:color="0F6FC6" w:themeColor="accent1"/>
-          <w:left w:val="single" w:sz="8" w:space="0" w:color="0F6FC6" w:themeColor="accent1"/>
-          <w:bottom w:val="single" w:sz="8" w:space="0" w:color="0F6FC6" w:themeColor="accent1"/>
-          <w:right w:val="single" w:sz="8" w:space="0" w:color="0F6FC6" w:themeColor="accent1"/>
+          <w:top w:val="double" w:sz="6" w:space="0" w:color="163300" w:themeColor="accent1"/>
+          <w:left w:val="single" w:sz="8" w:space="0" w:color="163300" w:themeColor="accent1"/>
+          <w:bottom w:val="single" w:sz="8" w:space="0" w:color="163300" w:themeColor="accent1"/>
+          <w:right w:val="single" w:sz="8" w:space="0" w:color="163300" w:themeColor="accent1"/>
         </w:tcBorders>
       </w:tcPr>
     </w:tblStylePr>
@@ -8550,10 +10549,10 @@
       <w:tblPr/>
       <w:tcPr>
         <w:tcBorders>
-          <w:top w:val="single" w:sz="8" w:space="0" w:color="0F6FC6" w:themeColor="accent1"/>
-          <w:left w:val="single" w:sz="8" w:space="0" w:color="0F6FC6" w:themeColor="accent1"/>
-          <w:bottom w:val="single" w:sz="8" w:space="0" w:color="0F6FC6" w:themeColor="accent1"/>
-          <w:right w:val="single" w:sz="8" w:space="0" w:color="0F6FC6" w:themeColor="accent1"/>
+          <w:top w:val="single" w:sz="8" w:space="0" w:color="163300" w:themeColor="accent1"/>
+          <w:left w:val="single" w:sz="8" w:space="0" w:color="163300" w:themeColor="accent1"/>
+          <w:bottom w:val="single" w:sz="8" w:space="0" w:color="163300" w:themeColor="accent1"/>
+          <w:right w:val="single" w:sz="8" w:space="0" w:color="163300" w:themeColor="accent1"/>
         </w:tcBorders>
       </w:tcPr>
     </w:tblStylePr>
@@ -8561,10 +10560,10 @@
       <w:tblPr/>
       <w:tcPr>
         <w:tcBorders>
-          <w:top w:val="single" w:sz="8" w:space="0" w:color="0F6FC6" w:themeColor="accent1"/>
-          <w:left w:val="single" w:sz="8" w:space="0" w:color="0F6FC6" w:themeColor="accent1"/>
-          <w:bottom w:val="single" w:sz="8" w:space="0" w:color="0F6FC6" w:themeColor="accent1"/>
-          <w:right w:val="single" w:sz="8" w:space="0" w:color="0F6FC6" w:themeColor="accent1"/>
+          <w:top w:val="single" w:sz="8" w:space="0" w:color="163300" w:themeColor="accent1"/>
+          <w:left w:val="single" w:sz="8" w:space="0" w:color="163300" w:themeColor="accent1"/>
+          <w:bottom w:val="single" w:sz="8" w:space="0" w:color="163300" w:themeColor="accent1"/>
+          <w:right w:val="single" w:sz="8" w:space="0" w:color="163300" w:themeColor="accent1"/>
         </w:tcBorders>
       </w:tcPr>
     </w:tblStylePr>
@@ -8574,14 +10573,14 @@
     <w:basedOn w:val="DefaultParagraphFont"/>
     <w:link w:val="Heading4"/>
     <w:uiPriority w:val="9"/>
-    <w:rsid w:val="00C16922"/>
+    <w:rsid w:val="0020124C"/>
     <w:rPr>
       <w:rFonts w:asciiTheme="majorHAnsi" w:eastAsiaTheme="majorEastAsia" w:hAnsiTheme="majorHAnsi" w:cstheme="majorBidi"/>
       <w:b/>
+      <w:bCs/>
       <w:i/>
       <w:iCs/>
-      <w:color w:val="0F6FC6" w:themeColor="accent1"/>
-      <w:lang w:eastAsia="ja-JP"/>
+      <w:color w:val="434C3D" w:themeColor="accent4"/>
     </w:rPr>
   </w:style>
   <w:style w:type="character" w:styleId="FollowedHyperlink">
@@ -8592,7 +10591,7 @@
     <w:unhideWhenUsed/>
     <w:rsid w:val="00977D62"/>
     <w:rPr>
-      <w:color w:val="85DFD0" w:themeColor="followedHyperlink"/>
+      <w:color w:val="551188" w:themeColor="followedHyperlink"/>
       <w:u w:val="single"/>
     </w:rPr>
   </w:style>
@@ -8601,12 +10600,10 @@
     <w:basedOn w:val="DefaultParagraphFont"/>
     <w:link w:val="Heading5"/>
     <w:uiPriority w:val="9"/>
-    <w:rsid w:val="00C55A84"/>
+    <w:rsid w:val="0020124C"/>
     <w:rPr>
       <w:rFonts w:asciiTheme="majorHAnsi" w:eastAsiaTheme="majorEastAsia" w:hAnsiTheme="majorHAnsi" w:cstheme="majorBidi"/>
-      <w:bCs/>
-      <w:color w:val="073662" w:themeColor="accent1" w:themeShade="7F"/>
-      <w:lang w:eastAsia="ja-JP"/>
+      <w:color w:val="0A1900" w:themeColor="accent1" w:themeShade="7F"/>
     </w:rPr>
   </w:style>
   <w:style w:type="paragraph" w:styleId="Title">
@@ -8619,14 +10616,14 @@
     <w:rsid w:val="00C86F11"/>
     <w:pPr>
       <w:pBdr>
-        <w:bottom w:val="single" w:sz="8" w:space="4" w:color="0F6FC6" w:themeColor="accent1"/>
+        <w:bottom w:val="single" w:sz="8" w:space="4" w:color="163300" w:themeColor="accent1"/>
       </w:pBdr>
       <w:spacing w:after="300" w:line="240" w:lineRule="auto"/>
       <w:contextualSpacing/>
     </w:pPr>
     <w:rPr>
       <w:rFonts w:asciiTheme="majorHAnsi" w:eastAsiaTheme="majorEastAsia" w:hAnsiTheme="majorHAnsi" w:cstheme="majorBidi"/>
-      <w:color w:val="03485B" w:themeColor="text2" w:themeShade="BF"/>
+      <w:color w:val="492F5E" w:themeColor="text2" w:themeShade="BF"/>
       <w:spacing w:val="5"/>
       <w:kern w:val="28"/>
       <w:sz w:val="52"/>
@@ -8642,7 +10639,7 @@
     <w:rPr>
       <w:rFonts w:asciiTheme="majorHAnsi" w:eastAsiaTheme="majorEastAsia" w:hAnsiTheme="majorHAnsi" w:cstheme="majorBidi"/>
       <w:bCs/>
-      <w:color w:val="03485B" w:themeColor="text2" w:themeShade="BF"/>
+      <w:color w:val="492F5E" w:themeColor="text2" w:themeShade="BF"/>
       <w:spacing w:val="5"/>
       <w:kern w:val="28"/>
       <w:sz w:val="52"/>
@@ -8673,7 +10670,7 @@
     <w:rsid w:val="00AB55E4"/>
     <w:rPr>
       <w:i/>
-      <w:color w:val="0F6FC6" w:themeColor="accent1"/>
+      <w:color w:val="163300" w:themeColor="accent1"/>
     </w:rPr>
   </w:style>
   <w:style w:type="character" w:customStyle="1" w:styleId="Heading6Char">
@@ -8681,14 +10678,184 @@
     <w:basedOn w:val="DefaultParagraphFont"/>
     <w:link w:val="Heading6"/>
     <w:uiPriority w:val="9"/>
-    <w:rsid w:val="00C872DD"/>
+    <w:rsid w:val="0020124C"/>
     <w:rPr>
       <w:rFonts w:asciiTheme="majorHAnsi" w:eastAsiaTheme="majorEastAsia" w:hAnsiTheme="majorHAnsi" w:cstheme="majorBidi"/>
-      <w:bCs/>
       <w:i/>
       <w:iCs/>
-      <w:color w:val="073662" w:themeColor="accent1" w:themeShade="7F"/>
-      <w:lang w:eastAsia="ja-JP"/>
+      <w:color w:val="0A1900" w:themeColor="accent1" w:themeShade="7F"/>
+    </w:rPr>
+  </w:style>
+  <w:style w:type="character" w:customStyle="1" w:styleId="Heading7Char">
+    <w:name w:val="Heading 7 Char"/>
+    <w:basedOn w:val="DefaultParagraphFont"/>
+    <w:link w:val="Heading7"/>
+    <w:uiPriority w:val="9"/>
+    <w:rsid w:val="0020124C"/>
+    <w:rPr>
+      <w:rFonts w:asciiTheme="majorHAnsi" w:eastAsiaTheme="majorEastAsia" w:hAnsiTheme="majorHAnsi" w:cstheme="majorBidi"/>
+      <w:i/>
+      <w:iCs/>
+      <w:color w:val="404040" w:themeColor="text1" w:themeTint="BF"/>
+    </w:rPr>
+  </w:style>
+  <w:style w:type="table" w:customStyle="1" w:styleId="MediumShading2-Accent11">
+    <w:name w:val="Medium Shading 2 - Accent 11"/>
+    <w:basedOn w:val="TableNormal"/>
+    <w:uiPriority w:val="64"/>
+    <w:rsid w:val="0020124C"/>
+    <w:pPr>
+      <w:spacing w:after="0" w:line="240" w:lineRule="auto"/>
+    </w:pPr>
+    <w:tblPr>
+      <w:tblStyleRowBandSize w:val="1"/>
+      <w:tblStyleColBandSize w:val="1"/>
+      <w:tblInd w:w="0" w:type="dxa"/>
+      <w:tblBorders>
+        <w:top w:val="single" w:sz="18" w:space="0" w:color="auto"/>
+        <w:bottom w:val="single" w:sz="18" w:space="0" w:color="auto"/>
+      </w:tblBorders>
+      <w:tblCellMar>
+        <w:top w:w="0" w:type="dxa"/>
+        <w:left w:w="108" w:type="dxa"/>
+        <w:bottom w:w="0" w:type="dxa"/>
+        <w:right w:w="108" w:type="dxa"/>
+      </w:tblCellMar>
+    </w:tblPr>
+    <w:tblStylePr w:type="firstRow">
+      <w:pPr>
+        <w:spacing w:before="0" w:after="0" w:line="240" w:lineRule="auto"/>
+      </w:pPr>
+      <w:rPr>
+        <w:b/>
+        <w:bCs/>
+        <w:color w:val="FFFFFF" w:themeColor="background1"/>
+      </w:rPr>
+      <w:tblPr/>
+      <w:tcPr>
+        <w:tcBorders>
+          <w:top w:val="single" w:sz="18" w:space="0" w:color="auto"/>
+          <w:left w:val="nil"/>
+          <w:bottom w:val="single" w:sz="18" w:space="0" w:color="auto"/>
+          <w:right w:val="nil"/>
+          <w:insideH w:val="nil"/>
+          <w:insideV w:val="nil"/>
+        </w:tcBorders>
+        <w:shd w:val="clear" w:color="auto" w:fill="163300" w:themeFill="accent1"/>
+      </w:tcPr>
+    </w:tblStylePr>
+    <w:tblStylePr w:type="lastRow">
+      <w:pPr>
+        <w:spacing w:before="0" w:after="0" w:line="240" w:lineRule="auto"/>
+      </w:pPr>
+      <w:rPr>
+        <w:color w:val="auto"/>
+      </w:rPr>
+      <w:tblPr/>
+      <w:tcPr>
+        <w:tcBorders>
+          <w:top w:val="double" w:sz="6" w:space="0" w:color="auto"/>
+          <w:left w:val="nil"/>
+          <w:bottom w:val="single" w:sz="18" w:space="0" w:color="auto"/>
+          <w:right w:val="nil"/>
+          <w:insideH w:val="nil"/>
+          <w:insideV w:val="nil"/>
+        </w:tcBorders>
+        <w:shd w:val="clear" w:color="auto" w:fill="FFFFFF" w:themeFill="background1"/>
+      </w:tcPr>
+    </w:tblStylePr>
+    <w:tblStylePr w:type="firstCol">
+      <w:rPr>
+        <w:b/>
+        <w:bCs/>
+        <w:color w:val="FFFFFF" w:themeColor="background1"/>
+      </w:rPr>
+      <w:tblPr/>
+      <w:tcPr>
+        <w:tcBorders>
+          <w:top w:val="nil"/>
+          <w:left w:val="nil"/>
+          <w:bottom w:val="single" w:sz="18" w:space="0" w:color="auto"/>
+          <w:right w:val="nil"/>
+          <w:insideH w:val="nil"/>
+          <w:insideV w:val="nil"/>
+        </w:tcBorders>
+        <w:shd w:val="clear" w:color="auto" w:fill="163300" w:themeFill="accent1"/>
+      </w:tcPr>
+    </w:tblStylePr>
+    <w:tblStylePr w:type="lastCol">
+      <w:rPr>
+        <w:b/>
+        <w:bCs/>
+        <w:color w:val="FFFFFF" w:themeColor="background1"/>
+      </w:rPr>
+      <w:tblPr/>
+      <w:tcPr>
+        <w:tcBorders>
+          <w:left w:val="nil"/>
+          <w:right w:val="nil"/>
+          <w:insideH w:val="nil"/>
+          <w:insideV w:val="nil"/>
+        </w:tcBorders>
+        <w:shd w:val="clear" w:color="auto" w:fill="163300" w:themeFill="accent1"/>
+      </w:tcPr>
+    </w:tblStylePr>
+    <w:tblStylePr w:type="band1Vert">
+      <w:tblPr/>
+      <w:tcPr>
+        <w:tcBorders>
+          <w:left w:val="nil"/>
+          <w:right w:val="nil"/>
+          <w:insideH w:val="nil"/>
+          <w:insideV w:val="nil"/>
+        </w:tcBorders>
+        <w:shd w:val="clear" w:color="auto" w:fill="D8D8D8" w:themeFill="background1" w:themeFillShade="D8"/>
+      </w:tcPr>
+    </w:tblStylePr>
+    <w:tblStylePr w:type="band1Horz">
+      <w:tblPr/>
+      <w:tcPr>
+        <w:shd w:val="clear" w:color="auto" w:fill="DADDD7"/>
+      </w:tcPr>
+    </w:tblStylePr>
+    <w:tblStylePr w:type="neCell">
+      <w:tblPr/>
+      <w:tcPr>
+        <w:tcBorders>
+          <w:top w:val="single" w:sz="18" w:space="0" w:color="auto"/>
+          <w:left w:val="nil"/>
+          <w:bottom w:val="single" w:sz="18" w:space="0" w:color="auto"/>
+          <w:right w:val="nil"/>
+          <w:insideH w:val="nil"/>
+          <w:insideV w:val="nil"/>
+        </w:tcBorders>
+      </w:tcPr>
+    </w:tblStylePr>
+    <w:tblStylePr w:type="nwCell">
+      <w:rPr>
+        <w:color w:val="FFFFFF" w:themeColor="background1"/>
+      </w:rPr>
+      <w:tblPr/>
+      <w:tcPr>
+        <w:tcBorders>
+          <w:top w:val="single" w:sz="18" w:space="0" w:color="auto"/>
+          <w:left w:val="nil"/>
+          <w:bottom w:val="single" w:sz="18" w:space="0" w:color="auto"/>
+          <w:right w:val="nil"/>
+          <w:insideH w:val="nil"/>
+          <w:insideV w:val="nil"/>
+        </w:tcBorders>
+      </w:tcPr>
+    </w:tblStylePr>
+  </w:style>
+  <w:style w:type="character" w:styleId="PlaceholderText">
+    <w:name w:val="Placeholder Text"/>
+    <w:basedOn w:val="DefaultParagraphFont"/>
+    <w:uiPriority w:val="99"/>
+    <w:semiHidden/>
+    <w:rsid w:val="0020124C"/>
+    <w:rPr>
+      <w:color w:val="808080"/>
     </w:rPr>
   </w:style>
 </w:styles>
@@ -8881,7 +11048,7 @@
       <w:rFonts w:asciiTheme="majorHAnsi" w:eastAsiaTheme="majorEastAsia" w:hAnsiTheme="majorHAnsi" w:cstheme="majorBidi"/>
       <w:b/>
       <w:bCs w:val="0"/>
-      <w:color w:val="0B5294" w:themeColor="accent1" w:themeShade="BF"/>
+      <w:color w:val="102600" w:themeColor="accent1" w:themeShade="BF"/>
       <w:sz w:val="28"/>
       <w:szCs w:val="28"/>
     </w:rPr>
@@ -8905,7 +11072,7 @@
       <w:rFonts w:asciiTheme="majorHAnsi" w:eastAsiaTheme="majorEastAsia" w:hAnsiTheme="majorHAnsi" w:cstheme="majorBidi"/>
       <w:b/>
       <w:bCs w:val="0"/>
-      <w:color w:val="0F6FC6" w:themeColor="accent1"/>
+      <w:color w:val="163300" w:themeColor="accent1"/>
       <w:sz w:val="26"/>
       <w:szCs w:val="26"/>
     </w:rPr>
@@ -8929,7 +11096,7 @@
       <w:rFonts w:asciiTheme="majorHAnsi" w:eastAsiaTheme="majorEastAsia" w:hAnsiTheme="majorHAnsi" w:cstheme="majorBidi"/>
       <w:b/>
       <w:bCs w:val="0"/>
-      <w:color w:val="0F6FC6" w:themeColor="accent1"/>
+      <w:color w:val="163300" w:themeColor="accent1"/>
     </w:rPr>
   </w:style>
   <w:style w:type="character" w:default="1" w:styleId="DefaultParagraphFont">
@@ -8969,7 +11136,7 @@
       <w:rFonts w:asciiTheme="majorHAnsi" w:eastAsiaTheme="majorEastAsia" w:hAnsiTheme="majorHAnsi" w:cstheme="majorBidi"/>
       <w:b/>
       <w:bCs/>
-      <w:color w:val="0B5294" w:themeColor="accent1" w:themeShade="BF"/>
+      <w:color w:val="102600" w:themeColor="accent1" w:themeShade="BF"/>
       <w:sz w:val="28"/>
       <w:szCs w:val="28"/>
     </w:rPr>
@@ -8984,7 +11151,7 @@
       <w:rFonts w:asciiTheme="majorHAnsi" w:eastAsiaTheme="majorEastAsia" w:hAnsiTheme="majorHAnsi" w:cstheme="majorBidi"/>
       <w:b/>
       <w:bCs/>
-      <w:color w:val="0F6FC6" w:themeColor="accent1"/>
+      <w:color w:val="163300" w:themeColor="accent1"/>
       <w:sz w:val="26"/>
       <w:szCs w:val="26"/>
     </w:rPr>
@@ -8999,7 +11166,7 @@
       <w:rFonts w:asciiTheme="majorHAnsi" w:eastAsiaTheme="majorEastAsia" w:hAnsiTheme="majorHAnsi" w:cstheme="majorBidi"/>
       <w:b/>
       <w:bCs/>
-      <w:color w:val="0F6FC6" w:themeColor="accent1"/>
+      <w:color w:val="163300" w:themeColor="accent1"/>
     </w:rPr>
   </w:style>
   <w:style w:type="paragraph" w:styleId="BalloonText">
@@ -9166,7 +11333,7 @@
     <w:unhideWhenUsed/>
     <w:rsid w:val="00F05C15"/>
     <w:rPr>
-      <w:color w:val="F49100" w:themeColor="hyperlink"/>
+      <w:color w:val="551188" w:themeColor="hyperlink"/>
       <w:u w:val="single"/>
     </w:rPr>
   </w:style>
@@ -9188,14 +11355,14 @@
     <w:rsid w:val="004D39AC"/>
     <w:pPr>
       <w:pBdr>
-        <w:bottom w:val="single" w:sz="4" w:space="1" w:color="0F6FC6" w:themeColor="accent1"/>
+        <w:bottom w:val="single" w:sz="4" w:space="1" w:color="163300" w:themeColor="accent1"/>
       </w:pBdr>
       <w:jc w:val="right"/>
     </w:pPr>
     <w:rPr>
       <w:rFonts w:eastAsiaTheme="minorHAnsi" w:cs="Times New Roman"/>
       <w:b/>
-      <w:color w:val="04617B" w:themeColor="text2"/>
+      <w:color w:val="633F7F" w:themeColor="text2"/>
       <w:sz w:val="20"/>
       <w:szCs w:val="20"/>
     </w:rPr>
@@ -9314,7 +11481,7 @@
           <w:insideH w:val="nil"/>
           <w:insideV w:val="nil"/>
         </w:tcBorders>
-        <w:shd w:val="clear" w:color="auto" w:fill="0F6FC6" w:themeFill="accent1"/>
+        <w:shd w:val="clear" w:color="auto" w:fill="163300" w:themeFill="accent1"/>
       </w:tcPr>
     </w:tblStylePr>
     <w:tblStylePr w:type="lastRow">
@@ -9353,7 +11520,7 @@
           <w:insideH w:val="nil"/>
           <w:insideV w:val="nil"/>
         </w:tcBorders>
-        <w:shd w:val="clear" w:color="auto" w:fill="0F6FC6" w:themeFill="accent1"/>
+        <w:shd w:val="clear" w:color="auto" w:fill="163300" w:themeFill="accent1"/>
       </w:tcPr>
     </w:tblStylePr>
     <w:tblStylePr w:type="lastCol">
@@ -9370,7 +11537,7 @@
           <w:insideH w:val="nil"/>
           <w:insideV w:val="nil"/>
         </w:tcBorders>
-        <w:shd w:val="clear" w:color="auto" w:fill="0F6FC6" w:themeFill="accent1"/>
+        <w:shd w:val="clear" w:color="auto" w:fill="163300" w:themeFill="accent1"/>
       </w:tcPr>
     </w:tblStylePr>
     <w:tblStylePr w:type="band1Vert">
@@ -9463,7 +11630,7 @@
           <w:insideH w:val="nil"/>
           <w:insideV w:val="nil"/>
         </w:tcBorders>
-        <w:shd w:val="clear" w:color="auto" w:fill="0BD0D9" w:themeFill="accent3"/>
+        <w:shd w:val="clear" w:color="auto" w:fill="49A800" w:themeFill="accent3"/>
       </w:tcPr>
     </w:tblStylePr>
     <w:tblStylePr w:type="lastRow">
@@ -9502,7 +11669,7 @@
           <w:insideH w:val="nil"/>
           <w:insideV w:val="nil"/>
         </w:tcBorders>
-        <w:shd w:val="clear" w:color="auto" w:fill="0BD0D9" w:themeFill="accent3"/>
+        <w:shd w:val="clear" w:color="auto" w:fill="49A800" w:themeFill="accent3"/>
       </w:tcPr>
     </w:tblStylePr>
     <w:tblStylePr w:type="lastCol">
@@ -9519,7 +11686,7 @@
           <w:insideH w:val="nil"/>
           <w:insideV w:val="nil"/>
         </w:tcBorders>
-        <w:shd w:val="clear" w:color="auto" w:fill="0BD0D9" w:themeFill="accent3"/>
+        <w:shd w:val="clear" w:color="auto" w:fill="49A800" w:themeFill="accent3"/>
       </w:tcPr>
     </w:tblStylePr>
     <w:tblStylePr w:type="band1Vert">
@@ -9612,7 +11779,7 @@
           <w:insideH w:val="nil"/>
           <w:insideV w:val="nil"/>
         </w:tcBorders>
-        <w:shd w:val="clear" w:color="auto" w:fill="009DD9" w:themeFill="accent2"/>
+        <w:shd w:val="clear" w:color="auto" w:fill="2C6600" w:themeFill="accent2"/>
       </w:tcPr>
     </w:tblStylePr>
     <w:tblStylePr w:type="lastRow">
@@ -9651,7 +11818,7 @@
           <w:insideH w:val="nil"/>
           <w:insideV w:val="nil"/>
         </w:tcBorders>
-        <w:shd w:val="clear" w:color="auto" w:fill="009DD9" w:themeFill="accent2"/>
+        <w:shd w:val="clear" w:color="auto" w:fill="2C6600" w:themeFill="accent2"/>
       </w:tcPr>
     </w:tblStylePr>
     <w:tblStylePr w:type="lastCol">
@@ -9668,7 +11835,7 @@
           <w:insideH w:val="nil"/>
           <w:insideV w:val="nil"/>
         </w:tcBorders>
-        <w:shd w:val="clear" w:color="auto" w:fill="009DD9" w:themeFill="accent2"/>
+        <w:shd w:val="clear" w:color="auto" w:fill="2C6600" w:themeFill="accent2"/>
       </w:tcPr>
     </w:tblStylePr>
     <w:tblStylePr w:type="band1Vert">
@@ -9732,10 +11899,10 @@
       <w:tblStyleColBandSize w:val="1"/>
       <w:tblInd w:w="0" w:type="dxa"/>
       <w:tblBorders>
-        <w:top w:val="single" w:sz="8" w:space="0" w:color="0F6FC6" w:themeColor="accent1"/>
-        <w:left w:val="single" w:sz="8" w:space="0" w:color="0F6FC6" w:themeColor="accent1"/>
-        <w:bottom w:val="single" w:sz="8" w:space="0" w:color="0F6FC6" w:themeColor="accent1"/>
-        <w:right w:val="single" w:sz="8" w:space="0" w:color="0F6FC6" w:themeColor="accent1"/>
+        <w:top w:val="single" w:sz="8" w:space="0" w:color="163300" w:themeColor="accent1"/>
+        <w:left w:val="single" w:sz="8" w:space="0" w:color="163300" w:themeColor="accent1"/>
+        <w:bottom w:val="single" w:sz="8" w:space="0" w:color="163300" w:themeColor="accent1"/>
+        <w:right w:val="single" w:sz="8" w:space="0" w:color="163300" w:themeColor="accent1"/>
       </w:tblBorders>
       <w:tblCellMar>
         <w:top w:w="0" w:type="dxa"/>
@@ -9755,7 +11922,7 @@
       </w:rPr>
       <w:tblPr/>
       <w:tcPr>
-        <w:shd w:val="clear" w:color="auto" w:fill="0F6FC6" w:themeFill="accent1"/>
+        <w:shd w:val="clear" w:color="auto" w:fill="163300" w:themeFill="accent1"/>
       </w:tcPr>
     </w:tblStylePr>
     <w:tblStylePr w:type="lastRow">
@@ -9769,10 +11936,10 @@
       <w:tblPr/>
       <w:tcPr>
         <w:tcBorders>
-          <w:top w:val="double" w:sz="6" w:space="0" w:color="0F6FC6" w:themeColor="accent1"/>
-          <w:left w:val="single" w:sz="8" w:space="0" w:color="0F6FC6" w:themeColor="accent1"/>
-          <w:bottom w:val="single" w:sz="8" w:space="0" w:color="0F6FC6" w:themeColor="accent1"/>
-          <w:right w:val="single" w:sz="8" w:space="0" w:color="0F6FC6" w:themeColor="accent1"/>
+          <w:top w:val="double" w:sz="6" w:space="0" w:color="163300" w:themeColor="accent1"/>
+          <w:left w:val="single" w:sz="8" w:space="0" w:color="163300" w:themeColor="accent1"/>
+          <w:bottom w:val="single" w:sz="8" w:space="0" w:color="163300" w:themeColor="accent1"/>
+          <w:right w:val="single" w:sz="8" w:space="0" w:color="163300" w:themeColor="accent1"/>
         </w:tcBorders>
       </w:tcPr>
     </w:tblStylePr>
@@ -9792,10 +11959,10 @@
       <w:tblPr/>
       <w:tcPr>
         <w:tcBorders>
-          <w:top w:val="single" w:sz="8" w:space="0" w:color="0F6FC6" w:themeColor="accent1"/>
-          <w:left w:val="single" w:sz="8" w:space="0" w:color="0F6FC6" w:themeColor="accent1"/>
-          <w:bottom w:val="single" w:sz="8" w:space="0" w:color="0F6FC6" w:themeColor="accent1"/>
-          <w:right w:val="single" w:sz="8" w:space="0" w:color="0F6FC6" w:themeColor="accent1"/>
+          <w:top w:val="single" w:sz="8" w:space="0" w:color="163300" w:themeColor="accent1"/>
+          <w:left w:val="single" w:sz="8" w:space="0" w:color="163300" w:themeColor="accent1"/>
+          <w:bottom w:val="single" w:sz="8" w:space="0" w:color="163300" w:themeColor="accent1"/>
+          <w:right w:val="single" w:sz="8" w:space="0" w:color="163300" w:themeColor="accent1"/>
         </w:tcBorders>
       </w:tcPr>
     </w:tblStylePr>
@@ -9803,10 +11970,10 @@
       <w:tblPr/>
       <w:tcPr>
         <w:tcBorders>
-          <w:top w:val="single" w:sz="8" w:space="0" w:color="0F6FC6" w:themeColor="accent1"/>
-          <w:left w:val="single" w:sz="8" w:space="0" w:color="0F6FC6" w:themeColor="accent1"/>
-          <w:bottom w:val="single" w:sz="8" w:space="0" w:color="0F6FC6" w:themeColor="accent1"/>
-          <w:right w:val="single" w:sz="8" w:space="0" w:color="0F6FC6" w:themeColor="accent1"/>
+          <w:top w:val="single" w:sz="8" w:space="0" w:color="163300" w:themeColor="accent1"/>
+          <w:left w:val="single" w:sz="8" w:space="0" w:color="163300" w:themeColor="accent1"/>
+          <w:bottom w:val="single" w:sz="8" w:space="0" w:color="163300" w:themeColor="accent1"/>
+          <w:right w:val="single" w:sz="8" w:space="0" w:color="163300" w:themeColor="accent1"/>
         </w:tcBorders>
       </w:tcPr>
     </w:tblStylePr>
@@ -9817,7 +11984,7 @@
 <file path=word/theme/theme1.xml><?xml version="1.0" encoding="utf-8"?>
 <a:theme xmlns:a="http://schemas.openxmlformats.org/drawingml/2006/main" name="Apex">
   <a:themeElements>
-    <a:clrScheme name="Flow">
+    <a:clrScheme name="Custom 1">
       <a:dk1>
         <a:sysClr val="windowText" lastClr="000000"/>
       </a:dk1>
@@ -9825,34 +11992,34 @@
         <a:sysClr val="window" lastClr="FFFFFF"/>
       </a:lt1>
       <a:dk2>
-        <a:srgbClr val="04617B"/>
+        <a:srgbClr val="633F7F"/>
       </a:dk2>
       <a:lt2>
-        <a:srgbClr val="DBF5F9"/>
+        <a:srgbClr val="98D866"/>
       </a:lt2>
       <a:accent1>
-        <a:srgbClr val="0F6FC6"/>
+        <a:srgbClr val="163300"/>
       </a:accent1>
       <a:accent2>
-        <a:srgbClr val="009DD9"/>
+        <a:srgbClr val="2C6600"/>
       </a:accent2>
       <a:accent3>
-        <a:srgbClr val="0BD0D9"/>
+        <a:srgbClr val="49A800"/>
       </a:accent3>
       <a:accent4>
-        <a:srgbClr val="10CF9B"/>
+        <a:srgbClr val="434C3D"/>
       </a:accent4>
       <a:accent5>
-        <a:srgbClr val="7CCA62"/>
+        <a:srgbClr val="633F7F"/>
       </a:accent5>
       <a:accent6>
-        <a:srgbClr val="A5C249"/>
+        <a:srgbClr val="1E00D0"/>
       </a:accent6>
       <a:hlink>
-        <a:srgbClr val="F49100"/>
+        <a:srgbClr val="551188"/>
       </a:hlink>
       <a:folHlink>
-        <a:srgbClr val="85DFD0"/>
+        <a:srgbClr val="551188"/>
       </a:folHlink>
     </a:clrScheme>
     <a:fontScheme name="Executive">
@@ -10123,7 +12290,7 @@
 </file>
 
 <file path=customXml/itemProps2.xml><?xml version="1.0" encoding="utf-8"?>
-<ds:datastoreItem xmlns:ds="http://schemas.openxmlformats.org/officeDocument/2006/customXml" ds:itemID="{246EC413-B5FE-4D5D-B744-CB48AC075E5A}">
+<ds:datastoreItem xmlns:ds="http://schemas.openxmlformats.org/officeDocument/2006/customXml" ds:itemID="{B2394C13-253F-4D60-BB12-8275BBF68B34}">
   <ds:schemaRefs>
     <ds:schemaRef ds:uri="http://schemas.openxmlformats.org/officeDocument/2006/bibliography"/>
   </ds:schemaRefs>

--- a/ReceiptRewards.Documentation/Survey Analysis Document.docx
+++ b/ReceiptRewards.Documentation/Survey Analysis Document.docx
@@ -23,9 +23,9 @@
         <w:tblLook w:val="01E0" w:firstRow="1" w:lastRow="1" w:firstColumn="1" w:lastColumn="1" w:noHBand="0" w:noVBand="0"/>
       </w:tblPr>
       <w:tblGrid>
-        <w:gridCol w:w="1721"/>
-        <w:gridCol w:w="6494"/>
-        <w:gridCol w:w="1621"/>
+        <w:gridCol w:w="2132"/>
+        <w:gridCol w:w="5902"/>
+        <w:gridCol w:w="1802"/>
       </w:tblGrid>
       <w:tr>
         <w:trPr>
@@ -33,7 +33,7 @@
         </w:trPr>
         <w:tc>
           <w:tcPr>
-            <w:tcW w:w="783" w:type="pct"/>
+            <w:tcW w:w="1084" w:type="pct"/>
             <w:tcBorders>
               <w:top w:val="nil"/>
               <w:left w:val="nil"/>
@@ -57,13 +57,13 @@
                 <w:lang w:eastAsia="en-US"/>
               </w:rPr>
               <w:drawing>
-                <wp:anchor distT="0" distB="0" distL="114300" distR="114300" simplePos="0" relativeHeight="251660288" behindDoc="0" locked="0" layoutInCell="1" allowOverlap="1" wp14:anchorId="19F30BF4" wp14:editId="1C1E5181">
+                <wp:anchor distT="0" distB="0" distL="114300" distR="114300" simplePos="0" relativeHeight="251660288" behindDoc="0" locked="0" layoutInCell="1" allowOverlap="1" wp14:anchorId="008E1319" wp14:editId="657F54C3">
                   <wp:simplePos x="0" y="0"/>
                   <wp:positionH relativeFrom="column">
-                    <wp:posOffset>-97155</wp:posOffset>
+                    <wp:posOffset>-83820</wp:posOffset>
                   </wp:positionH>
                   <wp:positionV relativeFrom="paragraph">
-                    <wp:posOffset>-6503670</wp:posOffset>
+                    <wp:posOffset>-6753225</wp:posOffset>
                   </wp:positionV>
                   <wp:extent cx="6283325" cy="1828800"/>
                   <wp:effectExtent l="0" t="0" r="0" b="0"/>
@@ -123,7 +123,7 @@
         </w:tc>
         <w:tc>
           <w:tcPr>
-            <w:tcW w:w="4217" w:type="pct"/>
+            <w:tcW w:w="3916" w:type="pct"/>
             <w:gridSpan w:val="2"/>
             <w:tcBorders>
               <w:top w:val="nil"/>
@@ -138,7 +138,7 @@
             <w:pPr>
               <w:pStyle w:val="NoSpacing"/>
               <w:rPr>
-                <w:rFonts w:asciiTheme="majorHAnsi" w:hAnsiTheme="majorHAnsi"/>
+                <w:rFonts w:ascii="Lucida Sans" w:hAnsi="Lucida Sans"/>
                 <w:caps/>
                 <w:color w:val="FFFFFF" w:themeColor="background1"/>
                 <w:sz w:val="72"/>
@@ -181,19 +181,20 @@
         </w:trPr>
         <w:tc>
           <w:tcPr>
-            <w:tcW w:w="783" w:type="pct"/>
+            <w:tcW w:w="1084" w:type="pct"/>
             <w:tcBorders>
               <w:top w:val="single" w:sz="48" w:space="0" w:color="FFFFFF" w:themeColor="background1"/>
+              <w:left w:val="nil"/>
               <w:bottom w:val="nil"/>
             </w:tcBorders>
-            <w:shd w:val="clear" w:color="auto" w:fill="DADDD7"/>
+            <w:shd w:val="clear" w:color="auto" w:fill="98D866" w:themeFill="background2"/>
             <w:vAlign w:val="center"/>
           </w:tcPr>
           <w:p>
             <w:pPr>
               <w:pStyle w:val="NoSpacing"/>
-              <w:spacing w:line="360" w:lineRule="auto"/>
-              <w:jc w:val="center"/>
+              <w:spacing w:before="240"/>
+              <w:jc w:val="both"/>
               <w:rPr>
                 <w:color w:val="2B2B2B"/>
                 <w:sz w:val="36"/>
@@ -231,7 +232,7 @@
                 <w:sz w:val="36"/>
                 <w:szCs w:val="36"/>
               </w:rPr>
-              <w:t>8/20/2013</w:t>
+              <w:t>8/21/2013</w:t>
             </w:r>
             <w:r>
               <w:rPr>
@@ -245,12 +246,12 @@
         </w:tc>
         <w:tc>
           <w:tcPr>
-            <w:tcW w:w="3347" w:type="pct"/>
+            <w:tcW w:w="3000" w:type="pct"/>
             <w:tcBorders>
               <w:top w:val="single" w:sz="48" w:space="0" w:color="FFFFFF" w:themeColor="background1"/>
               <w:bottom w:val="nil"/>
             </w:tcBorders>
-            <w:shd w:val="clear" w:color="auto" w:fill="633F7F" w:themeFill="accent5"/>
+            <w:shd w:val="clear" w:color="auto" w:fill="551188"/>
             <w:tcMar>
               <w:left w:w="216" w:type="dxa"/>
             </w:tcMar>
@@ -259,19 +260,19 @@
           <w:p>
             <w:pPr>
               <w:pStyle w:val="NoSpacing"/>
-              <w:spacing w:line="360" w:lineRule="auto"/>
+              <w:spacing w:before="240"/>
               <w:rPr>
                 <w:color w:val="FFFFFF" w:themeColor="background1"/>
-                <w:sz w:val="40"/>
-                <w:szCs w:val="40"/>
+                <w:sz w:val="36"/>
+                <w:szCs w:val="36"/>
               </w:rPr>
             </w:pPr>
             <w:sdt>
               <w:sdtPr>
                 <w:rPr>
                   <w:color w:val="FFFFFF" w:themeColor="background1"/>
-                  <w:sz w:val="40"/>
-                  <w:szCs w:val="40"/>
+                  <w:sz w:val="36"/>
+                  <w:szCs w:val="36"/>
                 </w:rPr>
                 <w:alias w:val="Subtitle"/>
                 <w:id w:val="540659440"/>
@@ -282,8 +283,8 @@
                 <w:r>
                   <w:rPr>
                     <w:color w:val="FFFFFF" w:themeColor="background1"/>
-                    <w:sz w:val="40"/>
-                    <w:szCs w:val="40"/>
+                    <w:sz w:val="36"/>
+                    <w:szCs w:val="36"/>
                   </w:rPr>
                   <w:t>Graduate Capstone</w:t>
                 </w:r>
@@ -293,7 +294,7 @@
         </w:tc>
         <w:tc>
           <w:tcPr>
-            <w:tcW w:w="870" w:type="pct"/>
+            <w:tcW w:w="916" w:type="pct"/>
             <w:tcBorders>
               <w:top w:val="single" w:sz="48" w:space="0" w:color="FFFFFF" w:themeColor="background1"/>
               <w:bottom w:val="nil"/>
@@ -303,7 +304,7 @@
           <w:p>
             <w:pPr>
               <w:pStyle w:val="NoSpacing"/>
-              <w:spacing w:line="360" w:lineRule="auto"/>
+              <w:spacing w:before="240" w:line="360" w:lineRule="auto"/>
               <w:rPr>
                 <w:noProof/>
               </w:rPr>
@@ -314,15 +315,15 @@
                 <w:lang w:eastAsia="en-US"/>
               </w:rPr>
               <w:drawing>
-                <wp:anchor distT="0" distB="0" distL="114300" distR="114300" simplePos="0" relativeHeight="251659264" behindDoc="0" locked="0" layoutInCell="1" allowOverlap="1" wp14:anchorId="52298EBD" wp14:editId="1F55D070">
+                <wp:anchor distT="0" distB="0" distL="114300" distR="114300" simplePos="0" relativeHeight="251659264" behindDoc="0" locked="0" layoutInCell="1" allowOverlap="1" wp14:anchorId="60E39CE6" wp14:editId="1707039E">
                   <wp:simplePos x="0" y="0"/>
                   <wp:positionH relativeFrom="column">
-                    <wp:posOffset>-68390</wp:posOffset>
+                    <wp:posOffset>-29210</wp:posOffset>
                   </wp:positionH>
                   <wp:positionV relativeFrom="paragraph">
-                    <wp:posOffset>-24765</wp:posOffset>
+                    <wp:posOffset>-34595</wp:posOffset>
                   </wp:positionV>
-                  <wp:extent cx="1047087" cy="655320"/>
+                  <wp:extent cx="1100455" cy="688340"/>
                   <wp:effectExtent l="0" t="0" r="0" b="0"/>
                   <wp:wrapNone/>
                   <wp:docPr id="18" name="Picture 18"/>
@@ -351,7 +352,7 @@
                         <pic:spPr bwMode="auto">
                           <a:xfrm>
                             <a:off x="0" y="0"/>
-                            <a:ext cx="1047087" cy="655320"/>
+                            <a:ext cx="1100455" cy="688340"/>
                           </a:xfrm>
                           <a:prstGeom prst="rect">
                             <a:avLst/>
@@ -384,9 +385,11 @@
     <w:sdt>
       <w:sdtPr>
         <w:rPr>
-          <w:bCs w:val="0"/>
-          <w:color w:val="FFFFFF" w:themeColor="background1"/>
-          <w:shd w:val="clear" w:color="auto" w:fill="auto"/>
+          <w:rFonts w:asciiTheme="minorHAnsi" w:eastAsiaTheme="minorHAnsi" w:hAnsiTheme="minorHAnsi" w:cstheme="minorBidi"/>
+          <w:bCs/>
+          <w:sz w:val="22"/>
+          <w:szCs w:val="22"/>
+          <w:lang w:eastAsia="en-US"/>
         </w:rPr>
         <w:id w:val="-910309274"/>
         <w:docPartObj>
@@ -396,52 +399,34 @@
       </w:sdtPr>
       <w:sdtEndPr>
         <w:rPr>
-          <w:rFonts w:asciiTheme="minorHAnsi" w:eastAsiaTheme="minorHAnsi" w:hAnsiTheme="minorHAnsi" w:cstheme="minorBidi"/>
           <w:b w:val="0"/>
+          <w:bCs w:val="0"/>
           <w:noProof/>
           <w:color w:val="000000"/>
-          <w:sz w:val="22"/>
-          <w:szCs w:val="22"/>
           <w:shd w:val="clear" w:color="auto" w:fill="FFFFFF"/>
-          <w:lang w:eastAsia="en-US"/>
         </w:rPr>
       </w:sdtEndPr>
       <w:sdtContent>
         <w:p>
           <w:pPr>
             <w:pStyle w:val="TOCHeading"/>
-            <w:pBdr>
-              <w:top w:val="single" w:sz="24" w:space="1" w:color="2B2B2B"/>
-              <w:left w:val="single" w:sz="24" w:space="4" w:color="2B2B2B"/>
-              <w:bottom w:val="single" w:sz="24" w:space="1" w:color="2B2B2B"/>
-              <w:right w:val="single" w:sz="24" w:space="4" w:color="2B2B2B"/>
-            </w:pBdr>
-            <w:shd w:val="clear" w:color="auto" w:fill="2B2B2B"/>
-            <w:spacing w:after="240"/>
             <w:rPr>
-              <w:bCs w:val="0"/>
-              <w:color w:val="FFFFFF" w:themeColor="background1"/>
-              <w:shd w:val="clear" w:color="auto" w:fill="auto"/>
+              <w:bCs/>
             </w:rPr>
           </w:pPr>
           <w:r>
-            <w:rPr>
-              <w:bCs w:val="0"/>
-              <w:color w:val="FFFFFF" w:themeColor="background1"/>
-              <w:shd w:val="clear" w:color="auto" w:fill="auto"/>
-            </w:rPr>
             <w:t>Table of Contents</w:t>
           </w:r>
         </w:p>
         <w:p>
           <w:pPr>
             <w:pStyle w:val="TOC1"/>
-            <w:spacing w:after="0" w:line="240" w:lineRule="auto"/>
+            <w:spacing w:after="0" w:line="276" w:lineRule="auto"/>
             <w:rPr>
               <w:rFonts w:eastAsiaTheme="minorEastAsia"/>
-              <w:bCs/>
               <w:noProof/>
               <w:color w:val="auto"/>
+              <w:shd w:val="clear" w:color="auto" w:fill="auto"/>
             </w:rPr>
           </w:pPr>
           <w:r>
@@ -453,7 +438,7 @@
           <w:r>
             <w:fldChar w:fldCharType="separate"/>
           </w:r>
-          <w:hyperlink w:anchor="_Toc363992123" w:history="1">
+          <w:hyperlink w:anchor="_Toc364866596" w:history="1">
             <w:r>
               <w:rPr>
                 <w:rStyle w:val="Hyperlink"/>
@@ -480,7 +465,7 @@
                 <w:noProof/>
                 <w:webHidden/>
               </w:rPr>
-              <w:instrText xml:space="preserve"> PAGEREF _Toc363992123 \h </w:instrText>
+              <w:instrText xml:space="preserve"> PAGEREF _Toc364866596 \h </w:instrText>
             </w:r>
             <w:r>
               <w:rPr>
@@ -514,14 +499,15 @@
         <w:p>
           <w:pPr>
             <w:pStyle w:val="TOC2"/>
+            <w:spacing w:line="276" w:lineRule="auto"/>
             <w:rPr>
               <w:rFonts w:eastAsiaTheme="minorEastAsia"/>
-              <w:bCs/>
               <w:noProof/>
               <w:color w:val="auto"/>
+              <w:shd w:val="clear" w:color="auto" w:fill="auto"/>
             </w:rPr>
           </w:pPr>
-          <w:hyperlink w:anchor="_Toc363992124" w:history="1">
+          <w:hyperlink w:anchor="_Toc364866597" w:history="1">
             <w:r>
               <w:rPr>
                 <w:rStyle w:val="Hyperlink"/>
@@ -529,6 +515,8 @@
               </w:rPr>
               <w:t>1.1 Intended Audience</w:t>
             </w:r>
+            <w:bookmarkStart w:id="0" w:name="_GoBack"/>
+            <w:bookmarkEnd w:id="0"/>
             <w:r>
               <w:rPr>
                 <w:noProof/>
@@ -548,7 +536,7 @@
                 <w:noProof/>
                 <w:webHidden/>
               </w:rPr>
-              <w:instrText xml:space="preserve"> PAGEREF _Toc363992124 \h </w:instrText>
+              <w:instrText xml:space="preserve"> PAGEREF _Toc364866597 \h </w:instrText>
             </w:r>
             <w:r>
               <w:rPr>
@@ -582,14 +570,15 @@
         <w:p>
           <w:pPr>
             <w:pStyle w:val="TOC2"/>
+            <w:spacing w:line="276" w:lineRule="auto"/>
             <w:rPr>
               <w:rFonts w:eastAsiaTheme="minorEastAsia"/>
-              <w:bCs/>
               <w:noProof/>
               <w:color w:val="auto"/>
+              <w:shd w:val="clear" w:color="auto" w:fill="auto"/>
             </w:rPr>
           </w:pPr>
-          <w:hyperlink w:anchor="_Toc363992125" w:history="1">
+          <w:hyperlink w:anchor="_Toc364866598" w:history="1">
             <w:r>
               <w:rPr>
                 <w:rStyle w:val="Hyperlink"/>
@@ -616,7 +605,7 @@
                 <w:noProof/>
                 <w:webHidden/>
               </w:rPr>
-              <w:instrText xml:space="preserve"> PAGEREF _Toc363992125 \h </w:instrText>
+              <w:instrText xml:space="preserve"> PAGEREF _Toc364866598 \h </w:instrText>
             </w:r>
             <w:r>
               <w:rPr>
@@ -650,14 +639,15 @@
         <w:p>
           <w:pPr>
             <w:pStyle w:val="TOC2"/>
+            <w:spacing w:line="276" w:lineRule="auto"/>
             <w:rPr>
               <w:rFonts w:eastAsiaTheme="minorEastAsia"/>
-              <w:bCs/>
               <w:noProof/>
               <w:color w:val="auto"/>
+              <w:shd w:val="clear" w:color="auto" w:fill="auto"/>
             </w:rPr>
           </w:pPr>
-          <w:hyperlink w:anchor="_Toc363992126" w:history="1">
+          <w:hyperlink w:anchor="_Toc364866599" w:history="1">
             <w:r>
               <w:rPr>
                 <w:rStyle w:val="Hyperlink"/>
@@ -684,7 +674,7 @@
                 <w:noProof/>
                 <w:webHidden/>
               </w:rPr>
-              <w:instrText xml:space="preserve"> PAGEREF _Toc363992126 \h </w:instrText>
+              <w:instrText xml:space="preserve"> PAGEREF _Toc364866599 \h </w:instrText>
             </w:r>
             <w:r>
               <w:rPr>
@@ -705,75 +695,6 @@
                 <w:webHidden/>
               </w:rPr>
               <w:t>3</w:t>
-            </w:r>
-            <w:r>
-              <w:rPr>
-                <w:noProof/>
-                <w:webHidden/>
-              </w:rPr>
-              <w:fldChar w:fldCharType="end"/>
-            </w:r>
-          </w:hyperlink>
-        </w:p>
-        <w:p>
-          <w:pPr>
-            <w:pStyle w:val="TOC1"/>
-            <w:spacing w:after="0" w:line="240" w:lineRule="auto"/>
-            <w:rPr>
-              <w:rFonts w:eastAsiaTheme="minorEastAsia"/>
-              <w:bCs/>
-              <w:noProof/>
-              <w:color w:val="auto"/>
-            </w:rPr>
-          </w:pPr>
-          <w:hyperlink w:anchor="_Toc363992127" w:history="1">
-            <w:r>
-              <w:rPr>
-                <w:rStyle w:val="Hyperlink"/>
-                <w:noProof/>
-              </w:rPr>
-              <w:t>2 Company Perspective</w:t>
-            </w:r>
-            <w:r>
-              <w:rPr>
-                <w:noProof/>
-                <w:webHidden/>
-              </w:rPr>
-              <w:tab/>
-            </w:r>
-            <w:r>
-              <w:rPr>
-                <w:noProof/>
-                <w:webHidden/>
-              </w:rPr>
-              <w:fldChar w:fldCharType="begin"/>
-            </w:r>
-            <w:r>
-              <w:rPr>
-                <w:noProof/>
-                <w:webHidden/>
-              </w:rPr>
-              <w:instrText xml:space="preserve"> PAGEREF _Toc363992127 \h </w:instrText>
-            </w:r>
-            <w:r>
-              <w:rPr>
-                <w:noProof/>
-                <w:webHidden/>
-              </w:rPr>
-            </w:r>
-            <w:r>
-              <w:rPr>
-                <w:noProof/>
-                <w:webHidden/>
-              </w:rPr>
-              <w:fldChar w:fldCharType="separate"/>
-            </w:r>
-            <w:r>
-              <w:rPr>
-                <w:noProof/>
-                <w:webHidden/>
-              </w:rPr>
-              <w:t>4</w:t>
             </w:r>
             <w:r>
               <w:rPr>
@@ -787,14 +708,15 @@
         <w:p>
           <w:pPr>
             <w:pStyle w:val="TOC2"/>
+            <w:spacing w:line="276" w:lineRule="auto"/>
             <w:rPr>
               <w:rFonts w:eastAsiaTheme="minorEastAsia"/>
-              <w:bCs/>
               <w:noProof/>
               <w:color w:val="auto"/>
+              <w:shd w:val="clear" w:color="auto" w:fill="auto"/>
             </w:rPr>
           </w:pPr>
-          <w:hyperlink w:anchor="_Toc363992128" w:history="1">
+          <w:hyperlink w:anchor="_Toc364866600" w:history="1">
             <w:r>
               <w:rPr>
                 <w:rStyle w:val="Hyperlink"/>
@@ -821,7 +743,7 @@
                 <w:noProof/>
                 <w:webHidden/>
               </w:rPr>
-              <w:instrText xml:space="preserve"> PAGEREF _Toc363992128 \h </w:instrText>
+              <w:instrText xml:space="preserve"> PAGEREF _Toc364866600 \h </w:instrText>
             </w:r>
             <w:r>
               <w:rPr>
@@ -855,14 +777,15 @@
         <w:p>
           <w:pPr>
             <w:pStyle w:val="TOC2"/>
+            <w:spacing w:line="276" w:lineRule="auto"/>
             <w:rPr>
               <w:rFonts w:eastAsiaTheme="minorEastAsia"/>
-              <w:bCs/>
               <w:noProof/>
               <w:color w:val="auto"/>
+              <w:shd w:val="clear" w:color="auto" w:fill="auto"/>
             </w:rPr>
           </w:pPr>
-          <w:hyperlink w:anchor="_Toc363992129" w:history="1">
+          <w:hyperlink w:anchor="_Toc364866601" w:history="1">
             <w:r>
               <w:rPr>
                 <w:rStyle w:val="Hyperlink"/>
@@ -889,7 +812,7 @@
                 <w:noProof/>
                 <w:webHidden/>
               </w:rPr>
-              <w:instrText xml:space="preserve"> PAGEREF _Toc363992129 \h </w:instrText>
+              <w:instrText xml:space="preserve"> PAGEREF _Toc364866601 \h </w:instrText>
             </w:r>
             <w:r>
               <w:rPr>
@@ -909,7 +832,7 @@
                 <w:noProof/>
                 <w:webHidden/>
               </w:rPr>
-              <w:t>4</w:t>
+              <w:t>5</w:t>
             </w:r>
             <w:r>
               <w:rPr>
@@ -923,15 +846,15 @@
         <w:p>
           <w:pPr>
             <w:pStyle w:val="TOC3"/>
-            <w:spacing w:after="0"/>
+            <w:spacing w:after="0" w:line="276" w:lineRule="auto"/>
             <w:rPr>
               <w:rFonts w:eastAsiaTheme="minorEastAsia"/>
-              <w:bCs/>
               <w:noProof/>
               <w:color w:val="auto"/>
+              <w:shd w:val="clear" w:color="auto" w:fill="auto"/>
             </w:rPr>
           </w:pPr>
-          <w:hyperlink w:anchor="_Toc363992130" w:history="1">
+          <w:hyperlink w:anchor="_Toc364866602" w:history="1">
             <w:r>
               <w:rPr>
                 <w:rStyle w:val="Hyperlink"/>
@@ -958,7 +881,7 @@
                 <w:noProof/>
                 <w:webHidden/>
               </w:rPr>
-              <w:instrText xml:space="preserve"> PAGEREF _Toc363992130 \h </w:instrText>
+              <w:instrText xml:space="preserve"> PAGEREF _Toc364866602 \h </w:instrText>
             </w:r>
             <w:r>
               <w:rPr>
@@ -992,15 +915,15 @@
         <w:p>
           <w:pPr>
             <w:pStyle w:val="TOC3"/>
-            <w:spacing w:after="0"/>
+            <w:spacing w:after="0" w:line="276" w:lineRule="auto"/>
             <w:rPr>
               <w:rFonts w:eastAsiaTheme="minorEastAsia"/>
-              <w:bCs/>
               <w:noProof/>
               <w:color w:val="auto"/>
+              <w:shd w:val="clear" w:color="auto" w:fill="auto"/>
             </w:rPr>
           </w:pPr>
-          <w:hyperlink w:anchor="_Toc363992131" w:history="1">
+          <w:hyperlink w:anchor="_Toc364866603" w:history="1">
             <w:r>
               <w:rPr>
                 <w:rStyle w:val="Hyperlink"/>
@@ -1027,76 +950,7 @@
                 <w:noProof/>
                 <w:webHidden/>
               </w:rPr>
-              <w:instrText xml:space="preserve"> PAGEREF _Toc363992131 \h </w:instrText>
-            </w:r>
-            <w:r>
-              <w:rPr>
-                <w:noProof/>
-                <w:webHidden/>
-              </w:rPr>
-            </w:r>
-            <w:r>
-              <w:rPr>
-                <w:noProof/>
-                <w:webHidden/>
-              </w:rPr>
-              <w:fldChar w:fldCharType="separate"/>
-            </w:r>
-            <w:r>
-              <w:rPr>
-                <w:noProof/>
-                <w:webHidden/>
-              </w:rPr>
-              <w:t>5</w:t>
-            </w:r>
-            <w:r>
-              <w:rPr>
-                <w:noProof/>
-                <w:webHidden/>
-              </w:rPr>
-              <w:fldChar w:fldCharType="end"/>
-            </w:r>
-          </w:hyperlink>
-        </w:p>
-        <w:p>
-          <w:pPr>
-            <w:pStyle w:val="TOC1"/>
-            <w:spacing w:after="0" w:line="240" w:lineRule="auto"/>
-            <w:rPr>
-              <w:rFonts w:eastAsiaTheme="minorEastAsia"/>
-              <w:bCs/>
-              <w:noProof/>
-              <w:color w:val="auto"/>
-            </w:rPr>
-          </w:pPr>
-          <w:hyperlink w:anchor="_Toc363992132" w:history="1">
-            <w:r>
-              <w:rPr>
-                <w:rStyle w:val="Hyperlink"/>
-                <w:noProof/>
-              </w:rPr>
-              <w:t>3 Satisfaction Surveys</w:t>
-            </w:r>
-            <w:r>
-              <w:rPr>
-                <w:noProof/>
-                <w:webHidden/>
-              </w:rPr>
-              <w:tab/>
-            </w:r>
-            <w:r>
-              <w:rPr>
-                <w:noProof/>
-                <w:webHidden/>
-              </w:rPr>
-              <w:fldChar w:fldCharType="begin"/>
-            </w:r>
-            <w:r>
-              <w:rPr>
-                <w:noProof/>
-                <w:webHidden/>
-              </w:rPr>
-              <w:instrText xml:space="preserve"> PAGEREF _Toc363992132 \h </w:instrText>
+              <w:instrText xml:space="preserve"> PAGEREF _Toc364866603 \h </w:instrText>
             </w:r>
             <w:r>
               <w:rPr>
@@ -1130,14 +984,15 @@
         <w:p>
           <w:pPr>
             <w:pStyle w:val="TOC2"/>
+            <w:spacing w:line="276" w:lineRule="auto"/>
             <w:rPr>
               <w:rFonts w:eastAsiaTheme="minorEastAsia"/>
-              <w:bCs/>
               <w:noProof/>
               <w:color w:val="auto"/>
+              <w:shd w:val="clear" w:color="auto" w:fill="auto"/>
             </w:rPr>
           </w:pPr>
-          <w:hyperlink w:anchor="_Toc363992133" w:history="1">
+          <w:hyperlink w:anchor="_Toc364866604" w:history="1">
             <w:r>
               <w:rPr>
                 <w:rStyle w:val="Hyperlink"/>
@@ -1164,7 +1019,7 @@
                 <w:noProof/>
                 <w:webHidden/>
               </w:rPr>
-              <w:instrText xml:space="preserve"> PAGEREF _Toc363992133 \h </w:instrText>
+              <w:instrText xml:space="preserve"> PAGEREF _Toc364866604 \h </w:instrText>
             </w:r>
             <w:r>
               <w:rPr>
@@ -1198,14 +1053,15 @@
         <w:p>
           <w:pPr>
             <w:pStyle w:val="TOC2"/>
+            <w:spacing w:line="276" w:lineRule="auto"/>
             <w:rPr>
               <w:rFonts w:eastAsiaTheme="minorEastAsia"/>
-              <w:bCs/>
               <w:noProof/>
               <w:color w:val="auto"/>
+              <w:shd w:val="clear" w:color="auto" w:fill="auto"/>
             </w:rPr>
           </w:pPr>
-          <w:hyperlink w:anchor="_Toc363992134" w:history="1">
+          <w:hyperlink w:anchor="_Toc364866605" w:history="1">
             <w:r>
               <w:rPr>
                 <w:rStyle w:val="Hyperlink"/>
@@ -1232,7 +1088,7 @@
                 <w:noProof/>
                 <w:webHidden/>
               </w:rPr>
-              <w:instrText xml:space="preserve"> PAGEREF _Toc363992134 \h </w:instrText>
+              <w:instrText xml:space="preserve"> PAGEREF _Toc364866605 \h </w:instrText>
             </w:r>
             <w:r>
               <w:rPr>
@@ -1266,15 +1122,15 @@
         <w:p>
           <w:pPr>
             <w:pStyle w:val="TOC3"/>
-            <w:spacing w:after="0"/>
+            <w:spacing w:after="0" w:line="276" w:lineRule="auto"/>
             <w:rPr>
               <w:rFonts w:eastAsiaTheme="minorEastAsia"/>
-              <w:bCs/>
               <w:noProof/>
               <w:color w:val="auto"/>
+              <w:shd w:val="clear" w:color="auto" w:fill="auto"/>
             </w:rPr>
           </w:pPr>
-          <w:hyperlink w:anchor="_Toc363992135" w:history="1">
+          <w:hyperlink w:anchor="_Toc364866606" w:history="1">
             <w:r>
               <w:rPr>
                 <w:rStyle w:val="Hyperlink"/>
@@ -1301,7 +1157,7 @@
                 <w:noProof/>
                 <w:webHidden/>
               </w:rPr>
-              <w:instrText xml:space="preserve"> PAGEREF _Toc363992135 \h </w:instrText>
+              <w:instrText xml:space="preserve"> PAGEREF _Toc364866606 \h </w:instrText>
             </w:r>
             <w:r>
               <w:rPr>
@@ -1321,7 +1177,7 @@
                 <w:noProof/>
                 <w:webHidden/>
               </w:rPr>
-              <w:t>6</w:t>
+              <w:t>7</w:t>
             </w:r>
             <w:r>
               <w:rPr>
@@ -1335,15 +1191,15 @@
         <w:p>
           <w:pPr>
             <w:pStyle w:val="TOC3"/>
-            <w:spacing w:after="0"/>
+            <w:spacing w:after="0" w:line="276" w:lineRule="auto"/>
             <w:rPr>
               <w:rFonts w:eastAsiaTheme="minorEastAsia"/>
-              <w:bCs/>
               <w:noProof/>
               <w:color w:val="auto"/>
+              <w:shd w:val="clear" w:color="auto" w:fill="auto"/>
             </w:rPr>
           </w:pPr>
-          <w:hyperlink w:anchor="_Toc363992136" w:history="1">
+          <w:hyperlink w:anchor="_Toc364866607" w:history="1">
             <w:r>
               <w:rPr>
                 <w:rStyle w:val="Hyperlink"/>
@@ -1370,7 +1226,7 @@
                 <w:noProof/>
                 <w:webHidden/>
               </w:rPr>
-              <w:instrText xml:space="preserve"> PAGEREF _Toc363992136 \h </w:instrText>
+              <w:instrText xml:space="preserve"> PAGEREF _Toc364866607 \h </w:instrText>
             </w:r>
             <w:r>
               <w:rPr>
@@ -1404,15 +1260,15 @@
         <w:p>
           <w:pPr>
             <w:pStyle w:val="TOC3"/>
-            <w:spacing w:after="0"/>
+            <w:spacing w:after="0" w:line="276" w:lineRule="auto"/>
             <w:rPr>
               <w:rFonts w:eastAsiaTheme="minorEastAsia"/>
-              <w:bCs/>
               <w:noProof/>
               <w:color w:val="auto"/>
+              <w:shd w:val="clear" w:color="auto" w:fill="auto"/>
             </w:rPr>
           </w:pPr>
-          <w:hyperlink w:anchor="_Toc363992137" w:history="1">
+          <w:hyperlink w:anchor="_Toc364866608" w:history="1">
             <w:r>
               <w:rPr>
                 <w:rStyle w:val="Hyperlink"/>
@@ -1439,7 +1295,7 @@
                 <w:noProof/>
                 <w:webHidden/>
               </w:rPr>
-              <w:instrText xml:space="preserve"> PAGEREF _Toc363992137 \h </w:instrText>
+              <w:instrText xml:space="preserve"> PAGEREF _Toc364866608 \h </w:instrText>
             </w:r>
             <w:r>
               <w:rPr>
@@ -1473,15 +1329,15 @@
         <w:p>
           <w:pPr>
             <w:pStyle w:val="TOC3"/>
-            <w:spacing w:after="0"/>
+            <w:spacing w:after="0" w:line="276" w:lineRule="auto"/>
             <w:rPr>
               <w:rFonts w:eastAsiaTheme="minorEastAsia"/>
-              <w:bCs/>
               <w:noProof/>
               <w:color w:val="auto"/>
+              <w:shd w:val="clear" w:color="auto" w:fill="auto"/>
             </w:rPr>
           </w:pPr>
-          <w:hyperlink w:anchor="_Toc363992138" w:history="1">
+          <w:hyperlink w:anchor="_Toc364866609" w:history="1">
             <w:r>
               <w:rPr>
                 <w:rStyle w:val="Hyperlink"/>
@@ -1508,7 +1364,7 @@
                 <w:noProof/>
                 <w:webHidden/>
               </w:rPr>
-              <w:instrText xml:space="preserve"> PAGEREF _Toc363992138 \h </w:instrText>
+              <w:instrText xml:space="preserve"> PAGEREF _Toc364866609 \h </w:instrText>
             </w:r>
             <w:r>
               <w:rPr>
@@ -1528,7 +1384,7 @@
                 <w:noProof/>
                 <w:webHidden/>
               </w:rPr>
-              <w:t>7</w:t>
+              <w:t>8</w:t>
             </w:r>
             <w:r>
               <w:rPr>
@@ -1542,15 +1398,15 @@
         <w:p>
           <w:pPr>
             <w:pStyle w:val="TOC3"/>
-            <w:spacing w:after="0"/>
+            <w:spacing w:after="0" w:line="276" w:lineRule="auto"/>
             <w:rPr>
               <w:rFonts w:eastAsiaTheme="minorEastAsia"/>
-              <w:bCs/>
               <w:noProof/>
               <w:color w:val="auto"/>
+              <w:shd w:val="clear" w:color="auto" w:fill="auto"/>
             </w:rPr>
           </w:pPr>
-          <w:hyperlink w:anchor="_Toc363992139" w:history="1">
+          <w:hyperlink w:anchor="_Toc364866610" w:history="1">
             <w:r>
               <w:rPr>
                 <w:rStyle w:val="Hyperlink"/>
@@ -1577,7 +1433,7 @@
                 <w:noProof/>
                 <w:webHidden/>
               </w:rPr>
-              <w:instrText xml:space="preserve"> PAGEREF _Toc363992139 \h </w:instrText>
+              <w:instrText xml:space="preserve"> PAGEREF _Toc364866610 \h </w:instrText>
             </w:r>
             <w:r>
               <w:rPr>
@@ -1597,7 +1453,7 @@
                 <w:noProof/>
                 <w:webHidden/>
               </w:rPr>
-              <w:t>7</w:t>
+              <w:t>8</w:t>
             </w:r>
             <w:r>
               <w:rPr>
@@ -1611,14 +1467,15 @@
         <w:p>
           <w:pPr>
             <w:pStyle w:val="TOC2"/>
+            <w:spacing w:line="276" w:lineRule="auto"/>
             <w:rPr>
               <w:rFonts w:eastAsiaTheme="minorEastAsia"/>
-              <w:bCs/>
               <w:noProof/>
               <w:color w:val="auto"/>
+              <w:shd w:val="clear" w:color="auto" w:fill="auto"/>
             </w:rPr>
           </w:pPr>
-          <w:hyperlink w:anchor="_Toc363992140" w:history="1">
+          <w:hyperlink w:anchor="_Toc364866611" w:history="1">
             <w:r>
               <w:rPr>
                 <w:rStyle w:val="Hyperlink"/>
@@ -1645,7 +1502,7 @@
                 <w:noProof/>
                 <w:webHidden/>
               </w:rPr>
-              <w:instrText xml:space="preserve"> PAGEREF _Toc363992140 \h </w:instrText>
+              <w:instrText xml:space="preserve"> PAGEREF _Toc364866611 \h </w:instrText>
             </w:r>
             <w:r>
               <w:rPr>
@@ -1679,15 +1536,15 @@
         <w:p>
           <w:pPr>
             <w:pStyle w:val="TOC3"/>
-            <w:spacing w:after="0"/>
+            <w:spacing w:after="0" w:line="276" w:lineRule="auto"/>
             <w:rPr>
               <w:rFonts w:eastAsiaTheme="minorEastAsia"/>
-              <w:bCs/>
               <w:noProof/>
               <w:color w:val="auto"/>
+              <w:shd w:val="clear" w:color="auto" w:fill="auto"/>
             </w:rPr>
           </w:pPr>
-          <w:hyperlink w:anchor="_Toc363992141" w:history="1">
+          <w:hyperlink w:anchor="_Toc364866612" w:history="1">
             <w:r>
               <w:rPr>
                 <w:rStyle w:val="Hyperlink"/>
@@ -1714,7 +1571,7 @@
                 <w:noProof/>
                 <w:webHidden/>
               </w:rPr>
-              <w:instrText xml:space="preserve"> PAGEREF _Toc363992141 \h </w:instrText>
+              <w:instrText xml:space="preserve"> PAGEREF _Toc364866612 \h </w:instrText>
             </w:r>
             <w:r>
               <w:rPr>
@@ -1748,15 +1605,15 @@
         <w:p>
           <w:pPr>
             <w:pStyle w:val="TOC3"/>
-            <w:spacing w:after="0"/>
+            <w:spacing w:after="0" w:line="276" w:lineRule="auto"/>
             <w:rPr>
               <w:rFonts w:eastAsiaTheme="minorEastAsia"/>
-              <w:bCs/>
               <w:noProof/>
               <w:color w:val="auto"/>
+              <w:shd w:val="clear" w:color="auto" w:fill="auto"/>
             </w:rPr>
           </w:pPr>
-          <w:hyperlink w:anchor="_Toc363992142" w:history="1">
+          <w:hyperlink w:anchor="_Toc364866613" w:history="1">
             <w:r>
               <w:rPr>
                 <w:rStyle w:val="Hyperlink"/>
@@ -1783,76 +1640,7 @@
                 <w:noProof/>
                 <w:webHidden/>
               </w:rPr>
-              <w:instrText xml:space="preserve"> PAGEREF _Toc363992142 \h </w:instrText>
-            </w:r>
-            <w:r>
-              <w:rPr>
-                <w:noProof/>
-                <w:webHidden/>
-              </w:rPr>
-            </w:r>
-            <w:r>
-              <w:rPr>
-                <w:noProof/>
-                <w:webHidden/>
-              </w:rPr>
-              <w:fldChar w:fldCharType="separate"/>
-            </w:r>
-            <w:r>
-              <w:rPr>
-                <w:noProof/>
-                <w:webHidden/>
-              </w:rPr>
-              <w:t>8</w:t>
-            </w:r>
-            <w:r>
-              <w:rPr>
-                <w:noProof/>
-                <w:webHidden/>
-              </w:rPr>
-              <w:fldChar w:fldCharType="end"/>
-            </w:r>
-          </w:hyperlink>
-        </w:p>
-        <w:p>
-          <w:pPr>
-            <w:pStyle w:val="TOC1"/>
-            <w:spacing w:after="0" w:line="240" w:lineRule="auto"/>
-            <w:rPr>
-              <w:rFonts w:eastAsiaTheme="minorEastAsia"/>
-              <w:bCs/>
-              <w:noProof/>
-              <w:color w:val="auto"/>
-            </w:rPr>
-          </w:pPr>
-          <w:hyperlink w:anchor="_Toc363992143" w:history="1">
-            <w:r>
-              <w:rPr>
-                <w:rStyle w:val="Hyperlink"/>
-                <w:noProof/>
-              </w:rPr>
-              <w:t>4 Managing the Data</w:t>
-            </w:r>
-            <w:r>
-              <w:rPr>
-                <w:noProof/>
-                <w:webHidden/>
-              </w:rPr>
-              <w:tab/>
-            </w:r>
-            <w:r>
-              <w:rPr>
-                <w:noProof/>
-                <w:webHidden/>
-              </w:rPr>
-              <w:fldChar w:fldCharType="begin"/>
-            </w:r>
-            <w:r>
-              <w:rPr>
-                <w:noProof/>
-                <w:webHidden/>
-              </w:rPr>
-              <w:instrText xml:space="preserve"> PAGEREF _Toc363992143 \h </w:instrText>
+              <w:instrText xml:space="preserve"> PAGEREF _Toc364866613 \h </w:instrText>
             </w:r>
             <w:r>
               <w:rPr>
@@ -1886,14 +1674,15 @@
         <w:p>
           <w:pPr>
             <w:pStyle w:val="TOC2"/>
+            <w:spacing w:line="276" w:lineRule="auto"/>
             <w:rPr>
               <w:rFonts w:eastAsiaTheme="minorEastAsia"/>
-              <w:bCs/>
               <w:noProof/>
               <w:color w:val="auto"/>
+              <w:shd w:val="clear" w:color="auto" w:fill="auto"/>
             </w:rPr>
           </w:pPr>
-          <w:hyperlink w:anchor="_Toc363992144" w:history="1">
+          <w:hyperlink w:anchor="_Toc364866614" w:history="1">
             <w:r>
               <w:rPr>
                 <w:rStyle w:val="Hyperlink"/>
@@ -1920,7 +1709,7 @@
                 <w:noProof/>
                 <w:webHidden/>
               </w:rPr>
-              <w:instrText xml:space="preserve"> PAGEREF _Toc363992144 \h </w:instrText>
+              <w:instrText xml:space="preserve"> PAGEREF _Toc364866614 \h </w:instrText>
             </w:r>
             <w:r>
               <w:rPr>
@@ -1940,7 +1729,7 @@
                 <w:noProof/>
                 <w:webHidden/>
               </w:rPr>
-              <w:t>9</w:t>
+              <w:t>10</w:t>
             </w:r>
             <w:r>
               <w:rPr>
@@ -1954,14 +1743,15 @@
         <w:p>
           <w:pPr>
             <w:pStyle w:val="TOC2"/>
+            <w:spacing w:line="276" w:lineRule="auto"/>
             <w:rPr>
               <w:rFonts w:eastAsiaTheme="minorEastAsia"/>
-              <w:bCs/>
               <w:noProof/>
               <w:color w:val="auto"/>
+              <w:shd w:val="clear" w:color="auto" w:fill="auto"/>
             </w:rPr>
           </w:pPr>
-          <w:hyperlink w:anchor="_Toc363992145" w:history="1">
+          <w:hyperlink w:anchor="_Toc364866615" w:history="1">
             <w:r>
               <w:rPr>
                 <w:rStyle w:val="Hyperlink"/>
@@ -1988,76 +1778,7 @@
                 <w:noProof/>
                 <w:webHidden/>
               </w:rPr>
-              <w:instrText xml:space="preserve"> PAGEREF _Toc363992145 \h </w:instrText>
-            </w:r>
-            <w:r>
-              <w:rPr>
-                <w:noProof/>
-                <w:webHidden/>
-              </w:rPr>
-            </w:r>
-            <w:r>
-              <w:rPr>
-                <w:noProof/>
-                <w:webHidden/>
-              </w:rPr>
-              <w:fldChar w:fldCharType="separate"/>
-            </w:r>
-            <w:r>
-              <w:rPr>
-                <w:noProof/>
-                <w:webHidden/>
-              </w:rPr>
-              <w:t>10</w:t>
-            </w:r>
-            <w:r>
-              <w:rPr>
-                <w:noProof/>
-                <w:webHidden/>
-              </w:rPr>
-              <w:fldChar w:fldCharType="end"/>
-            </w:r>
-          </w:hyperlink>
-        </w:p>
-        <w:p>
-          <w:pPr>
-            <w:pStyle w:val="TOC1"/>
-            <w:spacing w:after="0" w:line="240" w:lineRule="auto"/>
-            <w:rPr>
-              <w:rFonts w:eastAsiaTheme="minorEastAsia"/>
-              <w:bCs/>
-              <w:noProof/>
-              <w:color w:val="auto"/>
-            </w:rPr>
-          </w:pPr>
-          <w:hyperlink w:anchor="_Toc363992146" w:history="1">
-            <w:r>
-              <w:rPr>
-                <w:rStyle w:val="Hyperlink"/>
-                <w:noProof/>
-              </w:rPr>
-              <w:t>5 Receipt Reward Surveys</w:t>
-            </w:r>
-            <w:r>
-              <w:rPr>
-                <w:noProof/>
-                <w:webHidden/>
-              </w:rPr>
-              <w:tab/>
-            </w:r>
-            <w:r>
-              <w:rPr>
-                <w:noProof/>
-                <w:webHidden/>
-              </w:rPr>
-              <w:fldChar w:fldCharType="begin"/>
-            </w:r>
-            <w:r>
-              <w:rPr>
-                <w:noProof/>
-                <w:webHidden/>
-              </w:rPr>
-              <w:instrText xml:space="preserve"> PAGEREF _Toc363992146 \h </w:instrText>
+              <w:instrText xml:space="preserve"> PAGEREF _Toc364866615 \h </w:instrText>
             </w:r>
             <w:r>
               <w:rPr>
@@ -2091,14 +1812,15 @@
         <w:p>
           <w:pPr>
             <w:pStyle w:val="TOC2"/>
+            <w:spacing w:line="276" w:lineRule="auto"/>
             <w:rPr>
               <w:rFonts w:eastAsiaTheme="minorEastAsia"/>
-              <w:bCs/>
               <w:noProof/>
               <w:color w:val="auto"/>
+              <w:shd w:val="clear" w:color="auto" w:fill="auto"/>
             </w:rPr>
           </w:pPr>
-          <w:hyperlink w:anchor="_Toc363992147" w:history="1">
+          <w:hyperlink w:anchor="_Toc364866616" w:history="1">
             <w:r>
               <w:rPr>
                 <w:rStyle w:val="Hyperlink"/>
@@ -2125,7 +1847,7 @@
                 <w:noProof/>
                 <w:webHidden/>
               </w:rPr>
-              <w:instrText xml:space="preserve"> PAGEREF _Toc363992147 \h </w:instrText>
+              <w:instrText xml:space="preserve"> PAGEREF _Toc364866616 \h </w:instrText>
             </w:r>
             <w:r>
               <w:rPr>
@@ -2145,7 +1867,7 @@
                 <w:noProof/>
                 <w:webHidden/>
               </w:rPr>
-              <w:t>10</w:t>
+              <w:t>11</w:t>
             </w:r>
             <w:r>
               <w:rPr>
@@ -2159,14 +1881,15 @@
         <w:p>
           <w:pPr>
             <w:pStyle w:val="TOC2"/>
+            <w:spacing w:line="276" w:lineRule="auto"/>
             <w:rPr>
               <w:rFonts w:eastAsiaTheme="minorEastAsia"/>
-              <w:bCs/>
               <w:noProof/>
               <w:color w:val="auto"/>
+              <w:shd w:val="clear" w:color="auto" w:fill="auto"/>
             </w:rPr>
           </w:pPr>
-          <w:hyperlink w:anchor="_Toc363992148" w:history="1">
+          <w:hyperlink w:anchor="_Toc364866617" w:history="1">
             <w:r>
               <w:rPr>
                 <w:rStyle w:val="Hyperlink"/>
@@ -2193,7 +1916,7 @@
                 <w:noProof/>
                 <w:webHidden/>
               </w:rPr>
-              <w:instrText xml:space="preserve"> PAGEREF _Toc363992148 \h </w:instrText>
+              <w:instrText xml:space="preserve"> PAGEREF _Toc364866617 \h </w:instrText>
             </w:r>
             <w:r>
               <w:rPr>
@@ -2213,7 +1936,7 @@
                 <w:noProof/>
                 <w:webHidden/>
               </w:rPr>
-              <w:t>10</w:t>
+              <w:t>11</w:t>
             </w:r>
             <w:r>
               <w:rPr>
@@ -2227,14 +1950,15 @@
         <w:p>
           <w:pPr>
             <w:pStyle w:val="TOC2"/>
+            <w:spacing w:line="276" w:lineRule="auto"/>
             <w:rPr>
               <w:rFonts w:eastAsiaTheme="minorEastAsia"/>
-              <w:bCs/>
               <w:noProof/>
               <w:color w:val="auto"/>
+              <w:shd w:val="clear" w:color="auto" w:fill="auto"/>
             </w:rPr>
           </w:pPr>
-          <w:hyperlink w:anchor="_Toc363992149" w:history="1">
+          <w:hyperlink w:anchor="_Toc364866618" w:history="1">
             <w:r>
               <w:rPr>
                 <w:rStyle w:val="Hyperlink"/>
@@ -2261,7 +1985,7 @@
                 <w:noProof/>
                 <w:webHidden/>
               </w:rPr>
-              <w:instrText xml:space="preserve"> PAGEREF _Toc363992149 \h </w:instrText>
+              <w:instrText xml:space="preserve"> PAGEREF _Toc364866618 \h </w:instrText>
             </w:r>
             <w:r>
               <w:rPr>
@@ -2281,7 +2005,7 @@
                 <w:noProof/>
                 <w:webHidden/>
               </w:rPr>
-              <w:t>12</w:t>
+              <w:t>13</w:t>
             </w:r>
             <w:r>
               <w:rPr>
@@ -2295,14 +2019,15 @@
         <w:p>
           <w:pPr>
             <w:pStyle w:val="TOC2"/>
+            <w:spacing w:line="276" w:lineRule="auto"/>
             <w:rPr>
               <w:rFonts w:eastAsiaTheme="minorEastAsia"/>
-              <w:bCs/>
               <w:noProof/>
               <w:color w:val="auto"/>
+              <w:shd w:val="clear" w:color="auto" w:fill="auto"/>
             </w:rPr>
           </w:pPr>
-          <w:hyperlink w:anchor="_Toc363992150" w:history="1">
+          <w:hyperlink w:anchor="_Toc364866619" w:history="1">
             <w:r>
               <w:rPr>
                 <w:rStyle w:val="Hyperlink"/>
@@ -2329,7 +2054,7 @@
                 <w:noProof/>
                 <w:webHidden/>
               </w:rPr>
-              <w:instrText xml:space="preserve"> PAGEREF _Toc363992150 \h </w:instrText>
+              <w:instrText xml:space="preserve"> PAGEREF _Toc364866619 \h </w:instrText>
             </w:r>
             <w:r>
               <w:rPr>
@@ -2349,7 +2074,7 @@
                 <w:noProof/>
                 <w:webHidden/>
               </w:rPr>
-              <w:t>14</w:t>
+              <w:t>15</w:t>
             </w:r>
             <w:r>
               <w:rPr>
@@ -2363,14 +2088,15 @@
         <w:p>
           <w:pPr>
             <w:pStyle w:val="TOC2"/>
+            <w:spacing w:line="276" w:lineRule="auto"/>
             <w:rPr>
               <w:rFonts w:eastAsiaTheme="minorEastAsia"/>
-              <w:bCs/>
               <w:noProof/>
               <w:color w:val="auto"/>
+              <w:shd w:val="clear" w:color="auto" w:fill="auto"/>
             </w:rPr>
           </w:pPr>
-          <w:hyperlink w:anchor="_Toc363992151" w:history="1">
+          <w:hyperlink w:anchor="_Toc364866620" w:history="1">
             <w:r>
               <w:rPr>
                 <w:rStyle w:val="Hyperlink"/>
@@ -2397,7 +2123,7 @@
                 <w:noProof/>
                 <w:webHidden/>
               </w:rPr>
-              <w:instrText xml:space="preserve"> PAGEREF _Toc363992151 \h </w:instrText>
+              <w:instrText xml:space="preserve"> PAGEREF _Toc364866620 \h </w:instrText>
             </w:r>
             <w:r>
               <w:rPr>
@@ -2417,7 +2143,7 @@
                 <w:noProof/>
                 <w:webHidden/>
               </w:rPr>
-              <w:t>14</w:t>
+              <w:t>15</w:t>
             </w:r>
             <w:r>
               <w:rPr>
@@ -2430,7 +2156,835 @@
         </w:p>
         <w:p>
           <w:pPr>
-            <w:spacing w:after="0" w:line="240" w:lineRule="auto"/>
+            <w:pStyle w:val="TOC2"/>
+            <w:spacing w:line="276" w:lineRule="auto"/>
+            <w:rPr>
+              <w:rFonts w:eastAsiaTheme="minorEastAsia"/>
+              <w:noProof/>
+              <w:color w:val="auto"/>
+              <w:shd w:val="clear" w:color="auto" w:fill="auto"/>
+            </w:rPr>
+          </w:pPr>
+          <w:hyperlink w:anchor="_Toc364866621" w:history="1">
+            <w:r>
+              <w:rPr>
+                <w:rStyle w:val="Hyperlink"/>
+                <w:noProof/>
+              </w:rPr>
+              <w:t>5.6 Form Elements</w:t>
+            </w:r>
+            <w:r>
+              <w:rPr>
+                <w:noProof/>
+                <w:webHidden/>
+              </w:rPr>
+              <w:tab/>
+            </w:r>
+            <w:r>
+              <w:rPr>
+                <w:noProof/>
+                <w:webHidden/>
+              </w:rPr>
+              <w:fldChar w:fldCharType="begin"/>
+            </w:r>
+            <w:r>
+              <w:rPr>
+                <w:noProof/>
+                <w:webHidden/>
+              </w:rPr>
+              <w:instrText xml:space="preserve"> PAGEREF _Toc364866621 \h </w:instrText>
+            </w:r>
+            <w:r>
+              <w:rPr>
+                <w:noProof/>
+                <w:webHidden/>
+              </w:rPr>
+            </w:r>
+            <w:r>
+              <w:rPr>
+                <w:noProof/>
+                <w:webHidden/>
+              </w:rPr>
+              <w:fldChar w:fldCharType="separate"/>
+            </w:r>
+            <w:r>
+              <w:rPr>
+                <w:noProof/>
+                <w:webHidden/>
+              </w:rPr>
+              <w:t>16</w:t>
+            </w:r>
+            <w:r>
+              <w:rPr>
+                <w:noProof/>
+                <w:webHidden/>
+              </w:rPr>
+              <w:fldChar w:fldCharType="end"/>
+            </w:r>
+          </w:hyperlink>
+        </w:p>
+        <w:p>
+          <w:pPr>
+            <w:pStyle w:val="TOC3"/>
+            <w:spacing w:after="0" w:line="276" w:lineRule="auto"/>
+            <w:rPr>
+              <w:rFonts w:eastAsiaTheme="minorEastAsia"/>
+              <w:noProof/>
+              <w:color w:val="auto"/>
+              <w:shd w:val="clear" w:color="auto" w:fill="auto"/>
+            </w:rPr>
+          </w:pPr>
+          <w:hyperlink w:anchor="_Toc364866622" w:history="1">
+            <w:r>
+              <w:rPr>
+                <w:rStyle w:val="Hyperlink"/>
+                <w:noProof/>
+              </w:rPr>
+              <w:t>5.6.1 Form Element Attributes</w:t>
+            </w:r>
+            <w:r>
+              <w:rPr>
+                <w:noProof/>
+                <w:webHidden/>
+              </w:rPr>
+              <w:tab/>
+            </w:r>
+            <w:r>
+              <w:rPr>
+                <w:noProof/>
+                <w:webHidden/>
+              </w:rPr>
+              <w:fldChar w:fldCharType="begin"/>
+            </w:r>
+            <w:r>
+              <w:rPr>
+                <w:noProof/>
+                <w:webHidden/>
+              </w:rPr>
+              <w:instrText xml:space="preserve"> PAGEREF _Toc364866622 \h </w:instrText>
+            </w:r>
+            <w:r>
+              <w:rPr>
+                <w:noProof/>
+                <w:webHidden/>
+              </w:rPr>
+            </w:r>
+            <w:r>
+              <w:rPr>
+                <w:noProof/>
+                <w:webHidden/>
+              </w:rPr>
+              <w:fldChar w:fldCharType="separate"/>
+            </w:r>
+            <w:r>
+              <w:rPr>
+                <w:noProof/>
+                <w:webHidden/>
+              </w:rPr>
+              <w:t>16</w:t>
+            </w:r>
+            <w:r>
+              <w:rPr>
+                <w:noProof/>
+                <w:webHidden/>
+              </w:rPr>
+              <w:fldChar w:fldCharType="end"/>
+            </w:r>
+          </w:hyperlink>
+        </w:p>
+        <w:p>
+          <w:pPr>
+            <w:pStyle w:val="TOC3"/>
+            <w:spacing w:after="0" w:line="276" w:lineRule="auto"/>
+            <w:rPr>
+              <w:rFonts w:eastAsiaTheme="minorEastAsia"/>
+              <w:noProof/>
+              <w:color w:val="auto"/>
+              <w:shd w:val="clear" w:color="auto" w:fill="auto"/>
+            </w:rPr>
+          </w:pPr>
+          <w:hyperlink w:anchor="_Toc364866623" w:history="1">
+            <w:r>
+              <w:rPr>
+                <w:rStyle w:val="Hyperlink"/>
+                <w:noProof/>
+              </w:rPr>
+              <w:t>5.6.2 Form Element Options</w:t>
+            </w:r>
+            <w:r>
+              <w:rPr>
+                <w:noProof/>
+                <w:webHidden/>
+              </w:rPr>
+              <w:tab/>
+            </w:r>
+            <w:r>
+              <w:rPr>
+                <w:noProof/>
+                <w:webHidden/>
+              </w:rPr>
+              <w:fldChar w:fldCharType="begin"/>
+            </w:r>
+            <w:r>
+              <w:rPr>
+                <w:noProof/>
+                <w:webHidden/>
+              </w:rPr>
+              <w:instrText xml:space="preserve"> PAGEREF _Toc364866623 \h </w:instrText>
+            </w:r>
+            <w:r>
+              <w:rPr>
+                <w:noProof/>
+                <w:webHidden/>
+              </w:rPr>
+            </w:r>
+            <w:r>
+              <w:rPr>
+                <w:noProof/>
+                <w:webHidden/>
+              </w:rPr>
+              <w:fldChar w:fldCharType="separate"/>
+            </w:r>
+            <w:r>
+              <w:rPr>
+                <w:noProof/>
+                <w:webHidden/>
+              </w:rPr>
+              <w:t>16</w:t>
+            </w:r>
+            <w:r>
+              <w:rPr>
+                <w:noProof/>
+                <w:webHidden/>
+              </w:rPr>
+              <w:fldChar w:fldCharType="end"/>
+            </w:r>
+          </w:hyperlink>
+        </w:p>
+        <w:p>
+          <w:pPr>
+            <w:pStyle w:val="TOC2"/>
+            <w:spacing w:line="276" w:lineRule="auto"/>
+            <w:rPr>
+              <w:rFonts w:eastAsiaTheme="minorEastAsia"/>
+              <w:noProof/>
+              <w:color w:val="auto"/>
+              <w:shd w:val="clear" w:color="auto" w:fill="auto"/>
+            </w:rPr>
+          </w:pPr>
+          <w:hyperlink w:anchor="_Toc364866624" w:history="1">
+            <w:r>
+              <w:rPr>
+                <w:rStyle w:val="Hyperlink"/>
+                <w:noProof/>
+              </w:rPr>
+              <w:t>5.7 Command Elements</w:t>
+            </w:r>
+            <w:r>
+              <w:rPr>
+                <w:noProof/>
+                <w:webHidden/>
+              </w:rPr>
+              <w:tab/>
+            </w:r>
+            <w:r>
+              <w:rPr>
+                <w:noProof/>
+                <w:webHidden/>
+              </w:rPr>
+              <w:fldChar w:fldCharType="begin"/>
+            </w:r>
+            <w:r>
+              <w:rPr>
+                <w:noProof/>
+                <w:webHidden/>
+              </w:rPr>
+              <w:instrText xml:space="preserve"> PAGEREF _Toc364866624 \h </w:instrText>
+            </w:r>
+            <w:r>
+              <w:rPr>
+                <w:noProof/>
+                <w:webHidden/>
+              </w:rPr>
+            </w:r>
+            <w:r>
+              <w:rPr>
+                <w:noProof/>
+                <w:webHidden/>
+              </w:rPr>
+              <w:fldChar w:fldCharType="separate"/>
+            </w:r>
+            <w:r>
+              <w:rPr>
+                <w:noProof/>
+                <w:webHidden/>
+              </w:rPr>
+              <w:t>18</w:t>
+            </w:r>
+            <w:r>
+              <w:rPr>
+                <w:noProof/>
+                <w:webHidden/>
+              </w:rPr>
+              <w:fldChar w:fldCharType="end"/>
+            </w:r>
+          </w:hyperlink>
+        </w:p>
+        <w:p>
+          <w:pPr>
+            <w:pStyle w:val="TOC3"/>
+            <w:spacing w:after="0" w:line="276" w:lineRule="auto"/>
+            <w:rPr>
+              <w:rFonts w:eastAsiaTheme="minorEastAsia"/>
+              <w:noProof/>
+              <w:color w:val="auto"/>
+              <w:shd w:val="clear" w:color="auto" w:fill="auto"/>
+            </w:rPr>
+          </w:pPr>
+          <w:hyperlink w:anchor="_Toc364866625" w:history="1">
+            <w:r>
+              <w:rPr>
+                <w:rStyle w:val="Hyperlink"/>
+                <w:noProof/>
+              </w:rPr>
+              <w:t>5.7.1 Identifier</w:t>
+            </w:r>
+            <w:r>
+              <w:rPr>
+                <w:noProof/>
+                <w:webHidden/>
+              </w:rPr>
+              <w:tab/>
+            </w:r>
+            <w:r>
+              <w:rPr>
+                <w:noProof/>
+                <w:webHidden/>
+              </w:rPr>
+              <w:fldChar w:fldCharType="begin"/>
+            </w:r>
+            <w:r>
+              <w:rPr>
+                <w:noProof/>
+                <w:webHidden/>
+              </w:rPr>
+              <w:instrText xml:space="preserve"> PAGEREF _Toc364866625 \h </w:instrText>
+            </w:r>
+            <w:r>
+              <w:rPr>
+                <w:noProof/>
+                <w:webHidden/>
+              </w:rPr>
+            </w:r>
+            <w:r>
+              <w:rPr>
+                <w:noProof/>
+                <w:webHidden/>
+              </w:rPr>
+              <w:fldChar w:fldCharType="separate"/>
+            </w:r>
+            <w:r>
+              <w:rPr>
+                <w:noProof/>
+                <w:webHidden/>
+              </w:rPr>
+              <w:t>18</w:t>
+            </w:r>
+            <w:r>
+              <w:rPr>
+                <w:noProof/>
+                <w:webHidden/>
+              </w:rPr>
+              <w:fldChar w:fldCharType="end"/>
+            </w:r>
+          </w:hyperlink>
+        </w:p>
+        <w:p>
+          <w:pPr>
+            <w:pStyle w:val="TOC3"/>
+            <w:spacing w:after="0" w:line="276" w:lineRule="auto"/>
+            <w:rPr>
+              <w:rFonts w:eastAsiaTheme="minorEastAsia"/>
+              <w:noProof/>
+              <w:color w:val="auto"/>
+              <w:shd w:val="clear" w:color="auto" w:fill="auto"/>
+            </w:rPr>
+          </w:pPr>
+          <w:hyperlink w:anchor="_Toc364866626" w:history="1">
+            <w:r>
+              <w:rPr>
+                <w:rStyle w:val="Hyperlink"/>
+                <w:noProof/>
+              </w:rPr>
+              <w:t>5.7.2 Form Element Relation</w:t>
+            </w:r>
+            <w:r>
+              <w:rPr>
+                <w:noProof/>
+                <w:webHidden/>
+              </w:rPr>
+              <w:tab/>
+            </w:r>
+            <w:r>
+              <w:rPr>
+                <w:noProof/>
+                <w:webHidden/>
+              </w:rPr>
+              <w:fldChar w:fldCharType="begin"/>
+            </w:r>
+            <w:r>
+              <w:rPr>
+                <w:noProof/>
+                <w:webHidden/>
+              </w:rPr>
+              <w:instrText xml:space="preserve"> PAGEREF _Toc364866626 \h </w:instrText>
+            </w:r>
+            <w:r>
+              <w:rPr>
+                <w:noProof/>
+                <w:webHidden/>
+              </w:rPr>
+            </w:r>
+            <w:r>
+              <w:rPr>
+                <w:noProof/>
+                <w:webHidden/>
+              </w:rPr>
+              <w:fldChar w:fldCharType="separate"/>
+            </w:r>
+            <w:r>
+              <w:rPr>
+                <w:noProof/>
+                <w:webHidden/>
+              </w:rPr>
+              <w:t>19</w:t>
+            </w:r>
+            <w:r>
+              <w:rPr>
+                <w:noProof/>
+                <w:webHidden/>
+              </w:rPr>
+              <w:fldChar w:fldCharType="end"/>
+            </w:r>
+          </w:hyperlink>
+        </w:p>
+        <w:p>
+          <w:pPr>
+            <w:pStyle w:val="TOC2"/>
+            <w:spacing w:line="276" w:lineRule="auto"/>
+            <w:rPr>
+              <w:rFonts w:eastAsiaTheme="minorEastAsia"/>
+              <w:noProof/>
+              <w:color w:val="auto"/>
+              <w:shd w:val="clear" w:color="auto" w:fill="auto"/>
+            </w:rPr>
+          </w:pPr>
+          <w:hyperlink w:anchor="_Toc364866627" w:history="1">
+            <w:r>
+              <w:rPr>
+                <w:rStyle w:val="Hyperlink"/>
+                <w:noProof/>
+              </w:rPr>
+              <w:t>8.1 Required Fields</w:t>
+            </w:r>
+            <w:r>
+              <w:rPr>
+                <w:noProof/>
+                <w:webHidden/>
+              </w:rPr>
+              <w:tab/>
+            </w:r>
+            <w:r>
+              <w:rPr>
+                <w:noProof/>
+                <w:webHidden/>
+              </w:rPr>
+              <w:fldChar w:fldCharType="begin"/>
+            </w:r>
+            <w:r>
+              <w:rPr>
+                <w:noProof/>
+                <w:webHidden/>
+              </w:rPr>
+              <w:instrText xml:space="preserve"> PAGEREF _Toc364866627 \h </w:instrText>
+            </w:r>
+            <w:r>
+              <w:rPr>
+                <w:noProof/>
+                <w:webHidden/>
+              </w:rPr>
+            </w:r>
+            <w:r>
+              <w:rPr>
+                <w:noProof/>
+                <w:webHidden/>
+              </w:rPr>
+              <w:fldChar w:fldCharType="separate"/>
+            </w:r>
+            <w:r>
+              <w:rPr>
+                <w:noProof/>
+                <w:webHidden/>
+              </w:rPr>
+              <w:t>20</w:t>
+            </w:r>
+            <w:r>
+              <w:rPr>
+                <w:noProof/>
+                <w:webHidden/>
+              </w:rPr>
+              <w:fldChar w:fldCharType="end"/>
+            </w:r>
+          </w:hyperlink>
+        </w:p>
+        <w:p>
+          <w:pPr>
+            <w:pStyle w:val="TOC2"/>
+            <w:spacing w:line="276" w:lineRule="auto"/>
+            <w:rPr>
+              <w:rFonts w:eastAsiaTheme="minorEastAsia"/>
+              <w:noProof/>
+              <w:color w:val="auto"/>
+              <w:shd w:val="clear" w:color="auto" w:fill="auto"/>
+            </w:rPr>
+          </w:pPr>
+          <w:hyperlink w:anchor="_Toc364866628" w:history="1">
+            <w:r>
+              <w:rPr>
+                <w:rStyle w:val="Hyperlink"/>
+                <w:noProof/>
+              </w:rPr>
+              <w:t>8.2 Validation of Data</w:t>
+            </w:r>
+            <w:r>
+              <w:rPr>
+                <w:noProof/>
+                <w:webHidden/>
+              </w:rPr>
+              <w:tab/>
+            </w:r>
+            <w:r>
+              <w:rPr>
+                <w:noProof/>
+                <w:webHidden/>
+              </w:rPr>
+              <w:fldChar w:fldCharType="begin"/>
+            </w:r>
+            <w:r>
+              <w:rPr>
+                <w:noProof/>
+                <w:webHidden/>
+              </w:rPr>
+              <w:instrText xml:space="preserve"> PAGEREF _Toc364866628 \h </w:instrText>
+            </w:r>
+            <w:r>
+              <w:rPr>
+                <w:noProof/>
+                <w:webHidden/>
+              </w:rPr>
+            </w:r>
+            <w:r>
+              <w:rPr>
+                <w:noProof/>
+                <w:webHidden/>
+              </w:rPr>
+              <w:fldChar w:fldCharType="separate"/>
+            </w:r>
+            <w:r>
+              <w:rPr>
+                <w:noProof/>
+                <w:webHidden/>
+              </w:rPr>
+              <w:t>20</w:t>
+            </w:r>
+            <w:r>
+              <w:rPr>
+                <w:noProof/>
+                <w:webHidden/>
+              </w:rPr>
+              <w:fldChar w:fldCharType="end"/>
+            </w:r>
+          </w:hyperlink>
+        </w:p>
+        <w:p>
+          <w:pPr>
+            <w:pStyle w:val="TOC3"/>
+            <w:spacing w:after="0" w:line="276" w:lineRule="auto"/>
+            <w:rPr>
+              <w:rFonts w:eastAsiaTheme="minorEastAsia"/>
+              <w:noProof/>
+              <w:color w:val="auto"/>
+              <w:shd w:val="clear" w:color="auto" w:fill="auto"/>
+            </w:rPr>
+          </w:pPr>
+          <w:hyperlink w:anchor="_Toc364866629" w:history="1">
+            <w:r>
+              <w:rPr>
+                <w:rStyle w:val="Hyperlink"/>
+                <w:noProof/>
+              </w:rPr>
+              <w:t>8.2.1 Numerical</w:t>
+            </w:r>
+            <w:r>
+              <w:rPr>
+                <w:noProof/>
+                <w:webHidden/>
+              </w:rPr>
+              <w:tab/>
+            </w:r>
+            <w:r>
+              <w:rPr>
+                <w:noProof/>
+                <w:webHidden/>
+              </w:rPr>
+              <w:fldChar w:fldCharType="begin"/>
+            </w:r>
+            <w:r>
+              <w:rPr>
+                <w:noProof/>
+                <w:webHidden/>
+              </w:rPr>
+              <w:instrText xml:space="preserve"> PAGEREF _Toc364866629 \h </w:instrText>
+            </w:r>
+            <w:r>
+              <w:rPr>
+                <w:noProof/>
+                <w:webHidden/>
+              </w:rPr>
+            </w:r>
+            <w:r>
+              <w:rPr>
+                <w:noProof/>
+                <w:webHidden/>
+              </w:rPr>
+              <w:fldChar w:fldCharType="separate"/>
+            </w:r>
+            <w:r>
+              <w:rPr>
+                <w:noProof/>
+                <w:webHidden/>
+              </w:rPr>
+              <w:t>20</w:t>
+            </w:r>
+            <w:r>
+              <w:rPr>
+                <w:noProof/>
+                <w:webHidden/>
+              </w:rPr>
+              <w:fldChar w:fldCharType="end"/>
+            </w:r>
+          </w:hyperlink>
+        </w:p>
+        <w:p>
+          <w:pPr>
+            <w:pStyle w:val="TOC3"/>
+            <w:spacing w:after="0" w:line="276" w:lineRule="auto"/>
+            <w:rPr>
+              <w:rFonts w:eastAsiaTheme="minorEastAsia"/>
+              <w:noProof/>
+              <w:color w:val="auto"/>
+              <w:shd w:val="clear" w:color="auto" w:fill="auto"/>
+            </w:rPr>
+          </w:pPr>
+          <w:hyperlink w:anchor="_Toc364866630" w:history="1">
+            <w:r>
+              <w:rPr>
+                <w:rStyle w:val="Hyperlink"/>
+                <w:noProof/>
+              </w:rPr>
+              <w:t>8.2.2 Range</w:t>
+            </w:r>
+            <w:r>
+              <w:rPr>
+                <w:noProof/>
+                <w:webHidden/>
+              </w:rPr>
+              <w:tab/>
+            </w:r>
+            <w:r>
+              <w:rPr>
+                <w:noProof/>
+                <w:webHidden/>
+              </w:rPr>
+              <w:fldChar w:fldCharType="begin"/>
+            </w:r>
+            <w:r>
+              <w:rPr>
+                <w:noProof/>
+                <w:webHidden/>
+              </w:rPr>
+              <w:instrText xml:space="preserve"> PAGEREF _Toc364866630 \h </w:instrText>
+            </w:r>
+            <w:r>
+              <w:rPr>
+                <w:noProof/>
+                <w:webHidden/>
+              </w:rPr>
+            </w:r>
+            <w:r>
+              <w:rPr>
+                <w:noProof/>
+                <w:webHidden/>
+              </w:rPr>
+              <w:fldChar w:fldCharType="separate"/>
+            </w:r>
+            <w:r>
+              <w:rPr>
+                <w:noProof/>
+                <w:webHidden/>
+              </w:rPr>
+              <w:t>20</w:t>
+            </w:r>
+            <w:r>
+              <w:rPr>
+                <w:noProof/>
+                <w:webHidden/>
+              </w:rPr>
+              <w:fldChar w:fldCharType="end"/>
+            </w:r>
+          </w:hyperlink>
+        </w:p>
+        <w:p>
+          <w:pPr>
+            <w:pStyle w:val="TOC3"/>
+            <w:spacing w:after="0" w:line="276" w:lineRule="auto"/>
+            <w:rPr>
+              <w:rFonts w:eastAsiaTheme="minorEastAsia"/>
+              <w:noProof/>
+              <w:color w:val="auto"/>
+              <w:shd w:val="clear" w:color="auto" w:fill="auto"/>
+            </w:rPr>
+          </w:pPr>
+          <w:hyperlink w:anchor="_Toc364866631" w:history="1">
+            <w:r>
+              <w:rPr>
+                <w:rStyle w:val="Hyperlink"/>
+                <w:noProof/>
+              </w:rPr>
+              <w:t>8.2.3 Is one of / is not one of</w:t>
+            </w:r>
+            <w:r>
+              <w:rPr>
+                <w:noProof/>
+                <w:webHidden/>
+              </w:rPr>
+              <w:tab/>
+            </w:r>
+            <w:r>
+              <w:rPr>
+                <w:noProof/>
+                <w:webHidden/>
+              </w:rPr>
+              <w:fldChar w:fldCharType="begin"/>
+            </w:r>
+            <w:r>
+              <w:rPr>
+                <w:noProof/>
+                <w:webHidden/>
+              </w:rPr>
+              <w:instrText xml:space="preserve"> PAGEREF _Toc364866631 \h </w:instrText>
+            </w:r>
+            <w:r>
+              <w:rPr>
+                <w:noProof/>
+                <w:webHidden/>
+              </w:rPr>
+            </w:r>
+            <w:r>
+              <w:rPr>
+                <w:noProof/>
+                <w:webHidden/>
+              </w:rPr>
+              <w:fldChar w:fldCharType="separate"/>
+            </w:r>
+            <w:r>
+              <w:rPr>
+                <w:noProof/>
+                <w:webHidden/>
+              </w:rPr>
+              <w:t>21</w:t>
+            </w:r>
+            <w:r>
+              <w:rPr>
+                <w:noProof/>
+                <w:webHidden/>
+              </w:rPr>
+              <w:fldChar w:fldCharType="end"/>
+            </w:r>
+          </w:hyperlink>
+        </w:p>
+        <w:p>
+          <w:pPr>
+            <w:pStyle w:val="TOC3"/>
+            <w:spacing w:after="0" w:line="276" w:lineRule="auto"/>
+            <w:rPr>
+              <w:rFonts w:eastAsiaTheme="minorEastAsia"/>
+              <w:noProof/>
+              <w:color w:val="auto"/>
+              <w:shd w:val="clear" w:color="auto" w:fill="auto"/>
+            </w:rPr>
+          </w:pPr>
+          <w:hyperlink w:anchor="_Toc364866632" w:history="1">
+            <w:r>
+              <w:rPr>
+                <w:rStyle w:val="Hyperlink"/>
+                <w:noProof/>
+              </w:rPr>
+              <w:t>8.2.4 Format</w:t>
+            </w:r>
+            <w:r>
+              <w:rPr>
+                <w:noProof/>
+                <w:webHidden/>
+              </w:rPr>
+              <w:tab/>
+            </w:r>
+            <w:r>
+              <w:rPr>
+                <w:noProof/>
+                <w:webHidden/>
+              </w:rPr>
+              <w:fldChar w:fldCharType="begin"/>
+            </w:r>
+            <w:r>
+              <w:rPr>
+                <w:noProof/>
+                <w:webHidden/>
+              </w:rPr>
+              <w:instrText xml:space="preserve"> PAGEREF _Toc364866632 \h </w:instrText>
+            </w:r>
+            <w:r>
+              <w:rPr>
+                <w:noProof/>
+                <w:webHidden/>
+              </w:rPr>
+            </w:r>
+            <w:r>
+              <w:rPr>
+                <w:noProof/>
+                <w:webHidden/>
+              </w:rPr>
+              <w:fldChar w:fldCharType="separate"/>
+            </w:r>
+            <w:r>
+              <w:rPr>
+                <w:noProof/>
+                <w:webHidden/>
+              </w:rPr>
+              <w:t>21</w:t>
+            </w:r>
+            <w:r>
+              <w:rPr>
+                <w:noProof/>
+                <w:webHidden/>
+              </w:rPr>
+              <w:fldChar w:fldCharType="end"/>
+            </w:r>
+          </w:hyperlink>
+        </w:p>
+        <w:p>
+          <w:pPr>
+            <w:spacing w:after="0" w:line="276" w:lineRule="auto"/>
             <w:rPr>
               <w:noProof/>
             </w:rPr>
@@ -2447,6 +3001,7 @@
     </w:sdt>
     <w:p>
       <w:pPr>
+        <w:spacing w:after="0" w:line="276" w:lineRule="auto"/>
         <w:rPr>
           <w:rFonts w:asciiTheme="majorHAnsi" w:eastAsiaTheme="majorEastAsia" w:hAnsiTheme="majorHAnsi" w:cstheme="majorBidi"/>
           <w:color w:val="102600" w:themeColor="accent1" w:themeShade="BF"/>
@@ -2460,32 +3015,15 @@
     </w:p>
     <w:p>
       <w:pPr>
-        <w:pStyle w:val="TOCHeading"/>
-        <w:pBdr>
-          <w:top w:val="single" w:sz="24" w:space="1" w:color="2B2B2B"/>
-          <w:left w:val="single" w:sz="24" w:space="0" w:color="2B2B2B"/>
-          <w:bottom w:val="single" w:sz="24" w:space="1" w:color="2B2B2B"/>
-          <w:right w:val="single" w:sz="24" w:space="4" w:color="2B2B2B"/>
-        </w:pBdr>
-        <w:shd w:val="clear" w:color="auto" w:fill="2B2B2B"/>
-        <w:spacing w:after="240"/>
-        <w:rPr>
-          <w:bCs w:val="0"/>
-          <w:color w:val="FFFFFF" w:themeColor="background1"/>
-          <w:shd w:val="clear" w:color="auto" w:fill="auto"/>
-        </w:rPr>
-      </w:pPr>
-      <w:bookmarkStart w:id="0" w:name="_Toc363992123"/>
-      <w:r>
-        <w:rPr>
-          <w:bCs w:val="0"/>
-          <w:color w:val="FFFFFF" w:themeColor="background1"/>
-          <w:shd w:val="clear" w:color="auto" w:fill="auto"/>
-        </w:rPr>
+        <w:pStyle w:val="Heading1"/>
+        <w:spacing w:after="0"/>
+      </w:pPr>
+      <w:bookmarkStart w:id="1" w:name="_Toc364866596"/>
+      <w:r>
         <w:lastRenderedPageBreak/>
         <w:t>1 Introduction</w:t>
       </w:r>
-      <w:bookmarkEnd w:id="0"/>
+      <w:bookmarkEnd w:id="1"/>
     </w:p>
     <w:p>
       <w:r>
@@ -2508,11 +3046,11 @@
       <w:pPr>
         <w:pStyle w:val="Heading2"/>
       </w:pPr>
-      <w:bookmarkStart w:id="1" w:name="_Toc363992124"/>
+      <w:bookmarkStart w:id="2" w:name="_Toc364866597"/>
       <w:r>
         <w:t>1.1 Intended Audience</w:t>
       </w:r>
-      <w:bookmarkEnd w:id="1"/>
+      <w:bookmarkEnd w:id="2"/>
     </w:p>
     <w:p>
       <w:r>
@@ -2544,7 +3082,7 @@
       <w:pPr>
         <w:pStyle w:val="Heading2"/>
       </w:pPr>
-      <w:bookmarkStart w:id="2" w:name="_Toc363992125"/>
+      <w:bookmarkStart w:id="3" w:name="_Toc364866598"/>
       <w:r>
         <w:t>1.</w:t>
       </w:r>
@@ -2554,7 +3092,7 @@
       <w:r>
         <w:t xml:space="preserve"> References</w:t>
       </w:r>
-      <w:bookmarkEnd w:id="2"/>
+      <w:bookmarkEnd w:id="3"/>
     </w:p>
     <w:p>
       <w:r>
@@ -2565,7 +3103,7 @@
       <w:pPr>
         <w:pStyle w:val="Heading2"/>
       </w:pPr>
-      <w:bookmarkStart w:id="3" w:name="_Toc363992126"/>
+      <w:bookmarkStart w:id="4" w:name="_Toc364866599"/>
       <w:r>
         <w:t>1.3</w:t>
       </w:r>
@@ -2575,7 +3113,12 @@
       <w:r>
         <w:t>Revision History</w:t>
       </w:r>
-      <w:bookmarkEnd w:id="3"/>
+      <w:bookmarkEnd w:id="4"/>
+    </w:p>
+    <w:p>
+      <w:r>
+        <w:t>Managing the change history of this document will occur in this table.</w:t>
+      </w:r>
     </w:p>
     <w:tbl>
       <w:tblPr>
@@ -2584,10 +3127,10 @@
         <w:tblLook w:val="0420" w:firstRow="1" w:lastRow="0" w:firstColumn="0" w:lastColumn="0" w:noHBand="0" w:noVBand="1"/>
       </w:tblPr>
       <w:tblGrid>
-        <w:gridCol w:w="1650"/>
-        <w:gridCol w:w="1347"/>
-        <w:gridCol w:w="5458"/>
-        <w:gridCol w:w="1121"/>
+        <w:gridCol w:w="1627"/>
+        <w:gridCol w:w="1513"/>
+        <w:gridCol w:w="5317"/>
+        <w:gridCol w:w="1119"/>
       </w:tblGrid>
       <w:tr>
         <w:trPr>
@@ -2841,31 +3384,14 @@
     <w:p>
       <w:pPr>
         <w:pStyle w:val="TOCHeading"/>
-        <w:pBdr>
-          <w:top w:val="single" w:sz="24" w:space="1" w:color="2B2B2B"/>
-          <w:left w:val="single" w:sz="24" w:space="4" w:color="2B2B2B"/>
-          <w:bottom w:val="single" w:sz="24" w:space="1" w:color="2B2B2B"/>
-          <w:right w:val="single" w:sz="24" w:space="4" w:color="2B2B2B"/>
-        </w:pBdr>
-        <w:shd w:val="clear" w:color="auto" w:fill="2B2B2B"/>
-        <w:spacing w:after="240"/>
         <w:rPr>
-          <w:bCs w:val="0"/>
-          <w:color w:val="FFFFFF" w:themeColor="background1"/>
-          <w:shd w:val="clear" w:color="auto" w:fill="auto"/>
+          <w:bCs/>
         </w:rPr>
       </w:pPr>
-      <w:bookmarkStart w:id="4" w:name="_Toc363992127"/>
-      <w:r>
-        <w:rPr>
-          <w:bCs w:val="0"/>
-          <w:color w:val="FFFFFF" w:themeColor="background1"/>
-          <w:shd w:val="clear" w:color="auto" w:fill="auto"/>
-        </w:rPr>
+      <w:r>
         <w:lastRenderedPageBreak/>
         <w:t>2 Company Perspective</w:t>
       </w:r>
-      <w:bookmarkEnd w:id="4"/>
     </w:p>
     <w:p>
       <w:r>
@@ -2882,7 +3408,7 @@
       <w:pPr>
         <w:pStyle w:val="Heading2"/>
       </w:pPr>
-      <w:bookmarkStart w:id="5" w:name="_Toc363992128"/>
+      <w:bookmarkStart w:id="5" w:name="_Toc364866600"/>
       <w:r>
         <w:t>2.1 Goals as a Business</w:t>
       </w:r>
@@ -2945,7 +3471,6 @@
           <w:lang w:eastAsia="ja-JP"/>
         </w:rPr>
       </w:pPr>
-      <w:bookmarkStart w:id="6" w:name="_Toc363992129"/>
       <w:r>
         <w:br w:type="page"/>
       </w:r>
@@ -2954,6 +3479,7 @@
       <w:pPr>
         <w:pStyle w:val="Heading2"/>
       </w:pPr>
+      <w:bookmarkStart w:id="6" w:name="_Toc364866601"/>
       <w:r>
         <w:lastRenderedPageBreak/>
         <w:t>2.2 Analytics</w:t>
@@ -3000,7 +3526,7 @@
       <w:pPr>
         <w:pStyle w:val="Heading3"/>
       </w:pPr>
-      <w:bookmarkStart w:id="7" w:name="_Toc363992130"/>
+      <w:bookmarkStart w:id="7" w:name="_Toc364866602"/>
       <w:r>
         <w:t xml:space="preserve">2.2.1 </w:t>
       </w:r>
@@ -3102,7 +3628,6 @@
           <w:color w:val="2C6600" w:themeColor="accent2"/>
         </w:rPr>
       </w:pPr>
-      <w:bookmarkStart w:id="8" w:name="_Toc363992131"/>
       <w:r>
         <w:br w:type="page"/>
       </w:r>
@@ -3111,6 +3636,7 @@
       <w:pPr>
         <w:pStyle w:val="Heading3"/>
       </w:pPr>
+      <w:bookmarkStart w:id="8" w:name="_Toc364866603"/>
       <w:r>
         <w:lastRenderedPageBreak/>
         <w:t>2.2.2 Transactions</w:t>
@@ -3128,81 +3654,65 @@
         <w:t>that with all purchases and transactions for there to be a receipt that they customer receives to show proof of purchase. Since the receipt is already given to the customer already, it has become practice to conveniently advertise their survey at the bottom of the receipts for the customer to see and then take action.</w:t>
       </w:r>
     </w:p>
+    <w:p/>
     <w:p>
       <w:pPr>
         <w:pStyle w:val="TOCHeading"/>
-        <w:pBdr>
-          <w:top w:val="single" w:sz="24" w:space="1" w:color="2B2B2B"/>
-          <w:left w:val="single" w:sz="24" w:space="4" w:color="2B2B2B"/>
-          <w:bottom w:val="single" w:sz="24" w:space="1" w:color="2B2B2B"/>
-          <w:right w:val="single" w:sz="24" w:space="4" w:color="2B2B2B"/>
-        </w:pBdr>
-        <w:shd w:val="clear" w:color="auto" w:fill="2B2B2B"/>
-        <w:spacing w:after="240"/>
         <w:rPr>
-          <w:bCs w:val="0"/>
-          <w:color w:val="FFFFFF" w:themeColor="background1"/>
-          <w:shd w:val="clear" w:color="auto" w:fill="auto"/>
+          <w:bCs/>
         </w:rPr>
       </w:pPr>
-      <w:bookmarkStart w:id="9" w:name="_Toc363992132"/>
-      <w:r>
-        <w:rPr>
-          <w:bCs w:val="0"/>
-          <w:color w:val="FFFFFF" w:themeColor="background1"/>
-          <w:shd w:val="clear" w:color="auto" w:fill="auto"/>
-        </w:rPr>
+      <w:r>
         <w:t>3 Satisfaction Surveys</w:t>
       </w:r>
+    </w:p>
+    <w:p>
+      <w:r>
+        <w:t>This section will break down the typical flow of the survey websites.</w:t>
+      </w:r>
+    </w:p>
+    <w:p>
+      <w:pPr>
+        <w:pStyle w:val="Heading2"/>
+      </w:pPr>
+      <w:bookmarkStart w:id="9" w:name="_Toc364866604"/>
+      <w:r>
+        <w:t>3.1 Websites</w:t>
+      </w:r>
       <w:bookmarkEnd w:id="9"/>
     </w:p>
     <w:p>
       <w:r>
-        <w:t>This section will break down the typical flow of the survey websites.</w:t>
+        <w:t>Originally, satisfaction and feedback forms were more of a formality that customers</w:t>
+      </w:r>
+      <w:r>
+        <w:t>,</w:t>
+      </w:r>
+      <w:r>
+        <w:t xml:space="preserve"> if they choose</w:t>
+      </w:r>
+      <w:r>
+        <w:t>,</w:t>
+      </w:r>
+      <w:r>
+        <w:t xml:space="preserve"> could write down feedback and submit it for the managers to be able to read and respond to if need be. There wasn’t any underlying need of the business other than help the customer out and respond to their requests. But now with the analytics, businesses are proactive in asking questions in the surveys to be able to obtain analytical data from the users. In addition, with the help of technology, all the surveys and feedback forms are now online on websites to provide an easier and faster way to extract the data and turn it into meaningful reports and act accordingly.</w:t>
       </w:r>
     </w:p>
     <w:p>
       <w:pPr>
         <w:pStyle w:val="Heading2"/>
       </w:pPr>
-      <w:bookmarkStart w:id="10" w:name="_Toc363992133"/>
-      <w:r>
-        <w:t>3.1 Websites</w:t>
+      <w:bookmarkStart w:id="10" w:name="_Toc364866605"/>
+      <w:r>
+        <w:t xml:space="preserve">3.2 </w:t>
+      </w:r>
+      <w:r>
+        <w:t>Types of</w:t>
+      </w:r>
+      <w:r>
+        <w:t xml:space="preserve"> Questions</w:t>
       </w:r>
       <w:bookmarkEnd w:id="10"/>
-    </w:p>
-    <w:p>
-      <w:r>
-        <w:t>Originally, satisfaction and feedback forms were more of a formality that customers</w:t>
-      </w:r>
-      <w:r>
-        <w:t>,</w:t>
-      </w:r>
-      <w:r>
-        <w:t xml:space="preserve"> if they choose</w:t>
-      </w:r>
-      <w:r>
-        <w:t>,</w:t>
-      </w:r>
-      <w:r>
-        <w:t xml:space="preserve"> could write down feedback and submit it for the managers to be able to read and respond to if need be. There wasn’t any underlying need of the business other than help the customer out and respond to their requests. But now with the analytics, businesses are proactive in asking questions in the surveys to be able to obtain analytical data from the users. In addition, with the help of technology, all the surveys and feedback forms are now online on websites to provide an easier and faster way to extract the data and turn it into meaningful reports and act accordingly.</w:t>
-      </w:r>
-    </w:p>
-    <w:p>
-      <w:pPr>
-        <w:pStyle w:val="Heading2"/>
-      </w:pPr>
-      <w:bookmarkStart w:id="11" w:name="_Toc363992134"/>
-      <w:r>
-        <w:t xml:space="preserve">3.2 </w:t>
-      </w:r>
-      <w:r>
-        <w:t>Types of</w:t>
-      </w:r>
-      <w:r>
-        <w:t xml:space="preserve"> Questions</w:t>
-      </w:r>
-      <w:bookmarkEnd w:id="11"/>
     </w:p>
     <w:p>
       <w:r>
@@ -3228,7 +3738,6 @@
           <w:color w:val="2C6600" w:themeColor="accent2"/>
         </w:rPr>
       </w:pPr>
-      <w:bookmarkStart w:id="12" w:name="_Toc363992135"/>
       <w:r>
         <w:br w:type="page"/>
       </w:r>
@@ -3237,11 +3746,12 @@
       <w:pPr>
         <w:pStyle w:val="Heading3"/>
       </w:pPr>
+      <w:bookmarkStart w:id="11" w:name="_Toc364866606"/>
       <w:r>
         <w:lastRenderedPageBreak/>
         <w:t>3.2.1 Demographics</w:t>
       </w:r>
-      <w:bookmarkEnd w:id="12"/>
+      <w:bookmarkEnd w:id="11"/>
     </w:p>
     <w:p>
       <w:r>
@@ -3353,12 +3863,16 @@
       <w:pPr>
         <w:pStyle w:val="Heading3"/>
       </w:pPr>
-      <w:bookmarkStart w:id="13" w:name="_Toc363992136"/>
-      <w:r>
-        <w:lastRenderedPageBreak/>
+    </w:p>
+    <w:p>
+      <w:pPr>
+        <w:pStyle w:val="Heading3"/>
+      </w:pPr>
+      <w:bookmarkStart w:id="12" w:name="_Toc364866607"/>
+      <w:r>
         <w:t>3.2.2 Ratings</w:t>
       </w:r>
-      <w:bookmarkEnd w:id="13"/>
+      <w:bookmarkEnd w:id="12"/>
     </w:p>
     <w:p>
       <w:r>
@@ -3464,12 +3978,16 @@
       <w:pPr>
         <w:pStyle w:val="Heading3"/>
       </w:pPr>
-      <w:bookmarkStart w:id="14" w:name="_Toc363992137"/>
-      <w:r>
-        <w:lastRenderedPageBreak/>
+    </w:p>
+    <w:p>
+      <w:pPr>
+        <w:pStyle w:val="Heading3"/>
+      </w:pPr>
+      <w:bookmarkStart w:id="13" w:name="_Toc364866608"/>
+      <w:r>
         <w:t>3.2.3 Categorical</w:t>
       </w:r>
-      <w:bookmarkEnd w:id="14"/>
+      <w:bookmarkEnd w:id="13"/>
     </w:p>
     <w:p>
       <w:r>
@@ -3486,7 +4004,6 @@
           <w:color w:val="2C6600" w:themeColor="accent2"/>
         </w:rPr>
       </w:pPr>
-      <w:bookmarkStart w:id="15" w:name="_Toc363992138"/>
       <w:r>
         <w:br w:type="page"/>
       </w:r>
@@ -3495,73 +4012,74 @@
       <w:pPr>
         <w:pStyle w:val="Heading3"/>
       </w:pPr>
+      <w:bookmarkStart w:id="14" w:name="_Toc364866609"/>
       <w:r>
         <w:lastRenderedPageBreak/>
         <w:t>3.2.4 Locational and Time</w:t>
       </w:r>
+      <w:bookmarkEnd w:id="14"/>
+    </w:p>
+    <w:p>
+      <w:r>
+        <w:t xml:space="preserve">Location </w:t>
+      </w:r>
+      <w:r>
+        <w:t>questions are</w:t>
+      </w:r>
+      <w:r>
+        <w:t xml:space="preserve"> typically asked for of the location visited the business. Time questions involve the date of the visit and the time period that they visited the locale. Also, there may be questions on how often the person visits the business.</w:t>
+      </w:r>
+    </w:p>
+    <w:p>
+      <w:pPr>
+        <w:pStyle w:val="Heading3"/>
+      </w:pPr>
+      <w:bookmarkStart w:id="15" w:name="_Toc364866610"/>
+      <w:r>
+        <w:t>3.2.5 Contact</w:t>
+      </w:r>
       <w:bookmarkEnd w:id="15"/>
     </w:p>
     <w:p>
       <w:r>
-        <w:t xml:space="preserve">Location </w:t>
-      </w:r>
-      <w:r>
-        <w:t>questions are</w:t>
-      </w:r>
-      <w:r>
-        <w:t xml:space="preserve"> typically asked for of the location visited the business. Time questions involve the date of the visit and the time period that they visited the locale. Also, there may be questions on how often the person visits the business.</w:t>
+        <w:t>Contact information is again asking about information directly from the person, but as opposed to demographics, contact questions are a way of getting information about how to contact you and perhaps market to the person about sales, promotions or etc… However, most surveys claim that they won’t use this information other than to have it</w:t>
+      </w:r>
+      <w:r>
+        <w:t>.</w:t>
+      </w:r>
+    </w:p>
+    <w:p>
+      <w:r>
+        <w:t xml:space="preserve">Just to note: I’ve casually surveyed people and many felt uncomfortable about giving out contact information for this very </w:t>
+      </w:r>
+      <w:r>
+        <w:t>reason of not wanting to get spammed by e-mails or phone calls from the company.</w:t>
+      </w:r>
+    </w:p>
+    <w:p>
+      <w:pPr>
+        <w:pStyle w:val="Heading2"/>
+      </w:pPr>
+      <w:bookmarkStart w:id="16" w:name="_Toc364866611"/>
+      <w:r>
+        <w:t>3.3 Flows</w:t>
+      </w:r>
+      <w:bookmarkEnd w:id="16"/>
+    </w:p>
+    <w:p>
+      <w:r>
+        <w:t>This section is used to explain how the flows of questions work.</w:t>
       </w:r>
     </w:p>
     <w:p>
       <w:pPr>
         <w:pStyle w:val="Heading3"/>
       </w:pPr>
-      <w:bookmarkStart w:id="16" w:name="_Toc363992139"/>
-      <w:r>
-        <w:t>3.2.5 Contact</w:t>
-      </w:r>
-      <w:bookmarkEnd w:id="16"/>
-    </w:p>
-    <w:p>
-      <w:r>
-        <w:t>Contact information is again asking about information directly from the person, but as opposed to demographics, contact questions are a way of getting information about how to contact you and perhaps market to the person about sales, promotions or etc… However, most surveys claim that they won’t use this information other than to have it</w:t>
-      </w:r>
-      <w:r>
-        <w:t>.</w:t>
-      </w:r>
-    </w:p>
-    <w:p>
-      <w:r>
-        <w:t xml:space="preserve">Just to note: I’ve casually surveyed people and many felt uncomfortable about giving out contact information for this very </w:t>
-      </w:r>
-      <w:r>
-        <w:t>reason of not wanting to get spammed by e-mails or phone calls from the company.</w:t>
-      </w:r>
-    </w:p>
-    <w:p>
-      <w:pPr>
-        <w:pStyle w:val="Heading2"/>
-      </w:pPr>
-      <w:bookmarkStart w:id="17" w:name="_Toc363992140"/>
-      <w:r>
-        <w:t>3.3 Flows</w:t>
+      <w:bookmarkStart w:id="17" w:name="_Toc364866612"/>
+      <w:r>
+        <w:t>3.3.1 Static</w:t>
       </w:r>
       <w:bookmarkEnd w:id="17"/>
-    </w:p>
-    <w:p>
-      <w:r>
-        <w:t>This section is used to explain how the flows of questions work.</w:t>
-      </w:r>
-    </w:p>
-    <w:p>
-      <w:pPr>
-        <w:pStyle w:val="Heading3"/>
-      </w:pPr>
-      <w:bookmarkStart w:id="18" w:name="_Toc363992141"/>
-      <w:r>
-        <w:t>3.3.1 Static</w:t>
-      </w:r>
-      <w:bookmarkEnd w:id="18"/>
     </w:p>
     <w:p>
       <w:r>
@@ -3574,7 +4092,7 @@
           <w:noProof/>
         </w:rPr>
         <w:drawing>
-          <wp:inline distT="0" distB="0" distL="0" distR="0" wp14:anchorId="08961231" wp14:editId="00449D86">
+          <wp:inline distT="0" distB="0" distL="0" distR="0" wp14:anchorId="162314A0" wp14:editId="5ADB04DB">
             <wp:extent cx="5911850" cy="867410"/>
             <wp:effectExtent l="0" t="0" r="0" b="0"/>
             <wp:docPr id="1" name="Picture 1" descr="C:\Users\abottom\Desktop\Flowchartdiagram1.png"/>
@@ -3628,12 +4146,14 @@
         <w:jc w:val="center"/>
         <w:rPr>
           <w:rStyle w:val="SubtleReference"/>
+          <w:color w:val="551188" w:themeColor="text2"/>
           <w:u w:val="single"/>
         </w:rPr>
       </w:pPr>
       <w:r>
         <w:rPr>
           <w:rStyle w:val="SubtleReference"/>
+          <w:color w:val="551188" w:themeColor="text2"/>
           <w:u w:val="single"/>
         </w:rPr>
         <w:t>Figure 3.3.1-1</w:t>
@@ -3641,14 +4161,28 @@
     </w:p>
     <w:p>
       <w:pPr>
+        <w:spacing w:line="276" w:lineRule="auto"/>
+        <w:rPr>
+          <w:rFonts w:asciiTheme="majorHAnsi" w:eastAsiaTheme="majorEastAsia" w:hAnsiTheme="majorHAnsi" w:cstheme="majorBidi"/>
+          <w:b/>
+          <w:bCs/>
+          <w:color w:val="2C6600" w:themeColor="accent2"/>
+        </w:rPr>
+      </w:pPr>
+      <w:r>
+        <w:br w:type="page"/>
+      </w:r>
+    </w:p>
+    <w:p>
+      <w:pPr>
         <w:pStyle w:val="Heading3"/>
       </w:pPr>
-      <w:bookmarkStart w:id="19" w:name="_Toc363992142"/>
+      <w:bookmarkStart w:id="18" w:name="_Toc364866613"/>
       <w:r>
         <w:lastRenderedPageBreak/>
         <w:t>3.3.2 Dynamic</w:t>
       </w:r>
-      <w:bookmarkEnd w:id="19"/>
+      <w:bookmarkEnd w:id="18"/>
     </w:p>
     <w:p>
       <w:r>
@@ -3669,7 +4203,7 @@
           <w:noProof/>
         </w:rPr>
         <w:drawing>
-          <wp:inline distT="0" distB="0" distL="0" distR="0" wp14:anchorId="0DC61D6A" wp14:editId="04631685">
+          <wp:inline distT="0" distB="0" distL="0" distR="0" wp14:anchorId="1F563162" wp14:editId="48B13EB0">
             <wp:extent cx="5943600" cy="2819266"/>
             <wp:effectExtent l="0" t="0" r="0" b="0"/>
             <wp:docPr id="2" name="Picture 2" descr="C:\Users\abottom\Desktop\Flowchartdiagram2.png"/>
@@ -3727,7 +4261,7 @@
       <w:r>
         <w:rPr>
           <w:i/>
-          <w:color w:val="163300" w:themeColor="accent1"/>
+          <w:color w:val="551188" w:themeColor="text2"/>
           <w:u w:val="single"/>
         </w:rPr>
         <w:t>Figure 3.3.2-1</w:t>
@@ -3748,7 +4282,21 @@
         <w:t>Where did you place your order? Depending on what answer you gave, it will decide which flow you go through.</w:t>
       </w:r>
       <w:r>
-        <w:t xml:space="preserve"> As seen in Figure 3.3.2-2.</w:t>
+        <w:t xml:space="preserve"> As seen in </w:t>
+      </w:r>
+      <w:r>
+        <w:rPr>
+          <w:i/>
+          <w:color w:val="551188" w:themeColor="text2"/>
+        </w:rPr>
+        <w:t>Figure 3.3.2-2</w:t>
+      </w:r>
+      <w:r>
+        <w:rPr>
+          <w:i/>
+          <w:color w:val="auto"/>
+        </w:rPr>
+        <w:t>.</w:t>
       </w:r>
     </w:p>
     <w:p>
@@ -3757,7 +4305,7 @@
           <w:noProof/>
         </w:rPr>
         <w:drawing>
-          <wp:inline distT="0" distB="0" distL="0" distR="0" wp14:anchorId="6863A9D5" wp14:editId="52772F16">
+          <wp:inline distT="0" distB="0" distL="0" distR="0" wp14:anchorId="52BEC7B8" wp14:editId="7C00B941">
             <wp:extent cx="5943600" cy="1619250"/>
             <wp:effectExtent l="0" t="0" r="0" b="0"/>
             <wp:docPr id="3" name="Picture 3" descr="C:\Users\abottom\Desktop\Flowchartdiagram1.png"/>
@@ -3811,14 +4359,14 @@
         <w:jc w:val="center"/>
         <w:rPr>
           <w:i/>
-          <w:color w:val="163300" w:themeColor="accent1"/>
+          <w:color w:val="551188" w:themeColor="text2"/>
           <w:u w:val="single"/>
         </w:rPr>
       </w:pPr>
       <w:r>
         <w:rPr>
           <w:i/>
-          <w:color w:val="163300" w:themeColor="accent1"/>
+          <w:color w:val="551188" w:themeColor="text2"/>
           <w:u w:val="single"/>
         </w:rPr>
         <w:t>Figure 3.3.2-2</w:t>
@@ -3827,61 +4375,44 @@
     <w:p>
       <w:pPr>
         <w:pStyle w:val="TOCHeading"/>
-        <w:pBdr>
-          <w:top w:val="single" w:sz="24" w:space="1" w:color="2B2B2B"/>
-          <w:left w:val="single" w:sz="24" w:space="4" w:color="2B2B2B"/>
-          <w:bottom w:val="single" w:sz="24" w:space="1" w:color="2B2B2B"/>
-          <w:right w:val="single" w:sz="24" w:space="4" w:color="2B2B2B"/>
-        </w:pBdr>
-        <w:shd w:val="clear" w:color="auto" w:fill="2B2B2B"/>
-        <w:spacing w:after="240"/>
         <w:rPr>
-          <w:bCs w:val="0"/>
-          <w:color w:val="FFFFFF" w:themeColor="background1"/>
-          <w:shd w:val="clear" w:color="auto" w:fill="auto"/>
+          <w:bCs/>
         </w:rPr>
       </w:pPr>
-      <w:bookmarkStart w:id="20" w:name="_Toc363992143"/>
-      <w:r>
-        <w:rPr>
-          <w:bCs w:val="0"/>
-          <w:color w:val="FFFFFF" w:themeColor="background1"/>
-          <w:shd w:val="clear" w:color="auto" w:fill="auto"/>
-        </w:rPr>
+      <w:r>
         <w:lastRenderedPageBreak/>
         <w:t>4 Managing the Data</w:t>
       </w:r>
+    </w:p>
+    <w:p>
+      <w:r>
+        <w:t>In this section we will identify how we will get surveys from the Survey Websites into our application.</w:t>
+      </w:r>
+    </w:p>
+    <w:p>
+      <w:pPr>
+        <w:pStyle w:val="Heading2"/>
+      </w:pPr>
+      <w:bookmarkStart w:id="19" w:name="_Toc364866614"/>
+      <w:r>
+        <w:t>4.1 The Goal</w:t>
+      </w:r>
+      <w:bookmarkEnd w:id="19"/>
+    </w:p>
+    <w:p>
+      <w:r>
+        <w:t>So first, let just reiterate what the Receipt Rewards application will do. The user chooses the survey and we will display that survey to them on the phone. They fill it out and submit the answers. Then our Web Driver process will hit the Survey Website and in an automated process fill in the users answers into the form. At the end, we will obtain a reward or success message and return it back to the user. This is the base case.</w:t>
+      </w:r>
+    </w:p>
+    <w:p>
+      <w:pPr>
+        <w:pStyle w:val="Heading2"/>
+      </w:pPr>
+      <w:bookmarkStart w:id="20" w:name="_Toc364866615"/>
+      <w:r>
+        <w:t>4.2 Reverse Engineering</w:t>
+      </w:r>
       <w:bookmarkEnd w:id="20"/>
-    </w:p>
-    <w:p>
-      <w:r>
-        <w:t>In this section we will identify how we will get surveys from the Survey Websites into our application.</w:t>
-      </w:r>
-    </w:p>
-    <w:p>
-      <w:pPr>
-        <w:pStyle w:val="Heading2"/>
-      </w:pPr>
-      <w:bookmarkStart w:id="21" w:name="_Toc363992144"/>
-      <w:r>
-        <w:t>4.1 The Goal</w:t>
-      </w:r>
-      <w:bookmarkEnd w:id="21"/>
-    </w:p>
-    <w:p>
-      <w:r>
-        <w:t>So first, let just reiterate what the Receipt Rewards application will do. The user chooses the survey and we will display that survey to them on the phone. They fill it out and submit the answers. Then our Web Driver process will hit the Survey Website and in an automated process fill in the users answers into the form. At the end, we will obtain a reward or success message and return it back to the user. This is the base case.</w:t>
-      </w:r>
-    </w:p>
-    <w:p>
-      <w:pPr>
-        <w:pStyle w:val="Heading2"/>
-      </w:pPr>
-      <w:bookmarkStart w:id="22" w:name="_Toc363992145"/>
-      <w:r>
-        <w:t>4.2 Reverse Engineering</w:t>
-      </w:r>
-      <w:bookmarkEnd w:id="22"/>
     </w:p>
     <w:p>
       <w:r>
@@ -3906,7 +4437,6 @@
           <w:lang w:eastAsia="ja-JP"/>
         </w:rPr>
       </w:pPr>
-      <w:bookmarkStart w:id="23" w:name="_Toc363992146"/>
       <w:r>
         <w:rPr>
           <w:bCs/>
@@ -3919,38 +4449,17 @@
     <w:p>
       <w:pPr>
         <w:pStyle w:val="TOCHeading"/>
-        <w:pBdr>
-          <w:top w:val="single" w:sz="24" w:space="1" w:color="2B2B2B"/>
-          <w:left w:val="single" w:sz="24" w:space="4" w:color="2B2B2B"/>
-          <w:bottom w:val="single" w:sz="24" w:space="1" w:color="2B2B2B"/>
-          <w:right w:val="single" w:sz="24" w:space="4" w:color="2B2B2B"/>
-        </w:pBdr>
-        <w:shd w:val="clear" w:color="auto" w:fill="2B2B2B"/>
-        <w:spacing w:after="240"/>
         <w:rPr>
-          <w:bCs w:val="0"/>
-          <w:color w:val="FFFFFF" w:themeColor="background1"/>
-          <w:shd w:val="clear" w:color="auto" w:fill="auto"/>
+          <w:bCs/>
         </w:rPr>
       </w:pPr>
       <w:r>
-        <w:rPr>
-          <w:bCs w:val="0"/>
-          <w:color w:val="FFFFFF" w:themeColor="background1"/>
-          <w:shd w:val="clear" w:color="auto" w:fill="auto"/>
-        </w:rPr>
         <w:lastRenderedPageBreak/>
         <w:t>5</w:t>
       </w:r>
       <w:r>
-        <w:rPr>
-          <w:bCs w:val="0"/>
-          <w:color w:val="FFFFFF" w:themeColor="background1"/>
-          <w:shd w:val="clear" w:color="auto" w:fill="auto"/>
-        </w:rPr>
         <w:t xml:space="preserve"> Receipt Reward Surveys</w:t>
       </w:r>
-      <w:bookmarkEnd w:id="23"/>
     </w:p>
     <w:p>
       <w:r>
@@ -3978,14 +4487,14 @@
       <w:pPr>
         <w:pStyle w:val="Heading2"/>
       </w:pPr>
-      <w:bookmarkStart w:id="24" w:name="_Toc363992147"/>
+      <w:bookmarkStart w:id="21" w:name="_Toc364866616"/>
       <w:r>
         <w:t xml:space="preserve">5.1 </w:t>
       </w:r>
       <w:r>
         <w:t>Surveys</w:t>
       </w:r>
-      <w:bookmarkEnd w:id="24"/>
+      <w:bookmarkEnd w:id="21"/>
     </w:p>
     <w:p>
       <w:r>
@@ -4002,11 +4511,11 @@
       <w:pPr>
         <w:pStyle w:val="Heading2"/>
       </w:pPr>
-      <w:bookmarkStart w:id="25" w:name="_Toc363992148"/>
+      <w:bookmarkStart w:id="22" w:name="_Toc364866617"/>
       <w:r>
         <w:t>5.2 Revisions</w:t>
       </w:r>
-      <w:bookmarkEnd w:id="25"/>
+      <w:bookmarkEnd w:id="22"/>
     </w:p>
     <w:p>
       <w:r>
@@ -4023,6 +4532,10 @@
       </w:r>
     </w:p>
     <w:p>
+      <w:pPr>
+        <w:spacing w:after="0" w:line="240" w:lineRule="auto"/>
+        <w:jc w:val="center"/>
+      </w:pPr>
       <w:r>
         <w:t>So whenever a survey has changed, we must make a new revision of that survey and recreate that survey for the new version. The reason that we create a new revision and not just update the existing revision is because that revision may have already had form_submissions associated to that revision. If we made changes to the revision, then that would create orphaned data of the form_subm</w:t>
       </w:r>
@@ -4041,8 +4554,8 @@
         </w:rPr>
         <w:lastRenderedPageBreak/>
         <w:drawing>
-          <wp:inline distT="0" distB="0" distL="0" distR="0" wp14:anchorId="41564F9C" wp14:editId="2738EDBD">
-            <wp:extent cx="5943600" cy="4705350"/>
+          <wp:inline distT="0" distB="0" distL="0" distR="0" wp14:anchorId="624E89A3" wp14:editId="7A0315A4">
+            <wp:extent cx="5430149" cy="4298868"/>
             <wp:effectExtent l="0" t="0" r="0" b="0"/>
             <wp:docPr id="4" name="Picture 4" descr="C:\Users\abottom\Desktop\Flowchartdiagram2.png"/>
             <wp:cNvGraphicFramePr>
@@ -4073,7 +4586,7 @@
                   <pic:spPr bwMode="auto">
                     <a:xfrm>
                       <a:off x="0" y="0"/>
-                      <a:ext cx="5943600" cy="4705350"/>
+                      <a:ext cx="5437983" cy="4305070"/>
                     </a:xfrm>
                     <a:prstGeom prst="rect">
                       <a:avLst/>
@@ -4093,22 +4606,17 @@
     <w:p>
       <w:pPr>
         <w:jc w:val="center"/>
+        <w:rPr>
+          <w:color w:val="551188" w:themeColor="text2"/>
+        </w:rPr>
       </w:pPr>
       <w:r>
         <w:rPr>
           <w:i/>
-          <w:color w:val="163300" w:themeColor="accent1"/>
+          <w:color w:val="551188" w:themeColor="text2"/>
           <w:u w:val="single"/>
         </w:rPr>
-        <w:t>Figure 5</w:t>
-      </w:r>
-      <w:r>
-        <w:rPr>
-          <w:i/>
-          <w:color w:val="163300" w:themeColor="accent1"/>
-          <w:u w:val="single"/>
-        </w:rPr>
-        <w:t>.2-1</w:t>
+        <w:t>Figure 5.2-1</w:t>
       </w:r>
     </w:p>
     <w:p>
@@ -4136,22 +4644,22 @@
         <w:t xml:space="preserve">em would be rendered useless and </w:t>
       </w:r>
       <w:r>
-        <w:t xml:space="preserve">wouldn’t be able to run since they don’t contain any new questions. Nor could we look at how it was changed since the Revision has been edited and no way to look at how it </w:t>
+        <w:t xml:space="preserve">wouldn’t be able to run since they don’t contain any new questions. Nor could we look at how it was changed since the Revision has been edited and no way to look at how it was. This is why we create a new revision whenever a company changes a survey so that we can preserve the historical information about </w:t>
       </w:r>
       <w:r>
         <w:lastRenderedPageBreak/>
-        <w:t>was. This is why we create a new revision whenever a company changes a survey so that we can preserve the historical information about the revisions.</w:t>
+        <w:t>the revisions.</w:t>
       </w:r>
     </w:p>
     <w:p>
       <w:pPr>
         <w:pStyle w:val="Heading2"/>
       </w:pPr>
-      <w:bookmarkStart w:id="26" w:name="_Toc363992149"/>
+      <w:bookmarkStart w:id="23" w:name="_Toc364866618"/>
       <w:r>
         <w:t>5.3 Questions</w:t>
       </w:r>
-      <w:bookmarkEnd w:id="26"/>
+      <w:bookmarkEnd w:id="23"/>
     </w:p>
     <w:p>
       <w:r>
@@ -4256,6 +4764,15 @@
         <w:t xml:space="preserve"> where the possible relations are that it goes to next. These associations are identified in the form_flow and automation_flow tables. Because we stated that the flow depends on which the context the Question is in. If it is in the form context, then the questions will look at the form_flow and determine which Question will be next, and likewise for the automation. The Flows are defined below, but look at the example diagrams to get a better idea.</w:t>
       </w:r>
     </w:p>
+    <w:p>
+      <w:pPr>
+        <w:spacing w:line="276" w:lineRule="auto"/>
+      </w:pPr>
+      <w:r>
+        <w:br w:type="page"/>
+      </w:r>
+    </w:p>
+    <w:p/>
     <w:p>
       <w:pPr>
         <w:jc w:val="center"/>
@@ -4264,9 +4781,8 @@
         <w:rPr>
           <w:noProof/>
         </w:rPr>
-        <w:lastRenderedPageBreak/>
         <w:drawing>
-          <wp:inline distT="0" distB="0" distL="0" distR="0" wp14:anchorId="4E052BE0" wp14:editId="3770FD67">
+          <wp:inline distT="0" distB="0" distL="0" distR="0" wp14:anchorId="3BD0AB35" wp14:editId="4F44D869">
             <wp:extent cx="5943600" cy="1381125"/>
             <wp:effectExtent l="0" t="0" r="0" b="0"/>
             <wp:docPr id="6" name="Picture 6" descr="C:\Users\abottom\Desktop\Classdiagram1.png"/>
@@ -4318,24 +4834,22 @@
     <w:p>
       <w:pPr>
         <w:jc w:val="center"/>
-      </w:pPr>
-      <w:r>
         <w:rPr>
           <w:i/>
-          <w:color w:val="163300" w:themeColor="accent1"/>
+          <w:color w:val="551188" w:themeColor="text2"/>
           <w:u w:val="single"/>
         </w:rPr>
-        <w:t>Figure 5.3</w:t>
-      </w:r>
+      </w:pPr>
       <w:r>
         <w:rPr>
           <w:i/>
-          <w:color w:val="163300" w:themeColor="accent1"/>
+          <w:color w:val="551188" w:themeColor="text2"/>
           <w:u w:val="single"/>
         </w:rPr>
-        <w:t>-1</w:t>
-      </w:r>
-    </w:p>
+        <w:t>Figure 5.3-1</w:t>
+      </w:r>
+    </w:p>
+    <w:p/>
     <w:p>
       <w:pPr>
         <w:jc w:val="center"/>
@@ -4345,8 +4859,8 @@
           <w:noProof/>
         </w:rPr>
         <w:drawing>
-          <wp:inline distT="0" distB="0" distL="0" distR="0" wp14:anchorId="04B627C5" wp14:editId="5B2071C1">
-            <wp:extent cx="3733800" cy="3459452"/>
+          <wp:inline distT="0" distB="0" distL="0" distR="0" wp14:anchorId="1F2F0AEA" wp14:editId="6AC27385">
+            <wp:extent cx="4691052" cy="4346368"/>
             <wp:effectExtent l="0" t="0" r="0" b="0"/>
             <wp:docPr id="5" name="Picture 5" descr="C:\Users\abottom\Desktop\Classdiagram2.png"/>
             <wp:cNvGraphicFramePr>
@@ -4377,7 +4891,7 @@
                   <pic:spPr bwMode="auto">
                     <a:xfrm>
                       <a:off x="0" y="0"/>
-                      <a:ext cx="3737120" cy="3462528"/>
+                      <a:ext cx="4707969" cy="4362042"/>
                     </a:xfrm>
                     <a:prstGeom prst="rect">
                       <a:avLst/>
@@ -4397,11 +4911,14 @@
     <w:p>
       <w:pPr>
         <w:jc w:val="center"/>
+        <w:rPr>
+          <w:color w:val="551188" w:themeColor="text2"/>
+        </w:rPr>
       </w:pPr>
       <w:r>
         <w:rPr>
           <w:i/>
-          <w:color w:val="163300" w:themeColor="accent1"/>
+          <w:color w:val="551188" w:themeColor="text2"/>
           <w:u w:val="single"/>
         </w:rPr>
         <w:t>Figure 5.3-2</w:t>
@@ -4420,7 +4937,6 @@
           <w:lang w:eastAsia="ja-JP"/>
         </w:rPr>
       </w:pPr>
-      <w:bookmarkStart w:id="27" w:name="_Toc363992150"/>
       <w:r>
         <w:br w:type="page"/>
       </w:r>
@@ -4429,6 +4945,7 @@
       <w:pPr>
         <w:pStyle w:val="Heading2"/>
       </w:pPr>
+      <w:bookmarkStart w:id="24" w:name="_Toc364866619"/>
       <w:r>
         <w:lastRenderedPageBreak/>
         <w:t>5.4 Form</w:t>
@@ -4436,7 +4953,7 @@
       <w:r>
         <w:t>s and Automations</w:t>
       </w:r>
-      <w:bookmarkEnd w:id="27"/>
+      <w:bookmarkEnd w:id="24"/>
     </w:p>
     <w:p>
       <w:r>
@@ -4455,11 +4972,11 @@
       <w:pPr>
         <w:pStyle w:val="Heading2"/>
       </w:pPr>
-      <w:bookmarkStart w:id="28" w:name="_Toc363992151"/>
+      <w:bookmarkStart w:id="25" w:name="_Toc364866620"/>
       <w:r>
         <w:t>5.5 Form Flows and Automation Flows</w:t>
       </w:r>
-      <w:bookmarkEnd w:id="28"/>
+      <w:bookmarkEnd w:id="25"/>
     </w:p>
     <w:p>
       <w:r>
@@ -4509,10 +5026,12 @@
       <w:pPr>
         <w:pStyle w:val="Heading2"/>
       </w:pPr>
+      <w:bookmarkStart w:id="26" w:name="_Toc364866621"/>
       <w:r>
         <w:lastRenderedPageBreak/>
         <w:t>5.6 Form Elements</w:t>
       </w:r>
+      <w:bookmarkEnd w:id="26"/>
     </w:p>
     <w:p>
       <w:r>
@@ -4639,9 +5158,11 @@
       <w:pPr>
         <w:pStyle w:val="Heading3"/>
       </w:pPr>
+      <w:bookmarkStart w:id="27" w:name="_Toc364866622"/>
       <w:r>
         <w:t>5.6.1 Form Element Attributes</w:t>
       </w:r>
+      <w:bookmarkEnd w:id="27"/>
     </w:p>
     <w:p>
       <w:r>
@@ -4666,9 +5187,11 @@
       <w:pPr>
         <w:pStyle w:val="Heading3"/>
       </w:pPr>
+      <w:bookmarkStart w:id="28" w:name="_Toc364866623"/>
       <w:r>
         <w:t>5.6.2 Form Element Options</w:t>
       </w:r>
+      <w:bookmarkEnd w:id="28"/>
     </w:p>
     <w:p>
       <w:r>
@@ -4702,11 +5225,7 @@
     </w:p>
     <w:p>
       <w:r>
-        <w:t xml:space="preserve">The value property contains two very distinct possible values. The first type is a text value. Essentially, this is the property that is typed in, such as “YES”. The other is a very special case </w:t>
-      </w:r>
-      <w:r>
-        <w:lastRenderedPageBreak/>
-        <w:t xml:space="preserve">and that is a reference value. The reference value will contain the Command Element Identification Value </w:t>
+        <w:t xml:space="preserve">The value property contains two very distinct possible values. The first type is a text value. Essentially, this is the property that is typed in, such as “YES”. The other is a very special case and that is a reference value. The reference value will contain the Command Element Identification Value </w:t>
       </w:r>
       <w:r>
         <w:rPr>
@@ -4729,7 +5248,11 @@
         <w:t xml:space="preserve"> Command Element)</w:t>
       </w:r>
       <w:r>
-        <w:t xml:space="preserve"> inside the Option Value so that it indicates which value it will find. </w:t>
+        <w:t xml:space="preserve"> inside the </w:t>
+      </w:r>
+      <w:r>
+        <w:lastRenderedPageBreak/>
+        <w:t xml:space="preserve">Option Value so that it indicates which value it will find. </w:t>
       </w:r>
     </w:p>
     <w:p>
@@ -4948,9 +5471,10 @@
       </w:r>
       <w:r>
         <w:rPr>
-          <w:highlight w:val="yellow"/>
+          <w:b/>
+          <w:color w:val="551188" w:themeColor="text2"/>
         </w:rPr>
-        <w:t>Scope Document</w:t>
+        <w:t>Vision and Scope Document</w:t>
       </w:r>
       <w:r>
         <w:t xml:space="preserve"> is a huge advantage as it increases the audience base.</w:t>
@@ -4962,7 +5486,7 @@
           <w:noProof/>
         </w:rPr>
         <w:drawing>
-          <wp:inline distT="0" distB="0" distL="0" distR="0" wp14:anchorId="56B15123" wp14:editId="6B828C98">
+          <wp:inline distT="0" distB="0" distL="0" distR="0" wp14:anchorId="40D69E37" wp14:editId="04808936">
             <wp:extent cx="5943600" cy="2426970"/>
             <wp:effectExtent l="0" t="0" r="0" b="0"/>
             <wp:docPr id="7" name="Picture 7"/>
@@ -5014,12 +5538,31 @@
     </w:p>
     <w:p>
       <w:pPr>
+        <w:spacing w:line="276" w:lineRule="auto"/>
+        <w:rPr>
+          <w:rFonts w:asciiTheme="majorHAnsi" w:eastAsiaTheme="majorEastAsia" w:hAnsiTheme="majorHAnsi" w:cstheme="majorBidi"/>
+          <w:b/>
+          <w:color w:val="163300" w:themeColor="accent1"/>
+          <w:sz w:val="26"/>
+          <w:szCs w:val="26"/>
+          <w:shd w:val="clear" w:color="auto" w:fill="auto"/>
+          <w:lang w:eastAsia="ja-JP"/>
+        </w:rPr>
+      </w:pPr>
+      <w:r>
+        <w:br w:type="page"/>
+      </w:r>
+    </w:p>
+    <w:p>
+      <w:pPr>
         <w:pStyle w:val="Heading2"/>
       </w:pPr>
+      <w:bookmarkStart w:id="29" w:name="_Toc364866624"/>
       <w:r>
         <w:lastRenderedPageBreak/>
         <w:t>5.7 Command Elements</w:t>
       </w:r>
+      <w:bookmarkEnd w:id="29"/>
     </w:p>
     <w:p>
       <w:r>
@@ -5043,9 +5586,11 @@
       <w:pPr>
         <w:pStyle w:val="Heading3"/>
       </w:pPr>
+      <w:bookmarkStart w:id="30" w:name="_Toc364866625"/>
       <w:r>
         <w:t>5.7.1 Identifier</w:t>
       </w:r>
+      <w:bookmarkEnd w:id="30"/>
     </w:p>
     <w:p>
       <w:r>
@@ -5071,6 +5616,7 @@
           <w:type w:val="continuous"/>
           <w:pgSz w:w="12240" w:h="15840"/>
           <w:pgMar w:top="1440" w:right="1440" w:bottom="1440" w:left="1440" w:header="288" w:footer="720" w:gutter="0"/>
+          <w:pgNumType w:start="16"/>
           <w:cols w:space="720"/>
           <w:docGrid w:linePitch="360"/>
         </w:sectPr>
@@ -5270,12 +5816,28 @@
     </w:p>
     <w:p>
       <w:pPr>
+        <w:spacing w:line="276" w:lineRule="auto"/>
+        <w:rPr>
+          <w:rFonts w:asciiTheme="majorHAnsi" w:eastAsiaTheme="majorEastAsia" w:hAnsiTheme="majorHAnsi" w:cstheme="majorBidi"/>
+          <w:b/>
+          <w:bCs/>
+          <w:color w:val="2C6600" w:themeColor="accent2"/>
+        </w:rPr>
+      </w:pPr>
+      <w:r>
+        <w:br w:type="page"/>
+      </w:r>
+    </w:p>
+    <w:p>
+      <w:pPr>
         <w:pStyle w:val="Heading3"/>
       </w:pPr>
+      <w:bookmarkStart w:id="31" w:name="_Toc364866626"/>
       <w:r>
         <w:lastRenderedPageBreak/>
         <w:t>5.7.2 Form Element Relation</w:t>
       </w:r>
+      <w:bookmarkEnd w:id="31"/>
     </w:p>
     <w:p>
       <w:r>
@@ -5331,35 +5893,15 @@
     <w:p>
       <w:pPr>
         <w:pStyle w:val="TOCHeading"/>
-        <w:pBdr>
-          <w:top w:val="single" w:sz="24" w:space="1" w:color="2B2B2B"/>
-          <w:left w:val="single" w:sz="24" w:space="4" w:color="2B2B2B"/>
-          <w:bottom w:val="single" w:sz="24" w:space="1" w:color="2B2B2B"/>
-          <w:right w:val="single" w:sz="24" w:space="4" w:color="2B2B2B"/>
-        </w:pBdr>
-        <w:shd w:val="clear" w:color="auto" w:fill="2B2B2B"/>
-        <w:spacing w:after="240"/>
         <w:rPr>
-          <w:bCs w:val="0"/>
-          <w:color w:val="FFFFFF" w:themeColor="background1"/>
-          <w:shd w:val="clear" w:color="auto" w:fill="auto"/>
+          <w:bCs/>
         </w:rPr>
       </w:pPr>
       <w:r>
-        <w:rPr>
-          <w:bCs w:val="0"/>
-          <w:color w:val="FFFFFF" w:themeColor="background1"/>
-          <w:shd w:val="clear" w:color="auto" w:fill="auto"/>
-        </w:rPr>
         <w:lastRenderedPageBreak/>
         <w:t>8</w:t>
       </w:r>
       <w:r>
-        <w:rPr>
-          <w:bCs w:val="0"/>
-          <w:color w:val="FFFFFF" w:themeColor="background1"/>
-          <w:shd w:val="clear" w:color="auto" w:fill="auto"/>
-        </w:rPr>
         <w:t xml:space="preserve"> Data Validation</w:t>
       </w:r>
     </w:p>
@@ -5372,12 +5914,14 @@
       <w:pPr>
         <w:pStyle w:val="Heading2"/>
       </w:pPr>
+      <w:bookmarkStart w:id="32" w:name="_Toc364866627"/>
       <w:r>
         <w:t>8</w:t>
       </w:r>
       <w:r>
         <w:t>.1 Required Fields</w:t>
       </w:r>
+      <w:bookmarkEnd w:id="32"/>
     </w:p>
     <w:p>
       <w:r>
@@ -5388,6 +5932,7 @@
       <w:pPr>
         <w:pStyle w:val="Heading2"/>
       </w:pPr>
+      <w:bookmarkStart w:id="33" w:name="_Toc364866628"/>
       <w:r>
         <w:t>8</w:t>
       </w:r>
@@ -5397,6 +5942,7 @@
       <w:r>
         <w:t xml:space="preserve"> Data</w:t>
       </w:r>
+      <w:bookmarkEnd w:id="33"/>
     </w:p>
     <w:p>
       <w:r>
@@ -5407,12 +5953,14 @@
       <w:pPr>
         <w:pStyle w:val="Heading3"/>
       </w:pPr>
+      <w:bookmarkStart w:id="34" w:name="_Toc364866629"/>
       <w:r>
         <w:t>8</w:t>
       </w:r>
       <w:r>
         <w:t>.2.1 Numerical</w:t>
       </w:r>
+      <w:bookmarkEnd w:id="34"/>
     </w:p>
     <w:p>
       <w:r>
@@ -5423,6 +5971,7 @@
       <w:pPr>
         <w:pStyle w:val="Heading3"/>
       </w:pPr>
+      <w:bookmarkStart w:id="35" w:name="_Toc364866630"/>
       <w:r>
         <w:t>8</w:t>
       </w:r>
@@ -5438,6 +5987,7 @@
       <w:r>
         <w:t xml:space="preserve"> Range</w:t>
       </w:r>
+      <w:bookmarkEnd w:id="35"/>
     </w:p>
     <w:p>
       <w:r>
@@ -5468,8 +6018,7 @@
       <w:pPr>
         <w:pStyle w:val="Heading3"/>
       </w:pPr>
-      <w:bookmarkStart w:id="29" w:name="_GoBack"/>
-      <w:bookmarkEnd w:id="29"/>
+      <w:bookmarkStart w:id="36" w:name="_Toc364866631"/>
       <w:r>
         <w:lastRenderedPageBreak/>
         <w:t>8</w:t>
@@ -5486,6 +6035,7 @@
       <w:r>
         <w:t>Is one of / is not one of</w:t>
       </w:r>
+      <w:bookmarkEnd w:id="36"/>
     </w:p>
     <w:p>
       <w:r>
@@ -5496,9 +6046,11 @@
       <w:pPr>
         <w:pStyle w:val="Heading3"/>
       </w:pPr>
+      <w:bookmarkStart w:id="37" w:name="_Toc364866632"/>
       <w:r>
         <w:t>8.2.4 Format</w:t>
       </w:r>
+      <w:bookmarkEnd w:id="37"/>
     </w:p>
     <w:p>
       <w:r>
@@ -5551,13 +6103,14 @@
   <w:p>
     <w:pPr>
       <w:pStyle w:val="Footer"/>
+      <w:spacing w:before="240"/>
     </w:pPr>
     <w:r>
       <w:rPr>
         <w:noProof/>
       </w:rPr>
       <w:drawing>
-        <wp:anchor distT="0" distB="0" distL="114300" distR="114300" simplePos="0" relativeHeight="251676672" behindDoc="0" locked="0" layoutInCell="1" allowOverlap="1" wp14:anchorId="5E4F09AA" wp14:editId="1932A09E">
+        <wp:anchor distT="0" distB="0" distL="114300" distR="114300" simplePos="0" relativeHeight="251676672" behindDoc="0" locked="0" layoutInCell="1" allowOverlap="1" wp14:anchorId="6D33330E" wp14:editId="603A9965">
           <wp:simplePos x="0" y="0"/>
           <wp:positionH relativeFrom="column">
             <wp:posOffset>5029200</wp:posOffset>
@@ -5568,7 +6121,7 @@
           <wp:extent cx="450215" cy="656590"/>
           <wp:effectExtent l="0" t="0" r="0" b="0"/>
           <wp:wrapNone/>
-          <wp:docPr id="25" name="Picture 25"/>
+          <wp:docPr id="41" name="Picture 41"/>
           <wp:cNvGraphicFramePr>
             <a:graphicFrameLocks xmlns:a="http://schemas.openxmlformats.org/drawingml/2006/main" noChangeAspect="1"/>
           </wp:cNvGraphicFramePr>
@@ -5624,7 +6177,7 @@
         <w:noProof/>
       </w:rPr>
       <w:drawing>
-        <wp:anchor distT="0" distB="0" distL="114300" distR="114300" simplePos="0" relativeHeight="251677696" behindDoc="0" locked="0" layoutInCell="1" allowOverlap="1" wp14:anchorId="4648896A" wp14:editId="67CC944D">
+        <wp:anchor distT="0" distB="0" distL="114300" distR="114300" simplePos="0" relativeHeight="251677696" behindDoc="0" locked="0" layoutInCell="1" allowOverlap="1" wp14:anchorId="431B9487" wp14:editId="141DDAE8">
           <wp:simplePos x="0" y="0"/>
           <wp:positionH relativeFrom="column">
             <wp:posOffset>5486400</wp:posOffset>
@@ -5635,7 +6188,7 @@
           <wp:extent cx="450215" cy="666115"/>
           <wp:effectExtent l="0" t="0" r="0" b="0"/>
           <wp:wrapNone/>
-          <wp:docPr id="26" name="Picture 26"/>
+          <wp:docPr id="42" name="Picture 42"/>
           <wp:cNvGraphicFramePr>
             <a:graphicFrameLocks xmlns:a="http://schemas.openxmlformats.org/drawingml/2006/main" noChangeAspect="1"/>
           </wp:cNvGraphicFramePr>
@@ -5703,19 +6256,19 @@
     <w:r>
       <w:rPr>
         <w:noProof/>
-        <w:lang w:eastAsia="ja-JP"/>
       </w:rPr>
       <w:pict>
         <v:shapetype id="_x0000_t202" coordsize="21600,21600" o:spt="202" path="m,l,21600r21600,l21600,xe">
           <v:stroke joinstyle="miter"/>
           <v:path gradientshapeok="t" o:connecttype="rect"/>
         </v:shapetype>
-        <v:shape id="Text Box 56" o:spid="_x0000_s2065" type="#_x0000_t202" style="position:absolute;margin-left:957.6pt;margin-top:0;width:118.8pt;height:31.15pt;z-index:251674624;visibility:visible;mso-position-horizontal:right;mso-position-horizontal-relative:margin;mso-position-vertical:top;mso-position-vertical-relative:bottom-margin-area;mso-width-relative:margin;mso-height-relative:margin" o:gfxdata="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" filled="f" stroked="f" strokeweight=".5pt">
+        <v:shape id="Text Box 56" o:spid="_x0000_s2070" type="#_x0000_t202" style="position:absolute;margin-left:1092.8pt;margin-top:0;width:118.8pt;height:31.15pt;z-index:251674624;visibility:visible;mso-position-horizontal:right;mso-position-horizontal-relative:margin;mso-position-vertical:top;mso-position-vertical-relative:bottom-margin-area;mso-width-relative:margin;mso-height-relative:margin" o:gfxdata="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" filled="f" stroked="f" strokeweight=".5pt">
           <v:textbox style="mso-next-textbox:#Text Box 56;mso-fit-shape-to-text:t">
             <w:txbxContent>
               <w:p>
                 <w:pPr>
                   <w:pStyle w:val="Footer"/>
+                  <w:spacing w:before="240"/>
                 </w:pPr>
                 <w:r>
                   <w:fldChar w:fldCharType="begin"/>
@@ -5730,7 +6283,7 @@
                   <w:rPr>
                     <w:noProof/>
                   </w:rPr>
-                  <w:t>2</w:t>
+                  <w:t>7</w:t>
                 </w:r>
                 <w:r>
                   <w:fldChar w:fldCharType="end"/>
@@ -5746,10 +6299,9 @@
       <w:rPr>
         <w:noProof/>
         <w:color w:val="163300" w:themeColor="accent1"/>
-        <w:lang w:eastAsia="ja-JP"/>
       </w:rPr>
       <w:pict>
-        <v:rect id="Rectangle 58" o:spid="_x0000_s2066" style="position:absolute;margin-left:0;margin-top:0;width:468pt;height:2.85pt;z-index:-251640832;visibility:visible;mso-width-percent:1000;mso-wrap-distance-top:7.2pt;mso-wrap-distance-bottom:7.2pt;mso-position-horizontal:center;mso-position-horizontal-relative:margin;mso-position-vertical:top;mso-position-vertical-relative:bottom-margin-area;mso-width-percent:1000;mso-width-relative:margin;mso-height-relative:margin;v-text-anchor:middle" o:gfxdata="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" fillcolor="#2b2b2b" stroked="f" strokeweight="2pt">
+        <v:rect id="Rectangle 58" o:spid="_x0000_s2071" style="position:absolute;margin-left:0;margin-top:0;width:468pt;height:2.85pt;z-index:-251640832;visibility:visible;mso-width-percent:1000;mso-wrap-distance-top:7.2pt;mso-wrap-distance-bottom:7.2pt;mso-position-horizontal:center;mso-position-horizontal-relative:margin;mso-position-vertical:top;mso-position-vertical-relative:bottom-margin-area;mso-width-percent:1000;mso-width-relative:margin;mso-height-relative:margin;v-text-anchor:middle" o:gfxdata="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" fillcolor="#2b2b2b" stroked="f" strokeweight="2pt">
           <w10:wrap type="square" anchorx="margin" anchory="margin"/>
         </v:rect>
       </w:pict>
@@ -5798,7 +6350,7 @@
           <v:stroke joinstyle="miter"/>
           <v:path gradientshapeok="t" o:connecttype="rect"/>
         </v:shapetype>
-        <v:shape id="_x0000_s2059" type="#_x0000_t202" style="position:absolute;margin-left:1667.2pt;margin-top:0;width:118.8pt;height:31.15pt;z-index:251667456;visibility:visible;mso-position-horizontal:right;mso-position-horizontal-relative:margin;mso-position-vertical:top;mso-position-vertical-relative:bottom-margin-area;mso-width-relative:margin;mso-height-relative:margin" o:gfxdata="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" filled="f" stroked="f" strokeweight=".5pt">
+        <v:shape id="_x0000_s2059" type="#_x0000_t202" style="position:absolute;margin-left:1734.8pt;margin-top:0;width:118.8pt;height:31.15pt;z-index:251667456;visibility:visible;mso-position-horizontal:right;mso-position-horizontal-relative:margin;mso-position-vertical:top;mso-position-vertical-relative:bottom-margin-area;mso-width-relative:margin;mso-height-relative:margin" o:gfxdata="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" filled="f" stroked="f" strokeweight=".5pt">
           <v:textbox style="mso-next-textbox:#_x0000_s2059;mso-fit-shape-to-text:t">
             <w:txbxContent>
               <w:p>
@@ -5854,42 +6406,172 @@
   <w:p>
     <w:pPr>
       <w:pStyle w:val="Footer"/>
+      <w:spacing w:before="240"/>
     </w:pPr>
+    <w:r>
+      <w:rPr>
+        <w:noProof/>
+      </w:rPr>
+      <w:drawing>
+        <wp:anchor distT="0" distB="0" distL="114300" distR="114300" simplePos="0" relativeHeight="251681792" behindDoc="0" locked="0" layoutInCell="1" allowOverlap="1" wp14:anchorId="6355D018" wp14:editId="6E1D0AB9">
+          <wp:simplePos x="0" y="0"/>
+          <wp:positionH relativeFrom="column">
+            <wp:posOffset>5029200</wp:posOffset>
+          </wp:positionH>
+          <wp:positionV relativeFrom="paragraph">
+            <wp:posOffset>-187325</wp:posOffset>
+          </wp:positionV>
+          <wp:extent cx="450215" cy="656590"/>
+          <wp:effectExtent l="0" t="0" r="0" b="0"/>
+          <wp:wrapNone/>
+          <wp:docPr id="8" name="Picture 8"/>
+          <wp:cNvGraphicFramePr>
+            <a:graphicFrameLocks xmlns:a="http://schemas.openxmlformats.org/drawingml/2006/main" noChangeAspect="1"/>
+          </wp:cNvGraphicFramePr>
+          <a:graphic xmlns:a="http://schemas.openxmlformats.org/drawingml/2006/main">
+            <a:graphicData uri="http://schemas.openxmlformats.org/drawingml/2006/picture">
+              <pic:pic xmlns:pic="http://schemas.openxmlformats.org/drawingml/2006/picture">
+                <pic:nvPicPr>
+                  <pic:cNvPr id="0" name="Picture 74"/>
+                  <pic:cNvPicPr>
+                    <a:picLocks noChangeAspect="1" noChangeArrowheads="1"/>
+                  </pic:cNvPicPr>
+                </pic:nvPicPr>
+                <pic:blipFill>
+                  <a:blip r:embed="rId1">
+                    <a:extLst>
+                      <a:ext uri="{28A0092B-C50C-407E-A947-70E740481C1C}">
+                        <a14:useLocalDpi xmlns:a14="http://schemas.microsoft.com/office/drawing/2010/main" val="0"/>
+                      </a:ext>
+                    </a:extLst>
+                  </a:blip>
+                  <a:srcRect/>
+                  <a:stretch>
+                    <a:fillRect/>
+                  </a:stretch>
+                </pic:blipFill>
+                <pic:spPr bwMode="auto">
+                  <a:xfrm>
+                    <a:off x="0" y="0"/>
+                    <a:ext cx="450215" cy="656590"/>
+                  </a:xfrm>
+                  <a:prstGeom prst="rect">
+                    <a:avLst/>
+                  </a:prstGeom>
+                  <a:noFill/>
+                  <a:ln>
+                    <a:noFill/>
+                  </a:ln>
+                </pic:spPr>
+              </pic:pic>
+            </a:graphicData>
+          </a:graphic>
+          <wp14:sizeRelH relativeFrom="page">
+            <wp14:pctWidth>0</wp14:pctWidth>
+          </wp14:sizeRelH>
+          <wp14:sizeRelV relativeFrom="page">
+            <wp14:pctHeight>0</wp14:pctHeight>
+          </wp14:sizeRelV>
+        </wp:anchor>
+      </w:drawing>
+    </w:r>
+    <w:r>
+      <w:rPr>
+        <w:noProof/>
+      </w:rPr>
+      <w:drawing>
+        <wp:anchor distT="0" distB="0" distL="114300" distR="114300" simplePos="0" relativeHeight="251682816" behindDoc="0" locked="0" layoutInCell="1" allowOverlap="1" wp14:anchorId="6B314B86" wp14:editId="5D2B384F">
+          <wp:simplePos x="0" y="0"/>
+          <wp:positionH relativeFrom="column">
+            <wp:posOffset>5486400</wp:posOffset>
+          </wp:positionH>
+          <wp:positionV relativeFrom="paragraph">
+            <wp:posOffset>-196215</wp:posOffset>
+          </wp:positionV>
+          <wp:extent cx="450215" cy="666115"/>
+          <wp:effectExtent l="0" t="0" r="0" b="0"/>
+          <wp:wrapNone/>
+          <wp:docPr id="9" name="Picture 9"/>
+          <wp:cNvGraphicFramePr>
+            <a:graphicFrameLocks xmlns:a="http://schemas.openxmlformats.org/drawingml/2006/main" noChangeAspect="1"/>
+          </wp:cNvGraphicFramePr>
+          <a:graphic xmlns:a="http://schemas.openxmlformats.org/drawingml/2006/main">
+            <a:graphicData uri="http://schemas.openxmlformats.org/drawingml/2006/picture">
+              <pic:pic xmlns:pic="http://schemas.openxmlformats.org/drawingml/2006/picture">
+                <pic:nvPicPr>
+                  <pic:cNvPr id="0" name="Picture 75"/>
+                  <pic:cNvPicPr>
+                    <a:picLocks noChangeAspect="1" noChangeArrowheads="1"/>
+                  </pic:cNvPicPr>
+                </pic:nvPicPr>
+                <pic:blipFill>
+                  <a:blip r:embed="rId2">
+                    <a:extLst>
+                      <a:ext uri="{28A0092B-C50C-407E-A947-70E740481C1C}">
+                        <a14:useLocalDpi xmlns:a14="http://schemas.microsoft.com/office/drawing/2010/main" val="0"/>
+                      </a:ext>
+                    </a:extLst>
+                  </a:blip>
+                  <a:srcRect/>
+                  <a:stretch>
+                    <a:fillRect/>
+                  </a:stretch>
+                </pic:blipFill>
+                <pic:spPr bwMode="auto">
+                  <a:xfrm>
+                    <a:off x="0" y="0"/>
+                    <a:ext cx="450215" cy="666115"/>
+                  </a:xfrm>
+                  <a:prstGeom prst="rect">
+                    <a:avLst/>
+                  </a:prstGeom>
+                  <a:noFill/>
+                  <a:ln>
+                    <a:noFill/>
+                  </a:ln>
+                </pic:spPr>
+              </pic:pic>
+            </a:graphicData>
+          </a:graphic>
+          <wp14:sizeRelH relativeFrom="page">
+            <wp14:pctWidth>0</wp14:pctWidth>
+          </wp14:sizeRelH>
+          <wp14:sizeRelV relativeFrom="page">
+            <wp14:pctHeight>0</wp14:pctHeight>
+          </wp14:sizeRelV>
+        </wp:anchor>
+      </w:drawing>
+    </w:r>
     <w:sdt>
       <w:sdtPr>
-        <w:alias w:val="Author"/>
-        <w:id w:val="1267648824"/>
-        <w:dataBinding w:prefixMappings="xmlns:ns0='http://schemas.openxmlformats.org/package/2006/metadata/core-properties' xmlns:ns1='http://purl.org/dc/elements/1.1/'" w:xpath="/ns0:coreProperties[1]/ns1:creator[1]" w:storeItemID="{6C3C8BC8-F283-45AE-878A-BAB7291924A1}"/>
+        <w:alias w:val="Title"/>
+        <w:tag w:val=""/>
+        <w:id w:val="-357969510"/>
+        <w:dataBinding w:prefixMappings="xmlns:ns0='http://purl.org/dc/elements/1.1/' xmlns:ns1='http://schemas.openxmlformats.org/package/2006/metadata/core-properties' " w:xpath="/ns1:coreProperties[1]/ns0:title[1]" w:storeItemID="{6C3C8BC8-F283-45AE-878A-BAB7291924A1}"/>
         <w:text/>
       </w:sdtPr>
-      <w:sdtEndPr/>
       <w:sdtContent>
         <w:r>
-          <w:t>Andy Bottom</w:t>
+          <w:t>Survey Analysis Document</w:t>
         </w:r>
       </w:sdtContent>
     </w:sdt>
-  </w:p>
-  <w:p>
-    <w:pPr>
-      <w:pStyle w:val="Footer"/>
-    </w:pPr>
     <w:r>
       <w:rPr>
         <w:noProof/>
-        <w:lang w:eastAsia="ja-JP"/>
       </w:rPr>
       <w:pict>
         <v:shapetype id="_x0000_t202" coordsize="21600,21600" o:spt="202" path="m,l,21600r21600,l21600,xe">
           <v:stroke joinstyle="miter"/>
           <v:path gradientshapeok="t" o:connecttype="rect"/>
         </v:shapetype>
-        <v:shape id="_x0000_s2057" type="#_x0000_t202" style="position:absolute;margin-left:1667.2pt;margin-top:0;width:118.8pt;height:31.15pt;z-index:251664384;visibility:visible;mso-position-horizontal:right;mso-position-horizontal-relative:margin;mso-position-vertical:top;mso-position-vertical-relative:bottom-margin-area;mso-width-relative:margin;mso-height-relative:margin" o:gfxdata="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" filled="f" stroked="f" strokeweight=".5pt">
-          <v:textbox style="mso-next-textbox:#_x0000_s2057;mso-fit-shape-to-text:t">
+        <v:shape id="_x0000_s2072" type="#_x0000_t202" style="position:absolute;margin-left:1092.8pt;margin-top:0;width:118.8pt;height:31.15pt;z-index:251679744;visibility:visible;mso-position-horizontal:right;mso-position-horizontal-relative:margin;mso-position-vertical:top;mso-position-vertical-relative:bottom-margin-area;mso-width-relative:margin;mso-height-relative:margin" o:gfxdata="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" filled="f" stroked="f" strokeweight=".5pt">
+          <v:textbox style="mso-next-textbox:#_x0000_s2072;mso-fit-shape-to-text:t">
             <w:txbxContent>
               <w:p>
                 <w:pPr>
                   <w:pStyle w:val="Footer"/>
+                  <w:spacing w:before="240"/>
                 </w:pPr>
                 <w:r>
                   <w:fldChar w:fldCharType="begin"/>
@@ -5904,12 +6586,9 @@
                   <w:rPr>
                     <w:noProof/>
                   </w:rPr>
-                  <w:t>8</w:t>
+                  <w:t>21</w:t>
                 </w:r>
                 <w:r>
-                  <w:rPr>
-                    <w:noProof/>
-                  </w:rPr>
                   <w:fldChar w:fldCharType="end"/>
                 </w:r>
               </w:p>
@@ -5923,14 +6602,18 @@
       <w:rPr>
         <w:noProof/>
         <w:color w:val="163300" w:themeColor="accent1"/>
-        <w:lang w:eastAsia="ja-JP"/>
       </w:rPr>
       <w:pict>
-        <v:rect id="_x0000_s2058" style="position:absolute;margin-left:0;margin-top:0;width:468pt;height:2.85pt;z-index:-251651072;visibility:visible;mso-width-percent:1000;mso-wrap-distance-top:7.2pt;mso-wrap-distance-bottom:7.2pt;mso-position-horizontal:center;mso-position-horizontal-relative:margin;mso-position-vertical:top;mso-position-vertical-relative:bottom-margin-area;mso-width-percent:1000;mso-width-relative:margin;mso-height-relative:margin;v-text-anchor:middle" o:gfxdata="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" fillcolor="#163300 [3204]" stroked="f" strokeweight="2pt">
+        <v:rect id="_x0000_s2073" style="position:absolute;margin-left:0;margin-top:0;width:468pt;height:2.85pt;z-index:-251635712;visibility:visible;mso-width-percent:1000;mso-wrap-distance-top:7.2pt;mso-wrap-distance-bottom:7.2pt;mso-position-horizontal:center;mso-position-horizontal-relative:margin;mso-position-vertical:top;mso-position-vertical-relative:bottom-margin-area;mso-width-percent:1000;mso-width-relative:margin;mso-height-relative:margin;v-text-anchor:middle" o:gfxdata="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" fillcolor="#2b2b2b" stroked="f" strokeweight="2pt">
           <w10:wrap type="square" anchorx="margin" anchory="margin"/>
         </v:rect>
       </w:pict>
     </w:r>
+  </w:p>
+  <w:p>
+    <w:pPr>
+      <w:pStyle w:val="Footer"/>
+    </w:pPr>
   </w:p>
 </w:ftr>
 </file>
@@ -5968,7 +6651,7 @@
         <w:noProof/>
       </w:rPr>
       <w:drawing>
-        <wp:anchor distT="0" distB="0" distL="114300" distR="114300" simplePos="0" relativeHeight="251671552" behindDoc="0" locked="0" layoutInCell="1" allowOverlap="1" wp14:anchorId="1C9ED495" wp14:editId="144E27B5">
+        <wp:anchor distT="0" distB="0" distL="114300" distR="114300" simplePos="0" relativeHeight="251671552" behindDoc="0" locked="0" layoutInCell="1" allowOverlap="1" wp14:anchorId="184A5E66" wp14:editId="781420A7">
           <wp:simplePos x="0" y="0"/>
           <wp:positionH relativeFrom="column">
             <wp:posOffset>2987411</wp:posOffset>
@@ -6046,7 +6729,7 @@
         <w:noProof/>
       </w:rPr>
       <w:drawing>
-        <wp:anchor distT="0" distB="0" distL="114300" distR="114300" simplePos="0" relativeHeight="251672576" behindDoc="0" locked="0" layoutInCell="1" allowOverlap="1" wp14:anchorId="1555FA7C" wp14:editId="1E773593">
+        <wp:anchor distT="0" distB="0" distL="114300" distR="114300" simplePos="0" relativeHeight="251672576" behindDoc="0" locked="0" layoutInCell="1" allowOverlap="1" wp14:anchorId="3735B050" wp14:editId="21B9BA77">
           <wp:simplePos x="0" y="0"/>
           <wp:positionH relativeFrom="column">
             <wp:posOffset>-115570</wp:posOffset>
@@ -9519,20 +10202,29 @@
     <w:link w:val="Heading1Char"/>
     <w:uiPriority w:val="9"/>
     <w:qFormat/>
-    <w:rsid w:val="0020124C"/>
+    <w:rsid w:val="00707C47"/>
     <w:pPr>
-      <w:keepNext/>
-      <w:keepLines/>
-      <w:spacing w:before="480" w:after="0"/>
+      <w:pBdr>
+        <w:top w:val="single" w:sz="24" w:space="1" w:color="2B2B2B"/>
+        <w:left w:val="single" w:sz="24" w:space="4" w:color="2B2B2B"/>
+        <w:bottom w:val="single" w:sz="24" w:space="1" w:color="2B2B2B"/>
+        <w:right w:val="single" w:sz="24" w:space="4" w:color="2B2B2B"/>
+      </w:pBdr>
+      <w:shd w:val="clear" w:color="auto" w:fill="2B2B2B"/>
+      <w:tabs>
+        <w:tab w:val="left" w:pos="1830"/>
+      </w:tabs>
+      <w:spacing w:after="240" w:line="276" w:lineRule="auto"/>
       <w:outlineLvl w:val="0"/>
     </w:pPr>
     <w:rPr>
-      <w:rFonts w:asciiTheme="majorHAnsi" w:eastAsiaTheme="majorEastAsia" w:hAnsiTheme="majorHAnsi" w:cstheme="majorBidi"/>
+      <w:rFonts w:ascii="Lucida Sans" w:eastAsiaTheme="majorEastAsia" w:hAnsi="Lucida Sans" w:cstheme="majorBidi"/>
       <w:b/>
-      <w:bCs/>
-      <w:color w:val="102600" w:themeColor="accent1" w:themeShade="BF"/>
+      <w:color w:val="FFFFFF" w:themeColor="background1"/>
       <w:sz w:val="28"/>
       <w:szCs w:val="28"/>
+      <w:shd w:val="clear" w:color="auto" w:fill="auto"/>
+      <w:lang w:eastAsia="ja-JP"/>
     </w:rPr>
   </w:style>
   <w:style w:type="paragraph" w:styleId="Heading2">
@@ -9681,7 +10373,6 @@
     <w:uiPriority w:val="1"/>
     <w:semiHidden/>
     <w:unhideWhenUsed/>
-    <w:rsid w:val="0020124C"/>
   </w:style>
   <w:style w:type="table" w:default="1" w:styleId="TableNormal">
     <w:name w:val="Normal Table"/>
@@ -9703,21 +10394,21 @@
     <w:uiPriority w:val="99"/>
     <w:semiHidden/>
     <w:unhideWhenUsed/>
-    <w:rsid w:val="0020124C"/>
   </w:style>
   <w:style w:type="character" w:customStyle="1" w:styleId="Heading1Char">
     <w:name w:val="Heading 1 Char"/>
     <w:basedOn w:val="DefaultParagraphFont"/>
     <w:link w:val="Heading1"/>
     <w:uiPriority w:val="9"/>
-    <w:rsid w:val="0020124C"/>
+    <w:rsid w:val="00707C47"/>
     <w:rPr>
-      <w:rFonts w:asciiTheme="majorHAnsi" w:eastAsiaTheme="majorEastAsia" w:hAnsiTheme="majorHAnsi" w:cstheme="majorBidi"/>
+      <w:rFonts w:ascii="Lucida Sans" w:eastAsiaTheme="majorEastAsia" w:hAnsi="Lucida Sans" w:cstheme="majorBidi"/>
       <w:b/>
-      <w:bCs/>
-      <w:color w:val="102600" w:themeColor="accent1" w:themeShade="BF"/>
+      <w:color w:val="FFFFFF" w:themeColor="background1"/>
       <w:sz w:val="28"/>
       <w:szCs w:val="28"/>
+      <w:shd w:val="clear" w:color="auto" w:fill="2B2B2B"/>
+      <w:lang w:eastAsia="ja-JP"/>
     </w:rPr>
   </w:style>
   <w:style w:type="character" w:customStyle="1" w:styleId="Heading2Char">
@@ -9863,9 +10554,6 @@
     <w:pPr>
       <w:outlineLvl w:val="9"/>
     </w:pPr>
-    <w:rPr>
-      <w:lang w:eastAsia="ja-JP"/>
-    </w:rPr>
   </w:style>
   <w:style w:type="paragraph" w:styleId="TOC1">
     <w:name w:val="toc 1"/>
@@ -9950,7 +10638,7 @@
     <w:rPr>
       <w:rFonts w:eastAsiaTheme="minorHAnsi" w:cs="Times New Roman"/>
       <w:b/>
-      <w:color w:val="633F7F" w:themeColor="text2"/>
+      <w:color w:val="551188" w:themeColor="text2"/>
       <w:sz w:val="20"/>
       <w:szCs w:val="20"/>
     </w:rPr>
@@ -10623,7 +11311,7 @@
     </w:pPr>
     <w:rPr>
       <w:rFonts w:asciiTheme="majorHAnsi" w:eastAsiaTheme="majorEastAsia" w:hAnsiTheme="majorHAnsi" w:cstheme="majorBidi"/>
-      <w:color w:val="492F5E" w:themeColor="text2" w:themeShade="BF"/>
+      <w:color w:val="3F0C65" w:themeColor="text2" w:themeShade="BF"/>
       <w:spacing w:val="5"/>
       <w:kern w:val="28"/>
       <w:sz w:val="52"/>
@@ -10639,7 +11327,7 @@
     <w:rPr>
       <w:rFonts w:asciiTheme="majorHAnsi" w:eastAsiaTheme="majorEastAsia" w:hAnsiTheme="majorHAnsi" w:cstheme="majorBidi"/>
       <w:bCs/>
-      <w:color w:val="492F5E" w:themeColor="text2" w:themeShade="BF"/>
+      <w:color w:val="3F0C65" w:themeColor="text2" w:themeShade="BF"/>
       <w:spacing w:val="5"/>
       <w:kern w:val="28"/>
       <w:sz w:val="52"/>
@@ -11362,7 +12050,7 @@
     <w:rPr>
       <w:rFonts w:eastAsiaTheme="minorHAnsi" w:cs="Times New Roman"/>
       <w:b/>
-      <w:color w:val="633F7F" w:themeColor="text2"/>
+      <w:color w:val="551188" w:themeColor="text2"/>
       <w:sz w:val="20"/>
       <w:szCs w:val="20"/>
     </w:rPr>
@@ -11992,7 +12680,7 @@
         <a:sysClr val="window" lastClr="FFFFFF"/>
       </a:lt1>
       <a:dk2>
-        <a:srgbClr val="633F7F"/>
+        <a:srgbClr val="551188"/>
       </a:dk2>
       <a:lt2>
         <a:srgbClr val="98D866"/>
@@ -12022,76 +12710,16 @@
         <a:srgbClr val="551188"/>
       </a:folHlink>
     </a:clrScheme>
-    <a:fontScheme name="Executive">
+    <a:fontScheme name="Custom 1">
       <a:majorFont>
-        <a:latin typeface="Century Gothic"/>
+        <a:latin typeface="Lucida Sans"/>
         <a:ea typeface=""/>
         <a:cs typeface=""/>
-        <a:font script="Jpan" typeface="HGｺﾞｼｯｸM"/>
-        <a:font script="Hang" typeface="HY중고딕"/>
-        <a:font script="Hans" typeface="幼圆"/>
-        <a:font script="Hant" typeface="微軟正黑體"/>
-        <a:font script="Arab" typeface="Tahoma"/>
-        <a:font script="Hebr" typeface="Gisha"/>
-        <a:font script="Thai" typeface="DilleniaUPC"/>
-        <a:font script="Ethi" typeface="Nyala"/>
-        <a:font script="Beng" typeface="Vrinda"/>
-        <a:font script="Gujr" typeface="Shruti"/>
-        <a:font script="Khmr" typeface="DaunPenh"/>
-        <a:font script="Knda" typeface="Tunga"/>
-        <a:font script="Guru" typeface="Raavi"/>
-        <a:font script="Cans" typeface="Euphemia"/>
-        <a:font script="Cher" typeface="Plantagenet Cherokee"/>
-        <a:font script="Yiii" typeface="Microsoft Yi Baiti"/>
-        <a:font script="Tibt" typeface="Microsoft Himalaya"/>
-        <a:font script="Thaa" typeface="MV Boli"/>
-        <a:font script="Deva" typeface="Mangal"/>
-        <a:font script="Telu" typeface="Gautami"/>
-        <a:font script="Taml" typeface="Latha"/>
-        <a:font script="Syrc" typeface="Estrangelo Edessa"/>
-        <a:font script="Orya" typeface="Kalinga"/>
-        <a:font script="Mlym" typeface="Kartika"/>
-        <a:font script="Laoo" typeface="DokChampa"/>
-        <a:font script="Sinh" typeface="Iskoola Pota"/>
-        <a:font script="Mong" typeface="Mongolian Baiti"/>
-        <a:font script="Viet" typeface="Tahoma"/>
-        <a:font script="Uigh" typeface="Microsoft Uighur"/>
-        <a:font script="Geor" typeface="Sylfaen"/>
       </a:majorFont>
       <a:minorFont>
-        <a:latin typeface="Palatino Linotype"/>
+        <a:latin typeface="Lucida Bright"/>
         <a:ea typeface=""/>
         <a:cs typeface=""/>
-        <a:font script="Jpan" typeface="HGS明朝E"/>
-        <a:font script="Hang" typeface="맑은 고딕"/>
-        <a:font script="Hans" typeface="宋体"/>
-        <a:font script="Hant" typeface="新細明體"/>
-        <a:font script="Arab" typeface="Times New Roman"/>
-        <a:font script="Hebr" typeface="Times New Roman"/>
-        <a:font script="Thai" typeface="Browallia New"/>
-        <a:font script="Ethi" typeface="Nyala"/>
-        <a:font script="Beng" typeface="Vrinda"/>
-        <a:font script="Gujr" typeface="Shruti"/>
-        <a:font script="Khmr" typeface="MoolBoran"/>
-        <a:font script="Knda" typeface="Tunga"/>
-        <a:font script="Guru" typeface="Raavi"/>
-        <a:font script="Cans" typeface="Euphemia"/>
-        <a:font script="Cher" typeface="Plantagenet Cherokee"/>
-        <a:font script="Yiii" typeface="Microsoft Yi Baiti"/>
-        <a:font script="Tibt" typeface="Microsoft Himalaya"/>
-        <a:font script="Thaa" typeface="MV Boli"/>
-        <a:font script="Deva" typeface="Mangal"/>
-        <a:font script="Telu" typeface="Gautami"/>
-        <a:font script="Taml" typeface="Latha"/>
-        <a:font script="Syrc" typeface="Estrangelo Edessa"/>
-        <a:font script="Orya" typeface="Kalinga"/>
-        <a:font script="Mlym" typeface="Kartika"/>
-        <a:font script="Laoo" typeface="DokChampa"/>
-        <a:font script="Sinh" typeface="Iskoola Pota"/>
-        <a:font script="Mong" typeface="Mongolian Baiti"/>
-        <a:font script="Viet" typeface="Times New Roman"/>
-        <a:font script="Uigh" typeface="Microsoft Uighur"/>
-        <a:font script="Geor" typeface="Sylfaen"/>
       </a:minorFont>
     </a:fontScheme>
     <a:fmtScheme name="Apex">
@@ -12290,7 +12918,7 @@
 </file>
 
 <file path=customXml/itemProps2.xml><?xml version="1.0" encoding="utf-8"?>
-<ds:datastoreItem xmlns:ds="http://schemas.openxmlformats.org/officeDocument/2006/customXml" ds:itemID="{B2394C13-253F-4D60-BB12-8275BBF68B34}">
+<ds:datastoreItem xmlns:ds="http://schemas.openxmlformats.org/officeDocument/2006/customXml" ds:itemID="{3507B547-6DB6-4811-A373-D13C74F98D24}">
   <ds:schemaRefs>
     <ds:schemaRef ds:uri="http://schemas.openxmlformats.org/officeDocument/2006/bibliography"/>
   </ds:schemaRefs>

--- a/ReceiptRewards.Documentation/Survey Analysis Document.docx
+++ b/ReceiptRewards.Documentation/Survey Analysis Document.docx
@@ -159,6 +159,7 @@
                 <w:dataBinding w:prefixMappings="xmlns:ns0='http://schemas.openxmlformats.org/package/2006/metadata/core-properties' xmlns:ns1='http://purl.org/dc/elements/1.1/'" w:xpath="/ns0:coreProperties[1]/ns1:title[1]" w:storeItemID="{6C3C8BC8-F283-45AE-878A-BAB7291924A1}"/>
                 <w:text/>
               </w:sdtPr>
+              <w:sdtEndPr/>
               <w:sdtContent>
                 <w:r>
                   <w:rPr>
@@ -232,7 +233,7 @@
                 <w:sz w:val="36"/>
                 <w:szCs w:val="36"/>
               </w:rPr>
-              <w:t>8/21/2013</w:t>
+              <w:t>8/23/2013</w:t>
             </w:r>
             <w:r>
               <w:rPr>
@@ -279,6 +280,7 @@
                 <w:dataBinding w:prefixMappings="xmlns:ns0='http://schemas.openxmlformats.org/package/2006/metadata/core-properties' xmlns:ns1='http://purl.org/dc/elements/1.1/'" w:xpath="/ns0:coreProperties[1]/ns1:subject[1]" w:storeItemID="{6C3C8BC8-F283-45AE-878A-BAB7291924A1}"/>
                 <w:text/>
               </w:sdtPr>
+              <w:sdtEndPr/>
               <w:sdtContent>
                 <w:r>
                   <w:rPr>
@@ -386,9 +388,12 @@
       <w:sdtPr>
         <w:rPr>
           <w:rFonts w:asciiTheme="minorHAnsi" w:eastAsiaTheme="minorHAnsi" w:hAnsiTheme="minorHAnsi" w:cstheme="minorBidi"/>
+          <w:b w:val="0"/>
           <w:bCs/>
+          <w:color w:val="000000"/>
           <w:sz w:val="22"/>
           <w:szCs w:val="22"/>
+          <w:shd w:val="clear" w:color="auto" w:fill="FFFFFF"/>
           <w:lang w:eastAsia="en-US"/>
         </w:rPr>
         <w:id w:val="-910309274"/>
@@ -399,11 +404,8 @@
       </w:sdtPr>
       <w:sdtEndPr>
         <w:rPr>
-          <w:b w:val="0"/>
           <w:bCs w:val="0"/>
           <w:noProof/>
-          <w:color w:val="000000"/>
-          <w:shd w:val="clear" w:color="auto" w:fill="FFFFFF"/>
         </w:rPr>
       </w:sdtEndPr>
       <w:sdtContent>
@@ -415,7 +417,12 @@
             </w:rPr>
           </w:pPr>
           <w:r>
-            <w:t>Table of Contents</w:t>
+            <w:t>Table of Content</w:t>
+          </w:r>
+          <w:bookmarkStart w:id="0" w:name="_GoBack"/>
+          <w:bookmarkEnd w:id="0"/>
+          <w:r>
+            <w:t>s</w:t>
           </w:r>
         </w:p>
         <w:p>
@@ -438,7 +445,7 @@
           <w:r>
             <w:fldChar w:fldCharType="separate"/>
           </w:r>
-          <w:hyperlink w:anchor="_Toc364866596" w:history="1">
+          <w:hyperlink w:anchor="_Toc364995935" w:history="1">
             <w:r>
               <w:rPr>
                 <w:rStyle w:val="Hyperlink"/>
@@ -465,7 +472,7 @@
                 <w:noProof/>
                 <w:webHidden/>
               </w:rPr>
-              <w:instrText xml:space="preserve"> PAGEREF _Toc364866596 \h </w:instrText>
+              <w:instrText xml:space="preserve"> PAGEREF _Toc364995935 \h </w:instrText>
             </w:r>
             <w:r>
               <w:rPr>
@@ -507,7 +514,7 @@
               <w:shd w:val="clear" w:color="auto" w:fill="auto"/>
             </w:rPr>
           </w:pPr>
-          <w:hyperlink w:anchor="_Toc364866597" w:history="1">
+          <w:hyperlink w:anchor="_Toc364995936" w:history="1">
             <w:r>
               <w:rPr>
                 <w:rStyle w:val="Hyperlink"/>
@@ -515,8 +522,6 @@
               </w:rPr>
               <w:t>1.1 Intended Audience</w:t>
             </w:r>
-            <w:bookmarkStart w:id="0" w:name="_GoBack"/>
-            <w:bookmarkEnd w:id="0"/>
             <w:r>
               <w:rPr>
                 <w:noProof/>
@@ -536,7 +541,7 @@
                 <w:noProof/>
                 <w:webHidden/>
               </w:rPr>
-              <w:instrText xml:space="preserve"> PAGEREF _Toc364866597 \h </w:instrText>
+              <w:instrText xml:space="preserve"> PAGEREF _Toc364995936 \h </w:instrText>
             </w:r>
             <w:r>
               <w:rPr>
@@ -578,7 +583,7 @@
               <w:shd w:val="clear" w:color="auto" w:fill="auto"/>
             </w:rPr>
           </w:pPr>
-          <w:hyperlink w:anchor="_Toc364866598" w:history="1">
+          <w:hyperlink w:anchor="_Toc364995937" w:history="1">
             <w:r>
               <w:rPr>
                 <w:rStyle w:val="Hyperlink"/>
@@ -605,7 +610,7 @@
                 <w:noProof/>
                 <w:webHidden/>
               </w:rPr>
-              <w:instrText xml:space="preserve"> PAGEREF _Toc364866598 \h </w:instrText>
+              <w:instrText xml:space="preserve"> PAGEREF _Toc364995937 \h </w:instrText>
             </w:r>
             <w:r>
               <w:rPr>
@@ -647,7 +652,7 @@
               <w:shd w:val="clear" w:color="auto" w:fill="auto"/>
             </w:rPr>
           </w:pPr>
-          <w:hyperlink w:anchor="_Toc364866599" w:history="1">
+          <w:hyperlink w:anchor="_Toc364995938" w:history="1">
             <w:r>
               <w:rPr>
                 <w:rStyle w:val="Hyperlink"/>
@@ -674,7 +679,7 @@
                 <w:noProof/>
                 <w:webHidden/>
               </w:rPr>
-              <w:instrText xml:space="preserve"> PAGEREF _Toc364866599 \h </w:instrText>
+              <w:instrText xml:space="preserve"> PAGEREF _Toc364995938 \h </w:instrText>
             </w:r>
             <w:r>
               <w:rPr>
@@ -716,7 +721,7 @@
               <w:shd w:val="clear" w:color="auto" w:fill="auto"/>
             </w:rPr>
           </w:pPr>
-          <w:hyperlink w:anchor="_Toc364866600" w:history="1">
+          <w:hyperlink w:anchor="_Toc364995939" w:history="1">
             <w:r>
               <w:rPr>
                 <w:rStyle w:val="Hyperlink"/>
@@ -743,7 +748,7 @@
                 <w:noProof/>
                 <w:webHidden/>
               </w:rPr>
-              <w:instrText xml:space="preserve"> PAGEREF _Toc364866600 \h </w:instrText>
+              <w:instrText xml:space="preserve"> PAGEREF _Toc364995939 \h </w:instrText>
             </w:r>
             <w:r>
               <w:rPr>
@@ -785,7 +790,7 @@
               <w:shd w:val="clear" w:color="auto" w:fill="auto"/>
             </w:rPr>
           </w:pPr>
-          <w:hyperlink w:anchor="_Toc364866601" w:history="1">
+          <w:hyperlink w:anchor="_Toc364995940" w:history="1">
             <w:r>
               <w:rPr>
                 <w:rStyle w:val="Hyperlink"/>
@@ -812,7 +817,7 @@
                 <w:noProof/>
                 <w:webHidden/>
               </w:rPr>
-              <w:instrText xml:space="preserve"> PAGEREF _Toc364866601 \h </w:instrText>
+              <w:instrText xml:space="preserve"> PAGEREF _Toc364995940 \h </w:instrText>
             </w:r>
             <w:r>
               <w:rPr>
@@ -854,7 +859,7 @@
               <w:shd w:val="clear" w:color="auto" w:fill="auto"/>
             </w:rPr>
           </w:pPr>
-          <w:hyperlink w:anchor="_Toc364866602" w:history="1">
+          <w:hyperlink w:anchor="_Toc364995941" w:history="1">
             <w:r>
               <w:rPr>
                 <w:rStyle w:val="Hyperlink"/>
@@ -881,7 +886,7 @@
                 <w:noProof/>
                 <w:webHidden/>
               </w:rPr>
-              <w:instrText xml:space="preserve"> PAGEREF _Toc364866602 \h </w:instrText>
+              <w:instrText xml:space="preserve"> PAGEREF _Toc364995941 \h </w:instrText>
             </w:r>
             <w:r>
               <w:rPr>
@@ -923,7 +928,7 @@
               <w:shd w:val="clear" w:color="auto" w:fill="auto"/>
             </w:rPr>
           </w:pPr>
-          <w:hyperlink w:anchor="_Toc364866603" w:history="1">
+          <w:hyperlink w:anchor="_Toc364995942" w:history="1">
             <w:r>
               <w:rPr>
                 <w:rStyle w:val="Hyperlink"/>
@@ -950,7 +955,7 @@
                 <w:noProof/>
                 <w:webHidden/>
               </w:rPr>
-              <w:instrText xml:space="preserve"> PAGEREF _Toc364866603 \h </w:instrText>
+              <w:instrText xml:space="preserve"> PAGEREF _Toc364995942 \h </w:instrText>
             </w:r>
             <w:r>
               <w:rPr>
@@ -992,7 +997,7 @@
               <w:shd w:val="clear" w:color="auto" w:fill="auto"/>
             </w:rPr>
           </w:pPr>
-          <w:hyperlink w:anchor="_Toc364866604" w:history="1">
+          <w:hyperlink w:anchor="_Toc364995943" w:history="1">
             <w:r>
               <w:rPr>
                 <w:rStyle w:val="Hyperlink"/>
@@ -1019,7 +1024,7 @@
                 <w:noProof/>
                 <w:webHidden/>
               </w:rPr>
-              <w:instrText xml:space="preserve"> PAGEREF _Toc364866604 \h </w:instrText>
+              <w:instrText xml:space="preserve"> PAGEREF _Toc364995943 \h </w:instrText>
             </w:r>
             <w:r>
               <w:rPr>
@@ -1061,7 +1066,7 @@
               <w:shd w:val="clear" w:color="auto" w:fill="auto"/>
             </w:rPr>
           </w:pPr>
-          <w:hyperlink w:anchor="_Toc364866605" w:history="1">
+          <w:hyperlink w:anchor="_Toc364995944" w:history="1">
             <w:r>
               <w:rPr>
                 <w:rStyle w:val="Hyperlink"/>
@@ -1088,7 +1093,7 @@
                 <w:noProof/>
                 <w:webHidden/>
               </w:rPr>
-              <w:instrText xml:space="preserve"> PAGEREF _Toc364866605 \h </w:instrText>
+              <w:instrText xml:space="preserve"> PAGEREF _Toc364995944 \h </w:instrText>
             </w:r>
             <w:r>
               <w:rPr>
@@ -1130,7 +1135,7 @@
               <w:shd w:val="clear" w:color="auto" w:fill="auto"/>
             </w:rPr>
           </w:pPr>
-          <w:hyperlink w:anchor="_Toc364866606" w:history="1">
+          <w:hyperlink w:anchor="_Toc364995945" w:history="1">
             <w:r>
               <w:rPr>
                 <w:rStyle w:val="Hyperlink"/>
@@ -1157,7 +1162,7 @@
                 <w:noProof/>
                 <w:webHidden/>
               </w:rPr>
-              <w:instrText xml:space="preserve"> PAGEREF _Toc364866606 \h </w:instrText>
+              <w:instrText xml:space="preserve"> PAGEREF _Toc364995945 \h </w:instrText>
             </w:r>
             <w:r>
               <w:rPr>
@@ -1199,7 +1204,7 @@
               <w:shd w:val="clear" w:color="auto" w:fill="auto"/>
             </w:rPr>
           </w:pPr>
-          <w:hyperlink w:anchor="_Toc364866607" w:history="1">
+          <w:hyperlink w:anchor="_Toc364995946" w:history="1">
             <w:r>
               <w:rPr>
                 <w:rStyle w:val="Hyperlink"/>
@@ -1226,7 +1231,7 @@
                 <w:noProof/>
                 <w:webHidden/>
               </w:rPr>
-              <w:instrText xml:space="preserve"> PAGEREF _Toc364866607 \h </w:instrText>
+              <w:instrText xml:space="preserve"> PAGEREF _Toc364995946 \h </w:instrText>
             </w:r>
             <w:r>
               <w:rPr>
@@ -1268,7 +1273,7 @@
               <w:shd w:val="clear" w:color="auto" w:fill="auto"/>
             </w:rPr>
           </w:pPr>
-          <w:hyperlink w:anchor="_Toc364866608" w:history="1">
+          <w:hyperlink w:anchor="_Toc364995947" w:history="1">
             <w:r>
               <w:rPr>
                 <w:rStyle w:val="Hyperlink"/>
@@ -1295,7 +1300,7 @@
                 <w:noProof/>
                 <w:webHidden/>
               </w:rPr>
-              <w:instrText xml:space="preserve"> PAGEREF _Toc364866608 \h </w:instrText>
+              <w:instrText xml:space="preserve"> PAGEREF _Toc364995947 \h </w:instrText>
             </w:r>
             <w:r>
               <w:rPr>
@@ -1337,7 +1342,7 @@
               <w:shd w:val="clear" w:color="auto" w:fill="auto"/>
             </w:rPr>
           </w:pPr>
-          <w:hyperlink w:anchor="_Toc364866609" w:history="1">
+          <w:hyperlink w:anchor="_Toc364995948" w:history="1">
             <w:r>
               <w:rPr>
                 <w:rStyle w:val="Hyperlink"/>
@@ -1364,7 +1369,7 @@
                 <w:noProof/>
                 <w:webHidden/>
               </w:rPr>
-              <w:instrText xml:space="preserve"> PAGEREF _Toc364866609 \h </w:instrText>
+              <w:instrText xml:space="preserve"> PAGEREF _Toc364995948 \h </w:instrText>
             </w:r>
             <w:r>
               <w:rPr>
@@ -1406,7 +1411,7 @@
               <w:shd w:val="clear" w:color="auto" w:fill="auto"/>
             </w:rPr>
           </w:pPr>
-          <w:hyperlink w:anchor="_Toc364866610" w:history="1">
+          <w:hyperlink w:anchor="_Toc364995949" w:history="1">
             <w:r>
               <w:rPr>
                 <w:rStyle w:val="Hyperlink"/>
@@ -1433,7 +1438,7 @@
                 <w:noProof/>
                 <w:webHidden/>
               </w:rPr>
-              <w:instrText xml:space="preserve"> PAGEREF _Toc364866610 \h </w:instrText>
+              <w:instrText xml:space="preserve"> PAGEREF _Toc364995949 \h </w:instrText>
             </w:r>
             <w:r>
               <w:rPr>
@@ -1475,7 +1480,7 @@
               <w:shd w:val="clear" w:color="auto" w:fill="auto"/>
             </w:rPr>
           </w:pPr>
-          <w:hyperlink w:anchor="_Toc364866611" w:history="1">
+          <w:hyperlink w:anchor="_Toc364995950" w:history="1">
             <w:r>
               <w:rPr>
                 <w:rStyle w:val="Hyperlink"/>
@@ -1502,7 +1507,7 @@
                 <w:noProof/>
                 <w:webHidden/>
               </w:rPr>
-              <w:instrText xml:space="preserve"> PAGEREF _Toc364866611 \h </w:instrText>
+              <w:instrText xml:space="preserve"> PAGEREF _Toc364995950 \h </w:instrText>
             </w:r>
             <w:r>
               <w:rPr>
@@ -1544,7 +1549,7 @@
               <w:shd w:val="clear" w:color="auto" w:fill="auto"/>
             </w:rPr>
           </w:pPr>
-          <w:hyperlink w:anchor="_Toc364866612" w:history="1">
+          <w:hyperlink w:anchor="_Toc364995951" w:history="1">
             <w:r>
               <w:rPr>
                 <w:rStyle w:val="Hyperlink"/>
@@ -1571,7 +1576,7 @@
                 <w:noProof/>
                 <w:webHidden/>
               </w:rPr>
-              <w:instrText xml:space="preserve"> PAGEREF _Toc364866612 \h </w:instrText>
+              <w:instrText xml:space="preserve"> PAGEREF _Toc364995951 \h </w:instrText>
             </w:r>
             <w:r>
               <w:rPr>
@@ -1613,7 +1618,7 @@
               <w:shd w:val="clear" w:color="auto" w:fill="auto"/>
             </w:rPr>
           </w:pPr>
-          <w:hyperlink w:anchor="_Toc364866613" w:history="1">
+          <w:hyperlink w:anchor="_Toc364995952" w:history="1">
             <w:r>
               <w:rPr>
                 <w:rStyle w:val="Hyperlink"/>
@@ -1640,7 +1645,7 @@
                 <w:noProof/>
                 <w:webHidden/>
               </w:rPr>
-              <w:instrText xml:space="preserve"> PAGEREF _Toc364866613 \h </w:instrText>
+              <w:instrText xml:space="preserve"> PAGEREF _Toc364995952 \h </w:instrText>
             </w:r>
             <w:r>
               <w:rPr>
@@ -1682,7 +1687,7 @@
               <w:shd w:val="clear" w:color="auto" w:fill="auto"/>
             </w:rPr>
           </w:pPr>
-          <w:hyperlink w:anchor="_Toc364866614" w:history="1">
+          <w:hyperlink w:anchor="_Toc364995953" w:history="1">
             <w:r>
               <w:rPr>
                 <w:rStyle w:val="Hyperlink"/>
@@ -1709,7 +1714,7 @@
                 <w:noProof/>
                 <w:webHidden/>
               </w:rPr>
-              <w:instrText xml:space="preserve"> PAGEREF _Toc364866614 \h </w:instrText>
+              <w:instrText xml:space="preserve"> PAGEREF _Toc364995953 \h </w:instrText>
             </w:r>
             <w:r>
               <w:rPr>
@@ -1751,7 +1756,7 @@
               <w:shd w:val="clear" w:color="auto" w:fill="auto"/>
             </w:rPr>
           </w:pPr>
-          <w:hyperlink w:anchor="_Toc364866615" w:history="1">
+          <w:hyperlink w:anchor="_Toc364995954" w:history="1">
             <w:r>
               <w:rPr>
                 <w:rStyle w:val="Hyperlink"/>
@@ -1778,7 +1783,7 @@
                 <w:noProof/>
                 <w:webHidden/>
               </w:rPr>
-              <w:instrText xml:space="preserve"> PAGEREF _Toc364866615 \h </w:instrText>
+              <w:instrText xml:space="preserve"> PAGEREF _Toc364995954 \h </w:instrText>
             </w:r>
             <w:r>
               <w:rPr>
@@ -1820,7 +1825,7 @@
               <w:shd w:val="clear" w:color="auto" w:fill="auto"/>
             </w:rPr>
           </w:pPr>
-          <w:hyperlink w:anchor="_Toc364866616" w:history="1">
+          <w:hyperlink w:anchor="_Toc364995955" w:history="1">
             <w:r>
               <w:rPr>
                 <w:rStyle w:val="Hyperlink"/>
@@ -1847,7 +1852,7 @@
                 <w:noProof/>
                 <w:webHidden/>
               </w:rPr>
-              <w:instrText xml:space="preserve"> PAGEREF _Toc364866616 \h </w:instrText>
+              <w:instrText xml:space="preserve"> PAGEREF _Toc364995955 \h </w:instrText>
             </w:r>
             <w:r>
               <w:rPr>
@@ -1889,7 +1894,7 @@
               <w:shd w:val="clear" w:color="auto" w:fill="auto"/>
             </w:rPr>
           </w:pPr>
-          <w:hyperlink w:anchor="_Toc364866617" w:history="1">
+          <w:hyperlink w:anchor="_Toc364995956" w:history="1">
             <w:r>
               <w:rPr>
                 <w:rStyle w:val="Hyperlink"/>
@@ -1916,7 +1921,7 @@
                 <w:noProof/>
                 <w:webHidden/>
               </w:rPr>
-              <w:instrText xml:space="preserve"> PAGEREF _Toc364866617 \h </w:instrText>
+              <w:instrText xml:space="preserve"> PAGEREF _Toc364995956 \h </w:instrText>
             </w:r>
             <w:r>
               <w:rPr>
@@ -1958,7 +1963,7 @@
               <w:shd w:val="clear" w:color="auto" w:fill="auto"/>
             </w:rPr>
           </w:pPr>
-          <w:hyperlink w:anchor="_Toc364866618" w:history="1">
+          <w:hyperlink w:anchor="_Toc364995957" w:history="1">
             <w:r>
               <w:rPr>
                 <w:rStyle w:val="Hyperlink"/>
@@ -1985,7 +1990,7 @@
                 <w:noProof/>
                 <w:webHidden/>
               </w:rPr>
-              <w:instrText xml:space="preserve"> PAGEREF _Toc364866618 \h </w:instrText>
+              <w:instrText xml:space="preserve"> PAGEREF _Toc364995957 \h </w:instrText>
             </w:r>
             <w:r>
               <w:rPr>
@@ -2027,7 +2032,7 @@
               <w:shd w:val="clear" w:color="auto" w:fill="auto"/>
             </w:rPr>
           </w:pPr>
-          <w:hyperlink w:anchor="_Toc364866619" w:history="1">
+          <w:hyperlink w:anchor="_Toc364995958" w:history="1">
             <w:r>
               <w:rPr>
                 <w:rStyle w:val="Hyperlink"/>
@@ -2054,7 +2059,7 @@
                 <w:noProof/>
                 <w:webHidden/>
               </w:rPr>
-              <w:instrText xml:space="preserve"> PAGEREF _Toc364866619 \h </w:instrText>
+              <w:instrText xml:space="preserve"> PAGEREF _Toc364995958 \h </w:instrText>
             </w:r>
             <w:r>
               <w:rPr>
@@ -2096,7 +2101,7 @@
               <w:shd w:val="clear" w:color="auto" w:fill="auto"/>
             </w:rPr>
           </w:pPr>
-          <w:hyperlink w:anchor="_Toc364866620" w:history="1">
+          <w:hyperlink w:anchor="_Toc364995959" w:history="1">
             <w:r>
               <w:rPr>
                 <w:rStyle w:val="Hyperlink"/>
@@ -2123,7 +2128,7 @@
                 <w:noProof/>
                 <w:webHidden/>
               </w:rPr>
-              <w:instrText xml:space="preserve"> PAGEREF _Toc364866620 \h </w:instrText>
+              <w:instrText xml:space="preserve"> PAGEREF _Toc364995959 \h </w:instrText>
             </w:r>
             <w:r>
               <w:rPr>
@@ -2165,7 +2170,7 @@
               <w:shd w:val="clear" w:color="auto" w:fill="auto"/>
             </w:rPr>
           </w:pPr>
-          <w:hyperlink w:anchor="_Toc364866621" w:history="1">
+          <w:hyperlink w:anchor="_Toc364995960" w:history="1">
             <w:r>
               <w:rPr>
                 <w:rStyle w:val="Hyperlink"/>
@@ -2192,7 +2197,7 @@
                 <w:noProof/>
                 <w:webHidden/>
               </w:rPr>
-              <w:instrText xml:space="preserve"> PAGEREF _Toc364866621 \h </w:instrText>
+              <w:instrText xml:space="preserve"> PAGEREF _Toc364995960 \h </w:instrText>
             </w:r>
             <w:r>
               <w:rPr>
@@ -2234,7 +2239,7 @@
               <w:shd w:val="clear" w:color="auto" w:fill="auto"/>
             </w:rPr>
           </w:pPr>
-          <w:hyperlink w:anchor="_Toc364866622" w:history="1">
+          <w:hyperlink w:anchor="_Toc364995961" w:history="1">
             <w:r>
               <w:rPr>
                 <w:rStyle w:val="Hyperlink"/>
@@ -2261,7 +2266,7 @@
                 <w:noProof/>
                 <w:webHidden/>
               </w:rPr>
-              <w:instrText xml:space="preserve"> PAGEREF _Toc364866622 \h </w:instrText>
+              <w:instrText xml:space="preserve"> PAGEREF _Toc364995961 \h </w:instrText>
             </w:r>
             <w:r>
               <w:rPr>
@@ -2303,7 +2308,7 @@
               <w:shd w:val="clear" w:color="auto" w:fill="auto"/>
             </w:rPr>
           </w:pPr>
-          <w:hyperlink w:anchor="_Toc364866623" w:history="1">
+          <w:hyperlink w:anchor="_Toc364995962" w:history="1">
             <w:r>
               <w:rPr>
                 <w:rStyle w:val="Hyperlink"/>
@@ -2330,7 +2335,7 @@
                 <w:noProof/>
                 <w:webHidden/>
               </w:rPr>
-              <w:instrText xml:space="preserve"> PAGEREF _Toc364866623 \h </w:instrText>
+              <w:instrText xml:space="preserve"> PAGEREF _Toc364995962 \h </w:instrText>
             </w:r>
             <w:r>
               <w:rPr>
@@ -2372,7 +2377,7 @@
               <w:shd w:val="clear" w:color="auto" w:fill="auto"/>
             </w:rPr>
           </w:pPr>
-          <w:hyperlink w:anchor="_Toc364866624" w:history="1">
+          <w:hyperlink w:anchor="_Toc364995963" w:history="1">
             <w:r>
               <w:rPr>
                 <w:rStyle w:val="Hyperlink"/>
@@ -2399,7 +2404,7 @@
                 <w:noProof/>
                 <w:webHidden/>
               </w:rPr>
-              <w:instrText xml:space="preserve"> PAGEREF _Toc364866624 \h </w:instrText>
+              <w:instrText xml:space="preserve"> PAGEREF _Toc364995963 \h </w:instrText>
             </w:r>
             <w:r>
               <w:rPr>
@@ -2419,7 +2424,7 @@
                 <w:noProof/>
                 <w:webHidden/>
               </w:rPr>
-              <w:t>18</w:t>
+              <w:t>19</w:t>
             </w:r>
             <w:r>
               <w:rPr>
@@ -2441,7 +2446,7 @@
               <w:shd w:val="clear" w:color="auto" w:fill="auto"/>
             </w:rPr>
           </w:pPr>
-          <w:hyperlink w:anchor="_Toc364866625" w:history="1">
+          <w:hyperlink w:anchor="_Toc364995964" w:history="1">
             <w:r>
               <w:rPr>
                 <w:rStyle w:val="Hyperlink"/>
@@ -2468,7 +2473,7 @@
                 <w:noProof/>
                 <w:webHidden/>
               </w:rPr>
-              <w:instrText xml:space="preserve"> PAGEREF _Toc364866625 \h </w:instrText>
+              <w:instrText xml:space="preserve"> PAGEREF _Toc364995964 \h </w:instrText>
             </w:r>
             <w:r>
               <w:rPr>
@@ -2488,7 +2493,7 @@
                 <w:noProof/>
                 <w:webHidden/>
               </w:rPr>
-              <w:t>18</w:t>
+              <w:t>19</w:t>
             </w:r>
             <w:r>
               <w:rPr>
@@ -2510,7 +2515,7 @@
               <w:shd w:val="clear" w:color="auto" w:fill="auto"/>
             </w:rPr>
           </w:pPr>
-          <w:hyperlink w:anchor="_Toc364866626" w:history="1">
+          <w:hyperlink w:anchor="_Toc364995965" w:history="1">
             <w:r>
               <w:rPr>
                 <w:rStyle w:val="Hyperlink"/>
@@ -2537,7 +2542,7 @@
                 <w:noProof/>
                 <w:webHidden/>
               </w:rPr>
-              <w:instrText xml:space="preserve"> PAGEREF _Toc364866626 \h </w:instrText>
+              <w:instrText xml:space="preserve"> PAGEREF _Toc364995965 \h </w:instrText>
             </w:r>
             <w:r>
               <w:rPr>
@@ -2557,7 +2562,7 @@
                 <w:noProof/>
                 <w:webHidden/>
               </w:rPr>
-              <w:t>19</w:t>
+              <w:t>20</w:t>
             </w:r>
             <w:r>
               <w:rPr>
@@ -2579,7 +2584,7 @@
               <w:shd w:val="clear" w:color="auto" w:fill="auto"/>
             </w:rPr>
           </w:pPr>
-          <w:hyperlink w:anchor="_Toc364866627" w:history="1">
+          <w:hyperlink w:anchor="_Toc364995966" w:history="1">
             <w:r>
               <w:rPr>
                 <w:rStyle w:val="Hyperlink"/>
@@ -2606,7 +2611,7 @@
                 <w:noProof/>
                 <w:webHidden/>
               </w:rPr>
-              <w:instrText xml:space="preserve"> PAGEREF _Toc364866627 \h </w:instrText>
+              <w:instrText xml:space="preserve"> PAGEREF _Toc364995966 \h </w:instrText>
             </w:r>
             <w:r>
               <w:rPr>
@@ -2626,7 +2631,7 @@
                 <w:noProof/>
                 <w:webHidden/>
               </w:rPr>
-              <w:t>20</w:t>
+              <w:t>21</w:t>
             </w:r>
             <w:r>
               <w:rPr>
@@ -2648,7 +2653,7 @@
               <w:shd w:val="clear" w:color="auto" w:fill="auto"/>
             </w:rPr>
           </w:pPr>
-          <w:hyperlink w:anchor="_Toc364866628" w:history="1">
+          <w:hyperlink w:anchor="_Toc364995967" w:history="1">
             <w:r>
               <w:rPr>
                 <w:rStyle w:val="Hyperlink"/>
@@ -2675,7 +2680,7 @@
                 <w:noProof/>
                 <w:webHidden/>
               </w:rPr>
-              <w:instrText xml:space="preserve"> PAGEREF _Toc364866628 \h </w:instrText>
+              <w:instrText xml:space="preserve"> PAGEREF _Toc364995967 \h </w:instrText>
             </w:r>
             <w:r>
               <w:rPr>
@@ -2695,7 +2700,7 @@
                 <w:noProof/>
                 <w:webHidden/>
               </w:rPr>
-              <w:t>20</w:t>
+              <w:t>21</w:t>
             </w:r>
             <w:r>
               <w:rPr>
@@ -2717,7 +2722,7 @@
               <w:shd w:val="clear" w:color="auto" w:fill="auto"/>
             </w:rPr>
           </w:pPr>
-          <w:hyperlink w:anchor="_Toc364866629" w:history="1">
+          <w:hyperlink w:anchor="_Toc364995968" w:history="1">
             <w:r>
               <w:rPr>
                 <w:rStyle w:val="Hyperlink"/>
@@ -2744,7 +2749,7 @@
                 <w:noProof/>
                 <w:webHidden/>
               </w:rPr>
-              <w:instrText xml:space="preserve"> PAGEREF _Toc364866629 \h </w:instrText>
+              <w:instrText xml:space="preserve"> PAGEREF _Toc364995968 \h </w:instrText>
             </w:r>
             <w:r>
               <w:rPr>
@@ -2764,7 +2769,7 @@
                 <w:noProof/>
                 <w:webHidden/>
               </w:rPr>
-              <w:t>20</w:t>
+              <w:t>21</w:t>
             </w:r>
             <w:r>
               <w:rPr>
@@ -2786,7 +2791,7 @@
               <w:shd w:val="clear" w:color="auto" w:fill="auto"/>
             </w:rPr>
           </w:pPr>
-          <w:hyperlink w:anchor="_Toc364866630" w:history="1">
+          <w:hyperlink w:anchor="_Toc364995969" w:history="1">
             <w:r>
               <w:rPr>
                 <w:rStyle w:val="Hyperlink"/>
@@ -2813,7 +2818,7 @@
                 <w:noProof/>
                 <w:webHidden/>
               </w:rPr>
-              <w:instrText xml:space="preserve"> PAGEREF _Toc364866630 \h </w:instrText>
+              <w:instrText xml:space="preserve"> PAGEREF _Toc364995969 \h </w:instrText>
             </w:r>
             <w:r>
               <w:rPr>
@@ -2833,7 +2838,7 @@
                 <w:noProof/>
                 <w:webHidden/>
               </w:rPr>
-              <w:t>20</w:t>
+              <w:t>21</w:t>
             </w:r>
             <w:r>
               <w:rPr>
@@ -2855,7 +2860,7 @@
               <w:shd w:val="clear" w:color="auto" w:fill="auto"/>
             </w:rPr>
           </w:pPr>
-          <w:hyperlink w:anchor="_Toc364866631" w:history="1">
+          <w:hyperlink w:anchor="_Toc364995970" w:history="1">
             <w:r>
               <w:rPr>
                 <w:rStyle w:val="Hyperlink"/>
@@ -2882,7 +2887,7 @@
                 <w:noProof/>
                 <w:webHidden/>
               </w:rPr>
-              <w:instrText xml:space="preserve"> PAGEREF _Toc364866631 \h </w:instrText>
+              <w:instrText xml:space="preserve"> PAGEREF _Toc364995970 \h </w:instrText>
             </w:r>
             <w:r>
               <w:rPr>
@@ -2902,7 +2907,7 @@
                 <w:noProof/>
                 <w:webHidden/>
               </w:rPr>
-              <w:t>21</w:t>
+              <w:t>22</w:t>
             </w:r>
             <w:r>
               <w:rPr>
@@ -2924,7 +2929,7 @@
               <w:shd w:val="clear" w:color="auto" w:fill="auto"/>
             </w:rPr>
           </w:pPr>
-          <w:hyperlink w:anchor="_Toc364866632" w:history="1">
+          <w:hyperlink w:anchor="_Toc364995971" w:history="1">
             <w:r>
               <w:rPr>
                 <w:rStyle w:val="Hyperlink"/>
@@ -2951,7 +2956,7 @@
                 <w:noProof/>
                 <w:webHidden/>
               </w:rPr>
-              <w:instrText xml:space="preserve"> PAGEREF _Toc364866632 \h </w:instrText>
+              <w:instrText xml:space="preserve"> PAGEREF _Toc364995971 \h </w:instrText>
             </w:r>
             <w:r>
               <w:rPr>
@@ -2971,7 +2976,7 @@
                 <w:noProof/>
                 <w:webHidden/>
               </w:rPr>
-              <w:t>21</w:t>
+              <w:t>22</w:t>
             </w:r>
             <w:r>
               <w:rPr>
@@ -3016,12 +3021,14 @@
     <w:p>
       <w:pPr>
         <w:pStyle w:val="Heading1"/>
-        <w:spacing w:after="0"/>
-      </w:pPr>
-      <w:bookmarkStart w:id="1" w:name="_Toc364866596"/>
+      </w:pPr>
+      <w:bookmarkStart w:id="1" w:name="_Toc364995935"/>
       <w:r>
         <w:lastRenderedPageBreak/>
-        <w:t>1 Introduction</w:t>
+        <w:t xml:space="preserve">1 </w:t>
+      </w:r>
+      <w:r>
+        <w:t>Introduction</w:t>
       </w:r>
       <w:bookmarkEnd w:id="1"/>
     </w:p>
@@ -3046,7 +3053,7 @@
       <w:pPr>
         <w:pStyle w:val="Heading2"/>
       </w:pPr>
-      <w:bookmarkStart w:id="2" w:name="_Toc364866597"/>
+      <w:bookmarkStart w:id="2" w:name="_Toc364995936"/>
       <w:r>
         <w:t>1.1 Intended Audience</w:t>
       </w:r>
@@ -3082,7 +3089,7 @@
       <w:pPr>
         <w:pStyle w:val="Heading2"/>
       </w:pPr>
-      <w:bookmarkStart w:id="3" w:name="_Toc364866598"/>
+      <w:bookmarkStart w:id="3" w:name="_Toc364995937"/>
       <w:r>
         <w:t>1.</w:t>
       </w:r>
@@ -3103,7 +3110,7 @@
       <w:pPr>
         <w:pStyle w:val="Heading2"/>
       </w:pPr>
-      <w:bookmarkStart w:id="4" w:name="_Toc364866599"/>
+      <w:bookmarkStart w:id="4" w:name="_Toc364995938"/>
       <w:r>
         <w:t>1.3</w:t>
       </w:r>
@@ -3408,7 +3415,7 @@
       <w:pPr>
         <w:pStyle w:val="Heading2"/>
       </w:pPr>
-      <w:bookmarkStart w:id="5" w:name="_Toc364866600"/>
+      <w:bookmarkStart w:id="5" w:name="_Toc364995939"/>
       <w:r>
         <w:t>2.1 Goals as a Business</w:t>
       </w:r>
@@ -3479,7 +3486,7 @@
       <w:pPr>
         <w:pStyle w:val="Heading2"/>
       </w:pPr>
-      <w:bookmarkStart w:id="6" w:name="_Toc364866601"/>
+      <w:bookmarkStart w:id="6" w:name="_Toc364995940"/>
       <w:r>
         <w:lastRenderedPageBreak/>
         <w:t>2.2 Analytics</w:t>
@@ -3526,7 +3533,7 @@
       <w:pPr>
         <w:pStyle w:val="Heading3"/>
       </w:pPr>
-      <w:bookmarkStart w:id="7" w:name="_Toc364866602"/>
+      <w:bookmarkStart w:id="7" w:name="_Toc364995941"/>
       <w:r>
         <w:t xml:space="preserve">2.2.1 </w:t>
       </w:r>
@@ -3636,7 +3643,7 @@
       <w:pPr>
         <w:pStyle w:val="Heading3"/>
       </w:pPr>
-      <w:bookmarkStart w:id="8" w:name="_Toc364866603"/>
+      <w:bookmarkStart w:id="8" w:name="_Toc364995942"/>
       <w:r>
         <w:lastRenderedPageBreak/>
         <w:t>2.2.2 Transactions</w:t>
@@ -3675,7 +3682,7 @@
       <w:pPr>
         <w:pStyle w:val="Heading2"/>
       </w:pPr>
-      <w:bookmarkStart w:id="9" w:name="_Toc364866604"/>
+      <w:bookmarkStart w:id="9" w:name="_Toc364995943"/>
       <w:r>
         <w:t>3.1 Websites</w:t>
       </w:r>
@@ -3702,7 +3709,7 @@
       <w:pPr>
         <w:pStyle w:val="Heading2"/>
       </w:pPr>
-      <w:bookmarkStart w:id="10" w:name="_Toc364866605"/>
+      <w:bookmarkStart w:id="10" w:name="_Toc364995944"/>
       <w:r>
         <w:t xml:space="preserve">3.2 </w:t>
       </w:r>
@@ -3746,7 +3753,7 @@
       <w:pPr>
         <w:pStyle w:val="Heading3"/>
       </w:pPr>
-      <w:bookmarkStart w:id="11" w:name="_Toc364866606"/>
+      <w:bookmarkStart w:id="11" w:name="_Toc364995945"/>
       <w:r>
         <w:lastRenderedPageBreak/>
         <w:t>3.2.1 Demographics</w:t>
@@ -3868,7 +3875,7 @@
       <w:pPr>
         <w:pStyle w:val="Heading3"/>
       </w:pPr>
-      <w:bookmarkStart w:id="12" w:name="_Toc364866607"/>
+      <w:bookmarkStart w:id="12" w:name="_Toc364995946"/>
       <w:r>
         <w:t>3.2.2 Ratings</w:t>
       </w:r>
@@ -3983,7 +3990,7 @@
       <w:pPr>
         <w:pStyle w:val="Heading3"/>
       </w:pPr>
-      <w:bookmarkStart w:id="13" w:name="_Toc364866608"/>
+      <w:bookmarkStart w:id="13" w:name="_Toc364995947"/>
       <w:r>
         <w:t>3.2.3 Categorical</w:t>
       </w:r>
@@ -4012,7 +4019,7 @@
       <w:pPr>
         <w:pStyle w:val="Heading3"/>
       </w:pPr>
-      <w:bookmarkStart w:id="14" w:name="_Toc364866609"/>
+      <w:bookmarkStart w:id="14" w:name="_Toc364995948"/>
       <w:r>
         <w:lastRenderedPageBreak/>
         <w:t>3.2.4 Locational and Time</w:t>
@@ -4034,7 +4041,7 @@
       <w:pPr>
         <w:pStyle w:val="Heading3"/>
       </w:pPr>
-      <w:bookmarkStart w:id="15" w:name="_Toc364866610"/>
+      <w:bookmarkStart w:id="15" w:name="_Toc364995949"/>
       <w:r>
         <w:t>3.2.5 Contact</w:t>
       </w:r>
@@ -4060,7 +4067,7 @@
       <w:pPr>
         <w:pStyle w:val="Heading2"/>
       </w:pPr>
-      <w:bookmarkStart w:id="16" w:name="_Toc364866611"/>
+      <w:bookmarkStart w:id="16" w:name="_Toc364995950"/>
       <w:r>
         <w:t>3.3 Flows</w:t>
       </w:r>
@@ -4075,7 +4082,7 @@
       <w:pPr>
         <w:pStyle w:val="Heading3"/>
       </w:pPr>
-      <w:bookmarkStart w:id="17" w:name="_Toc364866612"/>
+      <w:bookmarkStart w:id="17" w:name="_Toc364995951"/>
       <w:r>
         <w:t>3.3.1 Static</w:t>
       </w:r>
@@ -4177,7 +4184,7 @@
       <w:pPr>
         <w:pStyle w:val="Heading3"/>
       </w:pPr>
-      <w:bookmarkStart w:id="18" w:name="_Toc364866613"/>
+      <w:bookmarkStart w:id="18" w:name="_Toc364995952"/>
       <w:r>
         <w:lastRenderedPageBreak/>
         <w:t>3.3.2 Dynamic</w:t>
@@ -4393,7 +4400,7 @@
       <w:pPr>
         <w:pStyle w:val="Heading2"/>
       </w:pPr>
-      <w:bookmarkStart w:id="19" w:name="_Toc364866614"/>
+      <w:bookmarkStart w:id="19" w:name="_Toc364995953"/>
       <w:r>
         <w:t>4.1 The Goal</w:t>
       </w:r>
@@ -4408,7 +4415,7 @@
       <w:pPr>
         <w:pStyle w:val="Heading2"/>
       </w:pPr>
-      <w:bookmarkStart w:id="20" w:name="_Toc364866615"/>
+      <w:bookmarkStart w:id="20" w:name="_Toc364995954"/>
       <w:r>
         <w:t>4.2 Reverse Engineering</w:t>
       </w:r>
@@ -4468,26 +4475,47 @@
     </w:p>
     <w:p>
       <w:r>
-        <w:t xml:space="preserve">To view the realizations of the Objects that are being discussed, please see the </w:t>
+        <w:t>To view the realizations of the Objects that are being discussed, please see the</w:t>
       </w:r>
       <w:r>
         <w:rPr>
           <w:highlight w:val="yellow"/>
         </w:rPr>
-        <w:t>@TODO: D</w:t>
+        <w:t xml:space="preserve"> </w:t>
       </w:r>
       <w:r>
         <w:rPr>
-          <w:highlight w:val="yellow"/>
+          <w:b/>
+          <w:color w:val="551188" w:themeColor="text2"/>
         </w:rPr>
-        <w:t>atabase Diagram Document and the Design Document for more details.</w:t>
+        <w:t>Database Diagram Document</w:t>
+      </w:r>
+      <w:r>
+        <w:t xml:space="preserve"> and the </w:t>
+      </w:r>
+      <w:r>
+        <w:rPr>
+          <w:b/>
+          <w:color w:val="551188" w:themeColor="text2"/>
+        </w:rPr>
+        <w:t xml:space="preserve">Software </w:t>
+      </w:r>
+      <w:r>
+        <w:rPr>
+          <w:b/>
+          <w:color w:val="551188" w:themeColor="text2"/>
+        </w:rPr>
+        <w:t>Design Document</w:t>
+      </w:r>
+      <w:r>
+        <w:t xml:space="preserve"> for more details.</w:t>
       </w:r>
     </w:p>
     <w:p>
       <w:pPr>
         <w:pStyle w:val="Heading2"/>
       </w:pPr>
-      <w:bookmarkStart w:id="21" w:name="_Toc364866616"/>
+      <w:bookmarkStart w:id="21" w:name="_Toc364995955"/>
       <w:r>
         <w:t xml:space="preserve">5.1 </w:t>
       </w:r>
@@ -4511,7 +4539,7 @@
       <w:pPr>
         <w:pStyle w:val="Heading2"/>
       </w:pPr>
-      <w:bookmarkStart w:id="22" w:name="_Toc364866617"/>
+      <w:bookmarkStart w:id="22" w:name="_Toc364995956"/>
       <w:r>
         <w:t>5.2 Revisions</w:t>
       </w:r>
@@ -4532,30 +4560,31 @@
       </w:r>
     </w:p>
     <w:p>
-      <w:pPr>
-        <w:spacing w:after="0" w:line="240" w:lineRule="auto"/>
+      <w:r>
+        <w:t>So whenever a survey has changed, we must make a new revision of that survey and recreate that survey for the new version. The reason that we create a new revision and not just update the existing revision is because that revision may have already had form_submissions associated to that revision. If we made changes to the revision, then that would create orphaned data of the form_subm</w:t>
+      </w:r>
+      <w:r>
+        <w:t>i</w:t>
+      </w:r>
+      <w:r>
+        <w:t>ssions, and thus becomes problematic. Thus the new revision object leads itself to better data quality in the database by keeping preexisting relations intact.</w:t>
+      </w:r>
+      <w:r>
+        <w:t xml:space="preserve"> See Figure 5.2-1 for details.</w:t>
+      </w:r>
+    </w:p>
+    <w:p>
+      <w:pPr>
         <w:jc w:val="center"/>
       </w:pPr>
-      <w:r>
-        <w:t>So whenever a survey has changed, we must make a new revision of that survey and recreate that survey for the new version. The reason that we create a new revision and not just update the existing revision is because that revision may have already had form_submissions associated to that revision. If we made changes to the revision, then that would create orphaned data of the form_subm</w:t>
-      </w:r>
-      <w:r>
-        <w:t>i</w:t>
-      </w:r>
-      <w:r>
-        <w:t>ssions, and thus becomes problematic. Thus the new revision object leads itself to better data quality in the database by keeping preexisting relations intact.</w:t>
-      </w:r>
-      <w:r>
-        <w:t xml:space="preserve"> See Figure 5.2-1 for details.</w:t>
-      </w:r>
       <w:r>
         <w:rPr>
           <w:noProof/>
         </w:rPr>
         <w:lastRenderedPageBreak/>
         <w:drawing>
-          <wp:inline distT="0" distB="0" distL="0" distR="0" wp14:anchorId="624E89A3" wp14:editId="7A0315A4">
-            <wp:extent cx="5430149" cy="4298868"/>
+          <wp:inline distT="0" distB="0" distL="0" distR="0" wp14:anchorId="08A16901" wp14:editId="3345EDC2">
+            <wp:extent cx="5038328" cy="3988676"/>
             <wp:effectExtent l="0" t="0" r="0" b="0"/>
             <wp:docPr id="4" name="Picture 4" descr="C:\Users\abottom\Desktop\Flowchartdiagram2.png"/>
             <wp:cNvGraphicFramePr>
@@ -4586,7 +4615,7 @@
                   <pic:spPr bwMode="auto">
                     <a:xfrm>
                       <a:off x="0" y="0"/>
-                      <a:ext cx="5437983" cy="4305070"/>
+                      <a:ext cx="5051933" cy="3999447"/>
                     </a:xfrm>
                     <a:prstGeom prst="rect">
                       <a:avLst/>
@@ -4644,19 +4673,16 @@
         <w:t xml:space="preserve">em would be rendered useless and </w:t>
       </w:r>
       <w:r>
-        <w:t xml:space="preserve">wouldn’t be able to run since they don’t contain any new questions. Nor could we look at how it was changed since the Revision has been edited and no way to look at how it was. This is why we create a new revision whenever a company changes a survey so that we can preserve the historical information about </w:t>
-      </w:r>
+        <w:t>wouldn’t be able to run since they don’t contain any new questions. Nor could we look at how it was changed since the Revision has been edited and no way to look at how it was. This is why we create a new revision whenever a company changes a survey so that we can preserve the historical information about the revisions.</w:t>
+      </w:r>
+    </w:p>
+    <w:p>
+      <w:pPr>
+        <w:pStyle w:val="Heading2"/>
+      </w:pPr>
+      <w:bookmarkStart w:id="23" w:name="_Toc364995957"/>
       <w:r>
         <w:lastRenderedPageBreak/>
-        <w:t>the revisions.</w:t>
-      </w:r>
-    </w:p>
-    <w:p>
-      <w:pPr>
-        <w:pStyle w:val="Heading2"/>
-      </w:pPr>
-      <w:bookmarkStart w:id="23" w:name="_Toc364866618"/>
-      <w:r>
         <w:t>5.3 Questions</w:t>
       </w:r>
       <w:bookmarkEnd w:id="23"/>
@@ -4945,7 +4971,7 @@
       <w:pPr>
         <w:pStyle w:val="Heading2"/>
       </w:pPr>
-      <w:bookmarkStart w:id="24" w:name="_Toc364866619"/>
+      <w:bookmarkStart w:id="24" w:name="_Toc364995958"/>
       <w:r>
         <w:lastRenderedPageBreak/>
         <w:t>5.4 Form</w:t>
@@ -4972,7 +4998,7 @@
       <w:pPr>
         <w:pStyle w:val="Heading2"/>
       </w:pPr>
-      <w:bookmarkStart w:id="25" w:name="_Toc364866620"/>
+      <w:bookmarkStart w:id="25" w:name="_Toc364995959"/>
       <w:r>
         <w:t>5.5 Form Flows and Automation Flows</w:t>
       </w:r>
@@ -5026,7 +5052,7 @@
       <w:pPr>
         <w:pStyle w:val="Heading2"/>
       </w:pPr>
-      <w:bookmarkStart w:id="26" w:name="_Toc364866621"/>
+      <w:bookmarkStart w:id="26" w:name="_Toc364995960"/>
       <w:r>
         <w:lastRenderedPageBreak/>
         <w:t>5.6 Form Elements</w:t>
@@ -5158,7 +5184,7 @@
       <w:pPr>
         <w:pStyle w:val="Heading3"/>
       </w:pPr>
-      <w:bookmarkStart w:id="27" w:name="_Toc364866622"/>
+      <w:bookmarkStart w:id="27" w:name="_Toc364995961"/>
       <w:r>
         <w:t>5.6.1 Form Element Attributes</w:t>
       </w:r>
@@ -5170,46 +5196,48 @@
       </w:r>
     </w:p>
     <w:p>
-      <w:r>
-        <w:t xml:space="preserve">Please see the section </w:t>
-      </w:r>
-      <w:r>
+      <w:pPr>
+        <w:pStyle w:val="Heading3"/>
+      </w:pPr>
+      <w:bookmarkStart w:id="28" w:name="_Toc364995962"/>
+      <w:r>
+        <w:t>5.6.2 Form Element Options</w:t>
+      </w:r>
+      <w:bookmarkEnd w:id="28"/>
+    </w:p>
+    <w:p>
+      <w:r>
+        <w:t>Form Element Options provide a very unique ability to the form elements. In fact, depending on what the element is, the way that the option is used will change. However, the common thread is that they all involve displaying a value out to the user</w:t>
+      </w:r>
+      <w:r>
+        <w:t>.</w:t>
+      </w:r>
+    </w:p>
+    <w:p>
+      <w:r>
+        <w:t>Form Element Options contain two properties, the Display</w:t>
+      </w:r>
+      <w:r>
+        <w:t>_</w:t>
+      </w:r>
+      <w:r>
+        <w:t>Text which is the text displayed out to the user and the other is the value.</w:t>
+      </w:r>
+    </w:p>
+    <w:p>
+      <w:pPr>
+        <w:spacing w:line="276" w:lineRule="auto"/>
         <w:rPr>
-          <w:highlight w:val="yellow"/>
+          <w:rFonts w:asciiTheme="majorHAnsi" w:eastAsiaTheme="majorEastAsia" w:hAnsiTheme="majorHAnsi" w:cstheme="majorBidi"/>
+          <w:b/>
+          <w:bCs/>
+          <w:i/>
+          <w:iCs/>
+          <w:color w:val="434C3D" w:themeColor="accent4"/>
         </w:rPr>
-        <w:t>Data Validation</w:t>
-      </w:r>
-      <w:r>
-        <w:t xml:space="preserve"> for an understanding of what these values needs to be.</w:t>
-      </w:r>
-    </w:p>
-    <w:p>
-      <w:pPr>
-        <w:pStyle w:val="Heading3"/>
-      </w:pPr>
-      <w:bookmarkStart w:id="28" w:name="_Toc364866623"/>
-      <w:r>
-        <w:t>5.6.2 Form Element Options</w:t>
-      </w:r>
-      <w:bookmarkEnd w:id="28"/>
-    </w:p>
-    <w:p>
-      <w:r>
-        <w:t>Form Element Options provide a very unique ability to the form elements. In fact, depending on what the element is, the way that the option is used will change. However, the common thread is that they all involve displaying a value out to the user</w:t>
-      </w:r>
-      <w:r>
-        <w:t>.</w:t>
-      </w:r>
-    </w:p>
-    <w:p>
-      <w:r>
-        <w:t>Form Element Options contain two properties, the Display</w:t>
-      </w:r>
-      <w:r>
-        <w:t>_</w:t>
-      </w:r>
-      <w:r>
-        <w:t>Text which is the text displayed out to the user and the other is the value.</w:t>
+      </w:pPr>
+      <w:r>
+        <w:br w:type="page"/>
       </w:r>
     </w:p>
     <w:p>
@@ -5217,6 +5245,7 @@
         <w:pStyle w:val="Heading4"/>
       </w:pPr>
       <w:r>
+        <w:lastRenderedPageBreak/>
         <w:t xml:space="preserve">5.6.2.1 </w:t>
       </w:r>
       <w:r>
@@ -5225,34 +5254,7 @@
     </w:p>
     <w:p>
       <w:r>
-        <w:t xml:space="preserve">The value property contains two very distinct possible values. The first type is a text value. Essentially, this is the property that is typed in, such as “YES”. The other is a very special case and that is a reference value. The reference value will contain the Command Element Identification Value </w:t>
-      </w:r>
-      <w:r>
-        <w:rPr>
-          <w:highlight w:val="yellow"/>
-        </w:rPr>
-        <w:t xml:space="preserve">(see </w:t>
-      </w:r>
-      <w:proofErr w:type="gramStart"/>
-      <w:r>
-        <w:rPr>
-          <w:highlight w:val="yellow"/>
-        </w:rPr>
-        <w:t>Section ??</w:t>
-      </w:r>
-      <w:proofErr w:type="gramEnd"/>
-      <w:r>
-        <w:rPr>
-          <w:highlight w:val="yellow"/>
-        </w:rPr>
-        <w:t xml:space="preserve"> Command Element)</w:t>
-      </w:r>
-      <w:r>
-        <w:t xml:space="preserve"> inside the </w:t>
-      </w:r>
-      <w:r>
-        <w:lastRenderedPageBreak/>
-        <w:t xml:space="preserve">Option Value so that it indicates which value it will find. </w:t>
+        <w:t xml:space="preserve">The value property contains two very distinct possible values. The first type is a text value. Essentially, this is the property that is typed in, such as “YES”. The other is a very special case and that is a reference value. The reference value will contain the Command Element Identification Value inside the Option Value so that it indicates which value it will find. </w:t>
       </w:r>
     </w:p>
     <w:p>
@@ -5458,7 +5460,29 @@
       <w:pPr>
         <w:pStyle w:val="Heading4"/>
       </w:pPr>
-      <w:r>
+    </w:p>
+    <w:p>
+      <w:pPr>
+        <w:spacing w:line="276" w:lineRule="auto"/>
+        <w:rPr>
+          <w:rFonts w:asciiTheme="majorHAnsi" w:eastAsiaTheme="majorEastAsia" w:hAnsiTheme="majorHAnsi" w:cstheme="majorBidi"/>
+          <w:b/>
+          <w:bCs/>
+          <w:i/>
+          <w:iCs/>
+          <w:color w:val="434C3D" w:themeColor="accent4"/>
+        </w:rPr>
+      </w:pPr>
+      <w:r>
+        <w:br w:type="page"/>
+      </w:r>
+    </w:p>
+    <w:p>
+      <w:pPr>
+        <w:pStyle w:val="Heading4"/>
+      </w:pPr>
+      <w:r>
+        <w:lastRenderedPageBreak/>
         <w:t xml:space="preserve">5.6.2.2 </w:t>
       </w:r>
       <w:r>
@@ -5479,8 +5503,6 @@
       <w:r>
         <w:t xml:space="preserve"> is a huge advantage as it increases the audience base.</w:t>
       </w:r>
-    </w:p>
-    <w:p>
       <w:r>
         <w:rPr>
           <w:noProof/>
@@ -5530,12 +5552,22 @@
     </w:p>
     <w:p>
       <w:r>
-        <w:rPr>
-          <w:highlight w:val="yellow"/>
-        </w:rPr>
-        <w:t>@TODO: Explain Diagram</w:t>
-      </w:r>
-    </w:p>
+        <w:t xml:space="preserve">Essentially, the way that the Display Text will be stored is through references. First the text is submitted to the Administrator, </w:t>
+      </w:r>
+      <w:r>
+        <w:t>and then</w:t>
+      </w:r>
+      <w:r>
+        <w:t xml:space="preserve"> a </w:t>
+      </w:r>
+      <w:r>
+        <w:t>new Display Text entry is made. That is the translated into X number of languages. For each translation, the value gets inputted into the Display Text Translation field. Thus when a user wants to see a text in a different language, the language code will be sent in the</w:t>
+      </w:r>
+      <w:r>
+        <w:t xml:space="preserve"> request. The database will then look at the referenced Display Text and find the translation with the correct language code. Thus, this provides the support for dynamic multi-language support.</w:t>
+      </w:r>
+    </w:p>
+    <w:p/>
     <w:p>
       <w:pPr>
         <w:spacing w:line="276" w:lineRule="auto"/>
@@ -5557,7 +5589,7 @@
       <w:pPr>
         <w:pStyle w:val="Heading2"/>
       </w:pPr>
-      <w:bookmarkStart w:id="29" w:name="_Toc364866624"/>
+      <w:bookmarkStart w:id="29" w:name="_Toc364995963"/>
       <w:r>
         <w:lastRenderedPageBreak/>
         <w:t>5.7 Command Elements</w:t>
@@ -5575,18 +5607,10 @@
       </w:r>
     </w:p>
     <w:p>
-      <w:r>
-        <w:rPr>
-          <w:highlight w:val="yellow"/>
-        </w:rPr>
-        <w:t>@TODO: Type simple explanation.</w:t>
-      </w:r>
-    </w:p>
-    <w:p>
       <w:pPr>
         <w:pStyle w:val="Heading3"/>
       </w:pPr>
-      <w:bookmarkStart w:id="30" w:name="_Toc364866625"/>
+      <w:bookmarkStart w:id="30" w:name="_Toc364995964"/>
       <w:r>
         <w:t>5.7.1 Identifier</w:t>
       </w:r>
@@ -5832,7 +5856,7 @@
       <w:pPr>
         <w:pStyle w:val="Heading3"/>
       </w:pPr>
-      <w:bookmarkStart w:id="31" w:name="_Toc364866626"/>
+      <w:bookmarkStart w:id="31" w:name="_Toc364995965"/>
       <w:r>
         <w:lastRenderedPageBreak/>
         <w:t>5.7.2 Form Element Relation</w:t>
@@ -5914,7 +5938,7 @@
       <w:pPr>
         <w:pStyle w:val="Heading2"/>
       </w:pPr>
-      <w:bookmarkStart w:id="32" w:name="_Toc364866627"/>
+      <w:bookmarkStart w:id="32" w:name="_Toc364995966"/>
       <w:r>
         <w:t>8</w:t>
       </w:r>
@@ -5932,7 +5956,7 @@
       <w:pPr>
         <w:pStyle w:val="Heading2"/>
       </w:pPr>
-      <w:bookmarkStart w:id="33" w:name="_Toc364866628"/>
+      <w:bookmarkStart w:id="33" w:name="_Toc364995967"/>
       <w:r>
         <w:t>8</w:t>
       </w:r>
@@ -5953,7 +5977,7 @@
       <w:pPr>
         <w:pStyle w:val="Heading3"/>
       </w:pPr>
-      <w:bookmarkStart w:id="34" w:name="_Toc364866629"/>
+      <w:bookmarkStart w:id="34" w:name="_Toc364995968"/>
       <w:r>
         <w:t>8</w:t>
       </w:r>
@@ -5971,7 +5995,7 @@
       <w:pPr>
         <w:pStyle w:val="Heading3"/>
       </w:pPr>
-      <w:bookmarkStart w:id="35" w:name="_Toc364866630"/>
+      <w:bookmarkStart w:id="35" w:name="_Toc364995969"/>
       <w:r>
         <w:t>8</w:t>
       </w:r>
@@ -6018,7 +6042,7 @@
       <w:pPr>
         <w:pStyle w:val="Heading3"/>
       </w:pPr>
-      <w:bookmarkStart w:id="36" w:name="_Toc364866631"/>
+      <w:bookmarkStart w:id="36" w:name="_Toc364995970"/>
       <w:r>
         <w:lastRenderedPageBreak/>
         <w:t>8</w:t>
@@ -6046,7 +6070,7 @@
       <w:pPr>
         <w:pStyle w:val="Heading3"/>
       </w:pPr>
-      <w:bookmarkStart w:id="37" w:name="_Toc364866632"/>
+      <w:bookmarkStart w:id="37" w:name="_Toc364995971"/>
       <w:r>
         <w:t>8.2.4 Format</w:t>
       </w:r>
@@ -6247,6 +6271,7 @@
         <w:dataBinding w:prefixMappings="xmlns:ns0='http://purl.org/dc/elements/1.1/' xmlns:ns1='http://schemas.openxmlformats.org/package/2006/metadata/core-properties' " w:xpath="/ns1:coreProperties[1]/ns0:title[1]" w:storeItemID="{6C3C8BC8-F283-45AE-878A-BAB7291924A1}"/>
         <w:text/>
       </w:sdtPr>
+      <w:sdtEndPr/>
       <w:sdtContent>
         <w:r>
           <w:t>Survey Analysis Document</w:t>
@@ -6262,7 +6287,7 @@
           <v:stroke joinstyle="miter"/>
           <v:path gradientshapeok="t" o:connecttype="rect"/>
         </v:shapetype>
-        <v:shape id="Text Box 56" o:spid="_x0000_s2070" type="#_x0000_t202" style="position:absolute;margin-left:1092.8pt;margin-top:0;width:118.8pt;height:31.15pt;z-index:251674624;visibility:visible;mso-position-horizontal:right;mso-position-horizontal-relative:margin;mso-position-vertical:top;mso-position-vertical-relative:bottom-margin-area;mso-width-relative:margin;mso-height-relative:margin" o:gfxdata="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" filled="f" stroked="f" strokeweight=".5pt">
+        <v:shape id="Text Box 56" o:spid="_x0000_s2070" type="#_x0000_t202" style="position:absolute;margin-left:1160.4pt;margin-top:0;width:118.8pt;height:31.15pt;z-index:251674624;visibility:visible;mso-position-horizontal:right;mso-position-horizontal-relative:margin;mso-position-vertical:top;mso-position-vertical-relative:bottom-margin-area;mso-width-relative:margin;mso-height-relative:margin" o:gfxdata="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" filled="f" stroked="f" strokeweight=".5pt">
           <v:textbox style="mso-next-textbox:#Text Box 56;mso-fit-shape-to-text:t">
             <w:txbxContent>
               <w:p>
@@ -6283,7 +6308,7 @@
                   <w:rPr>
                     <w:noProof/>
                   </w:rPr>
-                  <w:t>7</w:t>
+                  <w:t>2</w:t>
                 </w:r>
                 <w:r>
                   <w:fldChar w:fldCharType="end"/>
@@ -6350,7 +6375,7 @@
           <v:stroke joinstyle="miter"/>
           <v:path gradientshapeok="t" o:connecttype="rect"/>
         </v:shapetype>
-        <v:shape id="_x0000_s2059" type="#_x0000_t202" style="position:absolute;margin-left:1734.8pt;margin-top:0;width:118.8pt;height:31.15pt;z-index:251667456;visibility:visible;mso-position-horizontal:right;mso-position-horizontal-relative:margin;mso-position-vertical:top;mso-position-vertical-relative:bottom-margin-area;mso-width-relative:margin;mso-height-relative:margin" o:gfxdata="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" filled="f" stroked="f" strokeweight=".5pt">
+        <v:shape id="_x0000_s2059" type="#_x0000_t202" style="position:absolute;margin-left:1802.4pt;margin-top:0;width:118.8pt;height:31.15pt;z-index:251667456;visibility:visible;mso-position-horizontal:right;mso-position-horizontal-relative:margin;mso-position-vertical:top;mso-position-vertical-relative:bottom-margin-area;mso-width-relative:margin;mso-height-relative:margin" o:gfxdata="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" filled="f" stroked="f" strokeweight=".5pt">
           <v:textbox style="mso-next-textbox:#_x0000_s2059;mso-fit-shape-to-text:t">
             <w:txbxContent>
               <w:p>
@@ -6550,6 +6575,7 @@
         <w:dataBinding w:prefixMappings="xmlns:ns0='http://purl.org/dc/elements/1.1/' xmlns:ns1='http://schemas.openxmlformats.org/package/2006/metadata/core-properties' " w:xpath="/ns1:coreProperties[1]/ns0:title[1]" w:storeItemID="{6C3C8BC8-F283-45AE-878A-BAB7291924A1}"/>
         <w:text/>
       </w:sdtPr>
+      <w:sdtEndPr/>
       <w:sdtContent>
         <w:r>
           <w:t>Survey Analysis Document</w:t>
@@ -6565,7 +6591,7 @@
           <v:stroke joinstyle="miter"/>
           <v:path gradientshapeok="t" o:connecttype="rect"/>
         </v:shapetype>
-        <v:shape id="_x0000_s2072" type="#_x0000_t202" style="position:absolute;margin-left:1092.8pt;margin-top:0;width:118.8pt;height:31.15pt;z-index:251679744;visibility:visible;mso-position-horizontal:right;mso-position-horizontal-relative:margin;mso-position-vertical:top;mso-position-vertical-relative:bottom-margin-area;mso-width-relative:margin;mso-height-relative:margin" o:gfxdata="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" filled="f" stroked="f" strokeweight=".5pt">
+        <v:shape id="_x0000_s2072" type="#_x0000_t202" style="position:absolute;margin-left:1160.4pt;margin-top:0;width:118.8pt;height:31.15pt;z-index:251679744;visibility:visible;mso-position-horizontal:right;mso-position-horizontal-relative:margin;mso-position-vertical:top;mso-position-vertical-relative:bottom-margin-area;mso-width-relative:margin;mso-height-relative:margin" o:gfxdata="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" filled="f" stroked="f" strokeweight=".5pt">
           <v:textbox style="mso-next-textbox:#_x0000_s2072;mso-fit-shape-to-text:t">
             <w:txbxContent>
               <w:p>
@@ -6586,7 +6612,7 @@
                   <w:rPr>
                     <w:noProof/>
                   </w:rPr>
-                  <w:t>21</w:t>
+                  <w:t>22</w:t>
                 </w:r>
                 <w:r>
                   <w:fldChar w:fldCharType="end"/>
@@ -10371,7 +10397,6 @@
   <w:style w:type="character" w:default="1" w:styleId="DefaultParagraphFont">
     <w:name w:val="Default Paragraph Font"/>
     <w:uiPriority w:val="1"/>
-    <w:semiHidden/>
     <w:unhideWhenUsed/>
   </w:style>
   <w:style w:type="table" w:default="1" w:styleId="TableNormal">
@@ -12918,7 +12943,7 @@
 </file>
 
 <file path=customXml/itemProps2.xml><?xml version="1.0" encoding="utf-8"?>
-<ds:datastoreItem xmlns:ds="http://schemas.openxmlformats.org/officeDocument/2006/customXml" ds:itemID="{3507B547-6DB6-4811-A373-D13C74F98D24}">
+<ds:datastoreItem xmlns:ds="http://schemas.openxmlformats.org/officeDocument/2006/customXml" ds:itemID="{A250EC9E-89A3-42BA-B63A-3413DD5FEE1F}">
   <ds:schemaRefs>
     <ds:schemaRef ds:uri="http://schemas.openxmlformats.org/officeDocument/2006/bibliography"/>
   </ds:schemaRefs>

--- a/ReceiptRewards.Documentation/Survey Analysis Document.docx
+++ b/ReceiptRewards.Documentation/Survey Analysis Document.docx
@@ -384,18 +384,9 @@
         </w:tc>
       </w:tr>
     </w:tbl>
+    <w:bookmarkStart w:id="0" w:name="_Toc365039225" w:displacedByCustomXml="next"/>
     <w:sdt>
       <w:sdtPr>
-        <w:rPr>
-          <w:rFonts w:asciiTheme="minorHAnsi" w:eastAsiaTheme="minorHAnsi" w:hAnsiTheme="minorHAnsi" w:cstheme="minorBidi"/>
-          <w:b w:val="0"/>
-          <w:bCs/>
-          <w:color w:val="000000"/>
-          <w:sz w:val="22"/>
-          <w:szCs w:val="22"/>
-          <w:shd w:val="clear" w:color="auto" w:fill="FFFFFF"/>
-          <w:lang w:eastAsia="en-US"/>
-        </w:rPr>
         <w:id w:val="-910309274"/>
         <w:docPartObj>
           <w:docPartGallery w:val="Table of Contents"/>
@@ -404,26 +395,27 @@
       </w:sdtPr>
       <w:sdtEndPr>
         <w:rPr>
-          <w:bCs w:val="0"/>
+          <w:rFonts w:asciiTheme="minorHAnsi" w:eastAsiaTheme="minorHAnsi" w:hAnsiTheme="minorHAnsi" w:cstheme="minorBidi"/>
+          <w:b w:val="0"/>
           <w:noProof/>
+          <w:color w:val="000000"/>
+          <w:sz w:val="22"/>
+          <w:szCs w:val="22"/>
+          <w:shd w:val="clear" w:color="auto" w:fill="FFFFFF"/>
+          <w:lang w:eastAsia="en-US"/>
         </w:rPr>
       </w:sdtEndPr>
       <w:sdtContent>
         <w:p>
           <w:pPr>
-            <w:pStyle w:val="TOCHeading"/>
-            <w:rPr>
-              <w:bCs/>
-            </w:rPr>
+            <w:pStyle w:val="Heading1"/>
           </w:pPr>
           <w:r>
-            <w:t>Table of Content</w:t>
+            <w:t>Table of Contents</w:t>
           </w:r>
-          <w:bookmarkStart w:id="0" w:name="_GoBack"/>
+          <w:bookmarkStart w:id="1" w:name="_GoBack"/>
           <w:bookmarkEnd w:id="0"/>
-          <w:r>
-            <w:t>s</w:t>
-          </w:r>
+          <w:bookmarkEnd w:id="1"/>
         </w:p>
         <w:p>
           <w:pPr>
@@ -445,12 +437,81 @@
           <w:r>
             <w:fldChar w:fldCharType="separate"/>
           </w:r>
-          <w:hyperlink w:anchor="_Toc364995935" w:history="1">
+          <w:hyperlink w:anchor="_Toc365039225" w:history="1">
             <w:r>
               <w:rPr>
                 <w:rStyle w:val="Hyperlink"/>
                 <w:noProof/>
               </w:rPr>
+              <w:t>Table of Contents</w:t>
+            </w:r>
+            <w:r>
+              <w:rPr>
+                <w:noProof/>
+                <w:webHidden/>
+              </w:rPr>
+              <w:tab/>
+            </w:r>
+            <w:r>
+              <w:rPr>
+                <w:noProof/>
+                <w:webHidden/>
+              </w:rPr>
+              <w:fldChar w:fldCharType="begin"/>
+            </w:r>
+            <w:r>
+              <w:rPr>
+                <w:noProof/>
+                <w:webHidden/>
+              </w:rPr>
+              <w:instrText xml:space="preserve"> PAGEREF _Toc365039225 \h </w:instrText>
+            </w:r>
+            <w:r>
+              <w:rPr>
+                <w:noProof/>
+                <w:webHidden/>
+              </w:rPr>
+            </w:r>
+            <w:r>
+              <w:rPr>
+                <w:noProof/>
+                <w:webHidden/>
+              </w:rPr>
+              <w:fldChar w:fldCharType="separate"/>
+            </w:r>
+            <w:r>
+              <w:rPr>
+                <w:noProof/>
+                <w:webHidden/>
+              </w:rPr>
+              <w:t>2</w:t>
+            </w:r>
+            <w:r>
+              <w:rPr>
+                <w:noProof/>
+                <w:webHidden/>
+              </w:rPr>
+              <w:fldChar w:fldCharType="end"/>
+            </w:r>
+          </w:hyperlink>
+        </w:p>
+        <w:p>
+          <w:pPr>
+            <w:pStyle w:val="TOC1"/>
+            <w:spacing w:after="0" w:line="276" w:lineRule="auto"/>
+            <w:rPr>
+              <w:rFonts w:eastAsiaTheme="minorEastAsia"/>
+              <w:noProof/>
+              <w:color w:val="auto"/>
+              <w:shd w:val="clear" w:color="auto" w:fill="auto"/>
+            </w:rPr>
+          </w:pPr>
+          <w:hyperlink w:anchor="_Toc365039226" w:history="1">
+            <w:r>
+              <w:rPr>
+                <w:rStyle w:val="Hyperlink"/>
+                <w:noProof/>
+              </w:rPr>
               <w:t>1 Introduction</w:t>
             </w:r>
             <w:r>
@@ -472,7 +533,7 @@
                 <w:noProof/>
                 <w:webHidden/>
               </w:rPr>
-              <w:instrText xml:space="preserve"> PAGEREF _Toc364995935 \h </w:instrText>
+              <w:instrText xml:space="preserve"> PAGEREF _Toc365039226 \h </w:instrText>
             </w:r>
             <w:r>
               <w:rPr>
@@ -492,7 +553,7 @@
                 <w:noProof/>
                 <w:webHidden/>
               </w:rPr>
-              <w:t>3</w:t>
+              <w:t>4</w:t>
             </w:r>
             <w:r>
               <w:rPr>
@@ -514,7 +575,7 @@
               <w:shd w:val="clear" w:color="auto" w:fill="auto"/>
             </w:rPr>
           </w:pPr>
-          <w:hyperlink w:anchor="_Toc364995936" w:history="1">
+          <w:hyperlink w:anchor="_Toc365039227" w:history="1">
             <w:r>
               <w:rPr>
                 <w:rStyle w:val="Hyperlink"/>
@@ -541,7 +602,7 @@
                 <w:noProof/>
                 <w:webHidden/>
               </w:rPr>
-              <w:instrText xml:space="preserve"> PAGEREF _Toc364995936 \h </w:instrText>
+              <w:instrText xml:space="preserve"> PAGEREF _Toc365039227 \h </w:instrText>
             </w:r>
             <w:r>
               <w:rPr>
@@ -561,7 +622,7 @@
                 <w:noProof/>
                 <w:webHidden/>
               </w:rPr>
-              <w:t>3</w:t>
+              <w:t>4</w:t>
             </w:r>
             <w:r>
               <w:rPr>
@@ -583,7 +644,7 @@
               <w:shd w:val="clear" w:color="auto" w:fill="auto"/>
             </w:rPr>
           </w:pPr>
-          <w:hyperlink w:anchor="_Toc364995937" w:history="1">
+          <w:hyperlink w:anchor="_Toc365039228" w:history="1">
             <w:r>
               <w:rPr>
                 <w:rStyle w:val="Hyperlink"/>
@@ -610,7 +671,7 @@
                 <w:noProof/>
                 <w:webHidden/>
               </w:rPr>
-              <w:instrText xml:space="preserve"> PAGEREF _Toc364995937 \h </w:instrText>
+              <w:instrText xml:space="preserve"> PAGEREF _Toc365039228 \h </w:instrText>
             </w:r>
             <w:r>
               <w:rPr>
@@ -630,7 +691,7 @@
                 <w:noProof/>
                 <w:webHidden/>
               </w:rPr>
-              <w:t>3</w:t>
+              <w:t>4</w:t>
             </w:r>
             <w:r>
               <w:rPr>
@@ -652,7 +713,7 @@
               <w:shd w:val="clear" w:color="auto" w:fill="auto"/>
             </w:rPr>
           </w:pPr>
-          <w:hyperlink w:anchor="_Toc364995938" w:history="1">
+          <w:hyperlink w:anchor="_Toc365039229" w:history="1">
             <w:r>
               <w:rPr>
                 <w:rStyle w:val="Hyperlink"/>
@@ -679,7 +740,7 @@
                 <w:noProof/>
                 <w:webHidden/>
               </w:rPr>
-              <w:instrText xml:space="preserve"> PAGEREF _Toc364995938 \h </w:instrText>
+              <w:instrText xml:space="preserve"> PAGEREF _Toc365039229 \h </w:instrText>
             </w:r>
             <w:r>
               <w:rPr>
@@ -699,7 +760,76 @@
                 <w:noProof/>
                 <w:webHidden/>
               </w:rPr>
-              <w:t>3</w:t>
+              <w:t>4</w:t>
+            </w:r>
+            <w:r>
+              <w:rPr>
+                <w:noProof/>
+                <w:webHidden/>
+              </w:rPr>
+              <w:fldChar w:fldCharType="end"/>
+            </w:r>
+          </w:hyperlink>
+        </w:p>
+        <w:p>
+          <w:pPr>
+            <w:pStyle w:val="TOC1"/>
+            <w:spacing w:after="0" w:line="276" w:lineRule="auto"/>
+            <w:rPr>
+              <w:rFonts w:eastAsiaTheme="minorEastAsia"/>
+              <w:noProof/>
+              <w:color w:val="auto"/>
+              <w:shd w:val="clear" w:color="auto" w:fill="auto"/>
+            </w:rPr>
+          </w:pPr>
+          <w:hyperlink w:anchor="_Toc365039230" w:history="1">
+            <w:r>
+              <w:rPr>
+                <w:rStyle w:val="Hyperlink"/>
+                <w:noProof/>
+              </w:rPr>
+              <w:t>2 Company Perspective</w:t>
+            </w:r>
+            <w:r>
+              <w:rPr>
+                <w:noProof/>
+                <w:webHidden/>
+              </w:rPr>
+              <w:tab/>
+            </w:r>
+            <w:r>
+              <w:rPr>
+                <w:noProof/>
+                <w:webHidden/>
+              </w:rPr>
+              <w:fldChar w:fldCharType="begin"/>
+            </w:r>
+            <w:r>
+              <w:rPr>
+                <w:noProof/>
+                <w:webHidden/>
+              </w:rPr>
+              <w:instrText xml:space="preserve"> PAGEREF _Toc365039230 \h </w:instrText>
+            </w:r>
+            <w:r>
+              <w:rPr>
+                <w:noProof/>
+                <w:webHidden/>
+              </w:rPr>
+            </w:r>
+            <w:r>
+              <w:rPr>
+                <w:noProof/>
+                <w:webHidden/>
+              </w:rPr>
+              <w:fldChar w:fldCharType="separate"/>
+            </w:r>
+            <w:r>
+              <w:rPr>
+                <w:noProof/>
+                <w:webHidden/>
+              </w:rPr>
+              <w:t>5</w:t>
             </w:r>
             <w:r>
               <w:rPr>
@@ -721,7 +851,7 @@
               <w:shd w:val="clear" w:color="auto" w:fill="auto"/>
             </w:rPr>
           </w:pPr>
-          <w:hyperlink w:anchor="_Toc364995939" w:history="1">
+          <w:hyperlink w:anchor="_Toc365039231" w:history="1">
             <w:r>
               <w:rPr>
                 <w:rStyle w:val="Hyperlink"/>
@@ -748,7 +878,7 @@
                 <w:noProof/>
                 <w:webHidden/>
               </w:rPr>
-              <w:instrText xml:space="preserve"> PAGEREF _Toc364995939 \h </w:instrText>
+              <w:instrText xml:space="preserve"> PAGEREF _Toc365039231 \h </w:instrText>
             </w:r>
             <w:r>
               <w:rPr>
@@ -768,7 +898,7 @@
                 <w:noProof/>
                 <w:webHidden/>
               </w:rPr>
-              <w:t>4</w:t>
+              <w:t>5</w:t>
             </w:r>
             <w:r>
               <w:rPr>
@@ -790,7 +920,7 @@
               <w:shd w:val="clear" w:color="auto" w:fill="auto"/>
             </w:rPr>
           </w:pPr>
-          <w:hyperlink w:anchor="_Toc364995940" w:history="1">
+          <w:hyperlink w:anchor="_Toc365039232" w:history="1">
             <w:r>
               <w:rPr>
                 <w:rStyle w:val="Hyperlink"/>
@@ -817,7 +947,7 @@
                 <w:noProof/>
                 <w:webHidden/>
               </w:rPr>
-              <w:instrText xml:space="preserve"> PAGEREF _Toc364995940 \h </w:instrText>
+              <w:instrText xml:space="preserve"> PAGEREF _Toc365039232 \h </w:instrText>
             </w:r>
             <w:r>
               <w:rPr>
@@ -837,7 +967,7 @@
                 <w:noProof/>
                 <w:webHidden/>
               </w:rPr>
-              <w:t>5</w:t>
+              <w:t>6</w:t>
             </w:r>
             <w:r>
               <w:rPr>
@@ -859,7 +989,7 @@
               <w:shd w:val="clear" w:color="auto" w:fill="auto"/>
             </w:rPr>
           </w:pPr>
-          <w:hyperlink w:anchor="_Toc364995941" w:history="1">
+          <w:hyperlink w:anchor="_Toc365039233" w:history="1">
             <w:r>
               <w:rPr>
                 <w:rStyle w:val="Hyperlink"/>
@@ -886,7 +1016,7 @@
                 <w:noProof/>
                 <w:webHidden/>
               </w:rPr>
-              <w:instrText xml:space="preserve"> PAGEREF _Toc364995941 \h </w:instrText>
+              <w:instrText xml:space="preserve"> PAGEREF _Toc365039233 \h </w:instrText>
             </w:r>
             <w:r>
               <w:rPr>
@@ -906,7 +1036,7 @@
                 <w:noProof/>
                 <w:webHidden/>
               </w:rPr>
-              <w:t>5</w:t>
+              <w:t>6</w:t>
             </w:r>
             <w:r>
               <w:rPr>
@@ -928,7 +1058,7 @@
               <w:shd w:val="clear" w:color="auto" w:fill="auto"/>
             </w:rPr>
           </w:pPr>
-          <w:hyperlink w:anchor="_Toc364995942" w:history="1">
+          <w:hyperlink w:anchor="_Toc365039234" w:history="1">
             <w:r>
               <w:rPr>
                 <w:rStyle w:val="Hyperlink"/>
@@ -955,7 +1085,7 @@
                 <w:noProof/>
                 <w:webHidden/>
               </w:rPr>
-              <w:instrText xml:space="preserve"> PAGEREF _Toc364995942 \h </w:instrText>
+              <w:instrText xml:space="preserve"> PAGEREF _Toc365039234 \h </w:instrText>
             </w:r>
             <w:r>
               <w:rPr>
@@ -975,7 +1105,76 @@
                 <w:noProof/>
                 <w:webHidden/>
               </w:rPr>
-              <w:t>6</w:t>
+              <w:t>7</w:t>
+            </w:r>
+            <w:r>
+              <w:rPr>
+                <w:noProof/>
+                <w:webHidden/>
+              </w:rPr>
+              <w:fldChar w:fldCharType="end"/>
+            </w:r>
+          </w:hyperlink>
+        </w:p>
+        <w:p>
+          <w:pPr>
+            <w:pStyle w:val="TOC1"/>
+            <w:spacing w:after="0" w:line="276" w:lineRule="auto"/>
+            <w:rPr>
+              <w:rFonts w:eastAsiaTheme="minorEastAsia"/>
+              <w:noProof/>
+              <w:color w:val="auto"/>
+              <w:shd w:val="clear" w:color="auto" w:fill="auto"/>
+            </w:rPr>
+          </w:pPr>
+          <w:hyperlink w:anchor="_Toc365039235" w:history="1">
+            <w:r>
+              <w:rPr>
+                <w:rStyle w:val="Hyperlink"/>
+                <w:noProof/>
+              </w:rPr>
+              <w:t>3 Satisfaction Surveys</w:t>
+            </w:r>
+            <w:r>
+              <w:rPr>
+                <w:noProof/>
+                <w:webHidden/>
+              </w:rPr>
+              <w:tab/>
+            </w:r>
+            <w:r>
+              <w:rPr>
+                <w:noProof/>
+                <w:webHidden/>
+              </w:rPr>
+              <w:fldChar w:fldCharType="begin"/>
+            </w:r>
+            <w:r>
+              <w:rPr>
+                <w:noProof/>
+                <w:webHidden/>
+              </w:rPr>
+              <w:instrText xml:space="preserve"> PAGEREF _Toc365039235 \h </w:instrText>
+            </w:r>
+            <w:r>
+              <w:rPr>
+                <w:noProof/>
+                <w:webHidden/>
+              </w:rPr>
+            </w:r>
+            <w:r>
+              <w:rPr>
+                <w:noProof/>
+                <w:webHidden/>
+              </w:rPr>
+              <w:fldChar w:fldCharType="separate"/>
+            </w:r>
+            <w:r>
+              <w:rPr>
+                <w:noProof/>
+                <w:webHidden/>
+              </w:rPr>
+              <w:t>7</w:t>
             </w:r>
             <w:r>
               <w:rPr>
@@ -997,7 +1196,7 @@
               <w:shd w:val="clear" w:color="auto" w:fill="auto"/>
             </w:rPr>
           </w:pPr>
-          <w:hyperlink w:anchor="_Toc364995943" w:history="1">
+          <w:hyperlink w:anchor="_Toc365039236" w:history="1">
             <w:r>
               <w:rPr>
                 <w:rStyle w:val="Hyperlink"/>
@@ -1024,7 +1223,7 @@
                 <w:noProof/>
                 <w:webHidden/>
               </w:rPr>
-              <w:instrText xml:space="preserve"> PAGEREF _Toc364995943 \h </w:instrText>
+              <w:instrText xml:space="preserve"> PAGEREF _Toc365039236 \h </w:instrText>
             </w:r>
             <w:r>
               <w:rPr>
@@ -1044,7 +1243,7 @@
                 <w:noProof/>
                 <w:webHidden/>
               </w:rPr>
-              <w:t>6</w:t>
+              <w:t>7</w:t>
             </w:r>
             <w:r>
               <w:rPr>
@@ -1066,7 +1265,7 @@
               <w:shd w:val="clear" w:color="auto" w:fill="auto"/>
             </w:rPr>
           </w:pPr>
-          <w:hyperlink w:anchor="_Toc364995944" w:history="1">
+          <w:hyperlink w:anchor="_Toc365039237" w:history="1">
             <w:r>
               <w:rPr>
                 <w:rStyle w:val="Hyperlink"/>
@@ -1093,7 +1292,7 @@
                 <w:noProof/>
                 <w:webHidden/>
               </w:rPr>
-              <w:instrText xml:space="preserve"> PAGEREF _Toc364995944 \h </w:instrText>
+              <w:instrText xml:space="preserve"> PAGEREF _Toc365039237 \h </w:instrText>
             </w:r>
             <w:r>
               <w:rPr>
@@ -1113,7 +1312,7 @@
                 <w:noProof/>
                 <w:webHidden/>
               </w:rPr>
-              <w:t>6</w:t>
+              <w:t>7</w:t>
             </w:r>
             <w:r>
               <w:rPr>
@@ -1135,7 +1334,7 @@
               <w:shd w:val="clear" w:color="auto" w:fill="auto"/>
             </w:rPr>
           </w:pPr>
-          <w:hyperlink w:anchor="_Toc364995945" w:history="1">
+          <w:hyperlink w:anchor="_Toc365039238" w:history="1">
             <w:r>
               <w:rPr>
                 <w:rStyle w:val="Hyperlink"/>
@@ -1162,7 +1361,7 @@
                 <w:noProof/>
                 <w:webHidden/>
               </w:rPr>
-              <w:instrText xml:space="preserve"> PAGEREF _Toc364995945 \h </w:instrText>
+              <w:instrText xml:space="preserve"> PAGEREF _Toc365039238 \h </w:instrText>
             </w:r>
             <w:r>
               <w:rPr>
@@ -1182,7 +1381,7 @@
                 <w:noProof/>
                 <w:webHidden/>
               </w:rPr>
-              <w:t>7</w:t>
+              <w:t>8</w:t>
             </w:r>
             <w:r>
               <w:rPr>
@@ -1204,7 +1403,7 @@
               <w:shd w:val="clear" w:color="auto" w:fill="auto"/>
             </w:rPr>
           </w:pPr>
-          <w:hyperlink w:anchor="_Toc364995946" w:history="1">
+          <w:hyperlink w:anchor="_Toc365039239" w:history="1">
             <w:r>
               <w:rPr>
                 <w:rStyle w:val="Hyperlink"/>
@@ -1231,7 +1430,7 @@
                 <w:noProof/>
                 <w:webHidden/>
               </w:rPr>
-              <w:instrText xml:space="preserve"> PAGEREF _Toc364995946 \h </w:instrText>
+              <w:instrText xml:space="preserve"> PAGEREF _Toc365039239 \h </w:instrText>
             </w:r>
             <w:r>
               <w:rPr>
@@ -1251,7 +1450,7 @@
                 <w:noProof/>
                 <w:webHidden/>
               </w:rPr>
-              <w:t>7</w:t>
+              <w:t>8</w:t>
             </w:r>
             <w:r>
               <w:rPr>
@@ -1273,7 +1472,7 @@
               <w:shd w:val="clear" w:color="auto" w:fill="auto"/>
             </w:rPr>
           </w:pPr>
-          <w:hyperlink w:anchor="_Toc364995947" w:history="1">
+          <w:hyperlink w:anchor="_Toc365039240" w:history="1">
             <w:r>
               <w:rPr>
                 <w:rStyle w:val="Hyperlink"/>
@@ -1300,7 +1499,7 @@
                 <w:noProof/>
                 <w:webHidden/>
               </w:rPr>
-              <w:instrText xml:space="preserve"> PAGEREF _Toc364995947 \h </w:instrText>
+              <w:instrText xml:space="preserve"> PAGEREF _Toc365039240 \h </w:instrText>
             </w:r>
             <w:r>
               <w:rPr>
@@ -1320,7 +1519,7 @@
                 <w:noProof/>
                 <w:webHidden/>
               </w:rPr>
-              <w:t>7</w:t>
+              <w:t>8</w:t>
             </w:r>
             <w:r>
               <w:rPr>
@@ -1342,7 +1541,7 @@
               <w:shd w:val="clear" w:color="auto" w:fill="auto"/>
             </w:rPr>
           </w:pPr>
-          <w:hyperlink w:anchor="_Toc364995948" w:history="1">
+          <w:hyperlink w:anchor="_Toc365039241" w:history="1">
             <w:r>
               <w:rPr>
                 <w:rStyle w:val="Hyperlink"/>
@@ -1369,7 +1568,7 @@
                 <w:noProof/>
                 <w:webHidden/>
               </w:rPr>
-              <w:instrText xml:space="preserve"> PAGEREF _Toc364995948 \h </w:instrText>
+              <w:instrText xml:space="preserve"> PAGEREF _Toc365039241 \h </w:instrText>
             </w:r>
             <w:r>
               <w:rPr>
@@ -1411,7 +1610,7 @@
               <w:shd w:val="clear" w:color="auto" w:fill="auto"/>
             </w:rPr>
           </w:pPr>
-          <w:hyperlink w:anchor="_Toc364995949" w:history="1">
+          <w:hyperlink w:anchor="_Toc365039242" w:history="1">
             <w:r>
               <w:rPr>
                 <w:rStyle w:val="Hyperlink"/>
@@ -1438,7 +1637,7 @@
                 <w:noProof/>
                 <w:webHidden/>
               </w:rPr>
-              <w:instrText xml:space="preserve"> PAGEREF _Toc364995949 \h </w:instrText>
+              <w:instrText xml:space="preserve"> PAGEREF _Toc365039242 \h </w:instrText>
             </w:r>
             <w:r>
               <w:rPr>
@@ -1480,7 +1679,7 @@
               <w:shd w:val="clear" w:color="auto" w:fill="auto"/>
             </w:rPr>
           </w:pPr>
-          <w:hyperlink w:anchor="_Toc364995950" w:history="1">
+          <w:hyperlink w:anchor="_Toc365039243" w:history="1">
             <w:r>
               <w:rPr>
                 <w:rStyle w:val="Hyperlink"/>
@@ -1507,7 +1706,7 @@
                 <w:noProof/>
                 <w:webHidden/>
               </w:rPr>
-              <w:instrText xml:space="preserve"> PAGEREF _Toc364995950 \h </w:instrText>
+              <w:instrText xml:space="preserve"> PAGEREF _Toc365039243 \h </w:instrText>
             </w:r>
             <w:r>
               <w:rPr>
@@ -1549,7 +1748,7 @@
               <w:shd w:val="clear" w:color="auto" w:fill="auto"/>
             </w:rPr>
           </w:pPr>
-          <w:hyperlink w:anchor="_Toc364995951" w:history="1">
+          <w:hyperlink w:anchor="_Toc365039244" w:history="1">
             <w:r>
               <w:rPr>
                 <w:rStyle w:val="Hyperlink"/>
@@ -1576,7 +1775,7 @@
                 <w:noProof/>
                 <w:webHidden/>
               </w:rPr>
-              <w:instrText xml:space="preserve"> PAGEREF _Toc364995951 \h </w:instrText>
+              <w:instrText xml:space="preserve"> PAGEREF _Toc365039244 \h </w:instrText>
             </w:r>
             <w:r>
               <w:rPr>
@@ -1618,7 +1817,7 @@
               <w:shd w:val="clear" w:color="auto" w:fill="auto"/>
             </w:rPr>
           </w:pPr>
-          <w:hyperlink w:anchor="_Toc364995952" w:history="1">
+          <w:hyperlink w:anchor="_Toc365039245" w:history="1">
             <w:r>
               <w:rPr>
                 <w:rStyle w:val="Hyperlink"/>
@@ -1645,7 +1844,7 @@
                 <w:noProof/>
                 <w:webHidden/>
               </w:rPr>
-              <w:instrText xml:space="preserve"> PAGEREF _Toc364995952 \h </w:instrText>
+              <w:instrText xml:space="preserve"> PAGEREF _Toc365039245 \h </w:instrText>
             </w:r>
             <w:r>
               <w:rPr>
@@ -1666,6 +1865,75 @@
                 <w:webHidden/>
               </w:rPr>
               <w:t>9</w:t>
+            </w:r>
+            <w:r>
+              <w:rPr>
+                <w:noProof/>
+                <w:webHidden/>
+              </w:rPr>
+              <w:fldChar w:fldCharType="end"/>
+            </w:r>
+          </w:hyperlink>
+        </w:p>
+        <w:p>
+          <w:pPr>
+            <w:pStyle w:val="TOC1"/>
+            <w:spacing w:after="0" w:line="276" w:lineRule="auto"/>
+            <w:rPr>
+              <w:rFonts w:eastAsiaTheme="minorEastAsia"/>
+              <w:noProof/>
+              <w:color w:val="auto"/>
+              <w:shd w:val="clear" w:color="auto" w:fill="auto"/>
+            </w:rPr>
+          </w:pPr>
+          <w:hyperlink w:anchor="_Toc365039246" w:history="1">
+            <w:r>
+              <w:rPr>
+                <w:rStyle w:val="Hyperlink"/>
+                <w:noProof/>
+              </w:rPr>
+              <w:t>4 Managing the Data</w:t>
+            </w:r>
+            <w:r>
+              <w:rPr>
+                <w:noProof/>
+                <w:webHidden/>
+              </w:rPr>
+              <w:tab/>
+            </w:r>
+            <w:r>
+              <w:rPr>
+                <w:noProof/>
+                <w:webHidden/>
+              </w:rPr>
+              <w:fldChar w:fldCharType="begin"/>
+            </w:r>
+            <w:r>
+              <w:rPr>
+                <w:noProof/>
+                <w:webHidden/>
+              </w:rPr>
+              <w:instrText xml:space="preserve"> PAGEREF _Toc365039246 \h </w:instrText>
+            </w:r>
+            <w:r>
+              <w:rPr>
+                <w:noProof/>
+                <w:webHidden/>
+              </w:rPr>
+            </w:r>
+            <w:r>
+              <w:rPr>
+                <w:noProof/>
+                <w:webHidden/>
+              </w:rPr>
+              <w:fldChar w:fldCharType="separate"/>
+            </w:r>
+            <w:r>
+              <w:rPr>
+                <w:noProof/>
+                <w:webHidden/>
+              </w:rPr>
+              <w:t>10</w:t>
             </w:r>
             <w:r>
               <w:rPr>
@@ -1687,7 +1955,7 @@
               <w:shd w:val="clear" w:color="auto" w:fill="auto"/>
             </w:rPr>
           </w:pPr>
-          <w:hyperlink w:anchor="_Toc364995953" w:history="1">
+          <w:hyperlink w:anchor="_Toc365039247" w:history="1">
             <w:r>
               <w:rPr>
                 <w:rStyle w:val="Hyperlink"/>
@@ -1714,7 +1982,7 @@
                 <w:noProof/>
                 <w:webHidden/>
               </w:rPr>
-              <w:instrText xml:space="preserve"> PAGEREF _Toc364995953 \h </w:instrText>
+              <w:instrText xml:space="preserve"> PAGEREF _Toc365039247 \h </w:instrText>
             </w:r>
             <w:r>
               <w:rPr>
@@ -1756,7 +2024,7 @@
               <w:shd w:val="clear" w:color="auto" w:fill="auto"/>
             </w:rPr>
           </w:pPr>
-          <w:hyperlink w:anchor="_Toc364995954" w:history="1">
+          <w:hyperlink w:anchor="_Toc365039248" w:history="1">
             <w:r>
               <w:rPr>
                 <w:rStyle w:val="Hyperlink"/>
@@ -1783,7 +2051,7 @@
                 <w:noProof/>
                 <w:webHidden/>
               </w:rPr>
-              <w:instrText xml:space="preserve"> PAGEREF _Toc364995954 \h </w:instrText>
+              <w:instrText xml:space="preserve"> PAGEREF _Toc365039248 \h </w:instrText>
             </w:r>
             <w:r>
               <w:rPr>
@@ -1804,6 +2072,75 @@
                 <w:webHidden/>
               </w:rPr>
               <w:t>10</w:t>
+            </w:r>
+            <w:r>
+              <w:rPr>
+                <w:noProof/>
+                <w:webHidden/>
+              </w:rPr>
+              <w:fldChar w:fldCharType="end"/>
+            </w:r>
+          </w:hyperlink>
+        </w:p>
+        <w:p>
+          <w:pPr>
+            <w:pStyle w:val="TOC1"/>
+            <w:spacing w:after="0" w:line="276" w:lineRule="auto"/>
+            <w:rPr>
+              <w:rFonts w:eastAsiaTheme="minorEastAsia"/>
+              <w:noProof/>
+              <w:color w:val="auto"/>
+              <w:shd w:val="clear" w:color="auto" w:fill="auto"/>
+            </w:rPr>
+          </w:pPr>
+          <w:hyperlink w:anchor="_Toc365039249" w:history="1">
+            <w:r>
+              <w:rPr>
+                <w:rStyle w:val="Hyperlink"/>
+                <w:noProof/>
+              </w:rPr>
+              <w:t>5 Receipt Reward Surveys</w:t>
+            </w:r>
+            <w:r>
+              <w:rPr>
+                <w:noProof/>
+                <w:webHidden/>
+              </w:rPr>
+              <w:tab/>
+            </w:r>
+            <w:r>
+              <w:rPr>
+                <w:noProof/>
+                <w:webHidden/>
+              </w:rPr>
+              <w:fldChar w:fldCharType="begin"/>
+            </w:r>
+            <w:r>
+              <w:rPr>
+                <w:noProof/>
+                <w:webHidden/>
+              </w:rPr>
+              <w:instrText xml:space="preserve"> PAGEREF _Toc365039249 \h </w:instrText>
+            </w:r>
+            <w:r>
+              <w:rPr>
+                <w:noProof/>
+                <w:webHidden/>
+              </w:rPr>
+            </w:r>
+            <w:r>
+              <w:rPr>
+                <w:noProof/>
+                <w:webHidden/>
+              </w:rPr>
+              <w:fldChar w:fldCharType="separate"/>
+            </w:r>
+            <w:r>
+              <w:rPr>
+                <w:noProof/>
+                <w:webHidden/>
+              </w:rPr>
+              <w:t>11</w:t>
             </w:r>
             <w:r>
               <w:rPr>
@@ -1825,7 +2162,7 @@
               <w:shd w:val="clear" w:color="auto" w:fill="auto"/>
             </w:rPr>
           </w:pPr>
-          <w:hyperlink w:anchor="_Toc364995955" w:history="1">
+          <w:hyperlink w:anchor="_Toc365039250" w:history="1">
             <w:r>
               <w:rPr>
                 <w:rStyle w:val="Hyperlink"/>
@@ -1852,7 +2189,7 @@
                 <w:noProof/>
                 <w:webHidden/>
               </w:rPr>
-              <w:instrText xml:space="preserve"> PAGEREF _Toc364995955 \h </w:instrText>
+              <w:instrText xml:space="preserve"> PAGEREF _Toc365039250 \h </w:instrText>
             </w:r>
             <w:r>
               <w:rPr>
@@ -1894,7 +2231,7 @@
               <w:shd w:val="clear" w:color="auto" w:fill="auto"/>
             </w:rPr>
           </w:pPr>
-          <w:hyperlink w:anchor="_Toc364995956" w:history="1">
+          <w:hyperlink w:anchor="_Toc365039251" w:history="1">
             <w:r>
               <w:rPr>
                 <w:rStyle w:val="Hyperlink"/>
@@ -1921,7 +2258,7 @@
                 <w:noProof/>
                 <w:webHidden/>
               </w:rPr>
-              <w:instrText xml:space="preserve"> PAGEREF _Toc364995956 \h </w:instrText>
+              <w:instrText xml:space="preserve"> PAGEREF _Toc365039251 \h </w:instrText>
             </w:r>
             <w:r>
               <w:rPr>
@@ -1963,7 +2300,7 @@
               <w:shd w:val="clear" w:color="auto" w:fill="auto"/>
             </w:rPr>
           </w:pPr>
-          <w:hyperlink w:anchor="_Toc364995957" w:history="1">
+          <w:hyperlink w:anchor="_Toc365039252" w:history="1">
             <w:r>
               <w:rPr>
                 <w:rStyle w:val="Hyperlink"/>
@@ -1990,7 +2327,7 @@
                 <w:noProof/>
                 <w:webHidden/>
               </w:rPr>
-              <w:instrText xml:space="preserve"> PAGEREF _Toc364995957 \h </w:instrText>
+              <w:instrText xml:space="preserve"> PAGEREF _Toc365039252 \h </w:instrText>
             </w:r>
             <w:r>
               <w:rPr>
@@ -2032,7 +2369,7 @@
               <w:shd w:val="clear" w:color="auto" w:fill="auto"/>
             </w:rPr>
           </w:pPr>
-          <w:hyperlink w:anchor="_Toc364995958" w:history="1">
+          <w:hyperlink w:anchor="_Toc365039253" w:history="1">
             <w:r>
               <w:rPr>
                 <w:rStyle w:val="Hyperlink"/>
@@ -2059,7 +2396,7 @@
                 <w:noProof/>
                 <w:webHidden/>
               </w:rPr>
-              <w:instrText xml:space="preserve"> PAGEREF _Toc364995958 \h </w:instrText>
+              <w:instrText xml:space="preserve"> PAGEREF _Toc365039253 \h </w:instrText>
             </w:r>
             <w:r>
               <w:rPr>
@@ -2101,7 +2438,7 @@
               <w:shd w:val="clear" w:color="auto" w:fill="auto"/>
             </w:rPr>
           </w:pPr>
-          <w:hyperlink w:anchor="_Toc364995959" w:history="1">
+          <w:hyperlink w:anchor="_Toc365039254" w:history="1">
             <w:r>
               <w:rPr>
                 <w:rStyle w:val="Hyperlink"/>
@@ -2128,7 +2465,7 @@
                 <w:noProof/>
                 <w:webHidden/>
               </w:rPr>
-              <w:instrText xml:space="preserve"> PAGEREF _Toc364995959 \h </w:instrText>
+              <w:instrText xml:space="preserve"> PAGEREF _Toc365039254 \h </w:instrText>
             </w:r>
             <w:r>
               <w:rPr>
@@ -2170,7 +2507,7 @@
               <w:shd w:val="clear" w:color="auto" w:fill="auto"/>
             </w:rPr>
           </w:pPr>
-          <w:hyperlink w:anchor="_Toc364995960" w:history="1">
+          <w:hyperlink w:anchor="_Toc365039255" w:history="1">
             <w:r>
               <w:rPr>
                 <w:rStyle w:val="Hyperlink"/>
@@ -2197,7 +2534,7 @@
                 <w:noProof/>
                 <w:webHidden/>
               </w:rPr>
-              <w:instrText xml:space="preserve"> PAGEREF _Toc364995960 \h </w:instrText>
+              <w:instrText xml:space="preserve"> PAGEREF _Toc365039255 \h </w:instrText>
             </w:r>
             <w:r>
               <w:rPr>
@@ -2239,7 +2576,7 @@
               <w:shd w:val="clear" w:color="auto" w:fill="auto"/>
             </w:rPr>
           </w:pPr>
-          <w:hyperlink w:anchor="_Toc364995961" w:history="1">
+          <w:hyperlink w:anchor="_Toc365039256" w:history="1">
             <w:r>
               <w:rPr>
                 <w:rStyle w:val="Hyperlink"/>
@@ -2266,7 +2603,7 @@
                 <w:noProof/>
                 <w:webHidden/>
               </w:rPr>
-              <w:instrText xml:space="preserve"> PAGEREF _Toc364995961 \h </w:instrText>
+              <w:instrText xml:space="preserve"> PAGEREF _Toc365039256 \h </w:instrText>
             </w:r>
             <w:r>
               <w:rPr>
@@ -2308,7 +2645,7 @@
               <w:shd w:val="clear" w:color="auto" w:fill="auto"/>
             </w:rPr>
           </w:pPr>
-          <w:hyperlink w:anchor="_Toc364995962" w:history="1">
+          <w:hyperlink w:anchor="_Toc365039257" w:history="1">
             <w:r>
               <w:rPr>
                 <w:rStyle w:val="Hyperlink"/>
@@ -2335,7 +2672,7 @@
                 <w:noProof/>
                 <w:webHidden/>
               </w:rPr>
-              <w:instrText xml:space="preserve"> PAGEREF _Toc364995962 \h </w:instrText>
+              <w:instrText xml:space="preserve"> PAGEREF _Toc365039257 \h </w:instrText>
             </w:r>
             <w:r>
               <w:rPr>
@@ -2377,7 +2714,7 @@
               <w:shd w:val="clear" w:color="auto" w:fill="auto"/>
             </w:rPr>
           </w:pPr>
-          <w:hyperlink w:anchor="_Toc364995963" w:history="1">
+          <w:hyperlink w:anchor="_Toc365039258" w:history="1">
             <w:r>
               <w:rPr>
                 <w:rStyle w:val="Hyperlink"/>
@@ -2404,7 +2741,7 @@
                 <w:noProof/>
                 <w:webHidden/>
               </w:rPr>
-              <w:instrText xml:space="preserve"> PAGEREF _Toc364995963 \h </w:instrText>
+              <w:instrText xml:space="preserve"> PAGEREF _Toc365039258 \h </w:instrText>
             </w:r>
             <w:r>
               <w:rPr>
@@ -2446,7 +2783,7 @@
               <w:shd w:val="clear" w:color="auto" w:fill="auto"/>
             </w:rPr>
           </w:pPr>
-          <w:hyperlink w:anchor="_Toc364995964" w:history="1">
+          <w:hyperlink w:anchor="_Toc365039259" w:history="1">
             <w:r>
               <w:rPr>
                 <w:rStyle w:val="Hyperlink"/>
@@ -2473,7 +2810,7 @@
                 <w:noProof/>
                 <w:webHidden/>
               </w:rPr>
-              <w:instrText xml:space="preserve"> PAGEREF _Toc364995964 \h </w:instrText>
+              <w:instrText xml:space="preserve"> PAGEREF _Toc365039259 \h </w:instrText>
             </w:r>
             <w:r>
               <w:rPr>
@@ -2515,7 +2852,7 @@
               <w:shd w:val="clear" w:color="auto" w:fill="auto"/>
             </w:rPr>
           </w:pPr>
-          <w:hyperlink w:anchor="_Toc364995965" w:history="1">
+          <w:hyperlink w:anchor="_Toc365039260" w:history="1">
             <w:r>
               <w:rPr>
                 <w:rStyle w:val="Hyperlink"/>
@@ -2542,7 +2879,7 @@
                 <w:noProof/>
                 <w:webHidden/>
               </w:rPr>
-              <w:instrText xml:space="preserve"> PAGEREF _Toc364995965 \h </w:instrText>
+              <w:instrText xml:space="preserve"> PAGEREF _Toc365039260 \h </w:instrText>
             </w:r>
             <w:r>
               <w:rPr>
@@ -2563,6 +2900,75 @@
                 <w:webHidden/>
               </w:rPr>
               <w:t>20</w:t>
+            </w:r>
+            <w:r>
+              <w:rPr>
+                <w:noProof/>
+                <w:webHidden/>
+              </w:rPr>
+              <w:fldChar w:fldCharType="end"/>
+            </w:r>
+          </w:hyperlink>
+        </w:p>
+        <w:p>
+          <w:pPr>
+            <w:pStyle w:val="TOC1"/>
+            <w:spacing w:after="0" w:line="276" w:lineRule="auto"/>
+            <w:rPr>
+              <w:rFonts w:eastAsiaTheme="minorEastAsia"/>
+              <w:noProof/>
+              <w:color w:val="auto"/>
+              <w:shd w:val="clear" w:color="auto" w:fill="auto"/>
+            </w:rPr>
+          </w:pPr>
+          <w:hyperlink w:anchor="_Toc365039261" w:history="1">
+            <w:r>
+              <w:rPr>
+                <w:rStyle w:val="Hyperlink"/>
+                <w:noProof/>
+              </w:rPr>
+              <w:t>8 Data Validation</w:t>
+            </w:r>
+            <w:r>
+              <w:rPr>
+                <w:noProof/>
+                <w:webHidden/>
+              </w:rPr>
+              <w:tab/>
+            </w:r>
+            <w:r>
+              <w:rPr>
+                <w:noProof/>
+                <w:webHidden/>
+              </w:rPr>
+              <w:fldChar w:fldCharType="begin"/>
+            </w:r>
+            <w:r>
+              <w:rPr>
+                <w:noProof/>
+                <w:webHidden/>
+              </w:rPr>
+              <w:instrText xml:space="preserve"> PAGEREF _Toc365039261 \h </w:instrText>
+            </w:r>
+            <w:r>
+              <w:rPr>
+                <w:noProof/>
+                <w:webHidden/>
+              </w:rPr>
+            </w:r>
+            <w:r>
+              <w:rPr>
+                <w:noProof/>
+                <w:webHidden/>
+              </w:rPr>
+              <w:fldChar w:fldCharType="separate"/>
+            </w:r>
+            <w:r>
+              <w:rPr>
+                <w:noProof/>
+                <w:webHidden/>
+              </w:rPr>
+              <w:t>21</w:t>
             </w:r>
             <w:r>
               <w:rPr>
@@ -2584,7 +2990,7 @@
               <w:shd w:val="clear" w:color="auto" w:fill="auto"/>
             </w:rPr>
           </w:pPr>
-          <w:hyperlink w:anchor="_Toc364995966" w:history="1">
+          <w:hyperlink w:anchor="_Toc365039262" w:history="1">
             <w:r>
               <w:rPr>
                 <w:rStyle w:val="Hyperlink"/>
@@ -2611,7 +3017,7 @@
                 <w:noProof/>
                 <w:webHidden/>
               </w:rPr>
-              <w:instrText xml:space="preserve"> PAGEREF _Toc364995966 \h </w:instrText>
+              <w:instrText xml:space="preserve"> PAGEREF _Toc365039262 \h </w:instrText>
             </w:r>
             <w:r>
               <w:rPr>
@@ -2653,7 +3059,7 @@
               <w:shd w:val="clear" w:color="auto" w:fill="auto"/>
             </w:rPr>
           </w:pPr>
-          <w:hyperlink w:anchor="_Toc364995967" w:history="1">
+          <w:hyperlink w:anchor="_Toc365039263" w:history="1">
             <w:r>
               <w:rPr>
                 <w:rStyle w:val="Hyperlink"/>
@@ -2680,7 +3086,7 @@
                 <w:noProof/>
                 <w:webHidden/>
               </w:rPr>
-              <w:instrText xml:space="preserve"> PAGEREF _Toc364995967 \h </w:instrText>
+              <w:instrText xml:space="preserve"> PAGEREF _Toc365039263 \h </w:instrText>
             </w:r>
             <w:r>
               <w:rPr>
@@ -2722,7 +3128,7 @@
               <w:shd w:val="clear" w:color="auto" w:fill="auto"/>
             </w:rPr>
           </w:pPr>
-          <w:hyperlink w:anchor="_Toc364995968" w:history="1">
+          <w:hyperlink w:anchor="_Toc365039264" w:history="1">
             <w:r>
               <w:rPr>
                 <w:rStyle w:val="Hyperlink"/>
@@ -2749,7 +3155,7 @@
                 <w:noProof/>
                 <w:webHidden/>
               </w:rPr>
-              <w:instrText xml:space="preserve"> PAGEREF _Toc364995968 \h </w:instrText>
+              <w:instrText xml:space="preserve"> PAGEREF _Toc365039264 \h </w:instrText>
             </w:r>
             <w:r>
               <w:rPr>
@@ -2791,7 +3197,7 @@
               <w:shd w:val="clear" w:color="auto" w:fill="auto"/>
             </w:rPr>
           </w:pPr>
-          <w:hyperlink w:anchor="_Toc364995969" w:history="1">
+          <w:hyperlink w:anchor="_Toc365039265" w:history="1">
             <w:r>
               <w:rPr>
                 <w:rStyle w:val="Hyperlink"/>
@@ -2818,7 +3224,7 @@
                 <w:noProof/>
                 <w:webHidden/>
               </w:rPr>
-              <w:instrText xml:space="preserve"> PAGEREF _Toc364995969 \h </w:instrText>
+              <w:instrText xml:space="preserve"> PAGEREF _Toc365039265 \h </w:instrText>
             </w:r>
             <w:r>
               <w:rPr>
@@ -2860,7 +3266,7 @@
               <w:shd w:val="clear" w:color="auto" w:fill="auto"/>
             </w:rPr>
           </w:pPr>
-          <w:hyperlink w:anchor="_Toc364995970" w:history="1">
+          <w:hyperlink w:anchor="_Toc365039266" w:history="1">
             <w:r>
               <w:rPr>
                 <w:rStyle w:val="Hyperlink"/>
@@ -2887,7 +3293,7 @@
                 <w:noProof/>
                 <w:webHidden/>
               </w:rPr>
-              <w:instrText xml:space="preserve"> PAGEREF _Toc364995970 \h </w:instrText>
+              <w:instrText xml:space="preserve"> PAGEREF _Toc365039266 \h </w:instrText>
             </w:r>
             <w:r>
               <w:rPr>
@@ -2929,7 +3335,7 @@
               <w:shd w:val="clear" w:color="auto" w:fill="auto"/>
             </w:rPr>
           </w:pPr>
-          <w:hyperlink w:anchor="_Toc364995971" w:history="1">
+          <w:hyperlink w:anchor="_Toc365039267" w:history="1">
             <w:r>
               <w:rPr>
                 <w:rStyle w:val="Hyperlink"/>
@@ -2956,7 +3362,7 @@
                 <w:noProof/>
                 <w:webHidden/>
               </w:rPr>
-              <w:instrText xml:space="preserve"> PAGEREF _Toc364995971 \h </w:instrText>
+              <w:instrText xml:space="preserve"> PAGEREF _Toc365039267 \h </w:instrText>
             </w:r>
             <w:r>
               <w:rPr>
@@ -3022,7 +3428,7 @@
       <w:pPr>
         <w:pStyle w:val="Heading1"/>
       </w:pPr>
-      <w:bookmarkStart w:id="1" w:name="_Toc364995935"/>
+      <w:bookmarkStart w:id="2" w:name="_Toc365039226"/>
       <w:r>
         <w:lastRenderedPageBreak/>
         <w:t xml:space="preserve">1 </w:t>
@@ -3030,7 +3436,7 @@
       <w:r>
         <w:t>Introduction</w:t>
       </w:r>
-      <w:bookmarkEnd w:id="1"/>
+      <w:bookmarkEnd w:id="2"/>
     </w:p>
     <w:p>
       <w:r>
@@ -3053,11 +3459,11 @@
       <w:pPr>
         <w:pStyle w:val="Heading2"/>
       </w:pPr>
-      <w:bookmarkStart w:id="2" w:name="_Toc364995936"/>
+      <w:bookmarkStart w:id="3" w:name="_Toc365039227"/>
       <w:r>
         <w:t>1.1 Intended Audience</w:t>
       </w:r>
-      <w:bookmarkEnd w:id="2"/>
+      <w:bookmarkEnd w:id="3"/>
     </w:p>
     <w:p>
       <w:r>
@@ -3089,7 +3495,7 @@
       <w:pPr>
         <w:pStyle w:val="Heading2"/>
       </w:pPr>
-      <w:bookmarkStart w:id="3" w:name="_Toc364995937"/>
+      <w:bookmarkStart w:id="4" w:name="_Toc365039228"/>
       <w:r>
         <w:t>1.</w:t>
       </w:r>
@@ -3099,7 +3505,7 @@
       <w:r>
         <w:t xml:space="preserve"> References</w:t>
       </w:r>
-      <w:bookmarkEnd w:id="3"/>
+      <w:bookmarkEnd w:id="4"/>
     </w:p>
     <w:p>
       <w:r>
@@ -3110,7 +3516,7 @@
       <w:pPr>
         <w:pStyle w:val="Heading2"/>
       </w:pPr>
-      <w:bookmarkStart w:id="4" w:name="_Toc364995938"/>
+      <w:bookmarkStart w:id="5" w:name="_Toc365039229"/>
       <w:r>
         <w:t>1.3</w:t>
       </w:r>
@@ -3120,7 +3526,7 @@
       <w:r>
         <w:t>Revision History</w:t>
       </w:r>
-      <w:bookmarkEnd w:id="4"/>
+      <w:bookmarkEnd w:id="5"/>
     </w:p>
     <w:p>
       <w:r>
@@ -3374,6 +3780,100 @@
           </w:p>
         </w:tc>
       </w:tr>
+      <w:tr>
+        <w:tc>
+          <w:tcPr>
+            <w:tcW w:w="1650" w:type="dxa"/>
+          </w:tcPr>
+          <w:p>
+            <w:pPr>
+              <w:spacing w:after="240" w:line="240" w:lineRule="auto"/>
+              <w:rPr>
+                <w:bCs/>
+                <w:shd w:val="clear" w:color="auto" w:fill="auto"/>
+                <w:lang w:eastAsia="ja-JP"/>
+              </w:rPr>
+            </w:pPr>
+            <w:r>
+              <w:rPr>
+                <w:bCs/>
+                <w:shd w:val="clear" w:color="auto" w:fill="auto"/>
+                <w:lang w:eastAsia="ja-JP"/>
+              </w:rPr>
+              <w:t>Andy Bottom</w:t>
+            </w:r>
+          </w:p>
+        </w:tc>
+        <w:tc>
+          <w:tcPr>
+            <w:tcW w:w="1347" w:type="dxa"/>
+          </w:tcPr>
+          <w:p>
+            <w:pPr>
+              <w:spacing w:line="240" w:lineRule="auto"/>
+              <w:rPr>
+                <w:bCs/>
+                <w:shd w:val="clear" w:color="auto" w:fill="auto"/>
+                <w:lang w:eastAsia="ja-JP"/>
+              </w:rPr>
+            </w:pPr>
+            <w:r>
+              <w:rPr>
+                <w:bCs/>
+                <w:shd w:val="clear" w:color="auto" w:fill="auto"/>
+                <w:lang w:eastAsia="ja-JP"/>
+              </w:rPr>
+              <w:t>08/22/2013</w:t>
+            </w:r>
+          </w:p>
+        </w:tc>
+        <w:tc>
+          <w:tcPr>
+            <w:tcW w:w="5458" w:type="dxa"/>
+          </w:tcPr>
+          <w:p>
+            <w:pPr>
+              <w:spacing w:line="240" w:lineRule="auto"/>
+              <w:rPr>
+                <w:bCs/>
+                <w:shd w:val="clear" w:color="auto" w:fill="auto"/>
+                <w:lang w:eastAsia="ja-JP"/>
+              </w:rPr>
+            </w:pPr>
+            <w:r>
+              <w:rPr>
+                <w:bCs/>
+                <w:shd w:val="clear" w:color="auto" w:fill="auto"/>
+                <w:lang w:eastAsia="ja-JP"/>
+              </w:rPr>
+              <w:t>Finished the survey analysis.</w:t>
+            </w:r>
+          </w:p>
+        </w:tc>
+        <w:tc>
+          <w:tcPr>
+            <w:tcW w:w="1121" w:type="dxa"/>
+          </w:tcPr>
+          <w:p>
+            <w:pPr>
+              <w:spacing w:line="240" w:lineRule="auto"/>
+              <w:rPr>
+                <w:bCs/>
+                <w:shd w:val="clear" w:color="auto" w:fill="auto"/>
+                <w:lang w:eastAsia="ja-JP"/>
+              </w:rPr>
+            </w:pPr>
+            <w:r>
+              <w:rPr>
+                <w:bCs/>
+                <w:shd w:val="clear" w:color="auto" w:fill="auto"/>
+                <w:lang w:eastAsia="ja-JP"/>
+              </w:rPr>
+              <w:t>1.0</w:t>
+            </w:r>
+          </w:p>
+        </w:tc>
+      </w:tr>
     </w:tbl>
     <w:p>
       <w:r>
@@ -3390,15 +3890,14 @@
     </w:p>
     <w:p>
       <w:pPr>
-        <w:pStyle w:val="TOCHeading"/>
-        <w:rPr>
-          <w:bCs/>
-        </w:rPr>
-      </w:pPr>
+        <w:pStyle w:val="Heading1"/>
+      </w:pPr>
+      <w:bookmarkStart w:id="6" w:name="_Toc365039230"/>
       <w:r>
         <w:lastRenderedPageBreak/>
         <w:t>2 Company Perspective</w:t>
       </w:r>
+      <w:bookmarkEnd w:id="6"/>
     </w:p>
     <w:p>
       <w:r>
@@ -3415,11 +3914,11 @@
       <w:pPr>
         <w:pStyle w:val="Heading2"/>
       </w:pPr>
-      <w:bookmarkStart w:id="5" w:name="_Toc364995939"/>
+      <w:bookmarkStart w:id="7" w:name="_Toc365039231"/>
       <w:r>
         <w:t>2.1 Goals as a Business</w:t>
       </w:r>
-      <w:bookmarkEnd w:id="5"/>
+      <w:bookmarkEnd w:id="7"/>
     </w:p>
     <w:p>
       <w:r>
@@ -3486,12 +3985,12 @@
       <w:pPr>
         <w:pStyle w:val="Heading2"/>
       </w:pPr>
-      <w:bookmarkStart w:id="6" w:name="_Toc364995940"/>
+      <w:bookmarkStart w:id="8" w:name="_Toc365039232"/>
       <w:r>
         <w:lastRenderedPageBreak/>
         <w:t>2.2 Analytics</w:t>
       </w:r>
-      <w:bookmarkEnd w:id="6"/>
+      <w:bookmarkEnd w:id="8"/>
     </w:p>
     <w:p>
       <w:r>
@@ -3533,14 +4032,14 @@
       <w:pPr>
         <w:pStyle w:val="Heading3"/>
       </w:pPr>
-      <w:bookmarkStart w:id="7" w:name="_Toc364995941"/>
+      <w:bookmarkStart w:id="9" w:name="_Toc365039233"/>
       <w:r>
         <w:t xml:space="preserve">2.2.1 </w:t>
       </w:r>
       <w:r>
         <w:t>Surveys</w:t>
       </w:r>
-      <w:bookmarkEnd w:id="7"/>
+      <w:bookmarkEnd w:id="9"/>
       <w:r>
         <w:t xml:space="preserve"> </w:t>
       </w:r>
@@ -3568,11 +4067,7 @@
         <w:t xml:space="preserve"> you could have the best product ever, but without a customer base, it won’t make a sale.</w:t>
       </w:r>
       <w:r>
-        <w:t xml:space="preserve"> </w:t>
-      </w:r>
-      <w:proofErr w:type="gramStart"/>
-      <w:r>
-        <w:t xml:space="preserve">Reminds me of the </w:t>
+        <w:t xml:space="preserve"> Reminds me of the </w:t>
       </w:r>
       <w:r>
         <w:t>famous</w:t>
@@ -3593,11 +4088,7 @@
         <w:t xml:space="preserve"> may seem</w:t>
       </w:r>
       <w:r>
-        <w:t>.</w:t>
-      </w:r>
-      <w:proofErr w:type="gramEnd"/>
-      <w:r>
-        <w:t xml:space="preserve"> </w:t>
+        <w:t xml:space="preserve">. </w:t>
       </w:r>
       <w:r>
         <w:t xml:space="preserve"> So</w:t>
@@ -3643,12 +4134,12 @@
       <w:pPr>
         <w:pStyle w:val="Heading3"/>
       </w:pPr>
-      <w:bookmarkStart w:id="8" w:name="_Toc364995942"/>
+      <w:bookmarkStart w:id="10" w:name="_Toc365039234"/>
       <w:r>
         <w:lastRenderedPageBreak/>
         <w:t>2.2.2 Transactions</w:t>
       </w:r>
-      <w:bookmarkEnd w:id="8"/>
+      <w:bookmarkEnd w:id="10"/>
     </w:p>
     <w:p>
       <w:r>
@@ -3664,14 +4155,13 @@
     <w:p/>
     <w:p>
       <w:pPr>
-        <w:pStyle w:val="TOCHeading"/>
-        <w:rPr>
-          <w:bCs/>
-        </w:rPr>
-      </w:pPr>
+        <w:pStyle w:val="Heading1"/>
+      </w:pPr>
+      <w:bookmarkStart w:id="11" w:name="_Toc365039235"/>
       <w:r>
         <w:t>3 Satisfaction Surveys</w:t>
       </w:r>
+      <w:bookmarkEnd w:id="11"/>
     </w:p>
     <w:p>
       <w:r>
@@ -3682,11 +4172,11 @@
       <w:pPr>
         <w:pStyle w:val="Heading2"/>
       </w:pPr>
-      <w:bookmarkStart w:id="9" w:name="_Toc364995943"/>
+      <w:bookmarkStart w:id="12" w:name="_Toc365039236"/>
       <w:r>
         <w:t>3.1 Websites</w:t>
       </w:r>
-      <w:bookmarkEnd w:id="9"/>
+      <w:bookmarkEnd w:id="12"/>
     </w:p>
     <w:p>
       <w:r>
@@ -3709,7 +4199,7 @@
       <w:pPr>
         <w:pStyle w:val="Heading2"/>
       </w:pPr>
-      <w:bookmarkStart w:id="10" w:name="_Toc364995944"/>
+      <w:bookmarkStart w:id="13" w:name="_Toc365039237"/>
       <w:r>
         <w:t xml:space="preserve">3.2 </w:t>
       </w:r>
@@ -3719,7 +4209,7 @@
       <w:r>
         <w:t xml:space="preserve"> Questions</w:t>
       </w:r>
-      <w:bookmarkEnd w:id="10"/>
+      <w:bookmarkEnd w:id="13"/>
     </w:p>
     <w:p>
       <w:r>
@@ -3753,12 +4243,12 @@
       <w:pPr>
         <w:pStyle w:val="Heading3"/>
       </w:pPr>
-      <w:bookmarkStart w:id="11" w:name="_Toc364995945"/>
+      <w:bookmarkStart w:id="14" w:name="_Toc365039238"/>
       <w:r>
         <w:lastRenderedPageBreak/>
         <w:t>3.2.1 Demographics</w:t>
       </w:r>
-      <w:bookmarkEnd w:id="11"/>
+      <w:bookmarkEnd w:id="14"/>
     </w:p>
     <w:p>
       <w:r>
@@ -3875,11 +4365,11 @@
       <w:pPr>
         <w:pStyle w:val="Heading3"/>
       </w:pPr>
-      <w:bookmarkStart w:id="12" w:name="_Toc364995946"/>
+      <w:bookmarkStart w:id="15" w:name="_Toc365039239"/>
       <w:r>
         <w:t>3.2.2 Ratings</w:t>
       </w:r>
-      <w:bookmarkEnd w:id="12"/>
+      <w:bookmarkEnd w:id="15"/>
     </w:p>
     <w:p>
       <w:r>
@@ -3990,11 +4480,11 @@
       <w:pPr>
         <w:pStyle w:val="Heading3"/>
       </w:pPr>
-      <w:bookmarkStart w:id="13" w:name="_Toc364995947"/>
+      <w:bookmarkStart w:id="16" w:name="_Toc365039240"/>
       <w:r>
         <w:t>3.2.3 Categorical</w:t>
       </w:r>
-      <w:bookmarkEnd w:id="13"/>
+      <w:bookmarkEnd w:id="16"/>
     </w:p>
     <w:p>
       <w:r>
@@ -4019,12 +4509,12 @@
       <w:pPr>
         <w:pStyle w:val="Heading3"/>
       </w:pPr>
-      <w:bookmarkStart w:id="14" w:name="_Toc364995948"/>
+      <w:bookmarkStart w:id="17" w:name="_Toc365039241"/>
       <w:r>
         <w:lastRenderedPageBreak/>
         <w:t>3.2.4 Locational and Time</w:t>
       </w:r>
-      <w:bookmarkEnd w:id="14"/>
+      <w:bookmarkEnd w:id="17"/>
     </w:p>
     <w:p>
       <w:r>
@@ -4041,11 +4531,11 @@
       <w:pPr>
         <w:pStyle w:val="Heading3"/>
       </w:pPr>
-      <w:bookmarkStart w:id="15" w:name="_Toc364995949"/>
+      <w:bookmarkStart w:id="18" w:name="_Toc365039242"/>
       <w:r>
         <w:t>3.2.5 Contact</w:t>
       </w:r>
-      <w:bookmarkEnd w:id="15"/>
+      <w:bookmarkEnd w:id="18"/>
     </w:p>
     <w:p>
       <w:r>
@@ -4067,11 +4557,11 @@
       <w:pPr>
         <w:pStyle w:val="Heading2"/>
       </w:pPr>
-      <w:bookmarkStart w:id="16" w:name="_Toc364995950"/>
+      <w:bookmarkStart w:id="19" w:name="_Toc365039243"/>
       <w:r>
         <w:t>3.3 Flows</w:t>
       </w:r>
-      <w:bookmarkEnd w:id="16"/>
+      <w:bookmarkEnd w:id="19"/>
     </w:p>
     <w:p>
       <w:r>
@@ -4082,11 +4572,11 @@
       <w:pPr>
         <w:pStyle w:val="Heading3"/>
       </w:pPr>
-      <w:bookmarkStart w:id="17" w:name="_Toc364995951"/>
+      <w:bookmarkStart w:id="20" w:name="_Toc365039244"/>
       <w:r>
         <w:t>3.3.1 Static</w:t>
       </w:r>
-      <w:bookmarkEnd w:id="17"/>
+      <w:bookmarkEnd w:id="20"/>
     </w:p>
     <w:p>
       <w:r>
@@ -4099,7 +4589,7 @@
           <w:noProof/>
         </w:rPr>
         <w:drawing>
-          <wp:inline distT="0" distB="0" distL="0" distR="0" wp14:anchorId="162314A0" wp14:editId="5ADB04DB">
+          <wp:inline distT="0" distB="0" distL="0" distR="0" wp14:anchorId="3D7A6250" wp14:editId="1B1A7A58">
             <wp:extent cx="5911850" cy="867410"/>
             <wp:effectExtent l="0" t="0" r="0" b="0"/>
             <wp:docPr id="1" name="Picture 1" descr="C:\Users\abottom\Desktop\Flowchartdiagram1.png"/>
@@ -4184,12 +4674,12 @@
       <w:pPr>
         <w:pStyle w:val="Heading3"/>
       </w:pPr>
-      <w:bookmarkStart w:id="18" w:name="_Toc364995952"/>
+      <w:bookmarkStart w:id="21" w:name="_Toc365039245"/>
       <w:r>
         <w:lastRenderedPageBreak/>
         <w:t>3.3.2 Dynamic</w:t>
       </w:r>
-      <w:bookmarkEnd w:id="18"/>
+      <w:bookmarkEnd w:id="21"/>
     </w:p>
     <w:p>
       <w:r>
@@ -4210,7 +4700,7 @@
           <w:noProof/>
         </w:rPr>
         <w:drawing>
-          <wp:inline distT="0" distB="0" distL="0" distR="0" wp14:anchorId="1F563162" wp14:editId="48B13EB0">
+          <wp:inline distT="0" distB="0" distL="0" distR="0" wp14:anchorId="61D44F4B" wp14:editId="28F2DB78">
             <wp:extent cx="5943600" cy="2819266"/>
             <wp:effectExtent l="0" t="0" r="0" b="0"/>
             <wp:docPr id="2" name="Picture 2" descr="C:\Users\abottom\Desktop\Flowchartdiagram2.png"/>
@@ -4312,7 +4802,7 @@
           <w:noProof/>
         </w:rPr>
         <w:drawing>
-          <wp:inline distT="0" distB="0" distL="0" distR="0" wp14:anchorId="52BEC7B8" wp14:editId="7C00B941">
+          <wp:inline distT="0" distB="0" distL="0" distR="0" wp14:anchorId="07DA61AA" wp14:editId="5FE16CC8">
             <wp:extent cx="5943600" cy="1619250"/>
             <wp:effectExtent l="0" t="0" r="0" b="0"/>
             <wp:docPr id="3" name="Picture 3" descr="C:\Users\abottom\Desktop\Flowchartdiagram1.png"/>
@@ -4381,15 +4871,14 @@
     </w:p>
     <w:p>
       <w:pPr>
-        <w:pStyle w:val="TOCHeading"/>
-        <w:rPr>
-          <w:bCs/>
-        </w:rPr>
-      </w:pPr>
+        <w:pStyle w:val="Heading1"/>
+      </w:pPr>
+      <w:bookmarkStart w:id="22" w:name="_Toc365039246"/>
       <w:r>
         <w:lastRenderedPageBreak/>
         <w:t>4 Managing the Data</w:t>
       </w:r>
+      <w:bookmarkEnd w:id="22"/>
     </w:p>
     <w:p>
       <w:r>
@@ -4400,11 +4889,11 @@
       <w:pPr>
         <w:pStyle w:val="Heading2"/>
       </w:pPr>
-      <w:bookmarkStart w:id="19" w:name="_Toc364995953"/>
+      <w:bookmarkStart w:id="23" w:name="_Toc365039247"/>
       <w:r>
         <w:t>4.1 The Goal</w:t>
       </w:r>
-      <w:bookmarkEnd w:id="19"/>
+      <w:bookmarkEnd w:id="23"/>
     </w:p>
     <w:p>
       <w:r>
@@ -4415,11 +4904,11 @@
       <w:pPr>
         <w:pStyle w:val="Heading2"/>
       </w:pPr>
-      <w:bookmarkStart w:id="20" w:name="_Toc364995954"/>
+      <w:bookmarkStart w:id="24" w:name="_Toc365039248"/>
       <w:r>
         <w:t>4.2 Reverse Engineering</w:t>
       </w:r>
-      <w:bookmarkEnd w:id="20"/>
+      <w:bookmarkEnd w:id="24"/>
     </w:p>
     <w:p>
       <w:r>
@@ -4455,11 +4944,9 @@
     </w:p>
     <w:p>
       <w:pPr>
-        <w:pStyle w:val="TOCHeading"/>
-        <w:rPr>
-          <w:bCs/>
-        </w:rPr>
-      </w:pPr>
+        <w:pStyle w:val="Heading1"/>
+      </w:pPr>
+      <w:bookmarkStart w:id="25" w:name="_Toc365039249"/>
       <w:r>
         <w:lastRenderedPageBreak/>
         <w:t>5</w:t>
@@ -4467,6 +4954,7 @@
       <w:r>
         <w:t xml:space="preserve"> Receipt Reward Surveys</w:t>
       </w:r>
+      <w:bookmarkEnd w:id="25"/>
     </w:p>
     <w:p>
       <w:r>
@@ -4515,14 +5003,14 @@
       <w:pPr>
         <w:pStyle w:val="Heading2"/>
       </w:pPr>
-      <w:bookmarkStart w:id="21" w:name="_Toc364995955"/>
+      <w:bookmarkStart w:id="26" w:name="_Toc365039250"/>
       <w:r>
         <w:t xml:space="preserve">5.1 </w:t>
       </w:r>
       <w:r>
         <w:t>Surveys</w:t>
       </w:r>
-      <w:bookmarkEnd w:id="21"/>
+      <w:bookmarkEnd w:id="26"/>
     </w:p>
     <w:p>
       <w:r>
@@ -4539,11 +5027,11 @@
       <w:pPr>
         <w:pStyle w:val="Heading2"/>
       </w:pPr>
-      <w:bookmarkStart w:id="22" w:name="_Toc364995956"/>
+      <w:bookmarkStart w:id="27" w:name="_Toc365039251"/>
       <w:r>
         <w:t>5.2 Revisions</w:t>
       </w:r>
-      <w:bookmarkEnd w:id="22"/>
+      <w:bookmarkEnd w:id="27"/>
     </w:p>
     <w:p>
       <w:r>
@@ -4583,7 +5071,7 @@
         </w:rPr>
         <w:lastRenderedPageBreak/>
         <w:drawing>
-          <wp:inline distT="0" distB="0" distL="0" distR="0" wp14:anchorId="08A16901" wp14:editId="3345EDC2">
+          <wp:inline distT="0" distB="0" distL="0" distR="0" wp14:anchorId="722EB1B2" wp14:editId="0463FF6A">
             <wp:extent cx="5038328" cy="3988676"/>
             <wp:effectExtent l="0" t="0" r="0" b="0"/>
             <wp:docPr id="4" name="Picture 4" descr="C:\Users\abottom\Desktop\Flowchartdiagram2.png"/>
@@ -4680,12 +5168,12 @@
       <w:pPr>
         <w:pStyle w:val="Heading2"/>
       </w:pPr>
-      <w:bookmarkStart w:id="23" w:name="_Toc364995957"/>
+      <w:bookmarkStart w:id="28" w:name="_Toc365039252"/>
       <w:r>
         <w:lastRenderedPageBreak/>
         <w:t>5.3 Questions</w:t>
       </w:r>
-      <w:bookmarkEnd w:id="23"/>
+      <w:bookmarkEnd w:id="28"/>
     </w:p>
     <w:p>
       <w:r>
@@ -4808,7 +5296,7 @@
           <w:noProof/>
         </w:rPr>
         <w:drawing>
-          <wp:inline distT="0" distB="0" distL="0" distR="0" wp14:anchorId="3BD0AB35" wp14:editId="4F44D869">
+          <wp:inline distT="0" distB="0" distL="0" distR="0" wp14:anchorId="0B4A41D4" wp14:editId="3ACC1DF5">
             <wp:extent cx="5943600" cy="1381125"/>
             <wp:effectExtent l="0" t="0" r="0" b="0"/>
             <wp:docPr id="6" name="Picture 6" descr="C:\Users\abottom\Desktop\Classdiagram1.png"/>
@@ -4885,7 +5373,7 @@
           <w:noProof/>
         </w:rPr>
         <w:drawing>
-          <wp:inline distT="0" distB="0" distL="0" distR="0" wp14:anchorId="1F2F0AEA" wp14:editId="6AC27385">
+          <wp:inline distT="0" distB="0" distL="0" distR="0" wp14:anchorId="43A625D5" wp14:editId="58063073">
             <wp:extent cx="4691052" cy="4346368"/>
             <wp:effectExtent l="0" t="0" r="0" b="0"/>
             <wp:docPr id="5" name="Picture 5" descr="C:\Users\abottom\Desktop\Classdiagram2.png"/>
@@ -4971,7 +5459,7 @@
       <w:pPr>
         <w:pStyle w:val="Heading2"/>
       </w:pPr>
-      <w:bookmarkStart w:id="24" w:name="_Toc364995958"/>
+      <w:bookmarkStart w:id="29" w:name="_Toc365039253"/>
       <w:r>
         <w:lastRenderedPageBreak/>
         <w:t>5.4 Form</w:t>
@@ -4979,7 +5467,7 @@
       <w:r>
         <w:t>s and Automations</w:t>
       </w:r>
-      <w:bookmarkEnd w:id="24"/>
+      <w:bookmarkEnd w:id="29"/>
     </w:p>
     <w:p>
       <w:r>
@@ -4998,11 +5486,11 @@
       <w:pPr>
         <w:pStyle w:val="Heading2"/>
       </w:pPr>
-      <w:bookmarkStart w:id="25" w:name="_Toc364995959"/>
+      <w:bookmarkStart w:id="30" w:name="_Toc365039254"/>
       <w:r>
         <w:t>5.5 Form Flows and Automation Flows</w:t>
       </w:r>
-      <w:bookmarkEnd w:id="25"/>
+      <w:bookmarkEnd w:id="30"/>
     </w:p>
     <w:p>
       <w:r>
@@ -5052,12 +5540,12 @@
       <w:pPr>
         <w:pStyle w:val="Heading2"/>
       </w:pPr>
-      <w:bookmarkStart w:id="26" w:name="_Toc364995960"/>
+      <w:bookmarkStart w:id="31" w:name="_Toc365039255"/>
       <w:r>
         <w:lastRenderedPageBreak/>
         <w:t>5.6 Form Elements</w:t>
       </w:r>
-      <w:bookmarkEnd w:id="26"/>
+      <w:bookmarkEnd w:id="31"/>
     </w:p>
     <w:p>
       <w:r>
@@ -5184,11 +5672,11 @@
       <w:pPr>
         <w:pStyle w:val="Heading3"/>
       </w:pPr>
-      <w:bookmarkStart w:id="27" w:name="_Toc364995961"/>
+      <w:bookmarkStart w:id="32" w:name="_Toc365039256"/>
       <w:r>
         <w:t>5.6.1 Form Element Attributes</w:t>
       </w:r>
-      <w:bookmarkEnd w:id="27"/>
+      <w:bookmarkEnd w:id="32"/>
     </w:p>
     <w:p>
       <w:r>
@@ -5199,11 +5687,11 @@
       <w:pPr>
         <w:pStyle w:val="Heading3"/>
       </w:pPr>
-      <w:bookmarkStart w:id="28" w:name="_Toc364995962"/>
+      <w:bookmarkStart w:id="33" w:name="_Toc365039257"/>
       <w:r>
         <w:t>5.6.2 Form Element Options</w:t>
       </w:r>
-      <w:bookmarkEnd w:id="28"/>
+      <w:bookmarkEnd w:id="33"/>
     </w:p>
     <w:p>
       <w:r>
@@ -5508,7 +5996,7 @@
           <w:noProof/>
         </w:rPr>
         <w:drawing>
-          <wp:inline distT="0" distB="0" distL="0" distR="0" wp14:anchorId="40D69E37" wp14:editId="04808936">
+          <wp:inline distT="0" distB="0" distL="0" distR="0" wp14:anchorId="007D7DFA" wp14:editId="69569D42">
             <wp:extent cx="5943600" cy="2426970"/>
             <wp:effectExtent l="0" t="0" r="0" b="0"/>
             <wp:docPr id="7" name="Picture 7"/>
@@ -5589,12 +6077,12 @@
       <w:pPr>
         <w:pStyle w:val="Heading2"/>
       </w:pPr>
-      <w:bookmarkStart w:id="29" w:name="_Toc364995963"/>
+      <w:bookmarkStart w:id="34" w:name="_Toc365039258"/>
       <w:r>
         <w:lastRenderedPageBreak/>
         <w:t>5.7 Command Elements</w:t>
       </w:r>
-      <w:bookmarkEnd w:id="29"/>
+      <w:bookmarkEnd w:id="34"/>
     </w:p>
     <w:p>
       <w:r>
@@ -5610,11 +6098,11 @@
       <w:pPr>
         <w:pStyle w:val="Heading3"/>
       </w:pPr>
-      <w:bookmarkStart w:id="30" w:name="_Toc364995964"/>
+      <w:bookmarkStart w:id="35" w:name="_Toc365039259"/>
       <w:r>
         <w:t>5.7.1 Identifier</w:t>
       </w:r>
-      <w:bookmarkEnd w:id="30"/>
+      <w:bookmarkEnd w:id="35"/>
     </w:p>
     <w:p>
       <w:r>
@@ -5761,11 +6249,7 @@
         <w:t xml:space="preserve">SKIPPABLE </w:t>
       </w:r>
       <w:r>
-        <w:t xml:space="preserve">command_elements. If an element has a </w:t>
-      </w:r>
-      <w:proofErr w:type="spellStart"/>
-      <w:r>
-        <w:t>Command</w:t>
+        <w:t>command_elements. If an element has a Command</w:t>
       </w:r>
       <w:r>
         <w:t>_</w:t>
@@ -5777,25 +6261,13 @@
         <w:t>_</w:t>
       </w:r>
       <w:r>
-        <w:t>Id</w:t>
-      </w:r>
-      <w:proofErr w:type="spellEnd"/>
-      <w:r>
-        <w:t xml:space="preserve"> referenced in the value of the DEPENDS_ON method, and that </w:t>
-      </w:r>
-      <w:proofErr w:type="spellStart"/>
-      <w:r>
-        <w:t>Command</w:t>
+        <w:t>Id referenced in the value of the DEPENDS_ON method, and that Command</w:t>
       </w:r>
       <w:r>
         <w:t>_</w:t>
       </w:r>
       <w:r>
-        <w:t>Element</w:t>
-      </w:r>
-      <w:proofErr w:type="spellEnd"/>
-      <w:r>
-        <w:t xml:space="preserve"> which </w:t>
+        <w:t xml:space="preserve">Element which </w:t>
       </w:r>
       <w:r>
         <w:t>is</w:t>
@@ -5815,7 +6287,6 @@
       <w:r>
         <w:t xml:space="preserve"> the DEPENDS_ON </w:t>
       </w:r>
-      <w:proofErr w:type="spellStart"/>
       <w:r>
         <w:t>C</w:t>
       </w:r>
@@ -5826,11 +6297,7 @@
         <w:t>_E</w:t>
       </w:r>
       <w:r>
-        <w:t>lement</w:t>
-      </w:r>
-      <w:proofErr w:type="spellEnd"/>
-      <w:r>
-        <w:t xml:space="preserve"> will not be ran and also skipped over.</w:t>
+        <w:t>lement will not be ran and also skipped over.</w:t>
       </w:r>
     </w:p>
     <w:p>
@@ -5856,12 +6323,12 @@
       <w:pPr>
         <w:pStyle w:val="Heading3"/>
       </w:pPr>
-      <w:bookmarkStart w:id="31" w:name="_Toc364995965"/>
+      <w:bookmarkStart w:id="36" w:name="_Toc365039260"/>
       <w:r>
         <w:lastRenderedPageBreak/>
         <w:t>5.7.2 Form Element Relation</w:t>
       </w:r>
-      <w:bookmarkEnd w:id="31"/>
+      <w:bookmarkEnd w:id="36"/>
     </w:p>
     <w:p>
       <w:r>
@@ -5916,11 +6383,9 @@
     </w:p>
     <w:p>
       <w:pPr>
-        <w:pStyle w:val="TOCHeading"/>
-        <w:rPr>
-          <w:bCs/>
-        </w:rPr>
-      </w:pPr>
+        <w:pStyle w:val="Heading1"/>
+      </w:pPr>
+      <w:bookmarkStart w:id="37" w:name="_Toc365039261"/>
       <w:r>
         <w:lastRenderedPageBreak/>
         <w:t>8</w:t>
@@ -5928,6 +6393,7 @@
       <w:r>
         <w:t xml:space="preserve"> Data Validation</w:t>
       </w:r>
+      <w:bookmarkEnd w:id="37"/>
     </w:p>
     <w:p>
       <w:r>
@@ -5938,14 +6404,14 @@
       <w:pPr>
         <w:pStyle w:val="Heading2"/>
       </w:pPr>
-      <w:bookmarkStart w:id="32" w:name="_Toc364995966"/>
+      <w:bookmarkStart w:id="38" w:name="_Toc365039262"/>
       <w:r>
         <w:t>8</w:t>
       </w:r>
       <w:r>
         <w:t>.1 Required Fields</w:t>
       </w:r>
-      <w:bookmarkEnd w:id="32"/>
+      <w:bookmarkEnd w:id="38"/>
     </w:p>
     <w:p>
       <w:r>
@@ -5956,7 +6422,7 @@
       <w:pPr>
         <w:pStyle w:val="Heading2"/>
       </w:pPr>
-      <w:bookmarkStart w:id="33" w:name="_Toc364995967"/>
+      <w:bookmarkStart w:id="39" w:name="_Toc365039263"/>
       <w:r>
         <w:t>8</w:t>
       </w:r>
@@ -5966,7 +6432,7 @@
       <w:r>
         <w:t xml:space="preserve"> Data</w:t>
       </w:r>
-      <w:bookmarkEnd w:id="33"/>
+      <w:bookmarkEnd w:id="39"/>
     </w:p>
     <w:p>
       <w:r>
@@ -5977,14 +6443,14 @@
       <w:pPr>
         <w:pStyle w:val="Heading3"/>
       </w:pPr>
-      <w:bookmarkStart w:id="34" w:name="_Toc364995968"/>
+      <w:bookmarkStart w:id="40" w:name="_Toc365039264"/>
       <w:r>
         <w:t>8</w:t>
       </w:r>
       <w:r>
         <w:t>.2.1 Numerical</w:t>
       </w:r>
-      <w:bookmarkEnd w:id="34"/>
+      <w:bookmarkEnd w:id="40"/>
     </w:p>
     <w:p>
       <w:r>
@@ -5995,7 +6461,7 @@
       <w:pPr>
         <w:pStyle w:val="Heading3"/>
       </w:pPr>
-      <w:bookmarkStart w:id="35" w:name="_Toc364995969"/>
+      <w:bookmarkStart w:id="41" w:name="_Toc365039265"/>
       <w:r>
         <w:t>8</w:t>
       </w:r>
@@ -6011,7 +6477,7 @@
       <w:r>
         <w:t xml:space="preserve"> Range</w:t>
       </w:r>
-      <w:bookmarkEnd w:id="35"/>
+      <w:bookmarkEnd w:id="41"/>
     </w:p>
     <w:p>
       <w:r>
@@ -6042,7 +6508,7 @@
       <w:pPr>
         <w:pStyle w:val="Heading3"/>
       </w:pPr>
-      <w:bookmarkStart w:id="36" w:name="_Toc364995970"/>
+      <w:bookmarkStart w:id="42" w:name="_Toc365039266"/>
       <w:r>
         <w:lastRenderedPageBreak/>
         <w:t>8</w:t>
@@ -6059,7 +6525,7 @@
       <w:r>
         <w:t>Is one of / is not one of</w:t>
       </w:r>
-      <w:bookmarkEnd w:id="36"/>
+      <w:bookmarkEnd w:id="42"/>
     </w:p>
     <w:p>
       <w:r>
@@ -6070,11 +6536,11 @@
       <w:pPr>
         <w:pStyle w:val="Heading3"/>
       </w:pPr>
-      <w:bookmarkStart w:id="37" w:name="_Toc364995971"/>
+      <w:bookmarkStart w:id="43" w:name="_Toc365039267"/>
       <w:r>
         <w:t>8.2.4 Format</w:t>
       </w:r>
-      <w:bookmarkEnd w:id="37"/>
+      <w:bookmarkEnd w:id="43"/>
     </w:p>
     <w:p>
       <w:r>
@@ -6134,7 +6600,7 @@
         <w:noProof/>
       </w:rPr>
       <w:drawing>
-        <wp:anchor distT="0" distB="0" distL="114300" distR="114300" simplePos="0" relativeHeight="251676672" behindDoc="0" locked="0" layoutInCell="1" allowOverlap="1" wp14:anchorId="6D33330E" wp14:editId="603A9965">
+        <wp:anchor distT="0" distB="0" distL="114300" distR="114300" simplePos="0" relativeHeight="251676672" behindDoc="0" locked="0" layoutInCell="1" allowOverlap="1" wp14:anchorId="17CC2ED5" wp14:editId="0F2D69B0">
           <wp:simplePos x="0" y="0"/>
           <wp:positionH relativeFrom="column">
             <wp:posOffset>5029200</wp:posOffset>
@@ -6201,7 +6667,7 @@
         <w:noProof/>
       </w:rPr>
       <w:drawing>
-        <wp:anchor distT="0" distB="0" distL="114300" distR="114300" simplePos="0" relativeHeight="251677696" behindDoc="0" locked="0" layoutInCell="1" allowOverlap="1" wp14:anchorId="431B9487" wp14:editId="141DDAE8">
+        <wp:anchor distT="0" distB="0" distL="114300" distR="114300" simplePos="0" relativeHeight="251677696" behindDoc="0" locked="0" layoutInCell="1" allowOverlap="1" wp14:anchorId="5C3C4347" wp14:editId="0EEDD96E">
           <wp:simplePos x="0" y="0"/>
           <wp:positionH relativeFrom="column">
             <wp:posOffset>5486400</wp:posOffset>
@@ -6287,7 +6753,7 @@
           <v:stroke joinstyle="miter"/>
           <v:path gradientshapeok="t" o:connecttype="rect"/>
         </v:shapetype>
-        <v:shape id="Text Box 56" o:spid="_x0000_s2070" type="#_x0000_t202" style="position:absolute;margin-left:1160.4pt;margin-top:0;width:118.8pt;height:31.15pt;z-index:251674624;visibility:visible;mso-position-horizontal:right;mso-position-horizontal-relative:margin;mso-position-vertical:top;mso-position-vertical-relative:bottom-margin-area;mso-width-relative:margin;mso-height-relative:margin" o:gfxdata="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" filled="f" stroked="f" strokeweight=".5pt">
+        <v:shape id="Text Box 56" o:spid="_x0000_s2070" type="#_x0000_t202" style="position:absolute;margin-left:1228pt;margin-top:0;width:118.8pt;height:31.15pt;z-index:251674624;visibility:visible;mso-position-horizontal:right;mso-position-horizontal-relative:margin;mso-position-vertical:top;mso-position-vertical-relative:bottom-margin-area;mso-width-relative:margin;mso-height-relative:margin" o:gfxdata="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" filled="f" stroked="f" strokeweight=".5pt">
           <v:textbox style="mso-next-textbox:#Text Box 56;mso-fit-shape-to-text:t">
             <w:txbxContent>
               <w:p>
@@ -6375,7 +6841,7 @@
           <v:stroke joinstyle="miter"/>
           <v:path gradientshapeok="t" o:connecttype="rect"/>
         </v:shapetype>
-        <v:shape id="_x0000_s2059" type="#_x0000_t202" style="position:absolute;margin-left:1802.4pt;margin-top:0;width:118.8pt;height:31.15pt;z-index:251667456;visibility:visible;mso-position-horizontal:right;mso-position-horizontal-relative:margin;mso-position-vertical:top;mso-position-vertical-relative:bottom-margin-area;mso-width-relative:margin;mso-height-relative:margin" o:gfxdata="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" filled="f" stroked="f" strokeweight=".5pt">
+        <v:shape id="_x0000_s2059" type="#_x0000_t202" style="position:absolute;margin-left:1870pt;margin-top:0;width:118.8pt;height:31.15pt;z-index:251667456;visibility:visible;mso-position-horizontal:right;mso-position-horizontal-relative:margin;mso-position-vertical:top;mso-position-vertical-relative:bottom-margin-area;mso-width-relative:margin;mso-height-relative:margin" o:gfxdata="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" filled="f" stroked="f" strokeweight=".5pt">
           <v:textbox style="mso-next-textbox:#_x0000_s2059;mso-fit-shape-to-text:t">
             <w:txbxContent>
               <w:p>
@@ -6438,7 +6904,7 @@
         <w:noProof/>
       </w:rPr>
       <w:drawing>
-        <wp:anchor distT="0" distB="0" distL="114300" distR="114300" simplePos="0" relativeHeight="251681792" behindDoc="0" locked="0" layoutInCell="1" allowOverlap="1" wp14:anchorId="6355D018" wp14:editId="6E1D0AB9">
+        <wp:anchor distT="0" distB="0" distL="114300" distR="114300" simplePos="0" relativeHeight="251681792" behindDoc="0" locked="0" layoutInCell="1" allowOverlap="1" wp14:anchorId="3A1CD251" wp14:editId="7EBD37D3">
           <wp:simplePos x="0" y="0"/>
           <wp:positionH relativeFrom="column">
             <wp:posOffset>5029200</wp:posOffset>
@@ -6505,7 +6971,7 @@
         <w:noProof/>
       </w:rPr>
       <w:drawing>
-        <wp:anchor distT="0" distB="0" distL="114300" distR="114300" simplePos="0" relativeHeight="251682816" behindDoc="0" locked="0" layoutInCell="1" allowOverlap="1" wp14:anchorId="6B314B86" wp14:editId="5D2B384F">
+        <wp:anchor distT="0" distB="0" distL="114300" distR="114300" simplePos="0" relativeHeight="251682816" behindDoc="0" locked="0" layoutInCell="1" allowOverlap="1" wp14:anchorId="3C13A804" wp14:editId="59217FC9">
           <wp:simplePos x="0" y="0"/>
           <wp:positionH relativeFrom="column">
             <wp:posOffset>5486400</wp:posOffset>
@@ -6591,7 +7057,7 @@
           <v:stroke joinstyle="miter"/>
           <v:path gradientshapeok="t" o:connecttype="rect"/>
         </v:shapetype>
-        <v:shape id="_x0000_s2072" type="#_x0000_t202" style="position:absolute;margin-left:1160.4pt;margin-top:0;width:118.8pt;height:31.15pt;z-index:251679744;visibility:visible;mso-position-horizontal:right;mso-position-horizontal-relative:margin;mso-position-vertical:top;mso-position-vertical-relative:bottom-margin-area;mso-width-relative:margin;mso-height-relative:margin" o:gfxdata="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" filled="f" stroked="f" strokeweight=".5pt">
+        <v:shape id="_x0000_s2072" type="#_x0000_t202" style="position:absolute;margin-left:1228pt;margin-top:0;width:118.8pt;height:31.15pt;z-index:251679744;visibility:visible;mso-position-horizontal:right;mso-position-horizontal-relative:margin;mso-position-vertical:top;mso-position-vertical-relative:bottom-margin-area;mso-width-relative:margin;mso-height-relative:margin" o:gfxdata="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" filled="f" stroked="f" strokeweight=".5pt">
           <v:textbox style="mso-next-textbox:#_x0000_s2072;mso-fit-shape-to-text:t">
             <w:txbxContent>
               <w:p>
@@ -6677,7 +7143,7 @@
         <w:noProof/>
       </w:rPr>
       <w:drawing>
-        <wp:anchor distT="0" distB="0" distL="114300" distR="114300" simplePos="0" relativeHeight="251671552" behindDoc="0" locked="0" layoutInCell="1" allowOverlap="1" wp14:anchorId="184A5E66" wp14:editId="781420A7">
+        <wp:anchor distT="0" distB="0" distL="114300" distR="114300" simplePos="0" relativeHeight="251671552" behindDoc="0" locked="0" layoutInCell="1" allowOverlap="1" wp14:anchorId="314649C7" wp14:editId="708918A1">
           <wp:simplePos x="0" y="0"/>
           <wp:positionH relativeFrom="column">
             <wp:posOffset>2987411</wp:posOffset>
@@ -6755,7 +7221,7 @@
         <w:noProof/>
       </w:rPr>
       <w:drawing>
-        <wp:anchor distT="0" distB="0" distL="114300" distR="114300" simplePos="0" relativeHeight="251672576" behindDoc="0" locked="0" layoutInCell="1" allowOverlap="1" wp14:anchorId="3735B050" wp14:editId="21B9BA77">
+        <wp:anchor distT="0" distB="0" distL="114300" distR="114300" simplePos="0" relativeHeight="251672576" behindDoc="0" locked="0" layoutInCell="1" allowOverlap="1" wp14:anchorId="5682C150" wp14:editId="713EF865">
           <wp:simplePos x="0" y="0"/>
           <wp:positionH relativeFrom="column">
             <wp:posOffset>-115570</wp:posOffset>
@@ -10207,7 +10673,7 @@
     <w:lsdException w:name="Intense Reference" w:semiHidden="0" w:uiPriority="32" w:unhideWhenUsed="0" w:qFormat="1"/>
     <w:lsdException w:name="Book Title" w:semiHidden="0" w:uiPriority="33" w:unhideWhenUsed="0" w:qFormat="1"/>
     <w:lsdException w:name="Bibliography" w:uiPriority="37"/>
-    <w:lsdException w:name="TOC Heading" w:uiPriority="39" w:qFormat="1"/>
+    <w:lsdException w:name="TOC Heading" w:uiPriority="39"/>
   </w:latentStyles>
   <w:style w:type="paragraph" w:default="1" w:styleId="Normal">
     <w:name w:val="Normal"/>
@@ -10397,6 +10863,7 @@
   <w:style w:type="character" w:default="1" w:styleId="DefaultParagraphFont">
     <w:name w:val="Default Paragraph Font"/>
     <w:uiPriority w:val="1"/>
+    <w:semiHidden/>
     <w:unhideWhenUsed/>
   </w:style>
   <w:style w:type="table" w:default="1" w:styleId="TableNormal">
@@ -10574,7 +11041,6 @@
     <w:next w:val="Normal"/>
     <w:uiPriority w:val="39"/>
     <w:unhideWhenUsed/>
-    <w:qFormat/>
     <w:rsid w:val="0020124C"/>
     <w:pPr>
       <w:outlineLvl w:val="9"/>
@@ -12943,7 +13409,7 @@
 </file>
 
 <file path=customXml/itemProps2.xml><?xml version="1.0" encoding="utf-8"?>
-<ds:datastoreItem xmlns:ds="http://schemas.openxmlformats.org/officeDocument/2006/customXml" ds:itemID="{A250EC9E-89A3-42BA-B63A-3413DD5FEE1F}">
+<ds:datastoreItem xmlns:ds="http://schemas.openxmlformats.org/officeDocument/2006/customXml" ds:itemID="{7F7CC44D-C80F-4435-A1A1-26E69318ACA1}">
   <ds:schemaRefs>
     <ds:schemaRef ds:uri="http://schemas.openxmlformats.org/officeDocument/2006/bibliography"/>
   </ds:schemaRefs>
